--- a/doc/Documentacion.docx
+++ b/doc/Documentacion.docx
@@ -906,7 +906,7 @@
               </mc:Choice>
               <mc:Fallback>
                 <w:pict>
-                  <v:group w14:anchorId="1790F621" id="Grupo 2" o:spid="_x0000_s1026" style="position:absolute;margin-left:381.45pt;margin-top:0;width:432.65pt;height:448.55pt;z-index:-251656192;mso-width-percent:706;mso-height-percent:566;mso-position-horizontal:right;mso-position-horizontal-relative:margin;mso-position-vertical:center;mso-position-vertical-relative:margin;mso-width-percent:706;mso-height-percent:566" coordsize="43291,44910" o:gfxdata="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">
+                  <v:group w14:anchorId="31999AB1" id="Grupo 2" o:spid="_x0000_s1026" style="position:absolute;margin-left:381.45pt;margin-top:0;width:432.65pt;height:448.55pt;z-index:-251656192;mso-width-percent:706;mso-height-percent:566;mso-position-horizontal:right;mso-position-horizontal-relative:margin;mso-position-vertical:center;mso-position-vertical-relative:margin;mso-width-percent:706;mso-height-percent:566" coordsize="43291,44910" o:gfxdata="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">
                     <o:lock v:ext="edit" aspectratio="t"/>
                     <v:shape id="Forma libre 64" o:spid="_x0000_s1027" style="position:absolute;left:15017;width:28274;height:28352;visibility:visible;mso-wrap-style:square;v-text-anchor:top" coordsize="1781,1786" o:gfxdata="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" path="m4,1786l,1782,1776,r5,5l4,1786xe" filled="f" stroked="f">
                       <v:path arrowok="t" o:connecttype="custom" o:connectlocs="6350,2835275;0,2828925;2819400,0;2827338,7938;6350,2835275" o:connectangles="0,0,0,0,0"/>
@@ -988,7 +988,7 @@
           <w:r>
             <w:fldChar w:fldCharType="separate"/>
           </w:r>
-          <w:hyperlink w:anchor="_Toc72780186" w:history="1">
+          <w:hyperlink w:anchor="_Toc72780245" w:history="1">
             <w:r>
               <w:rPr>
                 <w:rStyle w:val="Hipervnculo"/>
@@ -1031,7 +1031,7 @@
                 <w:noProof/>
                 <w:webHidden/>
               </w:rPr>
-              <w:instrText xml:space="preserve"> PAGEREF _Toc72780186 \h </w:instrText>
+              <w:instrText xml:space="preserve"> PAGEREF _Toc72780245 \h </w:instrText>
             </w:r>
             <w:r>
               <w:rPr>
@@ -1076,7 +1076,7 @@
               <w:lang w:eastAsia="es-ES"/>
             </w:rPr>
           </w:pPr>
-          <w:hyperlink w:anchor="_Toc72780187" w:history="1">
+          <w:hyperlink w:anchor="_Toc72780246" w:history="1">
             <w:r>
               <w:rPr>
                 <w:rStyle w:val="Hipervnculo"/>
@@ -1119,7 +1119,7 @@
                 <w:noProof/>
                 <w:webHidden/>
               </w:rPr>
-              <w:instrText xml:space="preserve"> PAGEREF _Toc72780187 \h </w:instrText>
+              <w:instrText xml:space="preserve"> PAGEREF _Toc72780246 \h </w:instrText>
             </w:r>
             <w:r>
               <w:rPr>
@@ -1164,7 +1164,7 @@
               <w:lang w:eastAsia="es-ES"/>
             </w:rPr>
           </w:pPr>
-          <w:hyperlink w:anchor="_Toc72780188" w:history="1">
+          <w:hyperlink w:anchor="_Toc72780247" w:history="1">
             <w:r>
               <w:rPr>
                 <w:rStyle w:val="Hipervnculo"/>
@@ -1207,7 +1207,7 @@
                 <w:noProof/>
                 <w:webHidden/>
               </w:rPr>
-              <w:instrText xml:space="preserve"> PAGEREF _Toc72780188 \h </w:instrText>
+              <w:instrText xml:space="preserve"> PAGEREF _Toc72780247 \h </w:instrText>
             </w:r>
             <w:r>
               <w:rPr>
@@ -1228,6 +1228,270 @@
                 <w:webHidden/>
               </w:rPr>
               <w:t>2</w:t>
+            </w:r>
+            <w:r>
+              <w:rPr>
+                <w:noProof/>
+                <w:webHidden/>
+              </w:rPr>
+              <w:fldChar w:fldCharType="end"/>
+            </w:r>
+          </w:hyperlink>
+        </w:p>
+        <w:p>
+          <w:pPr>
+            <w:pStyle w:val="TDC1"/>
+            <w:tabs>
+              <w:tab w:val="left" w:pos="440"/>
+              <w:tab w:val="right" w:leader="dot" w:pos="8494"/>
+            </w:tabs>
+            <w:rPr>
+              <w:rFonts w:eastAsiaTheme="minorEastAsia"/>
+              <w:noProof/>
+              <w:color w:val="auto"/>
+              <w:lang w:eastAsia="es-ES"/>
+            </w:rPr>
+          </w:pPr>
+          <w:hyperlink w:anchor="_Toc72780248" w:history="1">
+            <w:r>
+              <w:rPr>
+                <w:rStyle w:val="Hipervnculo"/>
+                <w:noProof/>
+              </w:rPr>
+              <w:t>2.</w:t>
+            </w:r>
+            <w:r>
+              <w:rPr>
+                <w:rFonts w:eastAsiaTheme="minorEastAsia"/>
+                <w:noProof/>
+                <w:color w:val="auto"/>
+                <w:lang w:eastAsia="es-ES"/>
+              </w:rPr>
+              <w:tab/>
+            </w:r>
+            <w:r>
+              <w:rPr>
+                <w:rStyle w:val="Hipervnculo"/>
+                <w:noProof/>
+              </w:rPr>
+              <w:t>Interfaces y alcance</w:t>
+            </w:r>
+            <w:r>
+              <w:rPr>
+                <w:noProof/>
+                <w:webHidden/>
+              </w:rPr>
+              <w:tab/>
+            </w:r>
+            <w:r>
+              <w:rPr>
+                <w:noProof/>
+                <w:webHidden/>
+              </w:rPr>
+              <w:fldChar w:fldCharType="begin"/>
+            </w:r>
+            <w:r>
+              <w:rPr>
+                <w:noProof/>
+                <w:webHidden/>
+              </w:rPr>
+              <w:instrText xml:space="preserve"> PAGEREF _Toc72780248 \h </w:instrText>
+            </w:r>
+            <w:r>
+              <w:rPr>
+                <w:noProof/>
+                <w:webHidden/>
+              </w:rPr>
+            </w:r>
+            <w:r>
+              <w:rPr>
+                <w:noProof/>
+                <w:webHidden/>
+              </w:rPr>
+              <w:fldChar w:fldCharType="separate"/>
+            </w:r>
+            <w:r>
+              <w:rPr>
+                <w:noProof/>
+                <w:webHidden/>
+              </w:rPr>
+              <w:t>3</w:t>
+            </w:r>
+            <w:r>
+              <w:rPr>
+                <w:noProof/>
+                <w:webHidden/>
+              </w:rPr>
+              <w:fldChar w:fldCharType="end"/>
+            </w:r>
+          </w:hyperlink>
+        </w:p>
+        <w:p>
+          <w:pPr>
+            <w:pStyle w:val="TDC2"/>
+            <w:tabs>
+              <w:tab w:val="left" w:pos="880"/>
+              <w:tab w:val="right" w:leader="dot" w:pos="8494"/>
+            </w:tabs>
+            <w:rPr>
+              <w:rFonts w:eastAsiaTheme="minorEastAsia"/>
+              <w:noProof/>
+              <w:color w:val="auto"/>
+              <w:lang w:eastAsia="es-ES"/>
+            </w:rPr>
+          </w:pPr>
+          <w:hyperlink w:anchor="_Toc72780249" w:history="1">
+            <w:r>
+              <w:rPr>
+                <w:rStyle w:val="Hipervnculo"/>
+                <w:noProof/>
+              </w:rPr>
+              <w:t>2.1</w:t>
+            </w:r>
+            <w:r>
+              <w:rPr>
+                <w:rFonts w:eastAsiaTheme="minorEastAsia"/>
+                <w:noProof/>
+                <w:color w:val="auto"/>
+                <w:lang w:eastAsia="es-ES"/>
+              </w:rPr>
+              <w:tab/>
+            </w:r>
+            <w:r>
+              <w:rPr>
+                <w:rStyle w:val="Hipervnculo"/>
+                <w:noProof/>
+              </w:rPr>
+              <w:t>Contexto</w:t>
+            </w:r>
+            <w:r>
+              <w:rPr>
+                <w:noProof/>
+                <w:webHidden/>
+              </w:rPr>
+              <w:tab/>
+            </w:r>
+            <w:r>
+              <w:rPr>
+                <w:noProof/>
+                <w:webHidden/>
+              </w:rPr>
+              <w:fldChar w:fldCharType="begin"/>
+            </w:r>
+            <w:r>
+              <w:rPr>
+                <w:noProof/>
+                <w:webHidden/>
+              </w:rPr>
+              <w:instrText xml:space="preserve"> PAGEREF _Toc72780249 \h </w:instrText>
+            </w:r>
+            <w:r>
+              <w:rPr>
+                <w:noProof/>
+                <w:webHidden/>
+              </w:rPr>
+            </w:r>
+            <w:r>
+              <w:rPr>
+                <w:noProof/>
+                <w:webHidden/>
+              </w:rPr>
+              <w:fldChar w:fldCharType="separate"/>
+            </w:r>
+            <w:r>
+              <w:rPr>
+                <w:noProof/>
+                <w:webHidden/>
+              </w:rPr>
+              <w:t>3</w:t>
+            </w:r>
+            <w:r>
+              <w:rPr>
+                <w:noProof/>
+                <w:webHidden/>
+              </w:rPr>
+              <w:fldChar w:fldCharType="end"/>
+            </w:r>
+          </w:hyperlink>
+        </w:p>
+        <w:p>
+          <w:pPr>
+            <w:pStyle w:val="TDC3"/>
+            <w:tabs>
+              <w:tab w:val="left" w:pos="1320"/>
+              <w:tab w:val="right" w:leader="dot" w:pos="8494"/>
+            </w:tabs>
+            <w:rPr>
+              <w:rFonts w:eastAsiaTheme="minorEastAsia"/>
+              <w:noProof/>
+              <w:color w:val="auto"/>
+              <w:lang w:eastAsia="es-ES"/>
+            </w:rPr>
+          </w:pPr>
+          <w:hyperlink w:anchor="_Toc72780250" w:history="1">
+            <w:r>
+              <w:rPr>
+                <w:rStyle w:val="Hipervnculo"/>
+                <w:noProof/>
+              </w:rPr>
+              <w:t>2.1.1</w:t>
+            </w:r>
+            <w:r>
+              <w:rPr>
+                <w:rFonts w:eastAsiaTheme="minorEastAsia"/>
+                <w:noProof/>
+                <w:color w:val="auto"/>
+                <w:lang w:eastAsia="es-ES"/>
+              </w:rPr>
+              <w:tab/>
+            </w:r>
+            <w:r>
+              <w:rPr>
+                <w:rStyle w:val="Hipervnculo"/>
+                <w:noProof/>
+              </w:rPr>
+              <w:t>Introducción y objetivos</w:t>
+            </w:r>
+            <w:r>
+              <w:rPr>
+                <w:noProof/>
+                <w:webHidden/>
+              </w:rPr>
+              <w:tab/>
+            </w:r>
+            <w:r>
+              <w:rPr>
+                <w:noProof/>
+                <w:webHidden/>
+              </w:rPr>
+              <w:fldChar w:fldCharType="begin"/>
+            </w:r>
+            <w:r>
+              <w:rPr>
+                <w:noProof/>
+                <w:webHidden/>
+              </w:rPr>
+              <w:instrText xml:space="preserve"> PAGEREF _Toc72780250 \h </w:instrText>
+            </w:r>
+            <w:r>
+              <w:rPr>
+                <w:noProof/>
+                <w:webHidden/>
+              </w:rPr>
+            </w:r>
+            <w:r>
+              <w:rPr>
+                <w:noProof/>
+                <w:webHidden/>
+              </w:rPr>
+              <w:fldChar w:fldCharType="separate"/>
+            </w:r>
+            <w:r>
+              <w:rPr>
+                <w:noProof/>
+                <w:webHidden/>
+              </w:rPr>
+              <w:t>3</w:t>
             </w:r>
             <w:r>
               <w:rPr>
@@ -1276,7 +1540,7 @@
           <w:numId w:val="7"/>
         </w:numPr>
       </w:pPr>
-      <w:bookmarkStart w:id="0" w:name="_Toc72780186"/>
+      <w:bookmarkStart w:id="0" w:name="_Toc72780245"/>
       <w:r>
         <w:lastRenderedPageBreak/>
         <w:t xml:space="preserve">Uso e </w:t>
@@ -1297,7 +1561,7 @@
           <w:color w:val="auto"/>
         </w:rPr>
       </w:pPr>
-      <w:bookmarkStart w:id="1" w:name="_Toc72780187"/>
+      <w:bookmarkStart w:id="1" w:name="_Toc72780246"/>
       <w:r>
         <w:t>Despliegue del entorno</w:t>
       </w:r>
@@ -1749,7 +2013,7 @@
           <w:numId w:val="16"/>
         </w:numPr>
       </w:pPr>
-      <w:bookmarkStart w:id="2" w:name="_Toc72780188"/>
+      <w:bookmarkStart w:id="2" w:name="_Toc72780247"/>
       <w:r>
         <w:t>Ejecución y configuración</w:t>
       </w:r>
@@ -2246,6 +2510,54 @@
           <w:rFonts w:cstheme="minorHAnsi"/>
         </w:rPr>
         <w:br w:type="page"/>
+      </w:r>
+    </w:p>
+    <w:p>
+      <w:pPr>
+        <w:pStyle w:val="Ttulo1"/>
+        <w:numPr>
+          <w:ilvl w:val="0"/>
+          <w:numId w:val="16"/>
+        </w:numPr>
+      </w:pPr>
+      <w:bookmarkStart w:id="3" w:name="_Toc72780248"/>
+      <w:r>
+        <w:lastRenderedPageBreak/>
+        <w:t>Interfaces y alcance</w:t>
+      </w:r>
+      <w:bookmarkEnd w:id="3"/>
+    </w:p>
+    <w:p>
+      <w:pPr>
+        <w:pStyle w:val="Ttulo2"/>
+        <w:numPr>
+          <w:ilvl w:val="1"/>
+          <w:numId w:val="16"/>
+        </w:numPr>
+      </w:pPr>
+      <w:bookmarkStart w:id="4" w:name="_Toc72780249"/>
+      <w:r>
+        <w:t>Contexto</w:t>
+      </w:r>
+      <w:bookmarkEnd w:id="4"/>
+    </w:p>
+    <w:p>
+      <w:pPr>
+        <w:pStyle w:val="Ttulo3"/>
+        <w:numPr>
+          <w:ilvl w:val="2"/>
+          <w:numId w:val="16"/>
+        </w:numPr>
+      </w:pPr>
+      <w:bookmarkStart w:id="5" w:name="_Toc72780250"/>
+      <w:r>
+        <w:t>Introducción y objetivos</w:t>
+      </w:r>
+      <w:bookmarkEnd w:id="5"/>
+    </w:p>
+    <w:p>
+      <w:r>
+        <w:t>El trabajo consiste en una versión en digital del juego de mesa Hanamikoji, en el que el jugador se enfrenta a una inteligencia artificial entrenada usando una red neuronal que aprende a jugar usando aprendizaje profundo. Para ello se ha implementado la lógica del juego en Python y se le suministrará a la librería de Python TensorFlow, en la que se programará la red neuronal. De manera que llegue a tener un nivel suficiente como para llegar a ser un reto para el jugador.</w:t>
       </w:r>
     </w:p>
     <w:p/>

--- a/doc/Documentacion.docx
+++ b/doc/Documentacion.docx
@@ -988,7 +988,7 @@
           <w:r>
             <w:fldChar w:fldCharType="separate"/>
           </w:r>
-          <w:hyperlink w:anchor="_Toc72780245" w:history="1">
+          <w:hyperlink w:anchor="_Toc72781244" w:history="1">
             <w:r>
               <w:rPr>
                 <w:rStyle w:val="Hipervnculo"/>
@@ -1031,7 +1031,7 @@
                 <w:noProof/>
                 <w:webHidden/>
               </w:rPr>
-              <w:instrText xml:space="preserve"> PAGEREF _Toc72780245 \h </w:instrText>
+              <w:instrText xml:space="preserve"> PAGEREF _Toc72781244 \h </w:instrText>
             </w:r>
             <w:r>
               <w:rPr>
@@ -1076,7 +1076,7 @@
               <w:lang w:eastAsia="es-ES"/>
             </w:rPr>
           </w:pPr>
-          <w:hyperlink w:anchor="_Toc72780246" w:history="1">
+          <w:hyperlink w:anchor="_Toc72781245" w:history="1">
             <w:r>
               <w:rPr>
                 <w:rStyle w:val="Hipervnculo"/>
@@ -1119,7 +1119,7 @@
                 <w:noProof/>
                 <w:webHidden/>
               </w:rPr>
-              <w:instrText xml:space="preserve"> PAGEREF _Toc72780246 \h </w:instrText>
+              <w:instrText xml:space="preserve"> PAGEREF _Toc72781245 \h </w:instrText>
             </w:r>
             <w:r>
               <w:rPr>
@@ -1164,7 +1164,7 @@
               <w:lang w:eastAsia="es-ES"/>
             </w:rPr>
           </w:pPr>
-          <w:hyperlink w:anchor="_Toc72780247" w:history="1">
+          <w:hyperlink w:anchor="_Toc72781246" w:history="1">
             <w:r>
               <w:rPr>
                 <w:rStyle w:val="Hipervnculo"/>
@@ -1207,7 +1207,7 @@
                 <w:noProof/>
                 <w:webHidden/>
               </w:rPr>
-              <w:instrText xml:space="preserve"> PAGEREF _Toc72780247 \h </w:instrText>
+              <w:instrText xml:space="preserve"> PAGEREF _Toc72781246 \h </w:instrText>
             </w:r>
             <w:r>
               <w:rPr>
@@ -1252,7 +1252,7 @@
               <w:lang w:eastAsia="es-ES"/>
             </w:rPr>
           </w:pPr>
-          <w:hyperlink w:anchor="_Toc72780248" w:history="1">
+          <w:hyperlink w:anchor="_Toc72781247" w:history="1">
             <w:r>
               <w:rPr>
                 <w:rStyle w:val="Hipervnculo"/>
@@ -1295,7 +1295,7 @@
                 <w:noProof/>
                 <w:webHidden/>
               </w:rPr>
-              <w:instrText xml:space="preserve"> PAGEREF _Toc72780248 \h </w:instrText>
+              <w:instrText xml:space="preserve"> PAGEREF _Toc72781247 \h </w:instrText>
             </w:r>
             <w:r>
               <w:rPr>
@@ -1340,7 +1340,7 @@
               <w:lang w:eastAsia="es-ES"/>
             </w:rPr>
           </w:pPr>
-          <w:hyperlink w:anchor="_Toc72780249" w:history="1">
+          <w:hyperlink w:anchor="_Toc72781248" w:history="1">
             <w:r>
               <w:rPr>
                 <w:rStyle w:val="Hipervnculo"/>
@@ -1383,7 +1383,7 @@
                 <w:noProof/>
                 <w:webHidden/>
               </w:rPr>
-              <w:instrText xml:space="preserve"> PAGEREF _Toc72780249 \h </w:instrText>
+              <w:instrText xml:space="preserve"> PAGEREF _Toc72781248 \h </w:instrText>
             </w:r>
             <w:r>
               <w:rPr>
@@ -1428,7 +1428,7 @@
               <w:lang w:eastAsia="es-ES"/>
             </w:rPr>
           </w:pPr>
-          <w:hyperlink w:anchor="_Toc72780250" w:history="1">
+          <w:hyperlink w:anchor="_Toc72781249" w:history="1">
             <w:r>
               <w:rPr>
                 <w:rStyle w:val="Hipervnculo"/>
@@ -1471,7 +1471,7 @@
                 <w:noProof/>
                 <w:webHidden/>
               </w:rPr>
-              <w:instrText xml:space="preserve"> PAGEREF _Toc72780250 \h </w:instrText>
+              <w:instrText xml:space="preserve"> PAGEREF _Toc72781249 \h </w:instrText>
             </w:r>
             <w:r>
               <w:rPr>
@@ -1492,6 +1492,358 @@
                 <w:webHidden/>
               </w:rPr>
               <w:t>3</w:t>
+            </w:r>
+            <w:r>
+              <w:rPr>
+                <w:noProof/>
+                <w:webHidden/>
+              </w:rPr>
+              <w:fldChar w:fldCharType="end"/>
+            </w:r>
+          </w:hyperlink>
+        </w:p>
+        <w:p>
+          <w:pPr>
+            <w:pStyle w:val="TDC3"/>
+            <w:tabs>
+              <w:tab w:val="left" w:pos="1320"/>
+              <w:tab w:val="right" w:leader="dot" w:pos="8494"/>
+            </w:tabs>
+            <w:rPr>
+              <w:rFonts w:eastAsiaTheme="minorEastAsia"/>
+              <w:noProof/>
+              <w:color w:val="auto"/>
+              <w:lang w:eastAsia="es-ES"/>
+            </w:rPr>
+          </w:pPr>
+          <w:hyperlink w:anchor="_Toc72781250" w:history="1">
+            <w:r>
+              <w:rPr>
+                <w:rStyle w:val="Hipervnculo"/>
+                <w:noProof/>
+              </w:rPr>
+              <w:t>2.1.2</w:t>
+            </w:r>
+            <w:r>
+              <w:rPr>
+                <w:rFonts w:eastAsiaTheme="minorEastAsia"/>
+                <w:noProof/>
+                <w:color w:val="auto"/>
+                <w:lang w:eastAsia="es-ES"/>
+              </w:rPr>
+              <w:tab/>
+            </w:r>
+            <w:r>
+              <w:rPr>
+                <w:rStyle w:val="Hipervnculo"/>
+                <w:noProof/>
+              </w:rPr>
+              <w:t>Reglas del juego</w:t>
+            </w:r>
+            <w:r>
+              <w:rPr>
+                <w:noProof/>
+                <w:webHidden/>
+              </w:rPr>
+              <w:tab/>
+            </w:r>
+            <w:r>
+              <w:rPr>
+                <w:noProof/>
+                <w:webHidden/>
+              </w:rPr>
+              <w:fldChar w:fldCharType="begin"/>
+            </w:r>
+            <w:r>
+              <w:rPr>
+                <w:noProof/>
+                <w:webHidden/>
+              </w:rPr>
+              <w:instrText xml:space="preserve"> PAGEREF _Toc72781250 \h </w:instrText>
+            </w:r>
+            <w:r>
+              <w:rPr>
+                <w:noProof/>
+                <w:webHidden/>
+              </w:rPr>
+            </w:r>
+            <w:r>
+              <w:rPr>
+                <w:noProof/>
+                <w:webHidden/>
+              </w:rPr>
+              <w:fldChar w:fldCharType="separate"/>
+            </w:r>
+            <w:r>
+              <w:rPr>
+                <w:noProof/>
+                <w:webHidden/>
+              </w:rPr>
+              <w:t>3</w:t>
+            </w:r>
+            <w:r>
+              <w:rPr>
+                <w:noProof/>
+                <w:webHidden/>
+              </w:rPr>
+              <w:fldChar w:fldCharType="end"/>
+            </w:r>
+          </w:hyperlink>
+        </w:p>
+        <w:p>
+          <w:pPr>
+            <w:pStyle w:val="TDC1"/>
+            <w:tabs>
+              <w:tab w:val="left" w:pos="440"/>
+              <w:tab w:val="right" w:leader="dot" w:pos="8494"/>
+            </w:tabs>
+            <w:rPr>
+              <w:rFonts w:eastAsiaTheme="minorEastAsia"/>
+              <w:noProof/>
+              <w:color w:val="auto"/>
+              <w:lang w:eastAsia="es-ES"/>
+            </w:rPr>
+          </w:pPr>
+          <w:hyperlink w:anchor="_Toc72781251" w:history="1">
+            <w:r>
+              <w:rPr>
+                <w:rStyle w:val="Hipervnculo"/>
+                <w:noProof/>
+              </w:rPr>
+              <w:t>3.</w:t>
+            </w:r>
+            <w:r>
+              <w:rPr>
+                <w:rFonts w:eastAsiaTheme="minorEastAsia"/>
+                <w:noProof/>
+                <w:color w:val="auto"/>
+                <w:lang w:eastAsia="es-ES"/>
+              </w:rPr>
+              <w:tab/>
+            </w:r>
+            <w:r>
+              <w:rPr>
+                <w:rStyle w:val="Hipervnculo"/>
+                <w:noProof/>
+              </w:rPr>
+              <w:t>Desarrollo</w:t>
+            </w:r>
+            <w:r>
+              <w:rPr>
+                <w:noProof/>
+                <w:webHidden/>
+              </w:rPr>
+              <w:tab/>
+            </w:r>
+            <w:r>
+              <w:rPr>
+                <w:noProof/>
+                <w:webHidden/>
+              </w:rPr>
+              <w:fldChar w:fldCharType="begin"/>
+            </w:r>
+            <w:r>
+              <w:rPr>
+                <w:noProof/>
+                <w:webHidden/>
+              </w:rPr>
+              <w:instrText xml:space="preserve"> PAGEREF _Toc72781251 \h </w:instrText>
+            </w:r>
+            <w:r>
+              <w:rPr>
+                <w:noProof/>
+                <w:webHidden/>
+              </w:rPr>
+            </w:r>
+            <w:r>
+              <w:rPr>
+                <w:noProof/>
+                <w:webHidden/>
+              </w:rPr>
+              <w:fldChar w:fldCharType="separate"/>
+            </w:r>
+            <w:r>
+              <w:rPr>
+                <w:noProof/>
+                <w:webHidden/>
+              </w:rPr>
+              <w:t>6</w:t>
+            </w:r>
+            <w:r>
+              <w:rPr>
+                <w:noProof/>
+                <w:webHidden/>
+              </w:rPr>
+              <w:fldChar w:fldCharType="end"/>
+            </w:r>
+          </w:hyperlink>
+        </w:p>
+        <w:p>
+          <w:pPr>
+            <w:pStyle w:val="TDC2"/>
+            <w:tabs>
+              <w:tab w:val="left" w:pos="880"/>
+              <w:tab w:val="right" w:leader="dot" w:pos="8494"/>
+            </w:tabs>
+            <w:rPr>
+              <w:rFonts w:eastAsiaTheme="minorEastAsia"/>
+              <w:noProof/>
+              <w:color w:val="auto"/>
+              <w:lang w:eastAsia="es-ES"/>
+            </w:rPr>
+          </w:pPr>
+          <w:hyperlink w:anchor="_Toc72781252" w:history="1">
+            <w:r>
+              <w:rPr>
+                <w:rStyle w:val="Hipervnculo"/>
+                <w:noProof/>
+              </w:rPr>
+              <w:t>3.1</w:t>
+            </w:r>
+            <w:r>
+              <w:rPr>
+                <w:rFonts w:eastAsiaTheme="minorEastAsia"/>
+                <w:noProof/>
+                <w:color w:val="auto"/>
+                <w:lang w:eastAsia="es-ES"/>
+              </w:rPr>
+              <w:tab/>
+            </w:r>
+            <w:r>
+              <w:rPr>
+                <w:rStyle w:val="Hipervnculo"/>
+                <w:noProof/>
+              </w:rPr>
+              <w:t>Estrategia de solución</w:t>
+            </w:r>
+            <w:r>
+              <w:rPr>
+                <w:noProof/>
+                <w:webHidden/>
+              </w:rPr>
+              <w:tab/>
+            </w:r>
+            <w:r>
+              <w:rPr>
+                <w:noProof/>
+                <w:webHidden/>
+              </w:rPr>
+              <w:fldChar w:fldCharType="begin"/>
+            </w:r>
+            <w:r>
+              <w:rPr>
+                <w:noProof/>
+                <w:webHidden/>
+              </w:rPr>
+              <w:instrText xml:space="preserve"> PAGEREF _Toc72781252 \h </w:instrText>
+            </w:r>
+            <w:r>
+              <w:rPr>
+                <w:noProof/>
+                <w:webHidden/>
+              </w:rPr>
+            </w:r>
+            <w:r>
+              <w:rPr>
+                <w:noProof/>
+                <w:webHidden/>
+              </w:rPr>
+              <w:fldChar w:fldCharType="separate"/>
+            </w:r>
+            <w:r>
+              <w:rPr>
+                <w:noProof/>
+                <w:webHidden/>
+              </w:rPr>
+              <w:t>6</w:t>
+            </w:r>
+            <w:r>
+              <w:rPr>
+                <w:noProof/>
+                <w:webHidden/>
+              </w:rPr>
+              <w:fldChar w:fldCharType="end"/>
+            </w:r>
+          </w:hyperlink>
+        </w:p>
+        <w:p>
+          <w:pPr>
+            <w:pStyle w:val="TDC3"/>
+            <w:tabs>
+              <w:tab w:val="left" w:pos="1320"/>
+              <w:tab w:val="right" w:leader="dot" w:pos="8494"/>
+            </w:tabs>
+            <w:rPr>
+              <w:rFonts w:eastAsiaTheme="minorEastAsia"/>
+              <w:noProof/>
+              <w:color w:val="auto"/>
+              <w:lang w:eastAsia="es-ES"/>
+            </w:rPr>
+          </w:pPr>
+          <w:hyperlink w:anchor="_Toc72781253" w:history="1">
+            <w:r>
+              <w:rPr>
+                <w:rStyle w:val="Hipervnculo"/>
+                <w:noProof/>
+              </w:rPr>
+              <w:t>3.1.1</w:t>
+            </w:r>
+            <w:r>
+              <w:rPr>
+                <w:rFonts w:eastAsiaTheme="minorEastAsia"/>
+                <w:noProof/>
+                <w:color w:val="auto"/>
+                <w:lang w:eastAsia="es-ES"/>
+              </w:rPr>
+              <w:tab/>
+            </w:r>
+            <w:r>
+              <w:rPr>
+                <w:rStyle w:val="Hipervnculo"/>
+                <w:noProof/>
+              </w:rPr>
+              <w:t>Disposición del tablero y transformación de este a datos útiles</w:t>
+            </w:r>
+            <w:r>
+              <w:rPr>
+                <w:noProof/>
+                <w:webHidden/>
+              </w:rPr>
+              <w:tab/>
+            </w:r>
+            <w:r>
+              <w:rPr>
+                <w:noProof/>
+                <w:webHidden/>
+              </w:rPr>
+              <w:fldChar w:fldCharType="begin"/>
+            </w:r>
+            <w:r>
+              <w:rPr>
+                <w:noProof/>
+                <w:webHidden/>
+              </w:rPr>
+              <w:instrText xml:space="preserve"> PAGEREF _Toc72781253 \h </w:instrText>
+            </w:r>
+            <w:r>
+              <w:rPr>
+                <w:noProof/>
+                <w:webHidden/>
+              </w:rPr>
+            </w:r>
+            <w:r>
+              <w:rPr>
+                <w:noProof/>
+                <w:webHidden/>
+              </w:rPr>
+              <w:fldChar w:fldCharType="separate"/>
+            </w:r>
+            <w:r>
+              <w:rPr>
+                <w:noProof/>
+                <w:webHidden/>
+              </w:rPr>
+              <w:t>6</w:t>
             </w:r>
             <w:r>
               <w:rPr>
@@ -1540,13 +1892,10 @@
           <w:numId w:val="7"/>
         </w:numPr>
       </w:pPr>
-      <w:bookmarkStart w:id="0" w:name="_Toc72780245"/>
+      <w:bookmarkStart w:id="0" w:name="_Toc72781244"/>
       <w:r>
         <w:lastRenderedPageBreak/>
-        <w:t xml:space="preserve">Uso e </w:t>
-      </w:r>
-      <w:r>
-        <w:t>instalación</w:t>
+        <w:t>Uso e instalación</w:t>
       </w:r>
       <w:bookmarkEnd w:id="0"/>
     </w:p>
@@ -1561,7 +1910,7 @@
           <w:color w:val="auto"/>
         </w:rPr>
       </w:pPr>
-      <w:bookmarkStart w:id="1" w:name="_Toc72780246"/>
+      <w:bookmarkStart w:id="1" w:name="_Toc72781245"/>
       <w:r>
         <w:t>Despliegue del entorno</w:t>
       </w:r>
@@ -1705,13 +2054,7 @@
     </w:p>
     <w:p>
       <w:r>
-        <w:t xml:space="preserve">Para activar el entorno creado </w:t>
-      </w:r>
-      <w:r>
-        <w:t>ejecutar</w:t>
-      </w:r>
-      <w:r>
-        <w:t xml:space="preserve"> el comando:</w:t>
+        <w:t>Para activar el entorno creado ejecutar el comando:</w:t>
       </w:r>
     </w:p>
     <w:p>
@@ -1829,13 +2172,7 @@
       </w:r>
       <w:proofErr w:type="spellEnd"/>
       <w:r>
-        <w:t xml:space="preserve"> seleccionar el entorno creado. A </w:t>
-      </w:r>
-      <w:r>
-        <w:t>continuación,</w:t>
-      </w:r>
-      <w:r>
-        <w:t xml:space="preserve"> abrir la </w:t>
+        <w:t xml:space="preserve"> seleccionar el entorno creado. A continuación, abrir la </w:t>
       </w:r>
       <w:r>
         <w:t>sección</w:t>
@@ -1976,13 +2313,7 @@
     </w:p>
     <w:p>
       <w:r>
-        <w:t xml:space="preserve">Una vez instaladas las </w:t>
-      </w:r>
-      <w:r>
-        <w:t>librerías</w:t>
-      </w:r>
-      <w:r>
-        <w:t xml:space="preserve">, abrir </w:t>
+        <w:t xml:space="preserve">Una vez instaladas las librerías, abrir </w:t>
       </w:r>
       <w:r>
         <w:rPr>
@@ -2013,7 +2344,7 @@
           <w:numId w:val="16"/>
         </w:numPr>
       </w:pPr>
-      <w:bookmarkStart w:id="2" w:name="_Toc72780247"/>
+      <w:bookmarkStart w:id="2" w:name="_Toc72781246"/>
       <w:r>
         <w:t>Ejecución y configuración</w:t>
       </w:r>
@@ -2151,19 +2482,7 @@
         <w:rPr>
           <w:rFonts w:cstheme="minorHAnsi"/>
         </w:rPr>
-        <w:t xml:space="preserve"> que </w:t>
-      </w:r>
-      <w:r>
-        <w:rPr>
-          <w:rFonts w:cstheme="minorHAnsi"/>
-        </w:rPr>
-        <w:t>está</w:t>
-      </w:r>
-      <w:r>
-        <w:rPr>
-          <w:rFonts w:cstheme="minorHAnsi"/>
-        </w:rPr>
-        <w:t xml:space="preserve"> en </w:t>
+        <w:t xml:space="preserve"> que está en </w:t>
       </w:r>
       <w:r>
         <w:rPr>
@@ -2275,19 +2594,7 @@
         <w:rPr>
           <w:rFonts w:cstheme="minorHAnsi"/>
         </w:rPr>
-        <w:t xml:space="preserve"> que </w:t>
-      </w:r>
-      <w:r>
-        <w:rPr>
-          <w:rFonts w:cstheme="minorHAnsi"/>
-        </w:rPr>
-        <w:t>está</w:t>
-      </w:r>
-      <w:r>
-        <w:rPr>
-          <w:rFonts w:cstheme="minorHAnsi"/>
-        </w:rPr>
-        <w:t xml:space="preserve"> en </w:t>
+        <w:t xml:space="preserve"> que está en </w:t>
       </w:r>
       <w:r>
         <w:rPr>
@@ -2428,31 +2735,7 @@
         <w:rPr>
           <w:rFonts w:cstheme="minorHAnsi"/>
         </w:rPr>
-        <w:t xml:space="preserve">NUM_SIMULACIONES: En caso de haber elegido el modo de generar datos, este </w:t>
-      </w:r>
-      <w:r>
-        <w:rPr>
-          <w:rFonts w:cstheme="minorHAnsi"/>
-        </w:rPr>
-        <w:t>número</w:t>
-      </w:r>
-      <w:r>
-        <w:rPr>
-          <w:rFonts w:cstheme="minorHAnsi"/>
-        </w:rPr>
-        <w:t xml:space="preserve"> indica el </w:t>
-      </w:r>
-      <w:r>
-        <w:rPr>
-          <w:rFonts w:cstheme="minorHAnsi"/>
-        </w:rPr>
-        <w:t>número</w:t>
-      </w:r>
-      <w:r>
-        <w:rPr>
-          <w:rFonts w:cstheme="minorHAnsi"/>
-        </w:rPr>
-        <w:t xml:space="preserve"> de partidas que se van a simular</w:t>
+        <w:t>NUM_SIMULACIONES: En caso de haber elegido el modo de generar datos, este número indica el número de partidas que se van a simular</w:t>
       </w:r>
     </w:p>
     <w:p>
@@ -2520,7 +2803,7 @@
           <w:numId w:val="16"/>
         </w:numPr>
       </w:pPr>
-      <w:bookmarkStart w:id="3" w:name="_Toc72780248"/>
+      <w:bookmarkStart w:id="3" w:name="_Toc72781247"/>
       <w:r>
         <w:lastRenderedPageBreak/>
         <w:t>Interfaces y alcance</w:t>
@@ -2535,7 +2818,7 @@
           <w:numId w:val="16"/>
         </w:numPr>
       </w:pPr>
-      <w:bookmarkStart w:id="4" w:name="_Toc72780249"/>
+      <w:bookmarkStart w:id="4" w:name="_Toc72781248"/>
       <w:r>
         <w:t>Contexto</w:t>
       </w:r>
@@ -2549,7 +2832,7 @@
           <w:numId w:val="16"/>
         </w:numPr>
       </w:pPr>
-      <w:bookmarkStart w:id="5" w:name="_Toc72780250"/>
+      <w:bookmarkStart w:id="5" w:name="_Toc72781249"/>
       <w:r>
         <w:t>Introducción y objetivos</w:t>
       </w:r>
@@ -2558,12 +2841,804 @@
     <w:p>
       <w:r>
         <w:t>El trabajo consiste en una versión en digital del juego de mesa Hanamikoji, en el que el jugador se enfrenta a una inteligencia artificial entrenada usando una red neuronal que aprende a jugar usando aprendizaje profundo. Para ello se ha implementado la lógica del juego en Python y se le suministrará a la librería de Python TensorFlow, en la que se programará la red neuronal. De manera que llegue a tener un nivel suficiente como para llegar a ser un reto para el jugador.</w:t>
+      </w:r>
+      <w:bookmarkStart w:id="6" w:name="_Toc72254287"/>
+    </w:p>
+    <w:p>
+      <w:pPr>
+        <w:pStyle w:val="Ttulo3"/>
+        <w:numPr>
+          <w:ilvl w:val="2"/>
+          <w:numId w:val="16"/>
+        </w:numPr>
+      </w:pPr>
+      <w:bookmarkStart w:id="7" w:name="_Toc72781250"/>
+      <w:r>
+        <w:t>Reglas del juego</w:t>
+      </w:r>
+      <w:bookmarkEnd w:id="6"/>
+      <w:bookmarkEnd w:id="7"/>
+    </w:p>
+    <w:p>
+      <w:pPr>
+        <w:pStyle w:val="Ttulo4"/>
+        <w:numPr>
+          <w:ilvl w:val="3"/>
+          <w:numId w:val="16"/>
+        </w:numPr>
+      </w:pPr>
+      <w:bookmarkStart w:id="8" w:name="_Toc72254288"/>
+      <w:r>
+        <w:t>Preparación</w:t>
+      </w:r>
+      <w:bookmarkEnd w:id="8"/>
+    </w:p>
+    <w:p>
+      <w:r>
+        <w:t>Coloca 7 Cartas de Geisha en una fila, en el siguiente orden de izquierda a derecha, entre los jugadores.</w:t>
+      </w:r>
+    </w:p>
+    <w:p>
+      <w:r>
+        <w:t>Coloca 1 Marcador de Victoria en el centro de cada Carta de Geisha.</w:t>
+      </w:r>
+    </w:p>
+    <w:p>
+      <w:r>
+        <w:t>Apila las Cartas de Objeto boca abajo en un mazo y colócalo a un lado.</w:t>
+      </w:r>
+    </w:p>
+    <w:p>
+      <w:r>
+        <w:t>Cada jugador coge 4 Marcadores de Acción del mismo color con el lado coloreado hacia arriba y los coloca frente a él.</w:t>
+      </w:r>
+    </w:p>
+    <w:p>
+      <w:r>
+        <w:t>El jugador más joven es el jugador inicial.</w:t>
+      </w:r>
+    </w:p>
+    <w:p>
+      <w:pPr>
+        <w:pStyle w:val="Ttulo4"/>
+        <w:numPr>
+          <w:ilvl w:val="3"/>
+          <w:numId w:val="16"/>
+        </w:numPr>
+      </w:pPr>
+      <w:bookmarkStart w:id="9" w:name="_Toc72254289"/>
+      <w:r>
+        <w:t>Secuencia de Juego</w:t>
+      </w:r>
+      <w:bookmarkEnd w:id="9"/>
+    </w:p>
+    <w:p>
+      <w:r>
+        <w:t>El juego se desarrolla durante una o varias rondas. Cada ronda consiste en 3 fases en el siguiente orden:</w:t>
+      </w:r>
+    </w:p>
+    <w:p>
+      <w:r>
+        <w:t>Fase 1: Reparto</w:t>
+      </w:r>
+    </w:p>
+    <w:p>
+      <w:r>
+        <w:t>Fase 2: Acción</w:t>
+      </w:r>
+    </w:p>
+    <w:p>
+      <w:r>
+        <w:t>Fase 3: Puntuar y Actualizar</w:t>
+      </w:r>
+    </w:p>
+    <w:p>
+      <w:r>
+        <w:t>Si cualquier jugador consigue el objetivo de victoria en la fase de Puntuar, el juego finaliza inmediatamente. Si ningún jugador consigue el objetivo de victoria, el juego prosigue a la siguiente ronda. El juego continuará hasta que alguno de los jugadores gane.</w:t>
+      </w:r>
+    </w:p>
+    <w:p>
+      <w:pPr>
+        <w:pStyle w:val="Ttulo5"/>
+        <w:numPr>
+          <w:ilvl w:val="4"/>
+          <w:numId w:val="16"/>
+        </w:numPr>
+      </w:pPr>
+      <w:bookmarkStart w:id="10" w:name="_Toc72254290"/>
+      <w:r>
+        <w:t>Fase 1: Reparto</w:t>
+      </w:r>
+      <w:bookmarkEnd w:id="10"/>
+    </w:p>
+    <w:p>
+      <w:r>
+        <w:t>El jugador inicial baraja las 21 Cartas de Objeto y las apila boca abajo, y al azar retira 1 carta del mazo y la devuelve a la caja del juego sin mirarla. Esta carta no se usará en esta ronda. Ningún jugador tiene permitido revisarla.</w:t>
+      </w:r>
+    </w:p>
+    <w:p>
+      <w:r>
+        <w:t>Reparte a cada jugador 6 Cartas de Objeto para conformar su mano, que se mantendrá oculta.</w:t>
+      </w:r>
+    </w:p>
+    <w:p>
+      <w:r>
+        <w:t xml:space="preserve">Apila el resto de </w:t>
+      </w:r>
+      <w:proofErr w:type="gramStart"/>
+      <w:r>
+        <w:t>Cartas</w:t>
+      </w:r>
+      <w:proofErr w:type="gramEnd"/>
+      <w:r>
+        <w:t xml:space="preserve"> de Objeto boca abajo como “Mazo de Objetos” y colócalo a un lado de la fila de Cartas de Geisha.</w:t>
+      </w:r>
+    </w:p>
+    <w:p/>
+    <w:p>
+      <w:pPr>
+        <w:pStyle w:val="Ttulo5"/>
+        <w:numPr>
+          <w:ilvl w:val="4"/>
+          <w:numId w:val="16"/>
+        </w:numPr>
+      </w:pPr>
+      <w:bookmarkStart w:id="11" w:name="_Toc72254291"/>
+      <w:r>
+        <w:t>Fase 2: Acción</w:t>
+      </w:r>
+      <w:bookmarkEnd w:id="11"/>
+    </w:p>
+    <w:p>
+      <w:r>
+        <w:t>Empezando por el jugador inicial, los jugadores se alternan en turnos (Jugador A -&gt; Jugador B -&gt; Jugador A -&gt; Jugador B -&gt; Etcétera) hasta que ambos jugadores hayan realizado 4 turnos.</w:t>
+      </w:r>
+    </w:p>
+    <w:p>
+      <w:r>
+        <w:lastRenderedPageBreak/>
+        <w:t>En tu turno, debes coger una carta del Mazo de Objetos y realizar una acción.</w:t>
+      </w:r>
+    </w:p>
+    <w:p>
+      <w:r>
+        <w:t>Cuando realizas una acción, escoges 1 de tus Marcadores de Acción del lado colorado y realizas la correspondiente acción. Tras resolverla, coloca boca abajo el marcador. No puedes usar marcadores boca abajo (los marcadores de acción de cada jugador se podrán usar una sola vez por ronda.</w:t>
+      </w:r>
+    </w:p>
+    <w:p>
+      <w:r>
+        <w:t>Hay 4 acciones en Hanamikoji:</w:t>
+      </w:r>
+    </w:p>
+    <w:p>
+      <w:pPr>
+        <w:pStyle w:val="Ttulo4"/>
+      </w:pPr>
+      <w:r>
+        <w:t xml:space="preserve">1 </w:t>
+      </w:r>
+      <w:proofErr w:type="gramStart"/>
+      <w:r>
+        <w:t>Secreto</w:t>
+      </w:r>
+      <w:proofErr w:type="gramEnd"/>
+    </w:p>
+    <w:p>
+      <w:r>
+        <w:t>Escoge una carta de tu mano y colócala boca abajo debajo del Marcador de Acción usado (Secreto). Esta carta se revelará en la Fase de Puntuar y se puntuará.</w:t>
+      </w:r>
+    </w:p>
+    <w:p>
+      <w:r>
+        <w:t>Puedes revisar esta carta en cualquier momento.</w:t>
+      </w:r>
+    </w:p>
+    <w:p>
+      <w:pPr>
+        <w:pStyle w:val="Ttulo4"/>
+      </w:pPr>
+      <w:r>
+        <w:t xml:space="preserve">2 </w:t>
+      </w:r>
+      <w:proofErr w:type="gramStart"/>
+      <w:r>
+        <w:t>Renuncia</w:t>
+      </w:r>
+      <w:proofErr w:type="gramEnd"/>
+    </w:p>
+    <w:p>
+      <w:r>
+        <w:t>Escoge 2 cartas de tu mano y colócalas boca abajo frente a ti, debajo del Marcador de Acción usado (Renuncia). Estas cartas no puntuarán en esta ronda.</w:t>
+      </w:r>
+    </w:p>
+    <w:p>
+      <w:r>
+        <w:t>Puedes revisar estas cartas en cualquier momento.</w:t>
+      </w:r>
+    </w:p>
+    <w:p>
+      <w:pPr>
+        <w:pStyle w:val="Ttulo4"/>
+      </w:pPr>
+      <w:r>
+        <w:t xml:space="preserve">3 </w:t>
+      </w:r>
+      <w:proofErr w:type="gramStart"/>
+      <w:r>
+        <w:t>Regalo</w:t>
+      </w:r>
+      <w:proofErr w:type="gramEnd"/>
+    </w:p>
+    <w:p>
+      <w:r>
+        <w:t>Escoge 3 cartas de tu mano y colócalas boca arriba frente a ti.</w:t>
+      </w:r>
+    </w:p>
+    <w:p>
+      <w:r>
+        <w:t>Tu oponente escoge 1 de esas cartas y la coloca en su lado junto a la correspondiente Geisha. Tú colocas las otras 2 cartas en tu lado junto a la(s) correspondiente(s) Geisha(s). Estas cartas puntuarán.</w:t>
+      </w:r>
+    </w:p>
+    <w:p>
+      <w:pPr>
+        <w:pStyle w:val="Ttulo4"/>
+      </w:pPr>
+      <w:r>
+        <w:t xml:space="preserve">4 </w:t>
+      </w:r>
+      <w:proofErr w:type="gramStart"/>
+      <w:r>
+        <w:t>Competición</w:t>
+      </w:r>
+      <w:proofErr w:type="gramEnd"/>
+    </w:p>
+    <w:p>
+      <w:r>
+        <w:t>Escoge 4 cartas de tu mano y colócalas boca arriba frente a ti. Divídelas en dos grupos, cada uno con 2 cartas.</w:t>
+      </w:r>
+    </w:p>
+    <w:p>
+      <w:r>
+        <w:t>Tu oponente escoge 1 grupo y coloca las 2 cartas en su lado junto a la(s) correspondiente(s) Geisha(s). Tú colocas las otras 2 cartas en tu lado junto a la(s) correspondiente(s) Geisha(s). Estas cartas puntuarán.</w:t>
+      </w:r>
+    </w:p>
+    <w:p>
+      <w:pPr>
+        <w:pStyle w:val="Ttulo5"/>
+        <w:numPr>
+          <w:ilvl w:val="4"/>
+          <w:numId w:val="16"/>
+        </w:numPr>
+      </w:pPr>
+      <w:bookmarkStart w:id="12" w:name="_Toc72254292"/>
+      <w:r>
+        <w:t>Fase 3: Puntuar y Actualizar</w:t>
+      </w:r>
+      <w:bookmarkEnd w:id="12"/>
+    </w:p>
+    <w:p>
+      <w:r>
+        <w:t>Después de que ambos jugadores hayan realizado 4 acciones, el juego prosigue a la Fase 3.</w:t>
+      </w:r>
+    </w:p>
+    <w:p>
+      <w:r>
+        <w:t>Los jugadores revelan la carta debajo del Marcador de Acción (Secreto) y la colocan en su lado junto a la correspondiente Geisha. Compara el número de Cartas de Objeto en ambos lados de cada Geisha.</w:t>
+      </w:r>
+    </w:p>
+    <w:p>
+      <w:r>
+        <w:tab/>
+        <w:t>- Un lado tiene más cartas que el otro: El lado con más Cartas de Objeto gana el Favor de la Geisha. Mueve el Marcador de Victoria al lado vencedor.</w:t>
+      </w:r>
+    </w:p>
+    <w:p>
+      <w:r>
+        <w:tab/>
+        <w:t>- Ambos lados empatan o no hay cartas: No se mueve el Marcador de Victoria.</w:t>
+      </w:r>
+    </w:p>
+    <w:p>
+      <w:r>
+        <w:t>Tras puntuar, los jugadores calculan el número de Geishas cuyo Favor han ganado y suman sus Puntos de Carisma. Si algún jugador alcanza el objetivo de victoria, el juego finaliza inmediatamente. (Ver Finalización del Juego).</w:t>
+      </w:r>
+    </w:p>
+    <w:p>
+      <w:r>
+        <w:t>Si ningún jugador consigue el objetivo de victoria, se procede a Actualizar:</w:t>
+      </w:r>
+    </w:p>
+    <w:p>
+      <w:r>
+        <w:tab/>
+        <w:t>- Recoge TODAS las Cartas de Objeto de la mesa y de la caja, apílalas boca abajo en un mazo y colócalo a un lado.</w:t>
+      </w:r>
+    </w:p>
+    <w:p>
+      <w:r>
+        <w:lastRenderedPageBreak/>
+        <w:tab/>
+        <w:t>- Los Marcadores de Victoria permanecerán en su lugar. Nota: No los devuelvas al centro de cada Carta de Geisha.</w:t>
+      </w:r>
+    </w:p>
+    <w:p>
+      <w:r>
+        <w:tab/>
+        <w:t>- Los jugadores colocan boca arriba sus Marcadores de Acción.</w:t>
+      </w:r>
+    </w:p>
+    <w:p>
+      <w:r>
+        <w:tab/>
+        <w:t>- El segundo jugador se convierte en el jugador inicial.</w:t>
+      </w:r>
+    </w:p>
+    <w:p>
+      <w:r>
+        <w:tab/>
+        <w:t>- La siguiente ronda está lista para empezar.</w:t>
+      </w:r>
+    </w:p>
+    <w:p/>
+    <w:p>
+      <w:pPr>
+        <w:pStyle w:val="Ttulo4"/>
+        <w:numPr>
+          <w:ilvl w:val="3"/>
+          <w:numId w:val="16"/>
+        </w:numPr>
+      </w:pPr>
+      <w:bookmarkStart w:id="13" w:name="_Toc72254293"/>
+      <w:r>
+        <w:t>Finalización del Juego</w:t>
+      </w:r>
+      <w:bookmarkEnd w:id="13"/>
+    </w:p>
+    <w:p>
+      <w:r>
+        <w:t>Si algún jugador gana el Favor de 4 Geishas u 11 (o más) Puntos de Carisma, el juego finaliza.</w:t>
+      </w:r>
+    </w:p>
+    <w:p>
+      <w:r>
+        <w:t>Si un único jugador alcanza el objetivo de victoria, es el vencedor.</w:t>
+      </w:r>
+    </w:p>
+    <w:p>
+      <w:r>
+        <w:t>Si un jugador gana el Favor de 4 Geishas y el otro gana 11 (o más) Puntos de Carisma, éste último vence.</w:t>
+      </w:r>
+    </w:p>
+    <w:p>
+      <w:pPr>
+        <w:rPr>
+          <w:rFonts w:asciiTheme="majorHAnsi" w:eastAsiaTheme="majorEastAsia" w:hAnsiTheme="majorHAnsi" w:cstheme="majorBidi"/>
+          <w:color w:val="2F5496" w:themeColor="accent1" w:themeShade="BF"/>
+          <w:sz w:val="32"/>
+          <w:szCs w:val="32"/>
+        </w:rPr>
+      </w:pPr>
+      <w:r>
+        <w:br w:type="page"/>
+      </w:r>
+    </w:p>
+    <w:p>
+      <w:pPr>
+        <w:pStyle w:val="Ttulo1"/>
+        <w:numPr>
+          <w:ilvl w:val="0"/>
+          <w:numId w:val="16"/>
+        </w:numPr>
+      </w:pPr>
+      <w:bookmarkStart w:id="14" w:name="_Toc72781251"/>
+      <w:r>
+        <w:lastRenderedPageBreak/>
+        <w:t>Desarrollo</w:t>
+      </w:r>
+      <w:bookmarkEnd w:id="14"/>
+    </w:p>
+    <w:p>
+      <w:pPr>
+        <w:pStyle w:val="Ttulo2"/>
+        <w:numPr>
+          <w:ilvl w:val="1"/>
+          <w:numId w:val="16"/>
+        </w:numPr>
+      </w:pPr>
+      <w:bookmarkStart w:id="15" w:name="_Toc72781252"/>
+      <w:r>
+        <w:t>Estrategia de solución</w:t>
+      </w:r>
+      <w:bookmarkEnd w:id="15"/>
+    </w:p>
+    <w:p>
+      <w:pPr>
+        <w:pStyle w:val="Ttulo3"/>
+        <w:numPr>
+          <w:ilvl w:val="2"/>
+          <w:numId w:val="16"/>
+        </w:numPr>
+      </w:pPr>
+      <w:bookmarkStart w:id="16" w:name="_Toc72254294"/>
+      <w:bookmarkStart w:id="17" w:name="_Toc72781253"/>
+      <w:r>
+        <w:t>Disposición del tablero y transformación de este a datos útiles</w:t>
+      </w:r>
+      <w:bookmarkEnd w:id="16"/>
+      <w:bookmarkEnd w:id="17"/>
+    </w:p>
+    <w:p>
+      <w:pPr>
+        <w:pStyle w:val="Ttulo4"/>
+        <w:numPr>
+          <w:ilvl w:val="3"/>
+          <w:numId w:val="16"/>
+        </w:numPr>
+      </w:pPr>
+      <w:bookmarkStart w:id="18" w:name="_Toc72254295"/>
+      <w:r>
+        <w:t>Elementos del tablero</w:t>
+      </w:r>
+      <w:bookmarkEnd w:id="18"/>
+    </w:p>
+    <w:p>
+      <w:r>
+        <w:t>Como se describe en las reglas del juego, hay 7 cartas centrales que en este caso llamaremos guerreras con diferentes valores.</w:t>
+      </w:r>
+    </w:p>
+    <w:p>
+      <w:r>
+        <w:rPr>
+          <w:noProof/>
+        </w:rPr>
+        <w:drawing>
+          <wp:inline distT="0" distB="0" distL="0" distR="0" wp14:anchorId="275BCEA1" wp14:editId="0812C5FE">
+            <wp:extent cx="5400040" cy="1054100"/>
+            <wp:effectExtent l="0" t="0" r="0" b="0"/>
+            <wp:docPr id="3" name="Imagen 3"/>
+            <wp:cNvGraphicFramePr>
+              <a:graphicFrameLocks xmlns:a="http://schemas.openxmlformats.org/drawingml/2006/main" noChangeAspect="1"/>
+            </wp:cNvGraphicFramePr>
+            <a:graphic xmlns:a="http://schemas.openxmlformats.org/drawingml/2006/main">
+              <a:graphicData uri="http://schemas.openxmlformats.org/drawingml/2006/picture">
+                <pic:pic xmlns:pic="http://schemas.openxmlformats.org/drawingml/2006/picture">
+                  <pic:nvPicPr>
+                    <pic:cNvPr id="1" name=""/>
+                    <pic:cNvPicPr/>
+                  </pic:nvPicPr>
+                  <pic:blipFill>
+                    <a:blip r:embed="rId12"/>
+                    <a:stretch>
+                      <a:fillRect/>
+                    </a:stretch>
+                  </pic:blipFill>
+                  <pic:spPr>
+                    <a:xfrm>
+                      <a:off x="0" y="0"/>
+                      <a:ext cx="5400040" cy="1054100"/>
+                    </a:xfrm>
+                    <a:prstGeom prst="rect">
+                      <a:avLst/>
+                    </a:prstGeom>
+                  </pic:spPr>
+                </pic:pic>
+              </a:graphicData>
+            </a:graphic>
+          </wp:inline>
+        </w:drawing>
+      </w:r>
+    </w:p>
+    <w:p>
+      <w:r>
+        <w:t>Estos valores vienen dados por el número de cartas de favor que hay para cada guerrera en el mazo de cartas.</w:t>
+      </w:r>
+    </w:p>
+    <w:p>
+      <w:pPr>
+        <w:pStyle w:val="Ttulo5"/>
+        <w:numPr>
+          <w:ilvl w:val="4"/>
+          <w:numId w:val="16"/>
+        </w:numPr>
+      </w:pPr>
+      <w:bookmarkStart w:id="19" w:name="_Toc72254296"/>
+      <w:r>
+        <w:t>Favor de las guerreras</w:t>
+      </w:r>
+      <w:bookmarkEnd w:id="19"/>
+    </w:p>
+    <w:p>
+      <w:r>
+        <w:t>Las guerreras tienen un marcador de favor, que empieza estando imparcial y al final de cada turno cambiará dependiendo del favor que haya conseguido cada jugador. Por tanto, tendremos que guardar un array de 7 campos, uno para cada guerrera, con valores de 0 si ningún jugador tiene su favor, 1 si el jugador 1 tiene su favor y 2 si lo tiene el jugador 2.</w:t>
+      </w:r>
+    </w:p>
+    <w:p>
+      <w:pPr>
+        <w:pStyle w:val="Ttulo5"/>
+        <w:numPr>
+          <w:ilvl w:val="4"/>
+          <w:numId w:val="16"/>
+        </w:numPr>
+      </w:pPr>
+      <w:bookmarkStart w:id="20" w:name="_Toc72254297"/>
+      <w:r>
+        <w:t>Cartas en la mano</w:t>
+      </w:r>
+      <w:bookmarkEnd w:id="20"/>
+    </w:p>
+    <w:p>
+      <w:r>
+        <w:t>Cada jugador tendrá cartas en su mano, llegando a tener como máximo 7 cartas. Por lo que habrá que guardar los datos de las cartas de cada jugador, para ello se utilizará un array para cada jugador de 7 campos con valor 0 si es un hueco y valores del 1 al 7 de manera que el 1 corresponde a una carta de favor de la guerrera 1 y así sucesivamente hasta el 7.</w:t>
+      </w:r>
+    </w:p>
+    <w:p>
+      <w:pPr>
+        <w:pStyle w:val="Ttulo5"/>
+        <w:numPr>
+          <w:ilvl w:val="4"/>
+          <w:numId w:val="16"/>
+        </w:numPr>
+      </w:pPr>
+      <w:bookmarkStart w:id="21" w:name="_Toc72254298"/>
+      <w:r>
+        <w:t>Acciones realizadas</w:t>
+      </w:r>
+      <w:bookmarkEnd w:id="21"/>
+    </w:p>
+    <w:p>
+      <w:r>
+        <w:t xml:space="preserve">Cada jugador tendrá la opción de realizar las 4 acciones por turno, por lo que hay que guardar los datos de acciones se han realizado y cales no para cada jugador. Además, en caso de la acción 1 hay que guardar la carta que se </w:t>
+      </w:r>
+      <w:proofErr w:type="spellStart"/>
+      <w:r>
+        <w:t>utilizo</w:t>
+      </w:r>
+      <w:proofErr w:type="spellEnd"/>
+      <w:r>
+        <w:t xml:space="preserve"> para el secreto, y en el de la acción 2 hay que guardar las 2 cartas que se descartaron para la renuncia. Así pues, se guardarán todos estos datos en un único array para cada jugador con 5 posiciones con la siguiente configuración:</w:t>
+      </w:r>
+    </w:p>
+    <w:p>
+      <w:pPr>
+        <w:pStyle w:val="Prrafodelista"/>
+        <w:numPr>
+          <w:ilvl w:val="0"/>
+          <w:numId w:val="19"/>
+        </w:numPr>
+      </w:pPr>
+      <w:r>
+        <w:t>Posición 0: guarda el valor de la carta de secreto (0 en caso de no haber sido usado)</w:t>
+      </w:r>
+    </w:p>
+    <w:p>
+      <w:pPr>
+        <w:pStyle w:val="Prrafodelista"/>
+        <w:numPr>
+          <w:ilvl w:val="0"/>
+          <w:numId w:val="19"/>
+        </w:numPr>
+      </w:pPr>
+      <w:r>
+        <w:t>Posición 1 y 2 valores de las cartas de renuncia (0 en caso de no haber sido usado)</w:t>
+      </w:r>
+    </w:p>
+    <w:p>
+      <w:pPr>
+        <w:pStyle w:val="Prrafodelista"/>
+        <w:numPr>
+          <w:ilvl w:val="0"/>
+          <w:numId w:val="19"/>
+        </w:numPr>
+      </w:pPr>
+      <w:r>
+        <w:t>Posición 3 guarda si se ha usado el regalo (0 si no se ha usado, 1 si se ha usado)</w:t>
+      </w:r>
+    </w:p>
+    <w:p>
+      <w:pPr>
+        <w:pStyle w:val="Prrafodelista"/>
+        <w:numPr>
+          <w:ilvl w:val="0"/>
+          <w:numId w:val="19"/>
+        </w:numPr>
+      </w:pPr>
+      <w:r>
+        <w:t>Posición 4 guarda si se ha usado la competición (0 si no se ha usado, 1 si se ha usado)</w:t>
+      </w:r>
+    </w:p>
+    <w:p>
+      <w:pPr>
+        <w:pStyle w:val="Ttulo5"/>
+        <w:numPr>
+          <w:ilvl w:val="4"/>
+          <w:numId w:val="16"/>
+        </w:numPr>
+      </w:pPr>
+      <w:bookmarkStart w:id="22" w:name="_Toc72254299"/>
+      <w:r>
+        <w:t>Armas usadas</w:t>
+      </w:r>
+      <w:bookmarkEnd w:id="22"/>
+    </w:p>
+    <w:p>
+      <w:r>
+        <w:t xml:space="preserve">Las armas (que son las cartas que se roban del mazo de armas y se usan para subir el favor de las guerreras) que cada jugador ha utilizado. Estas se guardarán en un array para cada jugador, en el que cada campo corresponde a una de las guerreras y el valor de este campo es el </w:t>
+      </w:r>
+      <w:proofErr w:type="spellStart"/>
+      <w:r>
+        <w:t>numero</w:t>
+      </w:r>
+      <w:proofErr w:type="spellEnd"/>
+      <w:r>
+        <w:t xml:space="preserve"> de armas que ha usado en esa guerrera.</w:t>
+      </w:r>
+    </w:p>
+    <w:p>
+      <w:pPr>
+        <w:pStyle w:val="Ttulo5"/>
+        <w:numPr>
+          <w:ilvl w:val="4"/>
+          <w:numId w:val="16"/>
+        </w:numPr>
+      </w:pPr>
+      <w:bookmarkStart w:id="23" w:name="_Toc72254300"/>
+      <w:r>
+        <w:t>Acción de decisión</w:t>
+      </w:r>
+      <w:bookmarkEnd w:id="23"/>
+    </w:p>
+    <w:p>
+      <w:r>
+        <w:t xml:space="preserve">En caso de que en que un jugador haya jugado la acción 3 o la acción 4, el otro jugador deberá decidir entre las opciones que se le ofrecen. Para esto guardaremos las cartas que se ofrecen </w:t>
+      </w:r>
+      <w:r>
+        <w:lastRenderedPageBreak/>
+        <w:t>junto al tipo de acción en un array auxiliar, donde la primera posición será el valor de la acción y las siguientes las cartas a elegir. En el caso de que sea la acción 4 estarán en orden, la posición 1 y 2 corresponderán a un grupo y la posición 3 y 4 al otro grupo.</w:t>
+      </w:r>
+    </w:p>
+    <w:p>
+      <w:pPr>
+        <w:pStyle w:val="Ttulo4"/>
+        <w:numPr>
+          <w:ilvl w:val="3"/>
+          <w:numId w:val="16"/>
+        </w:numPr>
+      </w:pPr>
+      <w:bookmarkStart w:id="24" w:name="_Toc72254301"/>
+      <w:r>
+        <w:t>Matriz de información</w:t>
+      </w:r>
+      <w:bookmarkEnd w:id="24"/>
+    </w:p>
+    <w:p>
+      <w:proofErr w:type="gramStart"/>
+      <w:r>
+        <w:t>Resumiendo</w:t>
+      </w:r>
+      <w:proofErr w:type="gramEnd"/>
+      <w:r>
+        <w:t xml:space="preserve"> el punto anterior, tenemos 2 array para las manos de los jugadores, 2 array para las armas usadas, 2 array para las acciones realizadas, 1 array para el valor del favor actual y 1 array para la acción de decisión. Aunque cada array tiene un tamaño distinto, para poder conformar una matriz con toda la información tomaremos el valor máximo de todas ellas, que es 7. De esta manera tenemos una matriz de 7x8 con toda la información de un estado concreto del tablero de juego.</w:t>
+      </w:r>
+    </w:p>
+    <w:p>
+      <w:pPr>
+        <w:pStyle w:val="Ttulo5"/>
+        <w:numPr>
+          <w:ilvl w:val="4"/>
+          <w:numId w:val="16"/>
+        </w:numPr>
+      </w:pPr>
+      <w:bookmarkStart w:id="25" w:name="_Toc72254302"/>
+      <w:r>
+        <w:t>Transformación de la matriz</w:t>
+      </w:r>
+      <w:bookmarkEnd w:id="25"/>
+    </w:p>
+    <w:p>
+      <w:r>
+        <w:t xml:space="preserve">A la hora de enviar esta información a un jugador esta </w:t>
+      </w:r>
+    </w:p>
+    <w:p>
+      <w:pPr>
+        <w:pStyle w:val="Ttulo5"/>
+        <w:numPr>
+          <w:ilvl w:val="4"/>
+          <w:numId w:val="16"/>
+        </w:numPr>
+      </w:pPr>
+      <w:bookmarkStart w:id="26" w:name="_Toc72254303"/>
+      <w:r>
+        <w:t>Un ejemplo de matriz</w:t>
+      </w:r>
+      <w:bookmarkEnd w:id="26"/>
+    </w:p>
+    <w:p>
+      <w:r>
+        <w:t>0000023 -&gt; Cartas en la mano del jugador 1 (2 y 3)</w:t>
+      </w:r>
+    </w:p>
+    <w:p>
+      <w:r>
+        <w:t>0000000 -&gt; Mano vacía del jugador 2</w:t>
+      </w:r>
+    </w:p>
+    <w:p>
+      <w:r>
+        <w:t xml:space="preserve">4001100 -&gt; Acciones realizadas por el jugador 1 (ha realizado las acciones 3, 4 y 1 </w:t>
+      </w:r>
+      <w:r>
+        <w:rPr>
+          <w:sz w:val="14"/>
+          <w:szCs w:val="14"/>
+        </w:rPr>
+        <w:t>(usando la carta 4)</w:t>
+      </w:r>
+      <w:r>
+        <w:t>)</w:t>
+      </w:r>
+    </w:p>
+    <w:p>
+      <w:r>
+        <w:t>1111100 -&gt; Acciones realizadas por el jugador 2 (ha realizado todas sus acciones)</w:t>
+      </w:r>
+    </w:p>
+    <w:p>
+      <w:r>
+        <w:t>0001213 -&gt; Armas utilizadas por el jugador 1 (1 en la guerrera 4, 2 en la guerrera 5, ...)</w:t>
+      </w:r>
+    </w:p>
+    <w:p>
+      <w:r>
+        <w:t>0110122 -&gt; Armas utilizadas por el jugador 2 (1 en la guerrera 2, 1 en la guerrera 3, ...)</w:t>
+      </w:r>
+    </w:p>
+    <w:p>
+      <w:r>
+        <w:t>0201210 -&gt; Favor de las guerreras (el jugador 1 gana en las 4 y 6 y el jugador 2 en las 2 y 5)</w:t>
+      </w:r>
+    </w:p>
+    <w:p>
+      <w:r>
+        <w:t>0000000 -&gt; Acción de decisión, al estar vacía hay que realizar una acción normal</w:t>
+      </w:r>
+    </w:p>
+    <w:p>
+      <w:pPr>
+        <w:pStyle w:val="Ttulo4"/>
+        <w:numPr>
+          <w:ilvl w:val="3"/>
+          <w:numId w:val="16"/>
+        </w:numPr>
+      </w:pPr>
+      <w:bookmarkStart w:id="27" w:name="_Toc72254304"/>
+      <w:r>
+        <w:t>Acción decidida por el jugador</w:t>
+      </w:r>
+      <w:bookmarkEnd w:id="27"/>
+    </w:p>
+    <w:p>
+      <w:r>
+        <w:t>Ya sea un usuario mediante la interfaz gráfica, o la red neuronal, recibirá la matriz descrita anteriormente con la información de la situación actual del tablero, con esta información el jugador realizará una acción dentro de las 4 posibles o una acción de decisión dentro de las 2 posibles. Además, todas las acciones van acompañadas de un numero de cartas entre 1 y 4 dependiendo de la acción. Por lo tanto, la acción completa se enviará como un array de 5 campos, donde el primer campo es la acción por realizar (0, 1, 2 o 3 para las acciones normales, 4 para la acción de decisión de la acción de regalo y 5 para la acción de decisión de la acción 4) y el resto de los campos las cartas seleccionadas (0 en caso de que la acción no requiera todos los campos).</w:t>
+      </w:r>
+    </w:p>
+    <w:p>
+      <w:r>
+        <w:t>Un ejemplo de acción</w:t>
+      </w:r>
+    </w:p>
+    <w:p>
+      <w:r>
+        <w:t>13200</w:t>
+      </w:r>
+      <w:r>
+        <w:t xml:space="preserve"> -&gt; El jugador realiza la acción de renuncia con las cartas 3 y 2</w:t>
       </w:r>
     </w:p>
     <w:p/>
     <w:sectPr>
-      <w:headerReference w:type="default" r:id="rId12"/>
-      <w:footerReference w:type="default" r:id="rId13"/>
+      <w:headerReference w:type="default" r:id="rId13"/>
+      <w:footerReference w:type="default" r:id="rId14"/>
       <w:pgSz w:w="11906" w:h="16838"/>
       <w:pgMar w:top="1417" w:right="1701" w:bottom="1417" w:left="1701" w:header="708" w:footer="708" w:gutter="0"/>
       <w:pgNumType w:start="0"/>
@@ -3602,6 +4677,135 @@
     </w:lvl>
   </w:abstractNum>
   <w:abstractNum w:abstractNumId="7" w15:restartNumberingAfterBreak="0">
+    <w:nsid w:val="256A1F0E"/>
+    <w:multiLevelType w:val="multilevel"/>
+    <w:tmpl w:val="34366D1E"/>
+    <w:lvl w:ilvl="0">
+      <w:start w:val="1"/>
+      <w:numFmt w:val="decimal"/>
+      <w:lvlText w:val="%1."/>
+      <w:lvlJc w:val="left"/>
+      <w:pPr>
+        <w:ind w:left="720" w:hanging="360"/>
+      </w:pPr>
+      <w:rPr>
+        <w:rFonts w:hint="default"/>
+      </w:rPr>
+    </w:lvl>
+    <w:lvl w:ilvl="1">
+      <w:start w:val="1"/>
+      <w:numFmt w:val="decimal"/>
+      <w:isLgl/>
+      <w:lvlText w:val="%1.%2"/>
+      <w:lvlJc w:val="left"/>
+      <w:pPr>
+        <w:ind w:left="744" w:hanging="384"/>
+      </w:pPr>
+      <w:rPr>
+        <w:rFonts w:hint="default"/>
+        <w:color w:val="2F5496" w:themeColor="accent1" w:themeShade="BF"/>
+      </w:rPr>
+    </w:lvl>
+    <w:lvl w:ilvl="2">
+      <w:start w:val="1"/>
+      <w:numFmt w:val="decimal"/>
+      <w:isLgl/>
+      <w:lvlText w:val="%1.%2.%3"/>
+      <w:lvlJc w:val="left"/>
+      <w:pPr>
+        <w:ind w:left="1080" w:hanging="720"/>
+      </w:pPr>
+      <w:rPr>
+        <w:rFonts w:hint="default"/>
+        <w:color w:val="2F5496" w:themeColor="accent1" w:themeShade="BF"/>
+      </w:rPr>
+    </w:lvl>
+    <w:lvl w:ilvl="3">
+      <w:start w:val="1"/>
+      <w:numFmt w:val="decimal"/>
+      <w:isLgl/>
+      <w:lvlText w:val="%1.%2.%3.%4"/>
+      <w:lvlJc w:val="left"/>
+      <w:pPr>
+        <w:ind w:left="1080" w:hanging="720"/>
+      </w:pPr>
+      <w:rPr>
+        <w:rFonts w:hint="default"/>
+        <w:color w:val="2F5496" w:themeColor="accent1" w:themeShade="BF"/>
+      </w:rPr>
+    </w:lvl>
+    <w:lvl w:ilvl="4">
+      <w:start w:val="1"/>
+      <w:numFmt w:val="decimal"/>
+      <w:isLgl/>
+      <w:lvlText w:val="%1.%2.%3.%4.%5"/>
+      <w:lvlJc w:val="left"/>
+      <w:pPr>
+        <w:ind w:left="1440" w:hanging="1080"/>
+      </w:pPr>
+      <w:rPr>
+        <w:rFonts w:hint="default"/>
+        <w:color w:val="2F5496" w:themeColor="accent1" w:themeShade="BF"/>
+      </w:rPr>
+    </w:lvl>
+    <w:lvl w:ilvl="5">
+      <w:start w:val="1"/>
+      <w:numFmt w:val="decimal"/>
+      <w:isLgl/>
+      <w:lvlText w:val="%1.%2.%3.%4.%5.%6"/>
+      <w:lvlJc w:val="left"/>
+      <w:pPr>
+        <w:ind w:left="1800" w:hanging="1440"/>
+      </w:pPr>
+      <w:rPr>
+        <w:rFonts w:hint="default"/>
+        <w:color w:val="2F5496" w:themeColor="accent1" w:themeShade="BF"/>
+      </w:rPr>
+    </w:lvl>
+    <w:lvl w:ilvl="6">
+      <w:start w:val="1"/>
+      <w:numFmt w:val="decimal"/>
+      <w:isLgl/>
+      <w:lvlText w:val="%1.%2.%3.%4.%5.%6.%7"/>
+      <w:lvlJc w:val="left"/>
+      <w:pPr>
+        <w:ind w:left="1800" w:hanging="1440"/>
+      </w:pPr>
+      <w:rPr>
+        <w:rFonts w:hint="default"/>
+        <w:color w:val="2F5496" w:themeColor="accent1" w:themeShade="BF"/>
+      </w:rPr>
+    </w:lvl>
+    <w:lvl w:ilvl="7">
+      <w:start w:val="1"/>
+      <w:numFmt w:val="decimal"/>
+      <w:isLgl/>
+      <w:lvlText w:val="%1.%2.%3.%4.%5.%6.%7.%8"/>
+      <w:lvlJc w:val="left"/>
+      <w:pPr>
+        <w:ind w:left="2160" w:hanging="1800"/>
+      </w:pPr>
+      <w:rPr>
+        <w:rFonts w:hint="default"/>
+        <w:color w:val="2F5496" w:themeColor="accent1" w:themeShade="BF"/>
+      </w:rPr>
+    </w:lvl>
+    <w:lvl w:ilvl="8">
+      <w:start w:val="1"/>
+      <w:numFmt w:val="decimal"/>
+      <w:isLgl/>
+      <w:lvlText w:val="%1.%2.%3.%4.%5.%6.%7.%8.%9"/>
+      <w:lvlJc w:val="left"/>
+      <w:pPr>
+        <w:ind w:left="2160" w:hanging="1800"/>
+      </w:pPr>
+      <w:rPr>
+        <w:rFonts w:hint="default"/>
+        <w:color w:val="2F5496" w:themeColor="accent1" w:themeShade="BF"/>
+      </w:rPr>
+    </w:lvl>
+  </w:abstractNum>
+  <w:abstractNum w:abstractNumId="8" w15:restartNumberingAfterBreak="0">
     <w:nsid w:val="2A2A47D5"/>
     <w:multiLevelType w:val="multilevel"/>
     <w:tmpl w:val="BF5A8540"/>
@@ -3727,7 +4931,7 @@
       </w:rPr>
     </w:lvl>
   </w:abstractNum>
-  <w:abstractNum w:abstractNumId="8" w15:restartNumberingAfterBreak="0">
+  <w:abstractNum w:abstractNumId="9" w15:restartNumberingAfterBreak="0">
     <w:nsid w:val="3AEB09CB"/>
     <w:multiLevelType w:val="multilevel"/>
     <w:tmpl w:val="34366D1E"/>
@@ -3856,7 +5060,136 @@
       </w:rPr>
     </w:lvl>
   </w:abstractNum>
-  <w:abstractNum w:abstractNumId="9" w15:restartNumberingAfterBreak="0">
+  <w:abstractNum w:abstractNumId="10" w15:restartNumberingAfterBreak="0">
+    <w:nsid w:val="3D1753C3"/>
+    <w:multiLevelType w:val="multilevel"/>
+    <w:tmpl w:val="34366D1E"/>
+    <w:lvl w:ilvl="0">
+      <w:start w:val="1"/>
+      <w:numFmt w:val="decimal"/>
+      <w:lvlText w:val="%1."/>
+      <w:lvlJc w:val="left"/>
+      <w:pPr>
+        <w:ind w:left="720" w:hanging="360"/>
+      </w:pPr>
+      <w:rPr>
+        <w:rFonts w:hint="default"/>
+      </w:rPr>
+    </w:lvl>
+    <w:lvl w:ilvl="1">
+      <w:start w:val="1"/>
+      <w:numFmt w:val="decimal"/>
+      <w:isLgl/>
+      <w:lvlText w:val="%1.%2"/>
+      <w:lvlJc w:val="left"/>
+      <w:pPr>
+        <w:ind w:left="744" w:hanging="384"/>
+      </w:pPr>
+      <w:rPr>
+        <w:rFonts w:hint="default"/>
+        <w:color w:val="2F5496" w:themeColor="accent1" w:themeShade="BF"/>
+      </w:rPr>
+    </w:lvl>
+    <w:lvl w:ilvl="2">
+      <w:start w:val="1"/>
+      <w:numFmt w:val="decimal"/>
+      <w:isLgl/>
+      <w:lvlText w:val="%1.%2.%3"/>
+      <w:lvlJc w:val="left"/>
+      <w:pPr>
+        <w:ind w:left="1080" w:hanging="720"/>
+      </w:pPr>
+      <w:rPr>
+        <w:rFonts w:hint="default"/>
+        <w:color w:val="2F5496" w:themeColor="accent1" w:themeShade="BF"/>
+      </w:rPr>
+    </w:lvl>
+    <w:lvl w:ilvl="3">
+      <w:start w:val="1"/>
+      <w:numFmt w:val="decimal"/>
+      <w:isLgl/>
+      <w:lvlText w:val="%1.%2.%3.%4"/>
+      <w:lvlJc w:val="left"/>
+      <w:pPr>
+        <w:ind w:left="1080" w:hanging="720"/>
+      </w:pPr>
+      <w:rPr>
+        <w:rFonts w:hint="default"/>
+        <w:color w:val="2F5496" w:themeColor="accent1" w:themeShade="BF"/>
+      </w:rPr>
+    </w:lvl>
+    <w:lvl w:ilvl="4">
+      <w:start w:val="1"/>
+      <w:numFmt w:val="decimal"/>
+      <w:isLgl/>
+      <w:lvlText w:val="%1.%2.%3.%4.%5"/>
+      <w:lvlJc w:val="left"/>
+      <w:pPr>
+        <w:ind w:left="1440" w:hanging="1080"/>
+      </w:pPr>
+      <w:rPr>
+        <w:rFonts w:hint="default"/>
+        <w:color w:val="2F5496" w:themeColor="accent1" w:themeShade="BF"/>
+      </w:rPr>
+    </w:lvl>
+    <w:lvl w:ilvl="5">
+      <w:start w:val="1"/>
+      <w:numFmt w:val="decimal"/>
+      <w:isLgl/>
+      <w:lvlText w:val="%1.%2.%3.%4.%5.%6"/>
+      <w:lvlJc w:val="left"/>
+      <w:pPr>
+        <w:ind w:left="1800" w:hanging="1440"/>
+      </w:pPr>
+      <w:rPr>
+        <w:rFonts w:hint="default"/>
+        <w:color w:val="2F5496" w:themeColor="accent1" w:themeShade="BF"/>
+      </w:rPr>
+    </w:lvl>
+    <w:lvl w:ilvl="6">
+      <w:start w:val="1"/>
+      <w:numFmt w:val="decimal"/>
+      <w:isLgl/>
+      <w:lvlText w:val="%1.%2.%3.%4.%5.%6.%7"/>
+      <w:lvlJc w:val="left"/>
+      <w:pPr>
+        <w:ind w:left="1800" w:hanging="1440"/>
+      </w:pPr>
+      <w:rPr>
+        <w:rFonts w:hint="default"/>
+        <w:color w:val="2F5496" w:themeColor="accent1" w:themeShade="BF"/>
+      </w:rPr>
+    </w:lvl>
+    <w:lvl w:ilvl="7">
+      <w:start w:val="1"/>
+      <w:numFmt w:val="decimal"/>
+      <w:isLgl/>
+      <w:lvlText w:val="%1.%2.%3.%4.%5.%6.%7.%8"/>
+      <w:lvlJc w:val="left"/>
+      <w:pPr>
+        <w:ind w:left="2160" w:hanging="1800"/>
+      </w:pPr>
+      <w:rPr>
+        <w:rFonts w:hint="default"/>
+        <w:color w:val="2F5496" w:themeColor="accent1" w:themeShade="BF"/>
+      </w:rPr>
+    </w:lvl>
+    <w:lvl w:ilvl="8">
+      <w:start w:val="1"/>
+      <w:numFmt w:val="decimal"/>
+      <w:isLgl/>
+      <w:lvlText w:val="%1.%2.%3.%4.%5.%6.%7.%8.%9"/>
+      <w:lvlJc w:val="left"/>
+      <w:pPr>
+        <w:ind w:left="2160" w:hanging="1800"/>
+      </w:pPr>
+      <w:rPr>
+        <w:rFonts w:hint="default"/>
+        <w:color w:val="2F5496" w:themeColor="accent1" w:themeShade="BF"/>
+      </w:rPr>
+    </w:lvl>
+  </w:abstractNum>
+  <w:abstractNum w:abstractNumId="11" w15:restartNumberingAfterBreak="0">
     <w:nsid w:val="3F057550"/>
     <w:multiLevelType w:val="multilevel"/>
     <w:tmpl w:val="BACA480A"/>
@@ -3978,7 +5311,7 @@
       </w:rPr>
     </w:lvl>
   </w:abstractNum>
-  <w:abstractNum w:abstractNumId="10" w15:restartNumberingAfterBreak="0">
+  <w:abstractNum w:abstractNumId="12" w15:restartNumberingAfterBreak="0">
     <w:nsid w:val="4CF103E9"/>
     <w:multiLevelType w:val="multilevel"/>
     <w:tmpl w:val="4FEEBFC8"/>
@@ -4100,7 +5433,7 @@
       </w:rPr>
     </w:lvl>
   </w:abstractNum>
-  <w:abstractNum w:abstractNumId="11" w15:restartNumberingAfterBreak="0">
+  <w:abstractNum w:abstractNumId="13" w15:restartNumberingAfterBreak="0">
     <w:nsid w:val="4D3111E5"/>
     <w:multiLevelType w:val="multilevel"/>
     <w:tmpl w:val="A440D084"/>
@@ -4218,7 +5551,7 @@
       </w:rPr>
     </w:lvl>
   </w:abstractNum>
-  <w:abstractNum w:abstractNumId="12" w15:restartNumberingAfterBreak="0">
+  <w:abstractNum w:abstractNumId="14" w15:restartNumberingAfterBreak="0">
     <w:nsid w:val="50B03D9A"/>
     <w:multiLevelType w:val="hybridMultilevel"/>
     <w:tmpl w:val="13A2A0C4"/>
@@ -4331,7 +5664,7 @@
       </w:rPr>
     </w:lvl>
   </w:abstractNum>
-  <w:abstractNum w:abstractNumId="13" w15:restartNumberingAfterBreak="0">
+  <w:abstractNum w:abstractNumId="15" w15:restartNumberingAfterBreak="0">
     <w:nsid w:val="59DB6C59"/>
     <w:multiLevelType w:val="hybridMultilevel"/>
     <w:tmpl w:val="C0226BDE"/>
@@ -4444,7 +5777,93 @@
       </w:rPr>
     </w:lvl>
   </w:abstractNum>
-  <w:abstractNum w:abstractNumId="14" w15:restartNumberingAfterBreak="0">
+  <w:abstractNum w:abstractNumId="16" w15:restartNumberingAfterBreak="0">
+    <w:nsid w:val="5D6254F1"/>
+    <w:multiLevelType w:val="hybridMultilevel"/>
+    <w:tmpl w:val="DB2E2FEA"/>
+    <w:lvl w:ilvl="0" w:tplc="0C0A000F">
+      <w:start w:val="1"/>
+      <w:numFmt w:val="decimal"/>
+      <w:lvlText w:val="%1."/>
+      <w:lvlJc w:val="left"/>
+      <w:pPr>
+        <w:ind w:left="720" w:hanging="360"/>
+      </w:pPr>
+    </w:lvl>
+    <w:lvl w:ilvl="1" w:tplc="0C0A0019" w:tentative="1">
+      <w:start w:val="1"/>
+      <w:numFmt w:val="lowerLetter"/>
+      <w:lvlText w:val="%2."/>
+      <w:lvlJc w:val="left"/>
+      <w:pPr>
+        <w:ind w:left="1440" w:hanging="360"/>
+      </w:pPr>
+    </w:lvl>
+    <w:lvl w:ilvl="2" w:tplc="0C0A001B" w:tentative="1">
+      <w:start w:val="1"/>
+      <w:numFmt w:val="lowerRoman"/>
+      <w:lvlText w:val="%3."/>
+      <w:lvlJc w:val="right"/>
+      <w:pPr>
+        <w:ind w:left="2160" w:hanging="180"/>
+      </w:pPr>
+    </w:lvl>
+    <w:lvl w:ilvl="3" w:tplc="0C0A000F" w:tentative="1">
+      <w:start w:val="1"/>
+      <w:numFmt w:val="decimal"/>
+      <w:lvlText w:val="%4."/>
+      <w:lvlJc w:val="left"/>
+      <w:pPr>
+        <w:ind w:left="2880" w:hanging="360"/>
+      </w:pPr>
+    </w:lvl>
+    <w:lvl w:ilvl="4" w:tplc="0C0A0019" w:tentative="1">
+      <w:start w:val="1"/>
+      <w:numFmt w:val="lowerLetter"/>
+      <w:lvlText w:val="%5."/>
+      <w:lvlJc w:val="left"/>
+      <w:pPr>
+        <w:ind w:left="3600" w:hanging="360"/>
+      </w:pPr>
+    </w:lvl>
+    <w:lvl w:ilvl="5" w:tplc="0C0A001B" w:tentative="1">
+      <w:start w:val="1"/>
+      <w:numFmt w:val="lowerRoman"/>
+      <w:lvlText w:val="%6."/>
+      <w:lvlJc w:val="right"/>
+      <w:pPr>
+        <w:ind w:left="4320" w:hanging="180"/>
+      </w:pPr>
+    </w:lvl>
+    <w:lvl w:ilvl="6" w:tplc="0C0A000F" w:tentative="1">
+      <w:start w:val="1"/>
+      <w:numFmt w:val="decimal"/>
+      <w:lvlText w:val="%7."/>
+      <w:lvlJc w:val="left"/>
+      <w:pPr>
+        <w:ind w:left="5040" w:hanging="360"/>
+      </w:pPr>
+    </w:lvl>
+    <w:lvl w:ilvl="7" w:tplc="0C0A0019" w:tentative="1">
+      <w:start w:val="1"/>
+      <w:numFmt w:val="lowerLetter"/>
+      <w:lvlText w:val="%8."/>
+      <w:lvlJc w:val="left"/>
+      <w:pPr>
+        <w:ind w:left="5760" w:hanging="360"/>
+      </w:pPr>
+    </w:lvl>
+    <w:lvl w:ilvl="8" w:tplc="0C0A001B" w:tentative="1">
+      <w:start w:val="1"/>
+      <w:numFmt w:val="lowerRoman"/>
+      <w:lvlText w:val="%9."/>
+      <w:lvlJc w:val="right"/>
+      <w:pPr>
+        <w:ind w:left="6480" w:hanging="180"/>
+      </w:pPr>
+    </w:lvl>
+  </w:abstractNum>
+  <w:abstractNum w:abstractNumId="17" w15:restartNumberingAfterBreak="0">
     <w:nsid w:val="618D37AA"/>
     <w:multiLevelType w:val="hybridMultilevel"/>
     <w:tmpl w:val="00E0EB94"/>
@@ -4533,7 +5952,136 @@
       </w:pPr>
     </w:lvl>
   </w:abstractNum>
-  <w:abstractNum w:abstractNumId="15" w15:restartNumberingAfterBreak="0">
+  <w:abstractNum w:abstractNumId="18" w15:restartNumberingAfterBreak="0">
+    <w:nsid w:val="67C1243B"/>
+    <w:multiLevelType w:val="multilevel"/>
+    <w:tmpl w:val="34366D1E"/>
+    <w:lvl w:ilvl="0">
+      <w:start w:val="1"/>
+      <w:numFmt w:val="decimal"/>
+      <w:lvlText w:val="%1."/>
+      <w:lvlJc w:val="left"/>
+      <w:pPr>
+        <w:ind w:left="720" w:hanging="360"/>
+      </w:pPr>
+      <w:rPr>
+        <w:rFonts w:hint="default"/>
+      </w:rPr>
+    </w:lvl>
+    <w:lvl w:ilvl="1">
+      <w:start w:val="1"/>
+      <w:numFmt w:val="decimal"/>
+      <w:isLgl/>
+      <w:lvlText w:val="%1.%2"/>
+      <w:lvlJc w:val="left"/>
+      <w:pPr>
+        <w:ind w:left="744" w:hanging="384"/>
+      </w:pPr>
+      <w:rPr>
+        <w:rFonts w:hint="default"/>
+        <w:color w:val="2F5496" w:themeColor="accent1" w:themeShade="BF"/>
+      </w:rPr>
+    </w:lvl>
+    <w:lvl w:ilvl="2">
+      <w:start w:val="1"/>
+      <w:numFmt w:val="decimal"/>
+      <w:isLgl/>
+      <w:lvlText w:val="%1.%2.%3"/>
+      <w:lvlJc w:val="left"/>
+      <w:pPr>
+        <w:ind w:left="1080" w:hanging="720"/>
+      </w:pPr>
+      <w:rPr>
+        <w:rFonts w:hint="default"/>
+        <w:color w:val="2F5496" w:themeColor="accent1" w:themeShade="BF"/>
+      </w:rPr>
+    </w:lvl>
+    <w:lvl w:ilvl="3">
+      <w:start w:val="1"/>
+      <w:numFmt w:val="decimal"/>
+      <w:isLgl/>
+      <w:lvlText w:val="%1.%2.%3.%4"/>
+      <w:lvlJc w:val="left"/>
+      <w:pPr>
+        <w:ind w:left="1080" w:hanging="720"/>
+      </w:pPr>
+      <w:rPr>
+        <w:rFonts w:hint="default"/>
+        <w:color w:val="2F5496" w:themeColor="accent1" w:themeShade="BF"/>
+      </w:rPr>
+    </w:lvl>
+    <w:lvl w:ilvl="4">
+      <w:start w:val="1"/>
+      <w:numFmt w:val="decimal"/>
+      <w:isLgl/>
+      <w:lvlText w:val="%1.%2.%3.%4.%5"/>
+      <w:lvlJc w:val="left"/>
+      <w:pPr>
+        <w:ind w:left="1440" w:hanging="1080"/>
+      </w:pPr>
+      <w:rPr>
+        <w:rFonts w:hint="default"/>
+        <w:color w:val="2F5496" w:themeColor="accent1" w:themeShade="BF"/>
+      </w:rPr>
+    </w:lvl>
+    <w:lvl w:ilvl="5">
+      <w:start w:val="1"/>
+      <w:numFmt w:val="decimal"/>
+      <w:isLgl/>
+      <w:lvlText w:val="%1.%2.%3.%4.%5.%6"/>
+      <w:lvlJc w:val="left"/>
+      <w:pPr>
+        <w:ind w:left="1800" w:hanging="1440"/>
+      </w:pPr>
+      <w:rPr>
+        <w:rFonts w:hint="default"/>
+        <w:color w:val="2F5496" w:themeColor="accent1" w:themeShade="BF"/>
+      </w:rPr>
+    </w:lvl>
+    <w:lvl w:ilvl="6">
+      <w:start w:val="1"/>
+      <w:numFmt w:val="decimal"/>
+      <w:isLgl/>
+      <w:lvlText w:val="%1.%2.%3.%4.%5.%6.%7"/>
+      <w:lvlJc w:val="left"/>
+      <w:pPr>
+        <w:ind w:left="1800" w:hanging="1440"/>
+      </w:pPr>
+      <w:rPr>
+        <w:rFonts w:hint="default"/>
+        <w:color w:val="2F5496" w:themeColor="accent1" w:themeShade="BF"/>
+      </w:rPr>
+    </w:lvl>
+    <w:lvl w:ilvl="7">
+      <w:start w:val="1"/>
+      <w:numFmt w:val="decimal"/>
+      <w:isLgl/>
+      <w:lvlText w:val="%1.%2.%3.%4.%5.%6.%7.%8"/>
+      <w:lvlJc w:val="left"/>
+      <w:pPr>
+        <w:ind w:left="2160" w:hanging="1800"/>
+      </w:pPr>
+      <w:rPr>
+        <w:rFonts w:hint="default"/>
+        <w:color w:val="2F5496" w:themeColor="accent1" w:themeShade="BF"/>
+      </w:rPr>
+    </w:lvl>
+    <w:lvl w:ilvl="8">
+      <w:start w:val="1"/>
+      <w:numFmt w:val="decimal"/>
+      <w:isLgl/>
+      <w:lvlText w:val="%1.%2.%3.%4.%5.%6.%7.%8.%9"/>
+      <w:lvlJc w:val="left"/>
+      <w:pPr>
+        <w:ind w:left="2160" w:hanging="1800"/>
+      </w:pPr>
+      <w:rPr>
+        <w:rFonts w:hint="default"/>
+        <w:color w:val="2F5496" w:themeColor="accent1" w:themeShade="BF"/>
+      </w:rPr>
+    </w:lvl>
+  </w:abstractNum>
+  <w:abstractNum w:abstractNumId="19" w15:restartNumberingAfterBreak="0">
     <w:nsid w:val="6940072C"/>
     <w:multiLevelType w:val="multilevel"/>
     <w:tmpl w:val="A2CA9268"/>
@@ -4655,7 +6203,93 @@
       </w:rPr>
     </w:lvl>
   </w:abstractNum>
-  <w:abstractNum w:abstractNumId="16" w15:restartNumberingAfterBreak="0">
+  <w:abstractNum w:abstractNumId="20" w15:restartNumberingAfterBreak="0">
+    <w:nsid w:val="6D1F7E4D"/>
+    <w:multiLevelType w:val="hybridMultilevel"/>
+    <w:tmpl w:val="3F58694C"/>
+    <w:lvl w:ilvl="0" w:tplc="0C0A000F">
+      <w:start w:val="1"/>
+      <w:numFmt w:val="decimal"/>
+      <w:lvlText w:val="%1."/>
+      <w:lvlJc w:val="left"/>
+      <w:pPr>
+        <w:ind w:left="720" w:hanging="360"/>
+      </w:pPr>
+    </w:lvl>
+    <w:lvl w:ilvl="1" w:tplc="0C0A0019" w:tentative="1">
+      <w:start w:val="1"/>
+      <w:numFmt w:val="lowerLetter"/>
+      <w:lvlText w:val="%2."/>
+      <w:lvlJc w:val="left"/>
+      <w:pPr>
+        <w:ind w:left="1440" w:hanging="360"/>
+      </w:pPr>
+    </w:lvl>
+    <w:lvl w:ilvl="2" w:tplc="0C0A001B" w:tentative="1">
+      <w:start w:val="1"/>
+      <w:numFmt w:val="lowerRoman"/>
+      <w:lvlText w:val="%3."/>
+      <w:lvlJc w:val="right"/>
+      <w:pPr>
+        <w:ind w:left="2160" w:hanging="180"/>
+      </w:pPr>
+    </w:lvl>
+    <w:lvl w:ilvl="3" w:tplc="0C0A000F" w:tentative="1">
+      <w:start w:val="1"/>
+      <w:numFmt w:val="decimal"/>
+      <w:lvlText w:val="%4."/>
+      <w:lvlJc w:val="left"/>
+      <w:pPr>
+        <w:ind w:left="2880" w:hanging="360"/>
+      </w:pPr>
+    </w:lvl>
+    <w:lvl w:ilvl="4" w:tplc="0C0A0019" w:tentative="1">
+      <w:start w:val="1"/>
+      <w:numFmt w:val="lowerLetter"/>
+      <w:lvlText w:val="%5."/>
+      <w:lvlJc w:val="left"/>
+      <w:pPr>
+        <w:ind w:left="3600" w:hanging="360"/>
+      </w:pPr>
+    </w:lvl>
+    <w:lvl w:ilvl="5" w:tplc="0C0A001B" w:tentative="1">
+      <w:start w:val="1"/>
+      <w:numFmt w:val="lowerRoman"/>
+      <w:lvlText w:val="%6."/>
+      <w:lvlJc w:val="right"/>
+      <w:pPr>
+        <w:ind w:left="4320" w:hanging="180"/>
+      </w:pPr>
+    </w:lvl>
+    <w:lvl w:ilvl="6" w:tplc="0C0A000F" w:tentative="1">
+      <w:start w:val="1"/>
+      <w:numFmt w:val="decimal"/>
+      <w:lvlText w:val="%7."/>
+      <w:lvlJc w:val="left"/>
+      <w:pPr>
+        <w:ind w:left="5040" w:hanging="360"/>
+      </w:pPr>
+    </w:lvl>
+    <w:lvl w:ilvl="7" w:tplc="0C0A0019" w:tentative="1">
+      <w:start w:val="1"/>
+      <w:numFmt w:val="lowerLetter"/>
+      <w:lvlText w:val="%8."/>
+      <w:lvlJc w:val="left"/>
+      <w:pPr>
+        <w:ind w:left="5760" w:hanging="360"/>
+      </w:pPr>
+    </w:lvl>
+    <w:lvl w:ilvl="8" w:tplc="0C0A001B" w:tentative="1">
+      <w:start w:val="1"/>
+      <w:numFmt w:val="lowerRoman"/>
+      <w:lvlText w:val="%9."/>
+      <w:lvlJc w:val="right"/>
+      <w:pPr>
+        <w:ind w:left="6480" w:hanging="180"/>
+      </w:pPr>
+    </w:lvl>
+  </w:abstractNum>
+  <w:abstractNum w:abstractNumId="21" w15:restartNumberingAfterBreak="0">
     <w:nsid w:val="6E0325BE"/>
     <w:multiLevelType w:val="multilevel"/>
     <w:tmpl w:val="5E741AAE"/>
@@ -4804,7 +6438,120 @@
       </w:rPr>
     </w:lvl>
   </w:abstractNum>
-  <w:abstractNum w:abstractNumId="17" w15:restartNumberingAfterBreak="0">
+  <w:abstractNum w:abstractNumId="22" w15:restartNumberingAfterBreak="0">
+    <w:nsid w:val="70496ED3"/>
+    <w:multiLevelType w:val="hybridMultilevel"/>
+    <w:tmpl w:val="C73A9188"/>
+    <w:lvl w:ilvl="0" w:tplc="0C0A0001">
+      <w:start w:val="1"/>
+      <w:numFmt w:val="bullet"/>
+      <w:lvlText w:val=""/>
+      <w:lvlJc w:val="left"/>
+      <w:pPr>
+        <w:ind w:left="720" w:hanging="360"/>
+      </w:pPr>
+      <w:rPr>
+        <w:rFonts w:ascii="Symbol" w:hAnsi="Symbol" w:hint="default"/>
+      </w:rPr>
+    </w:lvl>
+    <w:lvl w:ilvl="1" w:tplc="0C0A0003" w:tentative="1">
+      <w:start w:val="1"/>
+      <w:numFmt w:val="bullet"/>
+      <w:lvlText w:val="o"/>
+      <w:lvlJc w:val="left"/>
+      <w:pPr>
+        <w:ind w:left="1440" w:hanging="360"/>
+      </w:pPr>
+      <w:rPr>
+        <w:rFonts w:ascii="Courier New" w:hAnsi="Courier New" w:cs="Courier New" w:hint="default"/>
+      </w:rPr>
+    </w:lvl>
+    <w:lvl w:ilvl="2" w:tplc="0C0A0005" w:tentative="1">
+      <w:start w:val="1"/>
+      <w:numFmt w:val="bullet"/>
+      <w:lvlText w:val=""/>
+      <w:lvlJc w:val="left"/>
+      <w:pPr>
+        <w:ind w:left="2160" w:hanging="360"/>
+      </w:pPr>
+      <w:rPr>
+        <w:rFonts w:ascii="Wingdings" w:hAnsi="Wingdings" w:hint="default"/>
+      </w:rPr>
+    </w:lvl>
+    <w:lvl w:ilvl="3" w:tplc="0C0A0001" w:tentative="1">
+      <w:start w:val="1"/>
+      <w:numFmt w:val="bullet"/>
+      <w:lvlText w:val=""/>
+      <w:lvlJc w:val="left"/>
+      <w:pPr>
+        <w:ind w:left="2880" w:hanging="360"/>
+      </w:pPr>
+      <w:rPr>
+        <w:rFonts w:ascii="Symbol" w:hAnsi="Symbol" w:hint="default"/>
+      </w:rPr>
+    </w:lvl>
+    <w:lvl w:ilvl="4" w:tplc="0C0A0003" w:tentative="1">
+      <w:start w:val="1"/>
+      <w:numFmt w:val="bullet"/>
+      <w:lvlText w:val="o"/>
+      <w:lvlJc w:val="left"/>
+      <w:pPr>
+        <w:ind w:left="3600" w:hanging="360"/>
+      </w:pPr>
+      <w:rPr>
+        <w:rFonts w:ascii="Courier New" w:hAnsi="Courier New" w:cs="Courier New" w:hint="default"/>
+      </w:rPr>
+    </w:lvl>
+    <w:lvl w:ilvl="5" w:tplc="0C0A0005" w:tentative="1">
+      <w:start w:val="1"/>
+      <w:numFmt w:val="bullet"/>
+      <w:lvlText w:val=""/>
+      <w:lvlJc w:val="left"/>
+      <w:pPr>
+        <w:ind w:left="4320" w:hanging="360"/>
+      </w:pPr>
+      <w:rPr>
+        <w:rFonts w:ascii="Wingdings" w:hAnsi="Wingdings" w:hint="default"/>
+      </w:rPr>
+    </w:lvl>
+    <w:lvl w:ilvl="6" w:tplc="0C0A0001" w:tentative="1">
+      <w:start w:val="1"/>
+      <w:numFmt w:val="bullet"/>
+      <w:lvlText w:val=""/>
+      <w:lvlJc w:val="left"/>
+      <w:pPr>
+        <w:ind w:left="5040" w:hanging="360"/>
+      </w:pPr>
+      <w:rPr>
+        <w:rFonts w:ascii="Symbol" w:hAnsi="Symbol" w:hint="default"/>
+      </w:rPr>
+    </w:lvl>
+    <w:lvl w:ilvl="7" w:tplc="0C0A0003" w:tentative="1">
+      <w:start w:val="1"/>
+      <w:numFmt w:val="bullet"/>
+      <w:lvlText w:val="o"/>
+      <w:lvlJc w:val="left"/>
+      <w:pPr>
+        <w:ind w:left="5760" w:hanging="360"/>
+      </w:pPr>
+      <w:rPr>
+        <w:rFonts w:ascii="Courier New" w:hAnsi="Courier New" w:cs="Courier New" w:hint="default"/>
+      </w:rPr>
+    </w:lvl>
+    <w:lvl w:ilvl="8" w:tplc="0C0A0005" w:tentative="1">
+      <w:start w:val="1"/>
+      <w:numFmt w:val="bullet"/>
+      <w:lvlText w:val=""/>
+      <w:lvlJc w:val="left"/>
+      <w:pPr>
+        <w:ind w:left="6480" w:hanging="360"/>
+      </w:pPr>
+      <w:rPr>
+        <w:rFonts w:ascii="Wingdings" w:hAnsi="Wingdings" w:hint="default"/>
+      </w:rPr>
+    </w:lvl>
+  </w:abstractNum>
+  <w:abstractNum w:abstractNumId="23" w15:restartNumberingAfterBreak="0">
     <w:nsid w:val="74967890"/>
     <w:multiLevelType w:val="hybridMultilevel"/>
     <w:tmpl w:val="EA8CAB06"/>
@@ -4890,8 +6637,94 @@
       </w:pPr>
     </w:lvl>
   </w:abstractNum>
+  <w:abstractNum w:abstractNumId="24" w15:restartNumberingAfterBreak="0">
+    <w:nsid w:val="7B6E6BB3"/>
+    <w:multiLevelType w:val="hybridMultilevel"/>
+    <w:tmpl w:val="21F63920"/>
+    <w:lvl w:ilvl="0" w:tplc="0C0A000F">
+      <w:start w:val="1"/>
+      <w:numFmt w:val="decimal"/>
+      <w:lvlText w:val="%1."/>
+      <w:lvlJc w:val="left"/>
+      <w:pPr>
+        <w:ind w:left="720" w:hanging="360"/>
+      </w:pPr>
+    </w:lvl>
+    <w:lvl w:ilvl="1" w:tplc="0C0A0019" w:tentative="1">
+      <w:start w:val="1"/>
+      <w:numFmt w:val="lowerLetter"/>
+      <w:lvlText w:val="%2."/>
+      <w:lvlJc w:val="left"/>
+      <w:pPr>
+        <w:ind w:left="1440" w:hanging="360"/>
+      </w:pPr>
+    </w:lvl>
+    <w:lvl w:ilvl="2" w:tplc="0C0A001B" w:tentative="1">
+      <w:start w:val="1"/>
+      <w:numFmt w:val="lowerRoman"/>
+      <w:lvlText w:val="%3."/>
+      <w:lvlJc w:val="right"/>
+      <w:pPr>
+        <w:ind w:left="2160" w:hanging="180"/>
+      </w:pPr>
+    </w:lvl>
+    <w:lvl w:ilvl="3" w:tplc="0C0A000F" w:tentative="1">
+      <w:start w:val="1"/>
+      <w:numFmt w:val="decimal"/>
+      <w:lvlText w:val="%4."/>
+      <w:lvlJc w:val="left"/>
+      <w:pPr>
+        <w:ind w:left="2880" w:hanging="360"/>
+      </w:pPr>
+    </w:lvl>
+    <w:lvl w:ilvl="4" w:tplc="0C0A0019" w:tentative="1">
+      <w:start w:val="1"/>
+      <w:numFmt w:val="lowerLetter"/>
+      <w:lvlText w:val="%5."/>
+      <w:lvlJc w:val="left"/>
+      <w:pPr>
+        <w:ind w:left="3600" w:hanging="360"/>
+      </w:pPr>
+    </w:lvl>
+    <w:lvl w:ilvl="5" w:tplc="0C0A001B" w:tentative="1">
+      <w:start w:val="1"/>
+      <w:numFmt w:val="lowerRoman"/>
+      <w:lvlText w:val="%6."/>
+      <w:lvlJc w:val="right"/>
+      <w:pPr>
+        <w:ind w:left="4320" w:hanging="180"/>
+      </w:pPr>
+    </w:lvl>
+    <w:lvl w:ilvl="6" w:tplc="0C0A000F" w:tentative="1">
+      <w:start w:val="1"/>
+      <w:numFmt w:val="decimal"/>
+      <w:lvlText w:val="%7."/>
+      <w:lvlJc w:val="left"/>
+      <w:pPr>
+        <w:ind w:left="5040" w:hanging="360"/>
+      </w:pPr>
+    </w:lvl>
+    <w:lvl w:ilvl="7" w:tplc="0C0A0019" w:tentative="1">
+      <w:start w:val="1"/>
+      <w:numFmt w:val="lowerLetter"/>
+      <w:lvlText w:val="%8."/>
+      <w:lvlJc w:val="left"/>
+      <w:pPr>
+        <w:ind w:left="5760" w:hanging="360"/>
+      </w:pPr>
+    </w:lvl>
+    <w:lvl w:ilvl="8" w:tplc="0C0A001B" w:tentative="1">
+      <w:start w:val="1"/>
+      <w:numFmt w:val="lowerRoman"/>
+      <w:lvlText w:val="%9."/>
+      <w:lvlJc w:val="right"/>
+      <w:pPr>
+        <w:ind w:left="6480" w:hanging="180"/>
+      </w:pPr>
+    </w:lvl>
+  </w:abstractNum>
   <w:num w:numId="1">
-    <w:abstractNumId w:val="11"/>
+    <w:abstractNumId w:val="13"/>
   </w:num>
   <w:num w:numId="2">
     <w:abstractNumId w:val="3"/>
@@ -4906,25 +6739,25 @@
     <w:abstractNumId w:val="4"/>
   </w:num>
   <w:num w:numId="6">
-    <w:abstractNumId w:val="17"/>
+    <w:abstractNumId w:val="23"/>
   </w:num>
   <w:num w:numId="7">
-    <w:abstractNumId w:val="7"/>
+    <w:abstractNumId w:val="8"/>
   </w:num>
   <w:num w:numId="8">
-    <w:abstractNumId w:val="13"/>
+    <w:abstractNumId w:val="15"/>
   </w:num>
   <w:num w:numId="9">
     <w:abstractNumId w:val="2"/>
   </w:num>
   <w:num w:numId="10">
-    <w:abstractNumId w:val="16"/>
+    <w:abstractNumId w:val="21"/>
   </w:num>
   <w:num w:numId="11">
-    <w:abstractNumId w:val="10"/>
+    <w:abstractNumId w:val="12"/>
   </w:num>
   <w:num w:numId="12">
-    <w:abstractNumId w:val="15"/>
+    <w:abstractNumId w:val="19"/>
   </w:num>
   <w:num w:numId="13">
     <w:abstractNumId w:val="5"/>
@@ -4933,16 +6766,37 @@
     <w:abstractNumId w:val="0"/>
   </w:num>
   <w:num w:numId="15">
+    <w:abstractNumId w:val="11"/>
+  </w:num>
+  <w:num w:numId="16">
     <w:abstractNumId w:val="9"/>
   </w:num>
-  <w:num w:numId="16">
-    <w:abstractNumId w:val="8"/>
-  </w:num>
   <w:num w:numId="17">
-    <w:abstractNumId w:val="12"/>
+    <w:abstractNumId w:val="14"/>
   </w:num>
   <w:num w:numId="18">
-    <w:abstractNumId w:val="14"/>
+    <w:abstractNumId w:val="17"/>
+  </w:num>
+  <w:num w:numId="19">
+    <w:abstractNumId w:val="22"/>
+  </w:num>
+  <w:num w:numId="20">
+    <w:abstractNumId w:val="24"/>
+  </w:num>
+  <w:num w:numId="21">
+    <w:abstractNumId w:val="16"/>
+  </w:num>
+  <w:num w:numId="22">
+    <w:abstractNumId w:val="20"/>
+  </w:num>
+  <w:num w:numId="23">
+    <w:abstractNumId w:val="18"/>
+  </w:num>
+  <w:num w:numId="24">
+    <w:abstractNumId w:val="7"/>
+  </w:num>
+  <w:num w:numId="25">
+    <w:abstractNumId w:val="10"/>
   </w:num>
 </w:numbering>
 </file>
@@ -5415,6 +7269,48 @@
       <w:szCs w:val="24"/>
     </w:rPr>
   </w:style>
+  <w:style w:type="paragraph" w:styleId="Ttulo4">
+    <w:name w:val="heading 4"/>
+    <w:basedOn w:val="Normal"/>
+    <w:next w:val="Normal"/>
+    <w:link w:val="Ttulo4Car"/>
+    <w:uiPriority w:val="9"/>
+    <w:unhideWhenUsed/>
+    <w:qFormat/>
+    <w:rsid w:val="00B40E91"/>
+    <w:pPr>
+      <w:keepNext/>
+      <w:keepLines/>
+      <w:spacing w:before="40" w:after="0"/>
+      <w:outlineLvl w:val="3"/>
+    </w:pPr>
+    <w:rPr>
+      <w:rFonts w:asciiTheme="majorHAnsi" w:eastAsiaTheme="majorEastAsia" w:hAnsiTheme="majorHAnsi" w:cstheme="majorBidi"/>
+      <w:i/>
+      <w:iCs/>
+      <w:color w:val="2F5496" w:themeColor="accent1" w:themeShade="BF"/>
+    </w:rPr>
+  </w:style>
+  <w:style w:type="paragraph" w:styleId="Ttulo5">
+    <w:name w:val="heading 5"/>
+    <w:basedOn w:val="Normal"/>
+    <w:next w:val="Normal"/>
+    <w:link w:val="Ttulo5Car"/>
+    <w:uiPriority w:val="9"/>
+    <w:unhideWhenUsed/>
+    <w:qFormat/>
+    <w:rsid w:val="00B40E91"/>
+    <w:pPr>
+      <w:keepNext/>
+      <w:keepLines/>
+      <w:spacing w:before="40" w:after="0"/>
+      <w:outlineLvl w:val="4"/>
+    </w:pPr>
+    <w:rPr>
+      <w:rFonts w:asciiTheme="majorHAnsi" w:eastAsiaTheme="majorEastAsia" w:hAnsiTheme="majorHAnsi" w:cstheme="majorBidi"/>
+      <w:color w:val="2F5496" w:themeColor="accent1" w:themeShade="BF"/>
+    </w:rPr>
+  </w:style>
   <w:style w:type="character" w:default="1" w:styleId="Fuentedeprrafopredeter">
     <w:name w:val="Default Paragraph Font"/>
     <w:uiPriority w:val="1"/>
@@ -5745,6 +7641,30 @@
       <w:bCs/>
     </w:rPr>
   </w:style>
+  <w:style w:type="character" w:customStyle="1" w:styleId="Ttulo4Car">
+    <w:name w:val="Título 4 Car"/>
+    <w:basedOn w:val="Fuentedeprrafopredeter"/>
+    <w:link w:val="Ttulo4"/>
+    <w:uiPriority w:val="9"/>
+    <w:rsid w:val="00B40E91"/>
+    <w:rPr>
+      <w:rFonts w:asciiTheme="majorHAnsi" w:eastAsiaTheme="majorEastAsia" w:hAnsiTheme="majorHAnsi" w:cstheme="majorBidi"/>
+      <w:i/>
+      <w:iCs/>
+      <w:color w:val="2F5496" w:themeColor="accent1" w:themeShade="BF"/>
+    </w:rPr>
+  </w:style>
+  <w:style w:type="character" w:customStyle="1" w:styleId="Ttulo5Car">
+    <w:name w:val="Título 5 Car"/>
+    <w:basedOn w:val="Fuentedeprrafopredeter"/>
+    <w:link w:val="Ttulo5"/>
+    <w:uiPriority w:val="9"/>
+    <w:rsid w:val="00B40E91"/>
+    <w:rPr>
+      <w:rFonts w:asciiTheme="majorHAnsi" w:eastAsiaTheme="majorEastAsia" w:hAnsiTheme="majorHAnsi" w:cstheme="majorBidi"/>
+      <w:color w:val="2F5496" w:themeColor="accent1" w:themeShade="BF"/>
+    </w:rPr>
+  </w:style>
 </w:styles>
 </file>
 

--- a/doc/Documentacion.docx
+++ b/doc/Documentacion.docx
@@ -988,7 +988,7 @@
           <w:r>
             <w:fldChar w:fldCharType="separate"/>
           </w:r>
-          <w:hyperlink w:anchor="_Toc72781244" w:history="1">
+          <w:hyperlink w:anchor="_Toc72839676" w:history="1">
             <w:r>
               <w:rPr>
                 <w:rStyle w:val="Hipervnculo"/>
@@ -1010,7 +1010,7 @@
                 <w:rStyle w:val="Hipervnculo"/>
                 <w:noProof/>
               </w:rPr>
-              <w:t>Uso e instalación</w:t>
+              <w:t>Introducción y Objetivos</w:t>
             </w:r>
             <w:r>
               <w:rPr>
@@ -1031,7 +1031,95 @@
                 <w:noProof/>
                 <w:webHidden/>
               </w:rPr>
-              <w:instrText xml:space="preserve"> PAGEREF _Toc72781244 \h </w:instrText>
+              <w:instrText xml:space="preserve"> PAGEREF _Toc72839676 \h </w:instrText>
+            </w:r>
+            <w:r>
+              <w:rPr>
+                <w:noProof/>
+                <w:webHidden/>
+              </w:rPr>
+            </w:r>
+            <w:r>
+              <w:rPr>
+                <w:noProof/>
+                <w:webHidden/>
+              </w:rPr>
+              <w:fldChar w:fldCharType="separate"/>
+            </w:r>
+            <w:r>
+              <w:rPr>
+                <w:noProof/>
+                <w:webHidden/>
+              </w:rPr>
+              <w:t>2</w:t>
+            </w:r>
+            <w:r>
+              <w:rPr>
+                <w:noProof/>
+                <w:webHidden/>
+              </w:rPr>
+              <w:fldChar w:fldCharType="end"/>
+            </w:r>
+          </w:hyperlink>
+        </w:p>
+        <w:p>
+          <w:pPr>
+            <w:pStyle w:val="TDC1"/>
+            <w:tabs>
+              <w:tab w:val="left" w:pos="440"/>
+              <w:tab w:val="right" w:leader="dot" w:pos="8494"/>
+            </w:tabs>
+            <w:rPr>
+              <w:rFonts w:eastAsiaTheme="minorEastAsia"/>
+              <w:noProof/>
+              <w:color w:val="auto"/>
+              <w:lang w:eastAsia="es-ES"/>
+            </w:rPr>
+          </w:pPr>
+          <w:hyperlink w:anchor="_Toc72839677" w:history="1">
+            <w:r>
+              <w:rPr>
+                <w:rStyle w:val="Hipervnculo"/>
+                <w:noProof/>
+              </w:rPr>
+              <w:t>2.</w:t>
+            </w:r>
+            <w:r>
+              <w:rPr>
+                <w:rFonts w:eastAsiaTheme="minorEastAsia"/>
+                <w:noProof/>
+                <w:color w:val="auto"/>
+                <w:lang w:eastAsia="es-ES"/>
+              </w:rPr>
+              <w:tab/>
+            </w:r>
+            <w:r>
+              <w:rPr>
+                <w:rStyle w:val="Hipervnculo"/>
+                <w:noProof/>
+              </w:rPr>
+              <w:t>Reglas del juego</w:t>
+            </w:r>
+            <w:r>
+              <w:rPr>
+                <w:noProof/>
+                <w:webHidden/>
+              </w:rPr>
+              <w:tab/>
+            </w:r>
+            <w:r>
+              <w:rPr>
+                <w:noProof/>
+                <w:webHidden/>
+              </w:rPr>
+              <w:fldChar w:fldCharType="begin"/>
+            </w:r>
+            <w:r>
+              <w:rPr>
+                <w:noProof/>
+                <w:webHidden/>
+              </w:rPr>
+              <w:instrText xml:space="preserve"> PAGEREF _Toc72839677 \h </w:instrText>
             </w:r>
             <w:r>
               <w:rPr>
@@ -1076,13 +1164,13 @@
               <w:lang w:eastAsia="es-ES"/>
             </w:rPr>
           </w:pPr>
-          <w:hyperlink w:anchor="_Toc72781245" w:history="1">
+          <w:hyperlink w:anchor="_Toc72839678" w:history="1">
             <w:r>
               <w:rPr>
                 <w:rStyle w:val="Hipervnculo"/>
                 <w:noProof/>
               </w:rPr>
-              <w:t>1.1</w:t>
+              <w:t>2.1</w:t>
             </w:r>
             <w:r>
               <w:rPr>
@@ -1098,7 +1186,7 @@
                 <w:rStyle w:val="Hipervnculo"/>
                 <w:noProof/>
               </w:rPr>
-              <w:t>Despliegue del entorno</w:t>
+              <w:t>Preparación</w:t>
             </w:r>
             <w:r>
               <w:rPr>
@@ -1119,7 +1207,7 @@
                 <w:noProof/>
                 <w:webHidden/>
               </w:rPr>
-              <w:instrText xml:space="preserve"> PAGEREF _Toc72781245 \h </w:instrText>
+              <w:instrText xml:space="preserve"> PAGEREF _Toc72839678 \h </w:instrText>
             </w:r>
             <w:r>
               <w:rPr>
@@ -1164,13 +1252,13 @@
               <w:lang w:eastAsia="es-ES"/>
             </w:rPr>
           </w:pPr>
-          <w:hyperlink w:anchor="_Toc72781246" w:history="1">
+          <w:hyperlink w:anchor="_Toc72839679" w:history="1">
             <w:r>
               <w:rPr>
                 <w:rStyle w:val="Hipervnculo"/>
                 <w:noProof/>
               </w:rPr>
-              <w:t>1.2</w:t>
+              <w:t>2.2</w:t>
             </w:r>
             <w:r>
               <w:rPr>
@@ -1186,7 +1274,7 @@
                 <w:rStyle w:val="Hipervnculo"/>
                 <w:noProof/>
               </w:rPr>
-              <w:t>Ejecución y configuración</w:t>
+              <w:t>Secuencia de Juego</w:t>
             </w:r>
             <w:r>
               <w:rPr>
@@ -1207,7 +1295,7 @@
                 <w:noProof/>
                 <w:webHidden/>
               </w:rPr>
-              <w:instrText xml:space="preserve"> PAGEREF _Toc72781246 \h </w:instrText>
+              <w:instrText xml:space="preserve"> PAGEREF _Toc72839679 \h </w:instrText>
             </w:r>
             <w:r>
               <w:rPr>
@@ -1228,6 +1316,358 @@
                 <w:webHidden/>
               </w:rPr>
               <w:t>2</w:t>
+            </w:r>
+            <w:r>
+              <w:rPr>
+                <w:noProof/>
+                <w:webHidden/>
+              </w:rPr>
+              <w:fldChar w:fldCharType="end"/>
+            </w:r>
+          </w:hyperlink>
+        </w:p>
+        <w:p>
+          <w:pPr>
+            <w:pStyle w:val="TDC3"/>
+            <w:tabs>
+              <w:tab w:val="left" w:pos="1320"/>
+              <w:tab w:val="right" w:leader="dot" w:pos="8494"/>
+            </w:tabs>
+            <w:rPr>
+              <w:rFonts w:eastAsiaTheme="minorEastAsia"/>
+              <w:noProof/>
+              <w:color w:val="auto"/>
+              <w:lang w:eastAsia="es-ES"/>
+            </w:rPr>
+          </w:pPr>
+          <w:hyperlink w:anchor="_Toc72839680" w:history="1">
+            <w:r>
+              <w:rPr>
+                <w:rStyle w:val="Hipervnculo"/>
+                <w:noProof/>
+              </w:rPr>
+              <w:t>2.2.1</w:t>
+            </w:r>
+            <w:r>
+              <w:rPr>
+                <w:rFonts w:eastAsiaTheme="minorEastAsia"/>
+                <w:noProof/>
+                <w:color w:val="auto"/>
+                <w:lang w:eastAsia="es-ES"/>
+              </w:rPr>
+              <w:tab/>
+            </w:r>
+            <w:r>
+              <w:rPr>
+                <w:rStyle w:val="Hipervnculo"/>
+                <w:noProof/>
+              </w:rPr>
+              <w:t>Fase 1: Reparto</w:t>
+            </w:r>
+            <w:r>
+              <w:rPr>
+                <w:noProof/>
+                <w:webHidden/>
+              </w:rPr>
+              <w:tab/>
+            </w:r>
+            <w:r>
+              <w:rPr>
+                <w:noProof/>
+                <w:webHidden/>
+              </w:rPr>
+              <w:fldChar w:fldCharType="begin"/>
+            </w:r>
+            <w:r>
+              <w:rPr>
+                <w:noProof/>
+                <w:webHidden/>
+              </w:rPr>
+              <w:instrText xml:space="preserve"> PAGEREF _Toc72839680 \h </w:instrText>
+            </w:r>
+            <w:r>
+              <w:rPr>
+                <w:noProof/>
+                <w:webHidden/>
+              </w:rPr>
+            </w:r>
+            <w:r>
+              <w:rPr>
+                <w:noProof/>
+                <w:webHidden/>
+              </w:rPr>
+              <w:fldChar w:fldCharType="separate"/>
+            </w:r>
+            <w:r>
+              <w:rPr>
+                <w:noProof/>
+                <w:webHidden/>
+              </w:rPr>
+              <w:t>2</w:t>
+            </w:r>
+            <w:r>
+              <w:rPr>
+                <w:noProof/>
+                <w:webHidden/>
+              </w:rPr>
+              <w:fldChar w:fldCharType="end"/>
+            </w:r>
+          </w:hyperlink>
+        </w:p>
+        <w:p>
+          <w:pPr>
+            <w:pStyle w:val="TDC3"/>
+            <w:tabs>
+              <w:tab w:val="left" w:pos="1320"/>
+              <w:tab w:val="right" w:leader="dot" w:pos="8494"/>
+            </w:tabs>
+            <w:rPr>
+              <w:rFonts w:eastAsiaTheme="minorEastAsia"/>
+              <w:noProof/>
+              <w:color w:val="auto"/>
+              <w:lang w:eastAsia="es-ES"/>
+            </w:rPr>
+          </w:pPr>
+          <w:hyperlink w:anchor="_Toc72839681" w:history="1">
+            <w:r>
+              <w:rPr>
+                <w:rStyle w:val="Hipervnculo"/>
+                <w:noProof/>
+              </w:rPr>
+              <w:t>2.2.2</w:t>
+            </w:r>
+            <w:r>
+              <w:rPr>
+                <w:rFonts w:eastAsiaTheme="minorEastAsia"/>
+                <w:noProof/>
+                <w:color w:val="auto"/>
+                <w:lang w:eastAsia="es-ES"/>
+              </w:rPr>
+              <w:tab/>
+            </w:r>
+            <w:r>
+              <w:rPr>
+                <w:rStyle w:val="Hipervnculo"/>
+                <w:noProof/>
+              </w:rPr>
+              <w:t>Fase 2: Acción</w:t>
+            </w:r>
+            <w:r>
+              <w:rPr>
+                <w:noProof/>
+                <w:webHidden/>
+              </w:rPr>
+              <w:tab/>
+            </w:r>
+            <w:r>
+              <w:rPr>
+                <w:noProof/>
+                <w:webHidden/>
+              </w:rPr>
+              <w:fldChar w:fldCharType="begin"/>
+            </w:r>
+            <w:r>
+              <w:rPr>
+                <w:noProof/>
+                <w:webHidden/>
+              </w:rPr>
+              <w:instrText xml:space="preserve"> PAGEREF _Toc72839681 \h </w:instrText>
+            </w:r>
+            <w:r>
+              <w:rPr>
+                <w:noProof/>
+                <w:webHidden/>
+              </w:rPr>
+            </w:r>
+            <w:r>
+              <w:rPr>
+                <w:noProof/>
+                <w:webHidden/>
+              </w:rPr>
+              <w:fldChar w:fldCharType="separate"/>
+            </w:r>
+            <w:r>
+              <w:rPr>
+                <w:noProof/>
+                <w:webHidden/>
+              </w:rPr>
+              <w:t>2</w:t>
+            </w:r>
+            <w:r>
+              <w:rPr>
+                <w:noProof/>
+                <w:webHidden/>
+              </w:rPr>
+              <w:fldChar w:fldCharType="end"/>
+            </w:r>
+          </w:hyperlink>
+        </w:p>
+        <w:p>
+          <w:pPr>
+            <w:pStyle w:val="TDC3"/>
+            <w:tabs>
+              <w:tab w:val="left" w:pos="1320"/>
+              <w:tab w:val="right" w:leader="dot" w:pos="8494"/>
+            </w:tabs>
+            <w:rPr>
+              <w:rFonts w:eastAsiaTheme="minorEastAsia"/>
+              <w:noProof/>
+              <w:color w:val="auto"/>
+              <w:lang w:eastAsia="es-ES"/>
+            </w:rPr>
+          </w:pPr>
+          <w:hyperlink w:anchor="_Toc72839682" w:history="1">
+            <w:r>
+              <w:rPr>
+                <w:rStyle w:val="Hipervnculo"/>
+                <w:noProof/>
+              </w:rPr>
+              <w:t>2.2.3</w:t>
+            </w:r>
+            <w:r>
+              <w:rPr>
+                <w:rFonts w:eastAsiaTheme="minorEastAsia"/>
+                <w:noProof/>
+                <w:color w:val="auto"/>
+                <w:lang w:eastAsia="es-ES"/>
+              </w:rPr>
+              <w:tab/>
+            </w:r>
+            <w:r>
+              <w:rPr>
+                <w:rStyle w:val="Hipervnculo"/>
+                <w:noProof/>
+              </w:rPr>
+              <w:t>Fase 3: Puntuar y Actualizar</w:t>
+            </w:r>
+            <w:r>
+              <w:rPr>
+                <w:noProof/>
+                <w:webHidden/>
+              </w:rPr>
+              <w:tab/>
+            </w:r>
+            <w:r>
+              <w:rPr>
+                <w:noProof/>
+                <w:webHidden/>
+              </w:rPr>
+              <w:fldChar w:fldCharType="begin"/>
+            </w:r>
+            <w:r>
+              <w:rPr>
+                <w:noProof/>
+                <w:webHidden/>
+              </w:rPr>
+              <w:instrText xml:space="preserve"> PAGEREF _Toc72839682 \h </w:instrText>
+            </w:r>
+            <w:r>
+              <w:rPr>
+                <w:noProof/>
+                <w:webHidden/>
+              </w:rPr>
+            </w:r>
+            <w:r>
+              <w:rPr>
+                <w:noProof/>
+                <w:webHidden/>
+              </w:rPr>
+              <w:fldChar w:fldCharType="separate"/>
+            </w:r>
+            <w:r>
+              <w:rPr>
+                <w:noProof/>
+                <w:webHidden/>
+              </w:rPr>
+              <w:t>3</w:t>
+            </w:r>
+            <w:r>
+              <w:rPr>
+                <w:noProof/>
+                <w:webHidden/>
+              </w:rPr>
+              <w:fldChar w:fldCharType="end"/>
+            </w:r>
+          </w:hyperlink>
+        </w:p>
+        <w:p>
+          <w:pPr>
+            <w:pStyle w:val="TDC2"/>
+            <w:tabs>
+              <w:tab w:val="left" w:pos="880"/>
+              <w:tab w:val="right" w:leader="dot" w:pos="8494"/>
+            </w:tabs>
+            <w:rPr>
+              <w:rFonts w:eastAsiaTheme="minorEastAsia"/>
+              <w:noProof/>
+              <w:color w:val="auto"/>
+              <w:lang w:eastAsia="es-ES"/>
+            </w:rPr>
+          </w:pPr>
+          <w:hyperlink w:anchor="_Toc72839683" w:history="1">
+            <w:r>
+              <w:rPr>
+                <w:rStyle w:val="Hipervnculo"/>
+                <w:noProof/>
+              </w:rPr>
+              <w:t>2.3</w:t>
+            </w:r>
+            <w:r>
+              <w:rPr>
+                <w:rFonts w:eastAsiaTheme="minorEastAsia"/>
+                <w:noProof/>
+                <w:color w:val="auto"/>
+                <w:lang w:eastAsia="es-ES"/>
+              </w:rPr>
+              <w:tab/>
+            </w:r>
+            <w:r>
+              <w:rPr>
+                <w:rStyle w:val="Hipervnculo"/>
+                <w:noProof/>
+              </w:rPr>
+              <w:t>Finalización del Juego</w:t>
+            </w:r>
+            <w:r>
+              <w:rPr>
+                <w:noProof/>
+                <w:webHidden/>
+              </w:rPr>
+              <w:tab/>
+            </w:r>
+            <w:r>
+              <w:rPr>
+                <w:noProof/>
+                <w:webHidden/>
+              </w:rPr>
+              <w:fldChar w:fldCharType="begin"/>
+            </w:r>
+            <w:r>
+              <w:rPr>
+                <w:noProof/>
+                <w:webHidden/>
+              </w:rPr>
+              <w:instrText xml:space="preserve"> PAGEREF _Toc72839683 \h </w:instrText>
+            </w:r>
+            <w:r>
+              <w:rPr>
+                <w:noProof/>
+                <w:webHidden/>
+              </w:rPr>
+            </w:r>
+            <w:r>
+              <w:rPr>
+                <w:noProof/>
+                <w:webHidden/>
+              </w:rPr>
+              <w:fldChar w:fldCharType="separate"/>
+            </w:r>
+            <w:r>
+              <w:rPr>
+                <w:noProof/>
+                <w:webHidden/>
+              </w:rPr>
+              <w:t>4</w:t>
             </w:r>
             <w:r>
               <w:rPr>
@@ -1252,13 +1692,13 @@
               <w:lang w:eastAsia="es-ES"/>
             </w:rPr>
           </w:pPr>
-          <w:hyperlink w:anchor="_Toc72781247" w:history="1">
+          <w:hyperlink w:anchor="_Toc72839684" w:history="1">
             <w:r>
               <w:rPr>
                 <w:rStyle w:val="Hipervnculo"/>
                 <w:noProof/>
               </w:rPr>
-              <w:t>2.</w:t>
+              <w:t>3.</w:t>
             </w:r>
             <w:r>
               <w:rPr>
@@ -1274,7 +1714,7 @@
                 <w:rStyle w:val="Hipervnculo"/>
                 <w:noProof/>
               </w:rPr>
-              <w:t>Interfaces y alcance</w:t>
+              <w:t>Uso e instalación</w:t>
             </w:r>
             <w:r>
               <w:rPr>
@@ -1295,7 +1735,7 @@
                 <w:noProof/>
                 <w:webHidden/>
               </w:rPr>
-              <w:instrText xml:space="preserve"> PAGEREF _Toc72781247 \h </w:instrText>
+              <w:instrText xml:space="preserve"> PAGEREF _Toc72839684 \h </w:instrText>
             </w:r>
             <w:r>
               <w:rPr>
@@ -1315,7 +1755,7 @@
                 <w:noProof/>
                 <w:webHidden/>
               </w:rPr>
-              <w:t>3</w:t>
+              <w:t>4</w:t>
             </w:r>
             <w:r>
               <w:rPr>
@@ -1340,13 +1780,13 @@
               <w:lang w:eastAsia="es-ES"/>
             </w:rPr>
           </w:pPr>
-          <w:hyperlink w:anchor="_Toc72781248" w:history="1">
+          <w:hyperlink w:anchor="_Toc72839685" w:history="1">
             <w:r>
               <w:rPr>
                 <w:rStyle w:val="Hipervnculo"/>
                 <w:noProof/>
               </w:rPr>
-              <w:t>2.1</w:t>
+              <w:t>3.1</w:t>
             </w:r>
             <w:r>
               <w:rPr>
@@ -1362,6 +1802,270 @@
                 <w:rStyle w:val="Hipervnculo"/>
                 <w:noProof/>
               </w:rPr>
+              <w:t>Despliegue del entorno</w:t>
+            </w:r>
+            <w:r>
+              <w:rPr>
+                <w:noProof/>
+                <w:webHidden/>
+              </w:rPr>
+              <w:tab/>
+            </w:r>
+            <w:r>
+              <w:rPr>
+                <w:noProof/>
+                <w:webHidden/>
+              </w:rPr>
+              <w:fldChar w:fldCharType="begin"/>
+            </w:r>
+            <w:r>
+              <w:rPr>
+                <w:noProof/>
+                <w:webHidden/>
+              </w:rPr>
+              <w:instrText xml:space="preserve"> PAGEREF _Toc72839685 \h </w:instrText>
+            </w:r>
+            <w:r>
+              <w:rPr>
+                <w:noProof/>
+                <w:webHidden/>
+              </w:rPr>
+            </w:r>
+            <w:r>
+              <w:rPr>
+                <w:noProof/>
+                <w:webHidden/>
+              </w:rPr>
+              <w:fldChar w:fldCharType="separate"/>
+            </w:r>
+            <w:r>
+              <w:rPr>
+                <w:noProof/>
+                <w:webHidden/>
+              </w:rPr>
+              <w:t>4</w:t>
+            </w:r>
+            <w:r>
+              <w:rPr>
+                <w:noProof/>
+                <w:webHidden/>
+              </w:rPr>
+              <w:fldChar w:fldCharType="end"/>
+            </w:r>
+          </w:hyperlink>
+        </w:p>
+        <w:p>
+          <w:pPr>
+            <w:pStyle w:val="TDC2"/>
+            <w:tabs>
+              <w:tab w:val="left" w:pos="880"/>
+              <w:tab w:val="right" w:leader="dot" w:pos="8494"/>
+            </w:tabs>
+            <w:rPr>
+              <w:rFonts w:eastAsiaTheme="minorEastAsia"/>
+              <w:noProof/>
+              <w:color w:val="auto"/>
+              <w:lang w:eastAsia="es-ES"/>
+            </w:rPr>
+          </w:pPr>
+          <w:hyperlink w:anchor="_Toc72839686" w:history="1">
+            <w:r>
+              <w:rPr>
+                <w:rStyle w:val="Hipervnculo"/>
+                <w:noProof/>
+              </w:rPr>
+              <w:t>3.2</w:t>
+            </w:r>
+            <w:r>
+              <w:rPr>
+                <w:rFonts w:eastAsiaTheme="minorEastAsia"/>
+                <w:noProof/>
+                <w:color w:val="auto"/>
+                <w:lang w:eastAsia="es-ES"/>
+              </w:rPr>
+              <w:tab/>
+            </w:r>
+            <w:r>
+              <w:rPr>
+                <w:rStyle w:val="Hipervnculo"/>
+                <w:noProof/>
+              </w:rPr>
+              <w:t>Ejecución y configuración</w:t>
+            </w:r>
+            <w:r>
+              <w:rPr>
+                <w:noProof/>
+                <w:webHidden/>
+              </w:rPr>
+              <w:tab/>
+            </w:r>
+            <w:r>
+              <w:rPr>
+                <w:noProof/>
+                <w:webHidden/>
+              </w:rPr>
+              <w:fldChar w:fldCharType="begin"/>
+            </w:r>
+            <w:r>
+              <w:rPr>
+                <w:noProof/>
+                <w:webHidden/>
+              </w:rPr>
+              <w:instrText xml:space="preserve"> PAGEREF _Toc72839686 \h </w:instrText>
+            </w:r>
+            <w:r>
+              <w:rPr>
+                <w:noProof/>
+                <w:webHidden/>
+              </w:rPr>
+            </w:r>
+            <w:r>
+              <w:rPr>
+                <w:noProof/>
+                <w:webHidden/>
+              </w:rPr>
+              <w:fldChar w:fldCharType="separate"/>
+            </w:r>
+            <w:r>
+              <w:rPr>
+                <w:noProof/>
+                <w:webHidden/>
+              </w:rPr>
+              <w:t>5</w:t>
+            </w:r>
+            <w:r>
+              <w:rPr>
+                <w:noProof/>
+                <w:webHidden/>
+              </w:rPr>
+              <w:fldChar w:fldCharType="end"/>
+            </w:r>
+          </w:hyperlink>
+        </w:p>
+        <w:p>
+          <w:pPr>
+            <w:pStyle w:val="TDC1"/>
+            <w:tabs>
+              <w:tab w:val="left" w:pos="440"/>
+              <w:tab w:val="right" w:leader="dot" w:pos="8494"/>
+            </w:tabs>
+            <w:rPr>
+              <w:rFonts w:eastAsiaTheme="minorEastAsia"/>
+              <w:noProof/>
+              <w:color w:val="auto"/>
+              <w:lang w:eastAsia="es-ES"/>
+            </w:rPr>
+          </w:pPr>
+          <w:hyperlink w:anchor="_Toc72839687" w:history="1">
+            <w:r>
+              <w:rPr>
+                <w:rStyle w:val="Hipervnculo"/>
+                <w:noProof/>
+              </w:rPr>
+              <w:t>4.</w:t>
+            </w:r>
+            <w:r>
+              <w:rPr>
+                <w:rFonts w:eastAsiaTheme="minorEastAsia"/>
+                <w:noProof/>
+                <w:color w:val="auto"/>
+                <w:lang w:eastAsia="es-ES"/>
+              </w:rPr>
+              <w:tab/>
+            </w:r>
+            <w:r>
+              <w:rPr>
+                <w:rStyle w:val="Hipervnculo"/>
+                <w:noProof/>
+              </w:rPr>
+              <w:t>Interfaces y alcance</w:t>
+            </w:r>
+            <w:r>
+              <w:rPr>
+                <w:noProof/>
+                <w:webHidden/>
+              </w:rPr>
+              <w:tab/>
+            </w:r>
+            <w:r>
+              <w:rPr>
+                <w:noProof/>
+                <w:webHidden/>
+              </w:rPr>
+              <w:fldChar w:fldCharType="begin"/>
+            </w:r>
+            <w:r>
+              <w:rPr>
+                <w:noProof/>
+                <w:webHidden/>
+              </w:rPr>
+              <w:instrText xml:space="preserve"> PAGEREF _Toc72839687 \h </w:instrText>
+            </w:r>
+            <w:r>
+              <w:rPr>
+                <w:noProof/>
+                <w:webHidden/>
+              </w:rPr>
+            </w:r>
+            <w:r>
+              <w:rPr>
+                <w:noProof/>
+                <w:webHidden/>
+              </w:rPr>
+              <w:fldChar w:fldCharType="separate"/>
+            </w:r>
+            <w:r>
+              <w:rPr>
+                <w:noProof/>
+                <w:webHidden/>
+              </w:rPr>
+              <w:t>6</w:t>
+            </w:r>
+            <w:r>
+              <w:rPr>
+                <w:noProof/>
+                <w:webHidden/>
+              </w:rPr>
+              <w:fldChar w:fldCharType="end"/>
+            </w:r>
+          </w:hyperlink>
+        </w:p>
+        <w:p>
+          <w:pPr>
+            <w:pStyle w:val="TDC2"/>
+            <w:tabs>
+              <w:tab w:val="left" w:pos="880"/>
+              <w:tab w:val="right" w:leader="dot" w:pos="8494"/>
+            </w:tabs>
+            <w:rPr>
+              <w:rFonts w:eastAsiaTheme="minorEastAsia"/>
+              <w:noProof/>
+              <w:color w:val="auto"/>
+              <w:lang w:eastAsia="es-ES"/>
+            </w:rPr>
+          </w:pPr>
+          <w:hyperlink w:anchor="_Toc72839688" w:history="1">
+            <w:r>
+              <w:rPr>
+                <w:rStyle w:val="Hipervnculo"/>
+                <w:noProof/>
+              </w:rPr>
+              <w:t>4.1</w:t>
+            </w:r>
+            <w:r>
+              <w:rPr>
+                <w:rFonts w:eastAsiaTheme="minorEastAsia"/>
+                <w:noProof/>
+                <w:color w:val="auto"/>
+                <w:lang w:eastAsia="es-ES"/>
+              </w:rPr>
+              <w:tab/>
+            </w:r>
+            <w:r>
+              <w:rPr>
+                <w:rStyle w:val="Hipervnculo"/>
+                <w:noProof/>
+              </w:rPr>
               <w:t>Contexto</w:t>
             </w:r>
             <w:r>
@@ -1383,7 +2087,7 @@
                 <w:noProof/>
                 <w:webHidden/>
               </w:rPr>
-              <w:instrText xml:space="preserve"> PAGEREF _Toc72781248 \h </w:instrText>
+              <w:instrText xml:space="preserve"> PAGEREF _Toc72839688 \h </w:instrText>
             </w:r>
             <w:r>
               <w:rPr>
@@ -1403,7 +2107,447 @@
                 <w:noProof/>
                 <w:webHidden/>
               </w:rPr>
-              <w:t>3</w:t>
+              <w:t>6</w:t>
+            </w:r>
+            <w:r>
+              <w:rPr>
+                <w:noProof/>
+                <w:webHidden/>
+              </w:rPr>
+              <w:fldChar w:fldCharType="end"/>
+            </w:r>
+          </w:hyperlink>
+        </w:p>
+        <w:p>
+          <w:pPr>
+            <w:pStyle w:val="TDC2"/>
+            <w:tabs>
+              <w:tab w:val="left" w:pos="880"/>
+              <w:tab w:val="right" w:leader="dot" w:pos="8494"/>
+            </w:tabs>
+            <w:rPr>
+              <w:rFonts w:eastAsiaTheme="minorEastAsia"/>
+              <w:noProof/>
+              <w:color w:val="auto"/>
+              <w:lang w:eastAsia="es-ES"/>
+            </w:rPr>
+          </w:pPr>
+          <w:hyperlink w:anchor="_Toc72839689" w:history="1">
+            <w:r>
+              <w:rPr>
+                <w:rStyle w:val="Hipervnculo"/>
+                <w:noProof/>
+              </w:rPr>
+              <w:t>4.2</w:t>
+            </w:r>
+            <w:r>
+              <w:rPr>
+                <w:rFonts w:eastAsiaTheme="minorEastAsia"/>
+                <w:noProof/>
+                <w:color w:val="auto"/>
+                <w:lang w:eastAsia="es-ES"/>
+              </w:rPr>
+              <w:tab/>
+            </w:r>
+            <w:r>
+              <w:rPr>
+                <w:rStyle w:val="Hipervnculo"/>
+                <w:noProof/>
+              </w:rPr>
+              <w:t>Restricciones de la Arquitectura</w:t>
+            </w:r>
+            <w:r>
+              <w:rPr>
+                <w:noProof/>
+                <w:webHidden/>
+              </w:rPr>
+              <w:tab/>
+            </w:r>
+            <w:r>
+              <w:rPr>
+                <w:noProof/>
+                <w:webHidden/>
+              </w:rPr>
+              <w:fldChar w:fldCharType="begin"/>
+            </w:r>
+            <w:r>
+              <w:rPr>
+                <w:noProof/>
+                <w:webHidden/>
+              </w:rPr>
+              <w:instrText xml:space="preserve"> PAGEREF _Toc72839689 \h </w:instrText>
+            </w:r>
+            <w:r>
+              <w:rPr>
+                <w:noProof/>
+                <w:webHidden/>
+              </w:rPr>
+            </w:r>
+            <w:r>
+              <w:rPr>
+                <w:noProof/>
+                <w:webHidden/>
+              </w:rPr>
+              <w:fldChar w:fldCharType="separate"/>
+            </w:r>
+            <w:r>
+              <w:rPr>
+                <w:noProof/>
+                <w:webHidden/>
+              </w:rPr>
+              <w:t>6</w:t>
+            </w:r>
+            <w:r>
+              <w:rPr>
+                <w:noProof/>
+                <w:webHidden/>
+              </w:rPr>
+              <w:fldChar w:fldCharType="end"/>
+            </w:r>
+          </w:hyperlink>
+        </w:p>
+        <w:p>
+          <w:pPr>
+            <w:pStyle w:val="TDC2"/>
+            <w:tabs>
+              <w:tab w:val="left" w:pos="880"/>
+              <w:tab w:val="right" w:leader="dot" w:pos="8494"/>
+            </w:tabs>
+            <w:rPr>
+              <w:rFonts w:eastAsiaTheme="minorEastAsia"/>
+              <w:noProof/>
+              <w:color w:val="auto"/>
+              <w:lang w:eastAsia="es-ES"/>
+            </w:rPr>
+          </w:pPr>
+          <w:hyperlink w:anchor="_Toc72839690" w:history="1">
+            <w:r>
+              <w:rPr>
+                <w:rStyle w:val="Hipervnculo"/>
+                <w:noProof/>
+              </w:rPr>
+              <w:t>4.3</w:t>
+            </w:r>
+            <w:r>
+              <w:rPr>
+                <w:rFonts w:eastAsiaTheme="minorEastAsia"/>
+                <w:noProof/>
+                <w:color w:val="auto"/>
+                <w:lang w:eastAsia="es-ES"/>
+              </w:rPr>
+              <w:tab/>
+            </w:r>
+            <w:r>
+              <w:rPr>
+                <w:rStyle w:val="Hipervnculo"/>
+                <w:noProof/>
+              </w:rPr>
+              <w:t>Interfaces Técnicas</w:t>
+            </w:r>
+            <w:r>
+              <w:rPr>
+                <w:noProof/>
+                <w:webHidden/>
+              </w:rPr>
+              <w:tab/>
+            </w:r>
+            <w:r>
+              <w:rPr>
+                <w:noProof/>
+                <w:webHidden/>
+              </w:rPr>
+              <w:fldChar w:fldCharType="begin"/>
+            </w:r>
+            <w:r>
+              <w:rPr>
+                <w:noProof/>
+                <w:webHidden/>
+              </w:rPr>
+              <w:instrText xml:space="preserve"> PAGEREF _Toc72839690 \h </w:instrText>
+            </w:r>
+            <w:r>
+              <w:rPr>
+                <w:noProof/>
+                <w:webHidden/>
+              </w:rPr>
+            </w:r>
+            <w:r>
+              <w:rPr>
+                <w:noProof/>
+                <w:webHidden/>
+              </w:rPr>
+              <w:fldChar w:fldCharType="separate"/>
+            </w:r>
+            <w:r>
+              <w:rPr>
+                <w:noProof/>
+                <w:webHidden/>
+              </w:rPr>
+              <w:t>6</w:t>
+            </w:r>
+            <w:r>
+              <w:rPr>
+                <w:noProof/>
+                <w:webHidden/>
+              </w:rPr>
+              <w:fldChar w:fldCharType="end"/>
+            </w:r>
+          </w:hyperlink>
+        </w:p>
+        <w:p>
+          <w:pPr>
+            <w:pStyle w:val="TDC2"/>
+            <w:tabs>
+              <w:tab w:val="left" w:pos="880"/>
+              <w:tab w:val="right" w:leader="dot" w:pos="8494"/>
+            </w:tabs>
+            <w:rPr>
+              <w:rFonts w:eastAsiaTheme="minorEastAsia"/>
+              <w:noProof/>
+              <w:color w:val="auto"/>
+              <w:lang w:eastAsia="es-ES"/>
+            </w:rPr>
+          </w:pPr>
+          <w:hyperlink w:anchor="_Toc72839691" w:history="1">
+            <w:r>
+              <w:rPr>
+                <w:rStyle w:val="Hipervnculo"/>
+                <w:noProof/>
+              </w:rPr>
+              <w:t>4.4</w:t>
+            </w:r>
+            <w:r>
+              <w:rPr>
+                <w:rFonts w:eastAsiaTheme="minorEastAsia"/>
+                <w:noProof/>
+                <w:color w:val="auto"/>
+                <w:lang w:eastAsia="es-ES"/>
+              </w:rPr>
+              <w:tab/>
+            </w:r>
+            <w:r>
+              <w:rPr>
+                <w:rStyle w:val="Hipervnculo"/>
+                <w:noProof/>
+              </w:rPr>
+              <w:t>Interfaz de usuario</w:t>
+            </w:r>
+            <w:r>
+              <w:rPr>
+                <w:noProof/>
+                <w:webHidden/>
+              </w:rPr>
+              <w:tab/>
+            </w:r>
+            <w:r>
+              <w:rPr>
+                <w:noProof/>
+                <w:webHidden/>
+              </w:rPr>
+              <w:fldChar w:fldCharType="begin"/>
+            </w:r>
+            <w:r>
+              <w:rPr>
+                <w:noProof/>
+                <w:webHidden/>
+              </w:rPr>
+              <w:instrText xml:space="preserve"> PAGEREF _Toc72839691 \h </w:instrText>
+            </w:r>
+            <w:r>
+              <w:rPr>
+                <w:noProof/>
+                <w:webHidden/>
+              </w:rPr>
+            </w:r>
+            <w:r>
+              <w:rPr>
+                <w:noProof/>
+                <w:webHidden/>
+              </w:rPr>
+              <w:fldChar w:fldCharType="separate"/>
+            </w:r>
+            <w:r>
+              <w:rPr>
+                <w:noProof/>
+                <w:webHidden/>
+              </w:rPr>
+              <w:t>6</w:t>
+            </w:r>
+            <w:r>
+              <w:rPr>
+                <w:noProof/>
+                <w:webHidden/>
+              </w:rPr>
+              <w:fldChar w:fldCharType="end"/>
+            </w:r>
+          </w:hyperlink>
+        </w:p>
+        <w:p>
+          <w:pPr>
+            <w:pStyle w:val="TDC1"/>
+            <w:tabs>
+              <w:tab w:val="left" w:pos="440"/>
+              <w:tab w:val="right" w:leader="dot" w:pos="8494"/>
+            </w:tabs>
+            <w:rPr>
+              <w:rFonts w:eastAsiaTheme="minorEastAsia"/>
+              <w:noProof/>
+              <w:color w:val="auto"/>
+              <w:lang w:eastAsia="es-ES"/>
+            </w:rPr>
+          </w:pPr>
+          <w:hyperlink w:anchor="_Toc72839692" w:history="1">
+            <w:r>
+              <w:rPr>
+                <w:rStyle w:val="Hipervnculo"/>
+                <w:noProof/>
+              </w:rPr>
+              <w:t>5.</w:t>
+            </w:r>
+            <w:r>
+              <w:rPr>
+                <w:rFonts w:eastAsiaTheme="minorEastAsia"/>
+                <w:noProof/>
+                <w:color w:val="auto"/>
+                <w:lang w:eastAsia="es-ES"/>
+              </w:rPr>
+              <w:tab/>
+            </w:r>
+            <w:r>
+              <w:rPr>
+                <w:rStyle w:val="Hipervnculo"/>
+                <w:noProof/>
+              </w:rPr>
+              <w:t>Desarrollo</w:t>
+            </w:r>
+            <w:r>
+              <w:rPr>
+                <w:noProof/>
+                <w:webHidden/>
+              </w:rPr>
+              <w:tab/>
+            </w:r>
+            <w:r>
+              <w:rPr>
+                <w:noProof/>
+                <w:webHidden/>
+              </w:rPr>
+              <w:fldChar w:fldCharType="begin"/>
+            </w:r>
+            <w:r>
+              <w:rPr>
+                <w:noProof/>
+                <w:webHidden/>
+              </w:rPr>
+              <w:instrText xml:space="preserve"> PAGEREF _Toc72839692 \h </w:instrText>
+            </w:r>
+            <w:r>
+              <w:rPr>
+                <w:noProof/>
+                <w:webHidden/>
+              </w:rPr>
+            </w:r>
+            <w:r>
+              <w:rPr>
+                <w:noProof/>
+                <w:webHidden/>
+              </w:rPr>
+              <w:fldChar w:fldCharType="separate"/>
+            </w:r>
+            <w:r>
+              <w:rPr>
+                <w:noProof/>
+                <w:webHidden/>
+              </w:rPr>
+              <w:t>7</w:t>
+            </w:r>
+            <w:r>
+              <w:rPr>
+                <w:noProof/>
+                <w:webHidden/>
+              </w:rPr>
+              <w:fldChar w:fldCharType="end"/>
+            </w:r>
+          </w:hyperlink>
+        </w:p>
+        <w:p>
+          <w:pPr>
+            <w:pStyle w:val="TDC2"/>
+            <w:tabs>
+              <w:tab w:val="left" w:pos="880"/>
+              <w:tab w:val="right" w:leader="dot" w:pos="8494"/>
+            </w:tabs>
+            <w:rPr>
+              <w:rFonts w:eastAsiaTheme="minorEastAsia"/>
+              <w:noProof/>
+              <w:color w:val="auto"/>
+              <w:lang w:eastAsia="es-ES"/>
+            </w:rPr>
+          </w:pPr>
+          <w:hyperlink w:anchor="_Toc72839693" w:history="1">
+            <w:r>
+              <w:rPr>
+                <w:rStyle w:val="Hipervnculo"/>
+                <w:noProof/>
+              </w:rPr>
+              <w:t>5.1</w:t>
+            </w:r>
+            <w:r>
+              <w:rPr>
+                <w:rFonts w:eastAsiaTheme="minorEastAsia"/>
+                <w:noProof/>
+                <w:color w:val="auto"/>
+                <w:lang w:eastAsia="es-ES"/>
+              </w:rPr>
+              <w:tab/>
+            </w:r>
+            <w:r>
+              <w:rPr>
+                <w:rStyle w:val="Hipervnculo"/>
+                <w:noProof/>
+              </w:rPr>
+              <w:t>Estrategia de solución</w:t>
+            </w:r>
+            <w:r>
+              <w:rPr>
+                <w:noProof/>
+                <w:webHidden/>
+              </w:rPr>
+              <w:tab/>
+            </w:r>
+            <w:r>
+              <w:rPr>
+                <w:noProof/>
+                <w:webHidden/>
+              </w:rPr>
+              <w:fldChar w:fldCharType="begin"/>
+            </w:r>
+            <w:r>
+              <w:rPr>
+                <w:noProof/>
+                <w:webHidden/>
+              </w:rPr>
+              <w:instrText xml:space="preserve"> PAGEREF _Toc72839693 \h </w:instrText>
+            </w:r>
+            <w:r>
+              <w:rPr>
+                <w:noProof/>
+                <w:webHidden/>
+              </w:rPr>
+            </w:r>
+            <w:r>
+              <w:rPr>
+                <w:noProof/>
+                <w:webHidden/>
+              </w:rPr>
+              <w:fldChar w:fldCharType="separate"/>
+            </w:r>
+            <w:r>
+              <w:rPr>
+                <w:noProof/>
+                <w:webHidden/>
+              </w:rPr>
+              <w:t>7</w:t>
             </w:r>
             <w:r>
               <w:rPr>
@@ -1428,13 +2572,13 @@
               <w:lang w:eastAsia="es-ES"/>
             </w:rPr>
           </w:pPr>
-          <w:hyperlink w:anchor="_Toc72781249" w:history="1">
+          <w:hyperlink w:anchor="_Toc72839694" w:history="1">
             <w:r>
               <w:rPr>
                 <w:rStyle w:val="Hipervnculo"/>
                 <w:noProof/>
               </w:rPr>
-              <w:t>2.1.1</w:t>
+              <w:t>5.1.1</w:t>
             </w:r>
             <w:r>
               <w:rPr>
@@ -1450,7 +2594,7 @@
                 <w:rStyle w:val="Hipervnculo"/>
                 <w:noProof/>
               </w:rPr>
-              <w:t>Introducción y objetivos</w:t>
+              <w:t>Disposición del tablero y transformación de este a datos útiles</w:t>
             </w:r>
             <w:r>
               <w:rPr>
@@ -1471,7 +2615,7 @@
                 <w:noProof/>
                 <w:webHidden/>
               </w:rPr>
-              <w:instrText xml:space="preserve"> PAGEREF _Toc72781249 \h </w:instrText>
+              <w:instrText xml:space="preserve"> PAGEREF _Toc72839694 \h </w:instrText>
             </w:r>
             <w:r>
               <w:rPr>
@@ -1491,7 +2635,7 @@
                 <w:noProof/>
                 <w:webHidden/>
               </w:rPr>
-              <w:t>3</w:t>
+              <w:t>7</w:t>
             </w:r>
             <w:r>
               <w:rPr>
@@ -1516,13 +2660,13 @@
               <w:lang w:eastAsia="es-ES"/>
             </w:rPr>
           </w:pPr>
-          <w:hyperlink w:anchor="_Toc72781250" w:history="1">
+          <w:hyperlink w:anchor="_Toc72839695" w:history="1">
             <w:r>
               <w:rPr>
                 <w:rStyle w:val="Hipervnculo"/>
                 <w:noProof/>
               </w:rPr>
-              <w:t>2.1.2</w:t>
+              <w:t>5.1.2</w:t>
             </w:r>
             <w:r>
               <w:rPr>
@@ -1538,7 +2682,7 @@
                 <w:rStyle w:val="Hipervnculo"/>
                 <w:noProof/>
               </w:rPr>
-              <w:t>Reglas del juego</w:t>
+              <w:t>Entrenamiento de la red neuronal</w:t>
             </w:r>
             <w:r>
               <w:rPr>
@@ -1559,7 +2703,7 @@
                 <w:noProof/>
                 <w:webHidden/>
               </w:rPr>
-              <w:instrText xml:space="preserve"> PAGEREF _Toc72781250 \h </w:instrText>
+              <w:instrText xml:space="preserve"> PAGEREF _Toc72839695 \h </w:instrText>
             </w:r>
             <w:r>
               <w:rPr>
@@ -1579,95 +2723,7 @@
                 <w:noProof/>
                 <w:webHidden/>
               </w:rPr>
-              <w:t>3</w:t>
-            </w:r>
-            <w:r>
-              <w:rPr>
-                <w:noProof/>
-                <w:webHidden/>
-              </w:rPr>
-              <w:fldChar w:fldCharType="end"/>
-            </w:r>
-          </w:hyperlink>
-        </w:p>
-        <w:p>
-          <w:pPr>
-            <w:pStyle w:val="TDC1"/>
-            <w:tabs>
-              <w:tab w:val="left" w:pos="440"/>
-              <w:tab w:val="right" w:leader="dot" w:pos="8494"/>
-            </w:tabs>
-            <w:rPr>
-              <w:rFonts w:eastAsiaTheme="minorEastAsia"/>
-              <w:noProof/>
-              <w:color w:val="auto"/>
-              <w:lang w:eastAsia="es-ES"/>
-            </w:rPr>
-          </w:pPr>
-          <w:hyperlink w:anchor="_Toc72781251" w:history="1">
-            <w:r>
-              <w:rPr>
-                <w:rStyle w:val="Hipervnculo"/>
-                <w:noProof/>
-              </w:rPr>
-              <w:t>3.</w:t>
-            </w:r>
-            <w:r>
-              <w:rPr>
-                <w:rFonts w:eastAsiaTheme="minorEastAsia"/>
-                <w:noProof/>
-                <w:color w:val="auto"/>
-                <w:lang w:eastAsia="es-ES"/>
-              </w:rPr>
-              <w:tab/>
-            </w:r>
-            <w:r>
-              <w:rPr>
-                <w:rStyle w:val="Hipervnculo"/>
-                <w:noProof/>
-              </w:rPr>
-              <w:t>Desarrollo</w:t>
-            </w:r>
-            <w:r>
-              <w:rPr>
-                <w:noProof/>
-                <w:webHidden/>
-              </w:rPr>
-              <w:tab/>
-            </w:r>
-            <w:r>
-              <w:rPr>
-                <w:noProof/>
-                <w:webHidden/>
-              </w:rPr>
-              <w:fldChar w:fldCharType="begin"/>
-            </w:r>
-            <w:r>
-              <w:rPr>
-                <w:noProof/>
-                <w:webHidden/>
-              </w:rPr>
-              <w:instrText xml:space="preserve"> PAGEREF _Toc72781251 \h </w:instrText>
-            </w:r>
-            <w:r>
-              <w:rPr>
-                <w:noProof/>
-                <w:webHidden/>
-              </w:rPr>
-            </w:r>
-            <w:r>
-              <w:rPr>
-                <w:noProof/>
-                <w:webHidden/>
-              </w:rPr>
-              <w:fldChar w:fldCharType="separate"/>
-            </w:r>
-            <w:r>
-              <w:rPr>
-                <w:noProof/>
-                <w:webHidden/>
-              </w:rPr>
-              <w:t>6</w:t>
+              <w:t>9</w:t>
             </w:r>
             <w:r>
               <w:rPr>
@@ -1692,13 +2748,13 @@
               <w:lang w:eastAsia="es-ES"/>
             </w:rPr>
           </w:pPr>
-          <w:hyperlink w:anchor="_Toc72781252" w:history="1">
+          <w:hyperlink w:anchor="_Toc72839696" w:history="1">
             <w:r>
               <w:rPr>
                 <w:rStyle w:val="Hipervnculo"/>
                 <w:noProof/>
               </w:rPr>
-              <w:t>3.1</w:t>
+              <w:t>5.2</w:t>
             </w:r>
             <w:r>
               <w:rPr>
@@ -1714,7 +2770,7 @@
                 <w:rStyle w:val="Hipervnculo"/>
                 <w:noProof/>
               </w:rPr>
-              <w:t>Estrategia de solución</w:t>
+              <w:t>Vista de bloques de construcción</w:t>
             </w:r>
             <w:r>
               <w:rPr>
@@ -1735,7 +2791,7 @@
                 <w:noProof/>
                 <w:webHidden/>
               </w:rPr>
-              <w:instrText xml:space="preserve"> PAGEREF _Toc72781252 \h </w:instrText>
+              <w:instrText xml:space="preserve"> PAGEREF _Toc72839696 \h </w:instrText>
             </w:r>
             <w:r>
               <w:rPr>
@@ -1755,7 +2811,7 @@
                 <w:noProof/>
                 <w:webHidden/>
               </w:rPr>
-              <w:t>6</w:t>
+              <w:t>10</w:t>
             </w:r>
             <w:r>
               <w:rPr>
@@ -1768,9 +2824,9 @@
         </w:p>
         <w:p>
           <w:pPr>
-            <w:pStyle w:val="TDC3"/>
+            <w:pStyle w:val="TDC2"/>
             <w:tabs>
-              <w:tab w:val="left" w:pos="1320"/>
+              <w:tab w:val="left" w:pos="880"/>
               <w:tab w:val="right" w:leader="dot" w:pos="8494"/>
             </w:tabs>
             <w:rPr>
@@ -1780,13 +2836,13 @@
               <w:lang w:eastAsia="es-ES"/>
             </w:rPr>
           </w:pPr>
-          <w:hyperlink w:anchor="_Toc72781253" w:history="1">
+          <w:hyperlink w:anchor="_Toc72839697" w:history="1">
             <w:r>
               <w:rPr>
                 <w:rStyle w:val="Hipervnculo"/>
                 <w:noProof/>
               </w:rPr>
-              <w:t>3.1.1</w:t>
+              <w:t>5.3</w:t>
             </w:r>
             <w:r>
               <w:rPr>
@@ -1802,7 +2858,7 @@
                 <w:rStyle w:val="Hipervnculo"/>
                 <w:noProof/>
               </w:rPr>
-              <w:t>Disposición del tablero y transformación de este a datos útiles</w:t>
+              <w:t>Vista de tiempo de ejecución</w:t>
             </w:r>
             <w:r>
               <w:rPr>
@@ -1823,7 +2879,7 @@
                 <w:noProof/>
                 <w:webHidden/>
               </w:rPr>
-              <w:instrText xml:space="preserve"> PAGEREF _Toc72781253 \h </w:instrText>
+              <w:instrText xml:space="preserve"> PAGEREF _Toc72839697 \h </w:instrText>
             </w:r>
             <w:r>
               <w:rPr>
@@ -1843,7 +2899,95 @@
                 <w:noProof/>
                 <w:webHidden/>
               </w:rPr>
-              <w:t>6</w:t>
+              <w:t>10</w:t>
+            </w:r>
+            <w:r>
+              <w:rPr>
+                <w:noProof/>
+                <w:webHidden/>
+              </w:rPr>
+              <w:fldChar w:fldCharType="end"/>
+            </w:r>
+          </w:hyperlink>
+        </w:p>
+        <w:p>
+          <w:pPr>
+            <w:pStyle w:val="TDC2"/>
+            <w:tabs>
+              <w:tab w:val="left" w:pos="880"/>
+              <w:tab w:val="right" w:leader="dot" w:pos="8494"/>
+            </w:tabs>
+            <w:rPr>
+              <w:rFonts w:eastAsiaTheme="minorEastAsia"/>
+              <w:noProof/>
+              <w:color w:val="auto"/>
+              <w:lang w:eastAsia="es-ES"/>
+            </w:rPr>
+          </w:pPr>
+          <w:hyperlink w:anchor="_Toc72839698" w:history="1">
+            <w:r>
+              <w:rPr>
+                <w:rStyle w:val="Hipervnculo"/>
+                <w:noProof/>
+              </w:rPr>
+              <w:t>5.4</w:t>
+            </w:r>
+            <w:r>
+              <w:rPr>
+                <w:rFonts w:eastAsiaTheme="minorEastAsia"/>
+                <w:noProof/>
+                <w:color w:val="auto"/>
+                <w:lang w:eastAsia="es-ES"/>
+              </w:rPr>
+              <w:tab/>
+            </w:r>
+            <w:r>
+              <w:rPr>
+                <w:rStyle w:val="Hipervnculo"/>
+                <w:noProof/>
+              </w:rPr>
+              <w:t>Bibliotecas y software externo</w:t>
+            </w:r>
+            <w:r>
+              <w:rPr>
+                <w:noProof/>
+                <w:webHidden/>
+              </w:rPr>
+              <w:tab/>
+            </w:r>
+            <w:r>
+              <w:rPr>
+                <w:noProof/>
+                <w:webHidden/>
+              </w:rPr>
+              <w:fldChar w:fldCharType="begin"/>
+            </w:r>
+            <w:r>
+              <w:rPr>
+                <w:noProof/>
+                <w:webHidden/>
+              </w:rPr>
+              <w:instrText xml:space="preserve"> PAGEREF _Toc72839698 \h </w:instrText>
+            </w:r>
+            <w:r>
+              <w:rPr>
+                <w:noProof/>
+                <w:webHidden/>
+              </w:rPr>
+            </w:r>
+            <w:r>
+              <w:rPr>
+                <w:noProof/>
+                <w:webHidden/>
+              </w:rPr>
+              <w:fldChar w:fldCharType="separate"/>
+            </w:r>
+            <w:r>
+              <w:rPr>
+                <w:noProof/>
+                <w:webHidden/>
+              </w:rPr>
+              <w:t>10</w:t>
             </w:r>
             <w:r>
               <w:rPr>
@@ -1889,32 +3033,434 @@
         <w:pStyle w:val="Ttulo1"/>
         <w:numPr>
           <w:ilvl w:val="0"/>
-          <w:numId w:val="7"/>
+          <w:numId w:val="26"/>
         </w:numPr>
       </w:pPr>
-      <w:bookmarkStart w:id="0" w:name="_Toc72781244"/>
+      <w:bookmarkStart w:id="0" w:name="_Toc72839676"/>
       <w:r>
         <w:lastRenderedPageBreak/>
-        <w:t>Uso e instalación</w:t>
+        <w:t>I</w:t>
+      </w:r>
+      <w:r>
+        <w:t>ntroducción</w:t>
+      </w:r>
+      <w:r>
+        <w:t xml:space="preserve"> y Objetivos</w:t>
       </w:r>
       <w:bookmarkEnd w:id="0"/>
+    </w:p>
+    <w:p>
+      <w:r>
+        <w:t>El trabajo consiste en una versión en digital del juego de mesa Hanamikoji, en el que el jugador se enfrenta a una inteligencia artificial entrenada usando una red neuronal que aprende a jugar usando aprendizaje profundo. Para ello se ha implementado la lógica del juego en Python y se le suministrará a la librería de Python TensorFlow, en la que se programará la red neuronal. De manera que llegue a tener un nivel suficiente como para llegar a ser un reto para el jugador.</w:t>
+      </w:r>
+    </w:p>
+    <w:p>
+      <w:pPr>
+        <w:pStyle w:val="Ttulo1"/>
+        <w:numPr>
+          <w:ilvl w:val="0"/>
+          <w:numId w:val="26"/>
+        </w:numPr>
+      </w:pPr>
+      <w:bookmarkStart w:id="1" w:name="_Toc72254287"/>
+      <w:bookmarkStart w:id="2" w:name="_Toc72839677"/>
+      <w:r>
+        <w:t>Reglas del juego</w:t>
+      </w:r>
+      <w:bookmarkEnd w:id="1"/>
+      <w:bookmarkEnd w:id="2"/>
     </w:p>
     <w:p>
       <w:pPr>
         <w:pStyle w:val="Ttulo2"/>
         <w:numPr>
           <w:ilvl w:val="1"/>
-          <w:numId w:val="16"/>
+          <w:numId w:val="26"/>
+        </w:numPr>
+      </w:pPr>
+      <w:bookmarkStart w:id="3" w:name="_Toc72254288"/>
+      <w:bookmarkStart w:id="4" w:name="_Toc72839678"/>
+      <w:r>
+        <w:t>Preparación</w:t>
+      </w:r>
+      <w:bookmarkEnd w:id="3"/>
+      <w:bookmarkEnd w:id="4"/>
+    </w:p>
+    <w:p>
+      <w:r>
+        <w:t>Coloca 7 Cartas de Geisha en una fila, en el siguiente orden de izquierda a derecha, entre los jugadores.</w:t>
+      </w:r>
+    </w:p>
+    <w:p>
+      <w:r>
+        <w:t>Coloca 1 Marcador de Victoria en el centro de cada Carta de Geisha.</w:t>
+      </w:r>
+    </w:p>
+    <w:p>
+      <w:r>
+        <w:t>Apila las Cartas de Objeto boca abajo en un mazo y colócalo a un lado.</w:t>
+      </w:r>
+    </w:p>
+    <w:p>
+      <w:r>
+        <w:t>Cada jugador coge 4 Marcadores de Acción del mismo color con el lado coloreado hacia arriba y los coloca frente a él.</w:t>
+      </w:r>
+    </w:p>
+    <w:p>
+      <w:r>
+        <w:t>El jugador más joven es el jugador inicial.</w:t>
+      </w:r>
+    </w:p>
+    <w:p>
+      <w:pPr>
+        <w:pStyle w:val="Ttulo2"/>
+        <w:numPr>
+          <w:ilvl w:val="1"/>
+          <w:numId w:val="26"/>
+        </w:numPr>
+      </w:pPr>
+      <w:bookmarkStart w:id="5" w:name="_Toc72254289"/>
+      <w:bookmarkStart w:id="6" w:name="_Toc72839679"/>
+      <w:r>
+        <w:t>Secuencia de Juego</w:t>
+      </w:r>
+      <w:bookmarkEnd w:id="5"/>
+      <w:bookmarkEnd w:id="6"/>
+    </w:p>
+    <w:p>
+      <w:r>
+        <w:t>El juego se desarrolla durante una o varias rondas. Cada ronda consiste en 3 fases en el siguiente orden:</w:t>
+      </w:r>
+    </w:p>
+    <w:p>
+      <w:r>
+        <w:t>Fase 1: Reparto</w:t>
+      </w:r>
+    </w:p>
+    <w:p>
+      <w:r>
+        <w:t>Fase 2: Acción</w:t>
+      </w:r>
+    </w:p>
+    <w:p>
+      <w:r>
+        <w:t>Fase 3: Puntuar y Actualizar</w:t>
+      </w:r>
+    </w:p>
+    <w:p>
+      <w:r>
+        <w:t>Si cualquier jugador consigue el objetivo de victoria en la fase de Puntuar, el juego finaliza inmediatamente. Si ningún jugador consigue el objetivo de victoria, el juego prosigue a la siguiente ronda. El juego continuará hasta que alguno de los jugadores gane.</w:t>
+      </w:r>
+    </w:p>
+    <w:p>
+      <w:pPr>
+        <w:pStyle w:val="Ttulo3"/>
+        <w:numPr>
+          <w:ilvl w:val="2"/>
+          <w:numId w:val="26"/>
+        </w:numPr>
+      </w:pPr>
+      <w:bookmarkStart w:id="7" w:name="_Toc72254290"/>
+      <w:bookmarkStart w:id="8" w:name="_Toc72839680"/>
+      <w:r>
+        <w:t>Fase 1: Reparto</w:t>
+      </w:r>
+      <w:bookmarkEnd w:id="7"/>
+      <w:bookmarkEnd w:id="8"/>
+    </w:p>
+    <w:p>
+      <w:r>
+        <w:t>El jugador inicial baraja las 21 Cartas de Objeto y las apila boca abajo, y al azar retira 1 carta del mazo y la devuelve a la caja del juego sin mirarla. Esta carta no se usará en esta ronda. Ningún jugador tiene permitido revisarla.</w:t>
+      </w:r>
+    </w:p>
+    <w:p>
+      <w:r>
+        <w:t>Reparte a cada jugador 6 Cartas de Objeto para conformar su mano, que se mantendrá oculta.</w:t>
+      </w:r>
+    </w:p>
+    <w:p>
+      <w:r>
+        <w:t xml:space="preserve">Apila el resto de </w:t>
+      </w:r>
+      <w:proofErr w:type="gramStart"/>
+      <w:r>
+        <w:t>Cartas</w:t>
+      </w:r>
+      <w:proofErr w:type="gramEnd"/>
+      <w:r>
+        <w:t xml:space="preserve"> de Objeto boca abajo como “Mazo de Objetos” y colócalo a un lado de la fila de Cartas de Geisha.</w:t>
+      </w:r>
+    </w:p>
+    <w:p>
+      <w:pPr>
+        <w:pStyle w:val="Ttulo3"/>
+        <w:numPr>
+          <w:ilvl w:val="2"/>
+          <w:numId w:val="26"/>
+        </w:numPr>
+      </w:pPr>
+      <w:bookmarkStart w:id="9" w:name="_Toc72254291"/>
+      <w:bookmarkStart w:id="10" w:name="_Toc72839681"/>
+      <w:r>
+        <w:t>Fase 2: Acción</w:t>
+      </w:r>
+      <w:bookmarkEnd w:id="9"/>
+      <w:bookmarkEnd w:id="10"/>
+    </w:p>
+    <w:p>
+      <w:r>
+        <w:t>Empezando por el jugador inicial, los jugadores se alternan en turnos (Jugador A -&gt; Jugador B -&gt; Jugador A -&gt; Jugador B -&gt; Etcétera) hasta que ambos jugadores hayan realizado 4 turnos.</w:t>
+      </w:r>
+    </w:p>
+    <w:p>
+      <w:r>
+        <w:t>En tu turno, debes coger una carta del Mazo de Objetos y realizar una acción.</w:t>
+      </w:r>
+    </w:p>
+    <w:p>
+      <w:r>
+        <w:lastRenderedPageBreak/>
+        <w:t>Cuando realizas una acción, escoges 1 de tus Marcadores de Acción del lado colorado y realizas la correspondiente acción. Tras resolverla, coloca boca abajo el marcador. No puedes usar marcadores boca abajo (los marcadores de acción de cada jugador se podrán usar una sola vez por ronda.</w:t>
+      </w:r>
+    </w:p>
+    <w:p>
+      <w:r>
+        <w:t>Hay 4 acciones en Hanamikoji:</w:t>
+      </w:r>
+    </w:p>
+    <w:p>
+      <w:pPr>
+        <w:pStyle w:val="Ttulo5"/>
+      </w:pPr>
+      <w:r>
+        <w:t xml:space="preserve">1 </w:t>
+      </w:r>
+      <w:proofErr w:type="gramStart"/>
+      <w:r>
+        <w:t>Secreto</w:t>
+      </w:r>
+      <w:proofErr w:type="gramEnd"/>
+    </w:p>
+    <w:p>
+      <w:r>
+        <w:t>Escoge una carta de tu mano y colócala boca abajo debajo del Marcador de Acción usado (Secreto). Esta carta se revelará en la Fase de Puntuar y se puntuará.</w:t>
+      </w:r>
+    </w:p>
+    <w:p>
+      <w:r>
+        <w:t>Puedes revisar esta carta en cualquier momento.</w:t>
+      </w:r>
+    </w:p>
+    <w:p>
+      <w:pPr>
+        <w:pStyle w:val="Ttulo5"/>
+      </w:pPr>
+      <w:r>
+        <w:t xml:space="preserve">2 </w:t>
+      </w:r>
+      <w:proofErr w:type="gramStart"/>
+      <w:r>
+        <w:t>Renuncia</w:t>
+      </w:r>
+      <w:proofErr w:type="gramEnd"/>
+    </w:p>
+    <w:p>
+      <w:r>
+        <w:t>Escoge 2 cartas de tu mano y colócalas boca abajo frente a ti, debajo del Marcador de Acción usado (Renuncia). Estas cartas no puntuarán en esta ronda.</w:t>
+      </w:r>
+    </w:p>
+    <w:p>
+      <w:r>
+        <w:t>Puedes revisar estas cartas en cualquier momento.</w:t>
+      </w:r>
+    </w:p>
+    <w:p>
+      <w:pPr>
+        <w:pStyle w:val="Ttulo5"/>
+      </w:pPr>
+      <w:r>
+        <w:t xml:space="preserve">3 </w:t>
+      </w:r>
+      <w:proofErr w:type="gramStart"/>
+      <w:r>
+        <w:t>Regalo</w:t>
+      </w:r>
+      <w:proofErr w:type="gramEnd"/>
+    </w:p>
+    <w:p>
+      <w:r>
+        <w:t>Escoge 3 cartas de tu mano y colócalas boca arriba frente a ti.</w:t>
+      </w:r>
+    </w:p>
+    <w:p>
+      <w:r>
+        <w:t>Tu oponente escoge 1 de esas cartas y la coloca en su lado junto a la correspondiente Geisha. Tú colocas las otras 2 cartas en tu lado junto a la(s) correspondiente(s) Geisha(s). Estas cartas puntuarán.</w:t>
+      </w:r>
+    </w:p>
+    <w:p>
+      <w:pPr>
+        <w:pStyle w:val="Ttulo5"/>
+      </w:pPr>
+      <w:r>
+        <w:t xml:space="preserve">4 </w:t>
+      </w:r>
+      <w:proofErr w:type="gramStart"/>
+      <w:r>
+        <w:t>Competición</w:t>
+      </w:r>
+      <w:proofErr w:type="gramEnd"/>
+    </w:p>
+    <w:p>
+      <w:r>
+        <w:t>Escoge 4 cartas de tu mano y colócalas boca arriba frente a ti. Divídelas en dos grupos, cada uno con 2 cartas.</w:t>
+      </w:r>
+    </w:p>
+    <w:p>
+      <w:r>
+        <w:t>Tu oponente escoge 1 grupo y coloca las 2 cartas en su lado junto a la(s) correspondiente(s) Geisha(s). Tú colocas las otras 2 cartas en tu lado junto a la(s) correspondiente(s) Geisha(s). Estas cartas puntuarán.</w:t>
+      </w:r>
+    </w:p>
+    <w:p>
+      <w:pPr>
+        <w:pStyle w:val="Ttulo3"/>
+        <w:numPr>
+          <w:ilvl w:val="2"/>
+          <w:numId w:val="26"/>
+        </w:numPr>
+      </w:pPr>
+      <w:bookmarkStart w:id="11" w:name="_Toc72254292"/>
+      <w:bookmarkStart w:id="12" w:name="_Toc72839682"/>
+      <w:r>
+        <w:t>Fase 3: Puntuar y Actualizar</w:t>
+      </w:r>
+      <w:bookmarkEnd w:id="11"/>
+      <w:bookmarkEnd w:id="12"/>
+    </w:p>
+    <w:p>
+      <w:r>
+        <w:t>Después de que ambos jugadores hayan realizado 4 acciones, el juego prosigue a la Fase 3.</w:t>
+      </w:r>
+    </w:p>
+    <w:p>
+      <w:r>
+        <w:t>Los jugadores revelan la carta debajo del Marcador de Acción (Secreto) y la colocan en su lado junto a la correspondiente Geisha. Compara el número de Cartas de Objeto en ambos lados de cada Geisha.</w:t>
+      </w:r>
+    </w:p>
+    <w:p>
+      <w:r>
+        <w:tab/>
+        <w:t>- Un lado tiene más cartas que el otro: El lado con más Cartas de Objeto gana el Favor de la Geisha. Mueve el Marcador de Victoria al lado vencedor.</w:t>
+      </w:r>
+    </w:p>
+    <w:p>
+      <w:r>
+        <w:tab/>
+        <w:t>- Ambos lados empatan o no hay cartas: No se mueve el Marcador de Victoria.</w:t>
+      </w:r>
+    </w:p>
+    <w:p>
+      <w:r>
+        <w:t>Tras puntuar, los jugadores calculan el número de Geishas cuyo Favor han ganado y suman sus Puntos de Carisma. Si algún jugador alcanza el objetivo de victoria, el juego finaliza inmediatamente. (Ver Finalización del Juego).</w:t>
+      </w:r>
+    </w:p>
+    <w:p>
+      <w:r>
+        <w:t>Si ningún jugador consigue el objetivo de victoria, se procede a Actualizar:</w:t>
+      </w:r>
+    </w:p>
+    <w:p>
+      <w:r>
+        <w:tab/>
+        <w:t>- Recoge TODAS las Cartas de Objeto de la mesa y de la caja, apílalas boca abajo en un mazo y colócalo a un lado.</w:t>
+      </w:r>
+    </w:p>
+    <w:p>
+      <w:r>
+        <w:lastRenderedPageBreak/>
+        <w:tab/>
+        <w:t>- Los Marcadores de Victoria permanecerán en su lugar. Nota: No los devuelvas al centro de cada Carta de Geisha.</w:t>
+      </w:r>
+    </w:p>
+    <w:p>
+      <w:r>
+        <w:tab/>
+        <w:t>- Los jugadores colocan boca arriba sus Marcadores de Acción.</w:t>
+      </w:r>
+    </w:p>
+    <w:p>
+      <w:r>
+        <w:tab/>
+        <w:t>- El segundo jugador se convierte en el jugador inicial.</w:t>
+      </w:r>
+    </w:p>
+    <w:p>
+      <w:r>
+        <w:tab/>
+        <w:t>- La siguiente ronda está lista para empezar.</w:t>
+      </w:r>
+    </w:p>
+    <w:p/>
+    <w:p>
+      <w:pPr>
+        <w:pStyle w:val="Ttulo2"/>
+        <w:numPr>
+          <w:ilvl w:val="1"/>
+          <w:numId w:val="26"/>
+        </w:numPr>
+      </w:pPr>
+      <w:bookmarkStart w:id="13" w:name="_Toc72254293"/>
+      <w:bookmarkStart w:id="14" w:name="_Toc72839683"/>
+      <w:r>
+        <w:t>Finalización del Juego</w:t>
+      </w:r>
+      <w:bookmarkEnd w:id="13"/>
+      <w:bookmarkEnd w:id="14"/>
+    </w:p>
+    <w:p>
+      <w:r>
+        <w:t>Si algún jugador gana el Favor de 4 Geishas u 11 (o más) Puntos de Carisma, el juego finaliza.</w:t>
+      </w:r>
+    </w:p>
+    <w:p>
+      <w:r>
+        <w:t>Si un único jugador alcanza el objetivo de victoria, es el vencedor.</w:t>
+      </w:r>
+    </w:p>
+    <w:p>
+      <w:r>
+        <w:t>Si un jugador gana el Favor de 4 Geishas y el otro gana 11 (o más) Puntos de Carisma, éste último vence.</w:t>
+      </w:r>
+    </w:p>
+    <w:p>
+      <w:pPr>
+        <w:pStyle w:val="Ttulo1"/>
+        <w:numPr>
+          <w:ilvl w:val="0"/>
+          <w:numId w:val="26"/>
+        </w:numPr>
+      </w:pPr>
+      <w:bookmarkStart w:id="15" w:name="_Toc72839684"/>
+      <w:r>
+        <w:t>Uso e instalación</w:t>
+      </w:r>
+      <w:bookmarkEnd w:id="15"/>
+    </w:p>
+    <w:p>
+      <w:pPr>
+        <w:pStyle w:val="Ttulo2"/>
+        <w:numPr>
+          <w:ilvl w:val="1"/>
+          <w:numId w:val="26"/>
         </w:numPr>
         <w:rPr>
           <w:color w:val="auto"/>
         </w:rPr>
       </w:pPr>
-      <w:bookmarkStart w:id="1" w:name="_Toc72781245"/>
+      <w:bookmarkStart w:id="16" w:name="_Toc72839685"/>
       <w:r>
         <w:t>Despliegue del entorno</w:t>
       </w:r>
-      <w:bookmarkEnd w:id="1"/>
+      <w:bookmarkEnd w:id="16"/>
     </w:p>
     <w:p>
       <w:r>
@@ -2312,28 +3858,16 @@
       </w:r>
     </w:p>
     <w:p>
-      <w:r>
-        <w:t xml:space="preserve">Una vez instaladas las librerías, abrir </w:t>
-      </w:r>
-      <w:r>
+      <w:pPr>
         <w:rPr>
-          <w:rStyle w:val="nfasis"/>
-          <w:rFonts w:cstheme="minorHAnsi"/>
+          <w:rFonts w:asciiTheme="majorHAnsi" w:eastAsiaTheme="majorEastAsia" w:hAnsiTheme="majorHAnsi" w:cstheme="majorBidi"/>
+          <w:color w:val="2F5496" w:themeColor="accent1" w:themeShade="BF"/>
+          <w:sz w:val="26"/>
+          <w:szCs w:val="26"/>
         </w:rPr>
-        <w:t>Spyder</w:t>
-      </w:r>
-      <w:r>
-        <w:t xml:space="preserve"> desde </w:t>
-      </w:r>
-      <w:r>
-        <w:rPr>
-          <w:rStyle w:val="nfasis"/>
-          <w:rFonts w:cstheme="minorHAnsi"/>
-        </w:rPr>
-        <w:t>Home</w:t>
-      </w:r>
-      <w:r>
-        <w:t xml:space="preserve"> del navegador de Anaconda</w:t>
+      </w:pPr>
+      <w:r>
+        <w:br w:type="page"/>
       </w:r>
     </w:p>
     <w:p>
@@ -2341,14 +3875,15 @@
         <w:pStyle w:val="Ttulo2"/>
         <w:numPr>
           <w:ilvl w:val="1"/>
-          <w:numId w:val="16"/>
+          <w:numId w:val="26"/>
         </w:numPr>
       </w:pPr>
-      <w:bookmarkStart w:id="2" w:name="_Toc72781246"/>
-      <w:r>
+      <w:bookmarkStart w:id="17" w:name="_Toc72839686"/>
+      <w:r>
+        <w:lastRenderedPageBreak/>
         <w:t>Ejecución y configuración</w:t>
       </w:r>
-      <w:bookmarkEnd w:id="2"/>
+      <w:bookmarkEnd w:id="17"/>
     </w:p>
     <w:p>
       <w:pPr>
@@ -2800,414 +4335,71 @@
         <w:pStyle w:val="Ttulo1"/>
         <w:numPr>
           <w:ilvl w:val="0"/>
-          <w:numId w:val="16"/>
+          <w:numId w:val="26"/>
         </w:numPr>
       </w:pPr>
-      <w:bookmarkStart w:id="3" w:name="_Toc72781247"/>
+      <w:bookmarkStart w:id="18" w:name="_Toc72839687"/>
       <w:r>
         <w:lastRenderedPageBreak/>
         <w:t>Interfaces y alcance</w:t>
       </w:r>
-      <w:bookmarkEnd w:id="3"/>
+      <w:bookmarkEnd w:id="18"/>
     </w:p>
     <w:p>
       <w:pPr>
         <w:pStyle w:val="Ttulo2"/>
         <w:numPr>
           <w:ilvl w:val="1"/>
-          <w:numId w:val="16"/>
+          <w:numId w:val="26"/>
         </w:numPr>
       </w:pPr>
-      <w:bookmarkStart w:id="4" w:name="_Toc72781248"/>
+      <w:bookmarkStart w:id="19" w:name="_Toc72839688"/>
       <w:r>
         <w:t>Contexto</w:t>
       </w:r>
-      <w:bookmarkEnd w:id="4"/>
-    </w:p>
-    <w:p>
-      <w:pPr>
-        <w:pStyle w:val="Ttulo3"/>
+      <w:bookmarkEnd w:id="19"/>
+    </w:p>
+    <w:p>
+      <w:pPr>
+        <w:pStyle w:val="Ttulo2"/>
         <w:numPr>
-          <w:ilvl w:val="2"/>
-          <w:numId w:val="16"/>
+          <w:ilvl w:val="1"/>
+          <w:numId w:val="26"/>
         </w:numPr>
       </w:pPr>
-      <w:bookmarkStart w:id="5" w:name="_Toc72781249"/>
-      <w:r>
-        <w:t>Introducción y objetivos</w:t>
-      </w:r>
-      <w:bookmarkEnd w:id="5"/>
-    </w:p>
-    <w:p>
-      <w:r>
-        <w:t>El trabajo consiste en una versión en digital del juego de mesa Hanamikoji, en el que el jugador se enfrenta a una inteligencia artificial entrenada usando una red neuronal que aprende a jugar usando aprendizaje profundo. Para ello se ha implementado la lógica del juego en Python y se le suministrará a la librería de Python TensorFlow, en la que se programará la red neuronal. De manera que llegue a tener un nivel suficiente como para llegar a ser un reto para el jugador.</w:t>
-      </w:r>
-      <w:bookmarkStart w:id="6" w:name="_Toc72254287"/>
-    </w:p>
-    <w:p>
-      <w:pPr>
-        <w:pStyle w:val="Ttulo3"/>
+      <w:bookmarkStart w:id="20" w:name="_Toc72839689"/>
+      <w:r>
+        <w:t>Restricciones de la Arquitectura</w:t>
+      </w:r>
+      <w:bookmarkEnd w:id="20"/>
+    </w:p>
+    <w:p>
+      <w:pPr>
+        <w:pStyle w:val="Ttulo2"/>
         <w:numPr>
-          <w:ilvl w:val="2"/>
-          <w:numId w:val="16"/>
+          <w:ilvl w:val="1"/>
+          <w:numId w:val="26"/>
         </w:numPr>
       </w:pPr>
-      <w:bookmarkStart w:id="7" w:name="_Toc72781250"/>
-      <w:r>
-        <w:t>Reglas del juego</w:t>
-      </w:r>
-      <w:bookmarkEnd w:id="6"/>
-      <w:bookmarkEnd w:id="7"/>
-    </w:p>
-    <w:p>
-      <w:pPr>
-        <w:pStyle w:val="Ttulo4"/>
+      <w:bookmarkStart w:id="21" w:name="_Toc72839690"/>
+      <w:r>
+        <w:t>Interfaces Técnicas</w:t>
+      </w:r>
+      <w:bookmarkEnd w:id="21"/>
+    </w:p>
+    <w:p>
+      <w:pPr>
+        <w:pStyle w:val="Ttulo2"/>
         <w:numPr>
-          <w:ilvl w:val="3"/>
-          <w:numId w:val="16"/>
+          <w:ilvl w:val="1"/>
+          <w:numId w:val="26"/>
         </w:numPr>
       </w:pPr>
-      <w:bookmarkStart w:id="8" w:name="_Toc72254288"/>
-      <w:r>
-        <w:t>Preparación</w:t>
-      </w:r>
-      <w:bookmarkEnd w:id="8"/>
-    </w:p>
-    <w:p>
-      <w:r>
-        <w:t>Coloca 7 Cartas de Geisha en una fila, en el siguiente orden de izquierda a derecha, entre los jugadores.</w:t>
-      </w:r>
-    </w:p>
-    <w:p>
-      <w:r>
-        <w:t>Coloca 1 Marcador de Victoria en el centro de cada Carta de Geisha.</w:t>
-      </w:r>
-    </w:p>
-    <w:p>
-      <w:r>
-        <w:t>Apila las Cartas de Objeto boca abajo en un mazo y colócalo a un lado.</w:t>
-      </w:r>
-    </w:p>
-    <w:p>
-      <w:r>
-        <w:t>Cada jugador coge 4 Marcadores de Acción del mismo color con el lado coloreado hacia arriba y los coloca frente a él.</w:t>
-      </w:r>
-    </w:p>
-    <w:p>
-      <w:r>
-        <w:t>El jugador más joven es el jugador inicial.</w:t>
-      </w:r>
-    </w:p>
-    <w:p>
-      <w:pPr>
-        <w:pStyle w:val="Ttulo4"/>
-        <w:numPr>
-          <w:ilvl w:val="3"/>
-          <w:numId w:val="16"/>
-        </w:numPr>
-      </w:pPr>
-      <w:bookmarkStart w:id="9" w:name="_Toc72254289"/>
-      <w:r>
-        <w:t>Secuencia de Juego</w:t>
-      </w:r>
-      <w:bookmarkEnd w:id="9"/>
-    </w:p>
-    <w:p>
-      <w:r>
-        <w:t>El juego se desarrolla durante una o varias rondas. Cada ronda consiste en 3 fases en el siguiente orden:</w:t>
-      </w:r>
-    </w:p>
-    <w:p>
-      <w:r>
-        <w:t>Fase 1: Reparto</w:t>
-      </w:r>
-    </w:p>
-    <w:p>
-      <w:r>
-        <w:t>Fase 2: Acción</w:t>
-      </w:r>
-    </w:p>
-    <w:p>
-      <w:r>
-        <w:t>Fase 3: Puntuar y Actualizar</w:t>
-      </w:r>
-    </w:p>
-    <w:p>
-      <w:r>
-        <w:t>Si cualquier jugador consigue el objetivo de victoria en la fase de Puntuar, el juego finaliza inmediatamente. Si ningún jugador consigue el objetivo de victoria, el juego prosigue a la siguiente ronda. El juego continuará hasta que alguno de los jugadores gane.</w:t>
-      </w:r>
-    </w:p>
-    <w:p>
-      <w:pPr>
-        <w:pStyle w:val="Ttulo5"/>
-        <w:numPr>
-          <w:ilvl w:val="4"/>
-          <w:numId w:val="16"/>
-        </w:numPr>
-      </w:pPr>
-      <w:bookmarkStart w:id="10" w:name="_Toc72254290"/>
-      <w:r>
-        <w:t>Fase 1: Reparto</w:t>
-      </w:r>
-      <w:bookmarkEnd w:id="10"/>
-    </w:p>
-    <w:p>
-      <w:r>
-        <w:t>El jugador inicial baraja las 21 Cartas de Objeto y las apila boca abajo, y al azar retira 1 carta del mazo y la devuelve a la caja del juego sin mirarla. Esta carta no se usará en esta ronda. Ningún jugador tiene permitido revisarla.</w:t>
-      </w:r>
-    </w:p>
-    <w:p>
-      <w:r>
-        <w:t>Reparte a cada jugador 6 Cartas de Objeto para conformar su mano, que se mantendrá oculta.</w:t>
-      </w:r>
-    </w:p>
-    <w:p>
-      <w:r>
-        <w:t xml:space="preserve">Apila el resto de </w:t>
-      </w:r>
-      <w:proofErr w:type="gramStart"/>
-      <w:r>
-        <w:t>Cartas</w:t>
-      </w:r>
-      <w:proofErr w:type="gramEnd"/>
-      <w:r>
-        <w:t xml:space="preserve"> de Objeto boca abajo como “Mazo de Objetos” y colócalo a un lado de la fila de Cartas de Geisha.</w:t>
-      </w:r>
-    </w:p>
-    <w:p/>
-    <w:p>
-      <w:pPr>
-        <w:pStyle w:val="Ttulo5"/>
-        <w:numPr>
-          <w:ilvl w:val="4"/>
-          <w:numId w:val="16"/>
-        </w:numPr>
-      </w:pPr>
-      <w:bookmarkStart w:id="11" w:name="_Toc72254291"/>
-      <w:r>
-        <w:t>Fase 2: Acción</w:t>
-      </w:r>
-      <w:bookmarkEnd w:id="11"/>
-    </w:p>
-    <w:p>
-      <w:r>
-        <w:t>Empezando por el jugador inicial, los jugadores se alternan en turnos (Jugador A -&gt; Jugador B -&gt; Jugador A -&gt; Jugador B -&gt; Etcétera) hasta que ambos jugadores hayan realizado 4 turnos.</w:t>
-      </w:r>
-    </w:p>
-    <w:p>
-      <w:r>
-        <w:lastRenderedPageBreak/>
-        <w:t>En tu turno, debes coger una carta del Mazo de Objetos y realizar una acción.</w:t>
-      </w:r>
-    </w:p>
-    <w:p>
-      <w:r>
-        <w:t>Cuando realizas una acción, escoges 1 de tus Marcadores de Acción del lado colorado y realizas la correspondiente acción. Tras resolverla, coloca boca abajo el marcador. No puedes usar marcadores boca abajo (los marcadores de acción de cada jugador se podrán usar una sola vez por ronda.</w:t>
-      </w:r>
-    </w:p>
-    <w:p>
-      <w:r>
-        <w:t>Hay 4 acciones en Hanamikoji:</w:t>
-      </w:r>
-    </w:p>
-    <w:p>
-      <w:pPr>
-        <w:pStyle w:val="Ttulo4"/>
-      </w:pPr>
-      <w:r>
-        <w:t xml:space="preserve">1 </w:t>
-      </w:r>
-      <w:proofErr w:type="gramStart"/>
-      <w:r>
-        <w:t>Secreto</w:t>
-      </w:r>
-      <w:proofErr w:type="gramEnd"/>
-    </w:p>
-    <w:p>
-      <w:r>
-        <w:t>Escoge una carta de tu mano y colócala boca abajo debajo del Marcador de Acción usado (Secreto). Esta carta se revelará en la Fase de Puntuar y se puntuará.</w:t>
-      </w:r>
-    </w:p>
-    <w:p>
-      <w:r>
-        <w:t>Puedes revisar esta carta en cualquier momento.</w:t>
-      </w:r>
-    </w:p>
-    <w:p>
-      <w:pPr>
-        <w:pStyle w:val="Ttulo4"/>
-      </w:pPr>
-      <w:r>
-        <w:t xml:space="preserve">2 </w:t>
-      </w:r>
-      <w:proofErr w:type="gramStart"/>
-      <w:r>
-        <w:t>Renuncia</w:t>
-      </w:r>
-      <w:proofErr w:type="gramEnd"/>
-    </w:p>
-    <w:p>
-      <w:r>
-        <w:t>Escoge 2 cartas de tu mano y colócalas boca abajo frente a ti, debajo del Marcador de Acción usado (Renuncia). Estas cartas no puntuarán en esta ronda.</w:t>
-      </w:r>
-    </w:p>
-    <w:p>
-      <w:r>
-        <w:t>Puedes revisar estas cartas en cualquier momento.</w:t>
-      </w:r>
-    </w:p>
-    <w:p>
-      <w:pPr>
-        <w:pStyle w:val="Ttulo4"/>
-      </w:pPr>
-      <w:r>
-        <w:t xml:space="preserve">3 </w:t>
-      </w:r>
-      <w:proofErr w:type="gramStart"/>
-      <w:r>
-        <w:t>Regalo</w:t>
-      </w:r>
-      <w:proofErr w:type="gramEnd"/>
-    </w:p>
-    <w:p>
-      <w:r>
-        <w:t>Escoge 3 cartas de tu mano y colócalas boca arriba frente a ti.</w:t>
-      </w:r>
-    </w:p>
-    <w:p>
-      <w:r>
-        <w:t>Tu oponente escoge 1 de esas cartas y la coloca en su lado junto a la correspondiente Geisha. Tú colocas las otras 2 cartas en tu lado junto a la(s) correspondiente(s) Geisha(s). Estas cartas puntuarán.</w:t>
-      </w:r>
-    </w:p>
-    <w:p>
-      <w:pPr>
-        <w:pStyle w:val="Ttulo4"/>
-      </w:pPr>
-      <w:r>
-        <w:t xml:space="preserve">4 </w:t>
-      </w:r>
-      <w:proofErr w:type="gramStart"/>
-      <w:r>
-        <w:t>Competición</w:t>
-      </w:r>
-      <w:proofErr w:type="gramEnd"/>
-    </w:p>
-    <w:p>
-      <w:r>
-        <w:t>Escoge 4 cartas de tu mano y colócalas boca arriba frente a ti. Divídelas en dos grupos, cada uno con 2 cartas.</w:t>
-      </w:r>
-    </w:p>
-    <w:p>
-      <w:r>
-        <w:t>Tu oponente escoge 1 grupo y coloca las 2 cartas en su lado junto a la(s) correspondiente(s) Geisha(s). Tú colocas las otras 2 cartas en tu lado junto a la(s) correspondiente(s) Geisha(s). Estas cartas puntuarán.</w:t>
-      </w:r>
-    </w:p>
-    <w:p>
-      <w:pPr>
-        <w:pStyle w:val="Ttulo5"/>
-        <w:numPr>
-          <w:ilvl w:val="4"/>
-          <w:numId w:val="16"/>
-        </w:numPr>
-      </w:pPr>
-      <w:bookmarkStart w:id="12" w:name="_Toc72254292"/>
-      <w:r>
-        <w:t>Fase 3: Puntuar y Actualizar</w:t>
-      </w:r>
-      <w:bookmarkEnd w:id="12"/>
-    </w:p>
-    <w:p>
-      <w:r>
-        <w:t>Después de que ambos jugadores hayan realizado 4 acciones, el juego prosigue a la Fase 3.</w:t>
-      </w:r>
-    </w:p>
-    <w:p>
-      <w:r>
-        <w:t>Los jugadores revelan la carta debajo del Marcador de Acción (Secreto) y la colocan en su lado junto a la correspondiente Geisha. Compara el número de Cartas de Objeto en ambos lados de cada Geisha.</w:t>
-      </w:r>
-    </w:p>
-    <w:p>
-      <w:r>
-        <w:tab/>
-        <w:t>- Un lado tiene más cartas que el otro: El lado con más Cartas de Objeto gana el Favor de la Geisha. Mueve el Marcador de Victoria al lado vencedor.</w:t>
-      </w:r>
-    </w:p>
-    <w:p>
-      <w:r>
-        <w:tab/>
-        <w:t>- Ambos lados empatan o no hay cartas: No se mueve el Marcador de Victoria.</w:t>
-      </w:r>
-    </w:p>
-    <w:p>
-      <w:r>
-        <w:t>Tras puntuar, los jugadores calculan el número de Geishas cuyo Favor han ganado y suman sus Puntos de Carisma. Si algún jugador alcanza el objetivo de victoria, el juego finaliza inmediatamente. (Ver Finalización del Juego).</w:t>
-      </w:r>
-    </w:p>
-    <w:p>
-      <w:r>
-        <w:t>Si ningún jugador consigue el objetivo de victoria, se procede a Actualizar:</w:t>
-      </w:r>
-    </w:p>
-    <w:p>
-      <w:r>
-        <w:tab/>
-        <w:t>- Recoge TODAS las Cartas de Objeto de la mesa y de la caja, apílalas boca abajo en un mazo y colócalo a un lado.</w:t>
-      </w:r>
-    </w:p>
-    <w:p>
-      <w:r>
-        <w:lastRenderedPageBreak/>
-        <w:tab/>
-        <w:t>- Los Marcadores de Victoria permanecerán en su lugar. Nota: No los devuelvas al centro de cada Carta de Geisha.</w:t>
-      </w:r>
-    </w:p>
-    <w:p>
-      <w:r>
-        <w:tab/>
-        <w:t>- Los jugadores colocan boca arriba sus Marcadores de Acción.</w:t>
-      </w:r>
-    </w:p>
-    <w:p>
-      <w:r>
-        <w:tab/>
-        <w:t>- El segundo jugador se convierte en el jugador inicial.</w:t>
-      </w:r>
-    </w:p>
-    <w:p>
-      <w:r>
-        <w:tab/>
-        <w:t>- La siguiente ronda está lista para empezar.</w:t>
-      </w:r>
-    </w:p>
-    <w:p/>
-    <w:p>
-      <w:pPr>
-        <w:pStyle w:val="Ttulo4"/>
-        <w:numPr>
-          <w:ilvl w:val="3"/>
-          <w:numId w:val="16"/>
-        </w:numPr>
-      </w:pPr>
-      <w:bookmarkStart w:id="13" w:name="_Toc72254293"/>
-      <w:r>
-        <w:t>Finalización del Juego</w:t>
-      </w:r>
-      <w:bookmarkEnd w:id="13"/>
-    </w:p>
-    <w:p>
-      <w:r>
-        <w:t>Si algún jugador gana el Favor de 4 Geishas u 11 (o más) Puntos de Carisma, el juego finaliza.</w:t>
-      </w:r>
-    </w:p>
-    <w:p>
-      <w:r>
-        <w:t>Si un único jugador alcanza el objetivo de victoria, es el vencedor.</w:t>
-      </w:r>
-    </w:p>
-    <w:p>
-      <w:r>
-        <w:t>Si un jugador gana el Favor de 4 Geishas y el otro gana 11 (o más) Puntos de Carisma, éste último vence.</w:t>
-      </w:r>
+      <w:bookmarkStart w:id="22" w:name="_Toc72839691"/>
+      <w:r>
+        <w:t>Interfaz de usuario</w:t>
+      </w:r>
+      <w:bookmarkEnd w:id="22"/>
     </w:p>
     <w:p>
       <w:pPr>
@@ -3227,59 +4419,59 @@
         <w:pStyle w:val="Ttulo1"/>
         <w:numPr>
           <w:ilvl w:val="0"/>
-          <w:numId w:val="16"/>
+          <w:numId w:val="26"/>
         </w:numPr>
       </w:pPr>
-      <w:bookmarkStart w:id="14" w:name="_Toc72781251"/>
+      <w:bookmarkStart w:id="23" w:name="_Toc72839692"/>
       <w:r>
         <w:lastRenderedPageBreak/>
         <w:t>Desarrollo</w:t>
       </w:r>
-      <w:bookmarkEnd w:id="14"/>
+      <w:bookmarkEnd w:id="23"/>
     </w:p>
     <w:p>
       <w:pPr>
         <w:pStyle w:val="Ttulo2"/>
         <w:numPr>
           <w:ilvl w:val="1"/>
-          <w:numId w:val="16"/>
+          <w:numId w:val="26"/>
         </w:numPr>
       </w:pPr>
-      <w:bookmarkStart w:id="15" w:name="_Toc72781252"/>
+      <w:bookmarkStart w:id="24" w:name="_Toc72839693"/>
       <w:r>
         <w:t>Estrategia de solución</w:t>
       </w:r>
-      <w:bookmarkEnd w:id="15"/>
+      <w:bookmarkEnd w:id="24"/>
     </w:p>
     <w:p>
       <w:pPr>
         <w:pStyle w:val="Ttulo3"/>
         <w:numPr>
           <w:ilvl w:val="2"/>
-          <w:numId w:val="16"/>
+          <w:numId w:val="26"/>
         </w:numPr>
       </w:pPr>
-      <w:bookmarkStart w:id="16" w:name="_Toc72254294"/>
-      <w:bookmarkStart w:id="17" w:name="_Toc72781253"/>
+      <w:bookmarkStart w:id="25" w:name="_Toc72254294"/>
+      <w:bookmarkStart w:id="26" w:name="_Toc72839694"/>
       <w:r>
         <w:t>Disposición del tablero y transformación de este a datos útiles</w:t>
       </w:r>
-      <w:bookmarkEnd w:id="16"/>
-      <w:bookmarkEnd w:id="17"/>
+      <w:bookmarkEnd w:id="25"/>
+      <w:bookmarkEnd w:id="26"/>
     </w:p>
     <w:p>
       <w:pPr>
         <w:pStyle w:val="Ttulo4"/>
         <w:numPr>
           <w:ilvl w:val="3"/>
-          <w:numId w:val="16"/>
+          <w:numId w:val="26"/>
         </w:numPr>
       </w:pPr>
-      <w:bookmarkStart w:id="18" w:name="_Toc72254295"/>
+      <w:bookmarkStart w:id="27" w:name="_Toc72254295"/>
       <w:r>
         <w:t>Elementos del tablero</w:t>
       </w:r>
-      <w:bookmarkEnd w:id="18"/>
+      <w:bookmarkEnd w:id="27"/>
     </w:p>
     <w:p>
       <w:r>
@@ -3338,14 +4530,14 @@
         <w:pStyle w:val="Ttulo5"/>
         <w:numPr>
           <w:ilvl w:val="4"/>
-          <w:numId w:val="16"/>
+          <w:numId w:val="26"/>
         </w:numPr>
       </w:pPr>
-      <w:bookmarkStart w:id="19" w:name="_Toc72254296"/>
+      <w:bookmarkStart w:id="28" w:name="_Toc72254296"/>
       <w:r>
         <w:t>Favor de las guerreras</w:t>
       </w:r>
-      <w:bookmarkEnd w:id="19"/>
+      <w:bookmarkEnd w:id="28"/>
     </w:p>
     <w:p>
       <w:r>
@@ -3357,14 +4549,14 @@
         <w:pStyle w:val="Ttulo5"/>
         <w:numPr>
           <w:ilvl w:val="4"/>
-          <w:numId w:val="16"/>
+          <w:numId w:val="26"/>
         </w:numPr>
       </w:pPr>
-      <w:bookmarkStart w:id="20" w:name="_Toc72254297"/>
+      <w:bookmarkStart w:id="29" w:name="_Toc72254297"/>
       <w:r>
         <w:t>Cartas en la mano</w:t>
       </w:r>
-      <w:bookmarkEnd w:id="20"/>
+      <w:bookmarkEnd w:id="29"/>
     </w:p>
     <w:p>
       <w:r>
@@ -3376,24 +4568,22 @@
         <w:pStyle w:val="Ttulo5"/>
         <w:numPr>
           <w:ilvl w:val="4"/>
-          <w:numId w:val="16"/>
+          <w:numId w:val="26"/>
         </w:numPr>
       </w:pPr>
-      <w:bookmarkStart w:id="21" w:name="_Toc72254298"/>
+      <w:bookmarkStart w:id="30" w:name="_Toc72254298"/>
       <w:r>
         <w:t>Acciones realizadas</w:t>
       </w:r>
-      <w:bookmarkEnd w:id="21"/>
+      <w:bookmarkEnd w:id="30"/>
     </w:p>
     <w:p>
       <w:r>
         <w:t xml:space="preserve">Cada jugador tendrá la opción de realizar las 4 acciones por turno, por lo que hay que guardar los datos de acciones se han realizado y cales no para cada jugador. Además, en caso de la acción 1 hay que guardar la carta que se </w:t>
       </w:r>
-      <w:proofErr w:type="spellStart"/>
-      <w:r>
-        <w:t>utilizo</w:t>
-      </w:r>
-      <w:proofErr w:type="spellEnd"/>
+      <w:r>
+        <w:t>utilizó</w:t>
+      </w:r>
       <w:r>
         <w:t xml:space="preserve"> para el secreto, y en el de la acción 2 hay que guardar las 2 cartas que se descartaron para la renuncia. Así pues, se guardarán todos estos datos en un único array para cada jugador con 5 posiciones con la siguiente configuración:</w:t>
       </w:r>
@@ -3451,24 +4641,22 @@
         <w:pStyle w:val="Ttulo5"/>
         <w:numPr>
           <w:ilvl w:val="4"/>
-          <w:numId w:val="16"/>
+          <w:numId w:val="26"/>
         </w:numPr>
       </w:pPr>
-      <w:bookmarkStart w:id="22" w:name="_Toc72254299"/>
+      <w:bookmarkStart w:id="31" w:name="_Toc72254299"/>
       <w:r>
         <w:t>Armas usadas</w:t>
       </w:r>
-      <w:bookmarkEnd w:id="22"/>
+      <w:bookmarkEnd w:id="31"/>
     </w:p>
     <w:p>
       <w:r>
         <w:t xml:space="preserve">Las armas (que son las cartas que se roban del mazo de armas y se usan para subir el favor de las guerreras) que cada jugador ha utilizado. Estas se guardarán en un array para cada jugador, en el que cada campo corresponde a una de las guerreras y el valor de este campo es el </w:t>
       </w:r>
-      <w:proofErr w:type="spellStart"/>
-      <w:r>
-        <w:t>numero</w:t>
-      </w:r>
-      <w:proofErr w:type="spellEnd"/>
+      <w:r>
+        <w:t>número</w:t>
+      </w:r>
       <w:r>
         <w:t xml:space="preserve"> de armas que ha usado en esa guerrera.</w:t>
       </w:r>
@@ -3478,14 +4666,14 @@
         <w:pStyle w:val="Ttulo5"/>
         <w:numPr>
           <w:ilvl w:val="4"/>
-          <w:numId w:val="16"/>
+          <w:numId w:val="26"/>
         </w:numPr>
       </w:pPr>
-      <w:bookmarkStart w:id="23" w:name="_Toc72254300"/>
+      <w:bookmarkStart w:id="32" w:name="_Toc72254300"/>
       <w:r>
         <w:t>Acción de decisión</w:t>
       </w:r>
-      <w:bookmarkEnd w:id="23"/>
+      <w:bookmarkEnd w:id="32"/>
     </w:p>
     <w:p>
       <w:r>
@@ -3501,21 +4689,19 @@
         <w:pStyle w:val="Ttulo4"/>
         <w:numPr>
           <w:ilvl w:val="3"/>
-          <w:numId w:val="16"/>
+          <w:numId w:val="26"/>
         </w:numPr>
       </w:pPr>
-      <w:bookmarkStart w:id="24" w:name="_Toc72254301"/>
+      <w:bookmarkStart w:id="33" w:name="_Toc72254301"/>
       <w:r>
         <w:t>Matriz de información</w:t>
       </w:r>
-      <w:bookmarkEnd w:id="24"/>
-    </w:p>
-    <w:p>
-      <w:proofErr w:type="gramStart"/>
-      <w:r>
-        <w:t>Resumiendo</w:t>
-      </w:r>
-      <w:proofErr w:type="gramEnd"/>
+      <w:bookmarkEnd w:id="33"/>
+    </w:p>
+    <w:p>
+      <w:r>
+        <w:t>Resumiendo,</w:t>
+      </w:r>
       <w:r>
         <w:t xml:space="preserve"> el punto anterior, tenemos 2 array para las manos de los jugadores, 2 array para las armas usadas, 2 array para las acciones realizadas, 1 array para el valor del favor actual y 1 array para la acción de decisión. Aunque cada array tiene un tamaño distinto, para poder conformar una matriz con toda la información tomaremos el valor máximo de todas ellas, que es 7. De esta manera tenemos una matriz de 7x8 con toda la información de un estado concreto del tablero de juego.</w:t>
       </w:r>
@@ -3525,14 +4711,14 @@
         <w:pStyle w:val="Ttulo5"/>
         <w:numPr>
           <w:ilvl w:val="4"/>
-          <w:numId w:val="16"/>
+          <w:numId w:val="26"/>
         </w:numPr>
       </w:pPr>
-      <w:bookmarkStart w:id="25" w:name="_Toc72254302"/>
+      <w:bookmarkStart w:id="34" w:name="_Toc72254302"/>
       <w:r>
         <w:t>Transformación de la matriz</w:t>
       </w:r>
-      <w:bookmarkEnd w:id="25"/>
+      <w:bookmarkEnd w:id="34"/>
     </w:p>
     <w:p>
       <w:r>
@@ -3544,14 +4730,14 @@
         <w:pStyle w:val="Ttulo5"/>
         <w:numPr>
           <w:ilvl w:val="4"/>
-          <w:numId w:val="16"/>
+          <w:numId w:val="26"/>
         </w:numPr>
       </w:pPr>
-      <w:bookmarkStart w:id="26" w:name="_Toc72254303"/>
+      <w:bookmarkStart w:id="35" w:name="_Toc72254303"/>
       <w:r>
         <w:t>Un ejemplo de matriz</w:t>
       </w:r>
-      <w:bookmarkEnd w:id="26"/>
+      <w:bookmarkEnd w:id="35"/>
     </w:p>
     <w:p>
       <w:r>
@@ -3608,14 +4794,14 @@
         <w:pStyle w:val="Ttulo4"/>
         <w:numPr>
           <w:ilvl w:val="3"/>
-          <w:numId w:val="16"/>
+          <w:numId w:val="26"/>
         </w:numPr>
       </w:pPr>
-      <w:bookmarkStart w:id="27" w:name="_Toc72254304"/>
+      <w:bookmarkStart w:id="36" w:name="_Toc72254304"/>
       <w:r>
         <w:t>Acción decidida por el jugador</w:t>
       </w:r>
-      <w:bookmarkEnd w:id="27"/>
+      <w:bookmarkEnd w:id="36"/>
     </w:p>
     <w:p>
       <w:r>
@@ -3635,7 +4821,93 @@
         <w:t xml:space="preserve"> -&gt; El jugador realiza la acción de renuncia con las cartas 3 y 2</w:t>
       </w:r>
     </w:p>
-    <w:p/>
+    <w:p>
+      <w:pPr>
+        <w:rPr>
+          <w:rFonts w:asciiTheme="majorHAnsi" w:eastAsiaTheme="majorEastAsia" w:hAnsiTheme="majorHAnsi" w:cstheme="majorBidi"/>
+          <w:color w:val="2F5496" w:themeColor="accent1" w:themeShade="BF"/>
+          <w:sz w:val="26"/>
+          <w:szCs w:val="26"/>
+          <w:highlight w:val="lightGray"/>
+        </w:rPr>
+      </w:pPr>
+      <w:r>
+        <w:rPr>
+          <w:color w:val="2F5496" w:themeColor="accent1" w:themeShade="BF"/>
+          <w:sz w:val="26"/>
+          <w:szCs w:val="26"/>
+          <w:highlight w:val="lightGray"/>
+        </w:rPr>
+        <w:br w:type="page"/>
+      </w:r>
+    </w:p>
+    <w:p>
+      <w:pPr>
+        <w:pStyle w:val="Ttulo3"/>
+        <w:numPr>
+          <w:ilvl w:val="2"/>
+          <w:numId w:val="26"/>
+        </w:numPr>
+      </w:pPr>
+      <w:bookmarkStart w:id="37" w:name="_Toc72839695"/>
+      <w:r>
+        <w:lastRenderedPageBreak/>
+        <w:t>Entrenamiento de la red neuronal</w:t>
+      </w:r>
+      <w:bookmarkEnd w:id="37"/>
+      <w:r>
+        <w:br w:type="page"/>
+      </w:r>
+    </w:p>
+    <w:p>
+      <w:pPr>
+        <w:pStyle w:val="Ttulo2"/>
+        <w:numPr>
+          <w:ilvl w:val="1"/>
+          <w:numId w:val="26"/>
+        </w:numPr>
+      </w:pPr>
+      <w:bookmarkStart w:id="38" w:name="_Toc72839696"/>
+      <w:r>
+        <w:lastRenderedPageBreak/>
+        <w:t xml:space="preserve">Vista de bloques de </w:t>
+      </w:r>
+      <w:r>
+        <w:t>construcción</w:t>
+      </w:r>
+      <w:bookmarkEnd w:id="38"/>
+    </w:p>
+    <w:p>
+      <w:pPr>
+        <w:pStyle w:val="Ttulo2"/>
+        <w:numPr>
+          <w:ilvl w:val="1"/>
+          <w:numId w:val="26"/>
+        </w:numPr>
+      </w:pPr>
+      <w:bookmarkStart w:id="39" w:name="_Toc72839697"/>
+      <w:r>
+        <w:t xml:space="preserve">Vista de tiempo de </w:t>
+      </w:r>
+      <w:r>
+        <w:t>ejecución</w:t>
+      </w:r>
+      <w:bookmarkEnd w:id="39"/>
+    </w:p>
+    <w:p>
+      <w:pPr>
+        <w:pStyle w:val="Ttulo2"/>
+        <w:numPr>
+          <w:ilvl w:val="1"/>
+          <w:numId w:val="26"/>
+        </w:numPr>
+      </w:pPr>
+      <w:bookmarkStart w:id="40" w:name="_Toc72839698"/>
+      <w:r>
+        <w:t>Bibliotecas y software externo</w:t>
+      </w:r>
+      <w:bookmarkEnd w:id="40"/>
+    </w:p>
     <w:sectPr>
       <w:headerReference w:type="default" r:id="rId13"/>
       <w:footerReference w:type="default" r:id="rId14"/>
@@ -3845,6 +5117,135 @@
 <file path=word/numbering.xml><?xml version="1.0" encoding="utf-8"?>
 <w:numbering xmlns:wpc="http://schemas.microsoft.com/office/word/2010/wordprocessingCanvas" xmlns:cx="http://schemas.microsoft.com/office/drawing/2014/chartex" xmlns:cx1="http://schemas.microsoft.com/office/drawing/2015/9/8/chartex" xmlns:cx2="http://schemas.microsoft.com/office/drawing/2015/10/21/chartex" xmlns:cx3="http://schemas.microsoft.com/office/drawing/2016/5/9/chartex" xmlns:cx4="http://schemas.microsoft.com/office/drawing/2016/5/10/chartex" xmlns:cx5="http://schemas.microsoft.com/office/drawing/2016/5/11/chartex" xmlns:cx6="http://schemas.microsoft.com/office/drawing/2016/5/12/chartex" xmlns:cx7="http://schemas.microsoft.com/office/drawing/2016/5/13/chartex" xmlns:cx8="http://schemas.microsoft.com/office/drawing/2016/5/14/chartex" xmlns:mc="http://schemas.openxmlformats.org/markup-compatibility/2006" xmlns:aink="http://schemas.microsoft.com/office/drawing/2016/ink" xmlns:am3d="http://schemas.microsoft.com/office/drawing/2017/model3d" xmlns:o="urn:schemas-microsoft-com:office:office" xmlns:r="http://schemas.openxmlformats.org/officeDocument/2006/relationships" xmlns:m="http://schemas.openxmlformats.org/officeDocument/2006/math" xmlns:v="urn:schemas-microsoft-com:vml" xmlns:wp14="http://schemas.microsoft.com/office/word/2010/wordprocessingDrawing" xmlns:wp="http://schemas.openxmlformats.org/drawingml/2006/wordprocessingDrawing" xmlns:w10="urn:schemas-microsoft-com:office:word" xmlns:w="http://schemas.openxmlformats.org/wordprocessingml/2006/main" xmlns:w14="http://schemas.microsoft.com/office/word/2010/wordml" xmlns:w15="http://schemas.microsoft.com/office/word/2012/wordml" xmlns:w16cex="http://schemas.microsoft.com/office/word/2018/wordml/cex" xmlns:w16cid="http://schemas.microsoft.com/office/word/2016/wordml/cid" xmlns:w16="http://schemas.microsoft.com/office/word/2018/wordml" xmlns:w16sdtdh="http://schemas.microsoft.com/office/word/2020/wordml/sdtdatahash" xmlns:w16se="http://schemas.microsoft.com/office/word/2015/wordml/symex" xmlns:wpg="http://schemas.microsoft.com/office/word/2010/wordprocessingGroup" xmlns:wpi="http://schemas.microsoft.com/office/word/2010/wordprocessingInk" xmlns:wne="http://schemas.microsoft.com/office/word/2006/wordml" xmlns:wps="http://schemas.microsoft.com/office/word/2010/wordprocessingShape" mc:Ignorable="w14 w15 w16se w16cid w16 w16cex w16sdtdh wp14">
   <w:abstractNum w:abstractNumId="0" w15:restartNumberingAfterBreak="0">
+    <w:nsid w:val="002C5472"/>
+    <w:multiLevelType w:val="multilevel"/>
+    <w:tmpl w:val="34366D1E"/>
+    <w:lvl w:ilvl="0">
+      <w:start w:val="1"/>
+      <w:numFmt w:val="decimal"/>
+      <w:lvlText w:val="%1."/>
+      <w:lvlJc w:val="left"/>
+      <w:pPr>
+        <w:ind w:left="720" w:hanging="360"/>
+      </w:pPr>
+      <w:rPr>
+        <w:rFonts w:hint="default"/>
+      </w:rPr>
+    </w:lvl>
+    <w:lvl w:ilvl="1">
+      <w:start w:val="1"/>
+      <w:numFmt w:val="decimal"/>
+      <w:isLgl/>
+      <w:lvlText w:val="%1.%2"/>
+      <w:lvlJc w:val="left"/>
+      <w:pPr>
+        <w:ind w:left="744" w:hanging="384"/>
+      </w:pPr>
+      <w:rPr>
+        <w:rFonts w:hint="default"/>
+        <w:color w:val="2F5496" w:themeColor="accent1" w:themeShade="BF"/>
+      </w:rPr>
+    </w:lvl>
+    <w:lvl w:ilvl="2">
+      <w:start w:val="1"/>
+      <w:numFmt w:val="decimal"/>
+      <w:isLgl/>
+      <w:lvlText w:val="%1.%2.%3"/>
+      <w:lvlJc w:val="left"/>
+      <w:pPr>
+        <w:ind w:left="1080" w:hanging="720"/>
+      </w:pPr>
+      <w:rPr>
+        <w:rFonts w:hint="default"/>
+        <w:color w:val="2F5496" w:themeColor="accent1" w:themeShade="BF"/>
+      </w:rPr>
+    </w:lvl>
+    <w:lvl w:ilvl="3">
+      <w:start w:val="1"/>
+      <w:numFmt w:val="decimal"/>
+      <w:isLgl/>
+      <w:lvlText w:val="%1.%2.%3.%4"/>
+      <w:lvlJc w:val="left"/>
+      <w:pPr>
+        <w:ind w:left="1080" w:hanging="720"/>
+      </w:pPr>
+      <w:rPr>
+        <w:rFonts w:hint="default"/>
+        <w:color w:val="2F5496" w:themeColor="accent1" w:themeShade="BF"/>
+      </w:rPr>
+    </w:lvl>
+    <w:lvl w:ilvl="4">
+      <w:start w:val="1"/>
+      <w:numFmt w:val="decimal"/>
+      <w:isLgl/>
+      <w:lvlText w:val="%1.%2.%3.%4.%5"/>
+      <w:lvlJc w:val="left"/>
+      <w:pPr>
+        <w:ind w:left="1440" w:hanging="1080"/>
+      </w:pPr>
+      <w:rPr>
+        <w:rFonts w:hint="default"/>
+        <w:color w:val="2F5496" w:themeColor="accent1" w:themeShade="BF"/>
+      </w:rPr>
+    </w:lvl>
+    <w:lvl w:ilvl="5">
+      <w:start w:val="1"/>
+      <w:numFmt w:val="decimal"/>
+      <w:isLgl/>
+      <w:lvlText w:val="%1.%2.%3.%4.%5.%6"/>
+      <w:lvlJc w:val="left"/>
+      <w:pPr>
+        <w:ind w:left="1800" w:hanging="1440"/>
+      </w:pPr>
+      <w:rPr>
+        <w:rFonts w:hint="default"/>
+        <w:color w:val="2F5496" w:themeColor="accent1" w:themeShade="BF"/>
+      </w:rPr>
+    </w:lvl>
+    <w:lvl w:ilvl="6">
+      <w:start w:val="1"/>
+      <w:numFmt w:val="decimal"/>
+      <w:isLgl/>
+      <w:lvlText w:val="%1.%2.%3.%4.%5.%6.%7"/>
+      <w:lvlJc w:val="left"/>
+      <w:pPr>
+        <w:ind w:left="1800" w:hanging="1440"/>
+      </w:pPr>
+      <w:rPr>
+        <w:rFonts w:hint="default"/>
+        <w:color w:val="2F5496" w:themeColor="accent1" w:themeShade="BF"/>
+      </w:rPr>
+    </w:lvl>
+    <w:lvl w:ilvl="7">
+      <w:start w:val="1"/>
+      <w:numFmt w:val="decimal"/>
+      <w:isLgl/>
+      <w:lvlText w:val="%1.%2.%3.%4.%5.%6.%7.%8"/>
+      <w:lvlJc w:val="left"/>
+      <w:pPr>
+        <w:ind w:left="2160" w:hanging="1800"/>
+      </w:pPr>
+      <w:rPr>
+        <w:rFonts w:hint="default"/>
+        <w:color w:val="2F5496" w:themeColor="accent1" w:themeShade="BF"/>
+      </w:rPr>
+    </w:lvl>
+    <w:lvl w:ilvl="8">
+      <w:start w:val="1"/>
+      <w:numFmt w:val="decimal"/>
+      <w:isLgl/>
+      <w:lvlText w:val="%1.%2.%3.%4.%5.%6.%7.%8.%9"/>
+      <w:lvlJc w:val="left"/>
+      <w:pPr>
+        <w:ind w:left="2160" w:hanging="1800"/>
+      </w:pPr>
+      <w:rPr>
+        <w:rFonts w:hint="default"/>
+        <w:color w:val="2F5496" w:themeColor="accent1" w:themeShade="BF"/>
+      </w:rPr>
+    </w:lvl>
+  </w:abstractNum>
+  <w:abstractNum w:abstractNumId="1" w15:restartNumberingAfterBreak="0">
     <w:nsid w:val="00D80904"/>
     <w:multiLevelType w:val="multilevel"/>
     <w:tmpl w:val="2AE052F0"/>
@@ -3966,7 +5367,7 @@
       </w:rPr>
     </w:lvl>
   </w:abstractNum>
-  <w:abstractNum w:abstractNumId="1" w15:restartNumberingAfterBreak="0">
+  <w:abstractNum w:abstractNumId="2" w15:restartNumberingAfterBreak="0">
     <w:nsid w:val="0161028E"/>
     <w:multiLevelType w:val="multilevel"/>
     <w:tmpl w:val="A440D084"/>
@@ -4084,7 +5485,7 @@
       </w:rPr>
     </w:lvl>
   </w:abstractNum>
-  <w:abstractNum w:abstractNumId="2" w15:restartNumberingAfterBreak="0">
+  <w:abstractNum w:abstractNumId="3" w15:restartNumberingAfterBreak="0">
     <w:nsid w:val="04CA57AE"/>
     <w:multiLevelType w:val="hybridMultilevel"/>
     <w:tmpl w:val="8EDCF918"/>
@@ -4197,7 +5598,7 @@
       </w:rPr>
     </w:lvl>
   </w:abstractNum>
-  <w:abstractNum w:abstractNumId="3" w15:restartNumberingAfterBreak="0">
+  <w:abstractNum w:abstractNumId="4" w15:restartNumberingAfterBreak="0">
     <w:nsid w:val="08763B98"/>
     <w:multiLevelType w:val="multilevel"/>
     <w:tmpl w:val="A440D084"/>
@@ -4315,7 +5716,265 @@
       </w:rPr>
     </w:lvl>
   </w:abstractNum>
-  <w:abstractNum w:abstractNumId="4" w15:restartNumberingAfterBreak="0">
+  <w:abstractNum w:abstractNumId="5" w15:restartNumberingAfterBreak="0">
+    <w:nsid w:val="08C2346C"/>
+    <w:multiLevelType w:val="multilevel"/>
+    <w:tmpl w:val="34366D1E"/>
+    <w:lvl w:ilvl="0">
+      <w:start w:val="1"/>
+      <w:numFmt w:val="decimal"/>
+      <w:lvlText w:val="%1."/>
+      <w:lvlJc w:val="left"/>
+      <w:pPr>
+        <w:ind w:left="720" w:hanging="360"/>
+      </w:pPr>
+      <w:rPr>
+        <w:rFonts w:hint="default"/>
+      </w:rPr>
+    </w:lvl>
+    <w:lvl w:ilvl="1">
+      <w:start w:val="1"/>
+      <w:numFmt w:val="decimal"/>
+      <w:isLgl/>
+      <w:lvlText w:val="%1.%2"/>
+      <w:lvlJc w:val="left"/>
+      <w:pPr>
+        <w:ind w:left="744" w:hanging="384"/>
+      </w:pPr>
+      <w:rPr>
+        <w:rFonts w:hint="default"/>
+        <w:color w:val="2F5496" w:themeColor="accent1" w:themeShade="BF"/>
+      </w:rPr>
+    </w:lvl>
+    <w:lvl w:ilvl="2">
+      <w:start w:val="1"/>
+      <w:numFmt w:val="decimal"/>
+      <w:isLgl/>
+      <w:lvlText w:val="%1.%2.%3"/>
+      <w:lvlJc w:val="left"/>
+      <w:pPr>
+        <w:ind w:left="1080" w:hanging="720"/>
+      </w:pPr>
+      <w:rPr>
+        <w:rFonts w:hint="default"/>
+        <w:color w:val="2F5496" w:themeColor="accent1" w:themeShade="BF"/>
+      </w:rPr>
+    </w:lvl>
+    <w:lvl w:ilvl="3">
+      <w:start w:val="1"/>
+      <w:numFmt w:val="decimal"/>
+      <w:isLgl/>
+      <w:lvlText w:val="%1.%2.%3.%4"/>
+      <w:lvlJc w:val="left"/>
+      <w:pPr>
+        <w:ind w:left="1080" w:hanging="720"/>
+      </w:pPr>
+      <w:rPr>
+        <w:rFonts w:hint="default"/>
+        <w:color w:val="2F5496" w:themeColor="accent1" w:themeShade="BF"/>
+      </w:rPr>
+    </w:lvl>
+    <w:lvl w:ilvl="4">
+      <w:start w:val="1"/>
+      <w:numFmt w:val="decimal"/>
+      <w:isLgl/>
+      <w:lvlText w:val="%1.%2.%3.%4.%5"/>
+      <w:lvlJc w:val="left"/>
+      <w:pPr>
+        <w:ind w:left="1440" w:hanging="1080"/>
+      </w:pPr>
+      <w:rPr>
+        <w:rFonts w:hint="default"/>
+        <w:color w:val="2F5496" w:themeColor="accent1" w:themeShade="BF"/>
+      </w:rPr>
+    </w:lvl>
+    <w:lvl w:ilvl="5">
+      <w:start w:val="1"/>
+      <w:numFmt w:val="decimal"/>
+      <w:isLgl/>
+      <w:lvlText w:val="%1.%2.%3.%4.%5.%6"/>
+      <w:lvlJc w:val="left"/>
+      <w:pPr>
+        <w:ind w:left="1800" w:hanging="1440"/>
+      </w:pPr>
+      <w:rPr>
+        <w:rFonts w:hint="default"/>
+        <w:color w:val="2F5496" w:themeColor="accent1" w:themeShade="BF"/>
+      </w:rPr>
+    </w:lvl>
+    <w:lvl w:ilvl="6">
+      <w:start w:val="1"/>
+      <w:numFmt w:val="decimal"/>
+      <w:isLgl/>
+      <w:lvlText w:val="%1.%2.%3.%4.%5.%6.%7"/>
+      <w:lvlJc w:val="left"/>
+      <w:pPr>
+        <w:ind w:left="1800" w:hanging="1440"/>
+      </w:pPr>
+      <w:rPr>
+        <w:rFonts w:hint="default"/>
+        <w:color w:val="2F5496" w:themeColor="accent1" w:themeShade="BF"/>
+      </w:rPr>
+    </w:lvl>
+    <w:lvl w:ilvl="7">
+      <w:start w:val="1"/>
+      <w:numFmt w:val="decimal"/>
+      <w:isLgl/>
+      <w:lvlText w:val="%1.%2.%3.%4.%5.%6.%7.%8"/>
+      <w:lvlJc w:val="left"/>
+      <w:pPr>
+        <w:ind w:left="2160" w:hanging="1800"/>
+      </w:pPr>
+      <w:rPr>
+        <w:rFonts w:hint="default"/>
+        <w:color w:val="2F5496" w:themeColor="accent1" w:themeShade="BF"/>
+      </w:rPr>
+    </w:lvl>
+    <w:lvl w:ilvl="8">
+      <w:start w:val="1"/>
+      <w:numFmt w:val="decimal"/>
+      <w:isLgl/>
+      <w:lvlText w:val="%1.%2.%3.%4.%5.%6.%7.%8.%9"/>
+      <w:lvlJc w:val="left"/>
+      <w:pPr>
+        <w:ind w:left="2160" w:hanging="1800"/>
+      </w:pPr>
+      <w:rPr>
+        <w:rFonts w:hint="default"/>
+        <w:color w:val="2F5496" w:themeColor="accent1" w:themeShade="BF"/>
+      </w:rPr>
+    </w:lvl>
+  </w:abstractNum>
+  <w:abstractNum w:abstractNumId="6" w15:restartNumberingAfterBreak="0">
+    <w:nsid w:val="0FF1452A"/>
+    <w:multiLevelType w:val="multilevel"/>
+    <w:tmpl w:val="34366D1E"/>
+    <w:lvl w:ilvl="0">
+      <w:start w:val="1"/>
+      <w:numFmt w:val="decimal"/>
+      <w:lvlText w:val="%1."/>
+      <w:lvlJc w:val="left"/>
+      <w:pPr>
+        <w:ind w:left="720" w:hanging="360"/>
+      </w:pPr>
+      <w:rPr>
+        <w:rFonts w:hint="default"/>
+      </w:rPr>
+    </w:lvl>
+    <w:lvl w:ilvl="1">
+      <w:start w:val="1"/>
+      <w:numFmt w:val="decimal"/>
+      <w:isLgl/>
+      <w:lvlText w:val="%1.%2"/>
+      <w:lvlJc w:val="left"/>
+      <w:pPr>
+        <w:ind w:left="744" w:hanging="384"/>
+      </w:pPr>
+      <w:rPr>
+        <w:rFonts w:hint="default"/>
+        <w:color w:val="2F5496" w:themeColor="accent1" w:themeShade="BF"/>
+      </w:rPr>
+    </w:lvl>
+    <w:lvl w:ilvl="2">
+      <w:start w:val="1"/>
+      <w:numFmt w:val="decimal"/>
+      <w:isLgl/>
+      <w:lvlText w:val="%1.%2.%3"/>
+      <w:lvlJc w:val="left"/>
+      <w:pPr>
+        <w:ind w:left="1080" w:hanging="720"/>
+      </w:pPr>
+      <w:rPr>
+        <w:rFonts w:hint="default"/>
+        <w:color w:val="2F5496" w:themeColor="accent1" w:themeShade="BF"/>
+      </w:rPr>
+    </w:lvl>
+    <w:lvl w:ilvl="3">
+      <w:start w:val="1"/>
+      <w:numFmt w:val="decimal"/>
+      <w:isLgl/>
+      <w:lvlText w:val="%1.%2.%3.%4"/>
+      <w:lvlJc w:val="left"/>
+      <w:pPr>
+        <w:ind w:left="1080" w:hanging="720"/>
+      </w:pPr>
+      <w:rPr>
+        <w:rFonts w:hint="default"/>
+        <w:color w:val="2F5496" w:themeColor="accent1" w:themeShade="BF"/>
+      </w:rPr>
+    </w:lvl>
+    <w:lvl w:ilvl="4">
+      <w:start w:val="1"/>
+      <w:numFmt w:val="decimal"/>
+      <w:isLgl/>
+      <w:lvlText w:val="%1.%2.%3.%4.%5"/>
+      <w:lvlJc w:val="left"/>
+      <w:pPr>
+        <w:ind w:left="1440" w:hanging="1080"/>
+      </w:pPr>
+      <w:rPr>
+        <w:rFonts w:hint="default"/>
+        <w:color w:val="2F5496" w:themeColor="accent1" w:themeShade="BF"/>
+      </w:rPr>
+    </w:lvl>
+    <w:lvl w:ilvl="5">
+      <w:start w:val="1"/>
+      <w:numFmt w:val="decimal"/>
+      <w:isLgl/>
+      <w:lvlText w:val="%1.%2.%3.%4.%5.%6"/>
+      <w:lvlJc w:val="left"/>
+      <w:pPr>
+        <w:ind w:left="1800" w:hanging="1440"/>
+      </w:pPr>
+      <w:rPr>
+        <w:rFonts w:hint="default"/>
+        <w:color w:val="2F5496" w:themeColor="accent1" w:themeShade="BF"/>
+      </w:rPr>
+    </w:lvl>
+    <w:lvl w:ilvl="6">
+      <w:start w:val="1"/>
+      <w:numFmt w:val="decimal"/>
+      <w:isLgl/>
+      <w:lvlText w:val="%1.%2.%3.%4.%5.%6.%7"/>
+      <w:lvlJc w:val="left"/>
+      <w:pPr>
+        <w:ind w:left="1800" w:hanging="1440"/>
+      </w:pPr>
+      <w:rPr>
+        <w:rFonts w:hint="default"/>
+        <w:color w:val="2F5496" w:themeColor="accent1" w:themeShade="BF"/>
+      </w:rPr>
+    </w:lvl>
+    <w:lvl w:ilvl="7">
+      <w:start w:val="1"/>
+      <w:numFmt w:val="decimal"/>
+      <w:isLgl/>
+      <w:lvlText w:val="%1.%2.%3.%4.%5.%6.%7.%8"/>
+      <w:lvlJc w:val="left"/>
+      <w:pPr>
+        <w:ind w:left="2160" w:hanging="1800"/>
+      </w:pPr>
+      <w:rPr>
+        <w:rFonts w:hint="default"/>
+        <w:color w:val="2F5496" w:themeColor="accent1" w:themeShade="BF"/>
+      </w:rPr>
+    </w:lvl>
+    <w:lvl w:ilvl="8">
+      <w:start w:val="1"/>
+      <w:numFmt w:val="decimal"/>
+      <w:isLgl/>
+      <w:lvlText w:val="%1.%2.%3.%4.%5.%6.%7.%8.%9"/>
+      <w:lvlJc w:val="left"/>
+      <w:pPr>
+        <w:ind w:left="2160" w:hanging="1800"/>
+      </w:pPr>
+      <w:rPr>
+        <w:rFonts w:hint="default"/>
+        <w:color w:val="2F5496" w:themeColor="accent1" w:themeShade="BF"/>
+      </w:rPr>
+    </w:lvl>
+  </w:abstractNum>
+  <w:abstractNum w:abstractNumId="7" w15:restartNumberingAfterBreak="0">
     <w:nsid w:val="14036EAE"/>
     <w:multiLevelType w:val="multilevel"/>
     <w:tmpl w:val="0A50E048"/>
@@ -4436,7 +6095,7 @@
       </w:rPr>
     </w:lvl>
   </w:abstractNum>
-  <w:abstractNum w:abstractNumId="5" w15:restartNumberingAfterBreak="0">
+  <w:abstractNum w:abstractNumId="8" w15:restartNumberingAfterBreak="0">
     <w:nsid w:val="1AB83595"/>
     <w:multiLevelType w:val="multilevel"/>
     <w:tmpl w:val="A366F990"/>
@@ -4558,7 +6217,7 @@
       </w:rPr>
     </w:lvl>
   </w:abstractNum>
-  <w:abstractNum w:abstractNumId="6" w15:restartNumberingAfterBreak="0">
+  <w:abstractNum w:abstractNumId="9" w15:restartNumberingAfterBreak="0">
     <w:nsid w:val="243706E6"/>
     <w:multiLevelType w:val="multilevel"/>
     <w:tmpl w:val="A440D084"/>
@@ -4676,7 +6335,7 @@
       </w:rPr>
     </w:lvl>
   </w:abstractNum>
-  <w:abstractNum w:abstractNumId="7" w15:restartNumberingAfterBreak="0">
+  <w:abstractNum w:abstractNumId="10" w15:restartNumberingAfterBreak="0">
     <w:nsid w:val="256A1F0E"/>
     <w:multiLevelType w:val="multilevel"/>
     <w:tmpl w:val="34366D1E"/>
@@ -4805,7 +6464,7 @@
       </w:rPr>
     </w:lvl>
   </w:abstractNum>
-  <w:abstractNum w:abstractNumId="8" w15:restartNumberingAfterBreak="0">
+  <w:abstractNum w:abstractNumId="11" w15:restartNumberingAfterBreak="0">
     <w:nsid w:val="2A2A47D5"/>
     <w:multiLevelType w:val="multilevel"/>
     <w:tmpl w:val="BF5A8540"/>
@@ -4931,7 +6590,7 @@
       </w:rPr>
     </w:lvl>
   </w:abstractNum>
-  <w:abstractNum w:abstractNumId="9" w15:restartNumberingAfterBreak="0">
+  <w:abstractNum w:abstractNumId="12" w15:restartNumberingAfterBreak="0">
     <w:nsid w:val="3AEB09CB"/>
     <w:multiLevelType w:val="multilevel"/>
     <w:tmpl w:val="34366D1E"/>
@@ -5060,7 +6719,7 @@
       </w:rPr>
     </w:lvl>
   </w:abstractNum>
-  <w:abstractNum w:abstractNumId="10" w15:restartNumberingAfterBreak="0">
+  <w:abstractNum w:abstractNumId="13" w15:restartNumberingAfterBreak="0">
     <w:nsid w:val="3D1753C3"/>
     <w:multiLevelType w:val="multilevel"/>
     <w:tmpl w:val="34366D1E"/>
@@ -5189,7 +6848,7 @@
       </w:rPr>
     </w:lvl>
   </w:abstractNum>
-  <w:abstractNum w:abstractNumId="11" w15:restartNumberingAfterBreak="0">
+  <w:abstractNum w:abstractNumId="14" w15:restartNumberingAfterBreak="0">
     <w:nsid w:val="3F057550"/>
     <w:multiLevelType w:val="multilevel"/>
     <w:tmpl w:val="BACA480A"/>
@@ -5311,7 +6970,7 @@
       </w:rPr>
     </w:lvl>
   </w:abstractNum>
-  <w:abstractNum w:abstractNumId="12" w15:restartNumberingAfterBreak="0">
+  <w:abstractNum w:abstractNumId="15" w15:restartNumberingAfterBreak="0">
     <w:nsid w:val="4CF103E9"/>
     <w:multiLevelType w:val="multilevel"/>
     <w:tmpl w:val="4FEEBFC8"/>
@@ -5433,7 +7092,7 @@
       </w:rPr>
     </w:lvl>
   </w:abstractNum>
-  <w:abstractNum w:abstractNumId="13" w15:restartNumberingAfterBreak="0">
+  <w:abstractNum w:abstractNumId="16" w15:restartNumberingAfterBreak="0">
     <w:nsid w:val="4D3111E5"/>
     <w:multiLevelType w:val="multilevel"/>
     <w:tmpl w:val="A440D084"/>
@@ -5551,7 +7210,7 @@
       </w:rPr>
     </w:lvl>
   </w:abstractNum>
-  <w:abstractNum w:abstractNumId="14" w15:restartNumberingAfterBreak="0">
+  <w:abstractNum w:abstractNumId="17" w15:restartNumberingAfterBreak="0">
     <w:nsid w:val="50B03D9A"/>
     <w:multiLevelType w:val="hybridMultilevel"/>
     <w:tmpl w:val="13A2A0C4"/>
@@ -5664,7 +7323,7 @@
       </w:rPr>
     </w:lvl>
   </w:abstractNum>
-  <w:abstractNum w:abstractNumId="15" w15:restartNumberingAfterBreak="0">
+  <w:abstractNum w:abstractNumId="18" w15:restartNumberingAfterBreak="0">
     <w:nsid w:val="59DB6C59"/>
     <w:multiLevelType w:val="hybridMultilevel"/>
     <w:tmpl w:val="C0226BDE"/>
@@ -5777,7 +7436,136 @@
       </w:rPr>
     </w:lvl>
   </w:abstractNum>
-  <w:abstractNum w:abstractNumId="16" w15:restartNumberingAfterBreak="0">
+  <w:abstractNum w:abstractNumId="19" w15:restartNumberingAfterBreak="0">
+    <w:nsid w:val="5BF33CA9"/>
+    <w:multiLevelType w:val="multilevel"/>
+    <w:tmpl w:val="34366D1E"/>
+    <w:lvl w:ilvl="0">
+      <w:start w:val="1"/>
+      <w:numFmt w:val="decimal"/>
+      <w:lvlText w:val="%1."/>
+      <w:lvlJc w:val="left"/>
+      <w:pPr>
+        <w:ind w:left="720" w:hanging="360"/>
+      </w:pPr>
+      <w:rPr>
+        <w:rFonts w:hint="default"/>
+      </w:rPr>
+    </w:lvl>
+    <w:lvl w:ilvl="1">
+      <w:start w:val="1"/>
+      <w:numFmt w:val="decimal"/>
+      <w:isLgl/>
+      <w:lvlText w:val="%1.%2"/>
+      <w:lvlJc w:val="left"/>
+      <w:pPr>
+        <w:ind w:left="744" w:hanging="384"/>
+      </w:pPr>
+      <w:rPr>
+        <w:rFonts w:hint="default"/>
+        <w:color w:val="2F5496" w:themeColor="accent1" w:themeShade="BF"/>
+      </w:rPr>
+    </w:lvl>
+    <w:lvl w:ilvl="2">
+      <w:start w:val="1"/>
+      <w:numFmt w:val="decimal"/>
+      <w:isLgl/>
+      <w:lvlText w:val="%1.%2.%3"/>
+      <w:lvlJc w:val="left"/>
+      <w:pPr>
+        <w:ind w:left="1080" w:hanging="720"/>
+      </w:pPr>
+      <w:rPr>
+        <w:rFonts w:hint="default"/>
+        <w:color w:val="2F5496" w:themeColor="accent1" w:themeShade="BF"/>
+      </w:rPr>
+    </w:lvl>
+    <w:lvl w:ilvl="3">
+      <w:start w:val="1"/>
+      <w:numFmt w:val="decimal"/>
+      <w:isLgl/>
+      <w:lvlText w:val="%1.%2.%3.%4"/>
+      <w:lvlJc w:val="left"/>
+      <w:pPr>
+        <w:ind w:left="1080" w:hanging="720"/>
+      </w:pPr>
+      <w:rPr>
+        <w:rFonts w:hint="default"/>
+        <w:color w:val="2F5496" w:themeColor="accent1" w:themeShade="BF"/>
+      </w:rPr>
+    </w:lvl>
+    <w:lvl w:ilvl="4">
+      <w:start w:val="1"/>
+      <w:numFmt w:val="decimal"/>
+      <w:isLgl/>
+      <w:lvlText w:val="%1.%2.%3.%4.%5"/>
+      <w:lvlJc w:val="left"/>
+      <w:pPr>
+        <w:ind w:left="1440" w:hanging="1080"/>
+      </w:pPr>
+      <w:rPr>
+        <w:rFonts w:hint="default"/>
+        <w:color w:val="2F5496" w:themeColor="accent1" w:themeShade="BF"/>
+      </w:rPr>
+    </w:lvl>
+    <w:lvl w:ilvl="5">
+      <w:start w:val="1"/>
+      <w:numFmt w:val="decimal"/>
+      <w:isLgl/>
+      <w:lvlText w:val="%1.%2.%3.%4.%5.%6"/>
+      <w:lvlJc w:val="left"/>
+      <w:pPr>
+        <w:ind w:left="1800" w:hanging="1440"/>
+      </w:pPr>
+      <w:rPr>
+        <w:rFonts w:hint="default"/>
+        <w:color w:val="2F5496" w:themeColor="accent1" w:themeShade="BF"/>
+      </w:rPr>
+    </w:lvl>
+    <w:lvl w:ilvl="6">
+      <w:start w:val="1"/>
+      <w:numFmt w:val="decimal"/>
+      <w:isLgl/>
+      <w:lvlText w:val="%1.%2.%3.%4.%5.%6.%7"/>
+      <w:lvlJc w:val="left"/>
+      <w:pPr>
+        <w:ind w:left="1800" w:hanging="1440"/>
+      </w:pPr>
+      <w:rPr>
+        <w:rFonts w:hint="default"/>
+        <w:color w:val="2F5496" w:themeColor="accent1" w:themeShade="BF"/>
+      </w:rPr>
+    </w:lvl>
+    <w:lvl w:ilvl="7">
+      <w:start w:val="1"/>
+      <w:numFmt w:val="decimal"/>
+      <w:isLgl/>
+      <w:lvlText w:val="%1.%2.%3.%4.%5.%6.%7.%8"/>
+      <w:lvlJc w:val="left"/>
+      <w:pPr>
+        <w:ind w:left="2160" w:hanging="1800"/>
+      </w:pPr>
+      <w:rPr>
+        <w:rFonts w:hint="default"/>
+        <w:color w:val="2F5496" w:themeColor="accent1" w:themeShade="BF"/>
+      </w:rPr>
+    </w:lvl>
+    <w:lvl w:ilvl="8">
+      <w:start w:val="1"/>
+      <w:numFmt w:val="decimal"/>
+      <w:isLgl/>
+      <w:lvlText w:val="%1.%2.%3.%4.%5.%6.%7.%8.%9"/>
+      <w:lvlJc w:val="left"/>
+      <w:pPr>
+        <w:ind w:left="2160" w:hanging="1800"/>
+      </w:pPr>
+      <w:rPr>
+        <w:rFonts w:hint="default"/>
+        <w:color w:val="2F5496" w:themeColor="accent1" w:themeShade="BF"/>
+      </w:rPr>
+    </w:lvl>
+  </w:abstractNum>
+  <w:abstractNum w:abstractNumId="20" w15:restartNumberingAfterBreak="0">
     <w:nsid w:val="5D6254F1"/>
     <w:multiLevelType w:val="hybridMultilevel"/>
     <w:tmpl w:val="DB2E2FEA"/>
@@ -5863,7 +7651,7 @@
       </w:pPr>
     </w:lvl>
   </w:abstractNum>
-  <w:abstractNum w:abstractNumId="17" w15:restartNumberingAfterBreak="0">
+  <w:abstractNum w:abstractNumId="21" w15:restartNumberingAfterBreak="0">
     <w:nsid w:val="618D37AA"/>
     <w:multiLevelType w:val="hybridMultilevel"/>
     <w:tmpl w:val="00E0EB94"/>
@@ -5952,7 +7740,7 @@
       </w:pPr>
     </w:lvl>
   </w:abstractNum>
-  <w:abstractNum w:abstractNumId="18" w15:restartNumberingAfterBreak="0">
+  <w:abstractNum w:abstractNumId="22" w15:restartNumberingAfterBreak="0">
     <w:nsid w:val="67C1243B"/>
     <w:multiLevelType w:val="multilevel"/>
     <w:tmpl w:val="34366D1E"/>
@@ -6081,7 +7869,7 @@
       </w:rPr>
     </w:lvl>
   </w:abstractNum>
-  <w:abstractNum w:abstractNumId="19" w15:restartNumberingAfterBreak="0">
+  <w:abstractNum w:abstractNumId="23" w15:restartNumberingAfterBreak="0">
     <w:nsid w:val="6940072C"/>
     <w:multiLevelType w:val="multilevel"/>
     <w:tmpl w:val="A2CA9268"/>
@@ -6203,7 +7991,7 @@
       </w:rPr>
     </w:lvl>
   </w:abstractNum>
-  <w:abstractNum w:abstractNumId="20" w15:restartNumberingAfterBreak="0">
+  <w:abstractNum w:abstractNumId="24" w15:restartNumberingAfterBreak="0">
     <w:nsid w:val="6D1F7E4D"/>
     <w:multiLevelType w:val="hybridMultilevel"/>
     <w:tmpl w:val="3F58694C"/>
@@ -6289,7 +8077,7 @@
       </w:pPr>
     </w:lvl>
   </w:abstractNum>
-  <w:abstractNum w:abstractNumId="21" w15:restartNumberingAfterBreak="0">
+  <w:abstractNum w:abstractNumId="25" w15:restartNumberingAfterBreak="0">
     <w:nsid w:val="6E0325BE"/>
     <w:multiLevelType w:val="multilevel"/>
     <w:tmpl w:val="5E741AAE"/>
@@ -6438,7 +8226,7 @@
       </w:rPr>
     </w:lvl>
   </w:abstractNum>
-  <w:abstractNum w:abstractNumId="22" w15:restartNumberingAfterBreak="0">
+  <w:abstractNum w:abstractNumId="26" w15:restartNumberingAfterBreak="0">
     <w:nsid w:val="70496ED3"/>
     <w:multiLevelType w:val="hybridMultilevel"/>
     <w:tmpl w:val="C73A9188"/>
@@ -6551,7 +8339,7 @@
       </w:rPr>
     </w:lvl>
   </w:abstractNum>
-  <w:abstractNum w:abstractNumId="23" w15:restartNumberingAfterBreak="0">
+  <w:abstractNum w:abstractNumId="27" w15:restartNumberingAfterBreak="0">
     <w:nsid w:val="74967890"/>
     <w:multiLevelType w:val="hybridMultilevel"/>
     <w:tmpl w:val="EA8CAB06"/>
@@ -6637,7 +8425,136 @@
       </w:pPr>
     </w:lvl>
   </w:abstractNum>
-  <w:abstractNum w:abstractNumId="24" w15:restartNumberingAfterBreak="0">
+  <w:abstractNum w:abstractNumId="28" w15:restartNumberingAfterBreak="0">
+    <w:nsid w:val="77F01525"/>
+    <w:multiLevelType w:val="multilevel"/>
+    <w:tmpl w:val="34366D1E"/>
+    <w:lvl w:ilvl="0">
+      <w:start w:val="1"/>
+      <w:numFmt w:val="decimal"/>
+      <w:lvlText w:val="%1."/>
+      <w:lvlJc w:val="left"/>
+      <w:pPr>
+        <w:ind w:left="720" w:hanging="360"/>
+      </w:pPr>
+      <w:rPr>
+        <w:rFonts w:hint="default"/>
+      </w:rPr>
+    </w:lvl>
+    <w:lvl w:ilvl="1">
+      <w:start w:val="1"/>
+      <w:numFmt w:val="decimal"/>
+      <w:isLgl/>
+      <w:lvlText w:val="%1.%2"/>
+      <w:lvlJc w:val="left"/>
+      <w:pPr>
+        <w:ind w:left="744" w:hanging="384"/>
+      </w:pPr>
+      <w:rPr>
+        <w:rFonts w:hint="default"/>
+        <w:color w:val="2F5496" w:themeColor="accent1" w:themeShade="BF"/>
+      </w:rPr>
+    </w:lvl>
+    <w:lvl w:ilvl="2">
+      <w:start w:val="1"/>
+      <w:numFmt w:val="decimal"/>
+      <w:isLgl/>
+      <w:lvlText w:val="%1.%2.%3"/>
+      <w:lvlJc w:val="left"/>
+      <w:pPr>
+        <w:ind w:left="1080" w:hanging="720"/>
+      </w:pPr>
+      <w:rPr>
+        <w:rFonts w:hint="default"/>
+        <w:color w:val="2F5496" w:themeColor="accent1" w:themeShade="BF"/>
+      </w:rPr>
+    </w:lvl>
+    <w:lvl w:ilvl="3">
+      <w:start w:val="1"/>
+      <w:numFmt w:val="decimal"/>
+      <w:isLgl/>
+      <w:lvlText w:val="%1.%2.%3.%4"/>
+      <w:lvlJc w:val="left"/>
+      <w:pPr>
+        <w:ind w:left="1080" w:hanging="720"/>
+      </w:pPr>
+      <w:rPr>
+        <w:rFonts w:hint="default"/>
+        <w:color w:val="2F5496" w:themeColor="accent1" w:themeShade="BF"/>
+      </w:rPr>
+    </w:lvl>
+    <w:lvl w:ilvl="4">
+      <w:start w:val="1"/>
+      <w:numFmt w:val="decimal"/>
+      <w:isLgl/>
+      <w:lvlText w:val="%1.%2.%3.%4.%5"/>
+      <w:lvlJc w:val="left"/>
+      <w:pPr>
+        <w:ind w:left="1440" w:hanging="1080"/>
+      </w:pPr>
+      <w:rPr>
+        <w:rFonts w:hint="default"/>
+        <w:color w:val="2F5496" w:themeColor="accent1" w:themeShade="BF"/>
+      </w:rPr>
+    </w:lvl>
+    <w:lvl w:ilvl="5">
+      <w:start w:val="1"/>
+      <w:numFmt w:val="decimal"/>
+      <w:isLgl/>
+      <w:lvlText w:val="%1.%2.%3.%4.%5.%6"/>
+      <w:lvlJc w:val="left"/>
+      <w:pPr>
+        <w:ind w:left="1800" w:hanging="1440"/>
+      </w:pPr>
+      <w:rPr>
+        <w:rFonts w:hint="default"/>
+        <w:color w:val="2F5496" w:themeColor="accent1" w:themeShade="BF"/>
+      </w:rPr>
+    </w:lvl>
+    <w:lvl w:ilvl="6">
+      <w:start w:val="1"/>
+      <w:numFmt w:val="decimal"/>
+      <w:isLgl/>
+      <w:lvlText w:val="%1.%2.%3.%4.%5.%6.%7"/>
+      <w:lvlJc w:val="left"/>
+      <w:pPr>
+        <w:ind w:left="1800" w:hanging="1440"/>
+      </w:pPr>
+      <w:rPr>
+        <w:rFonts w:hint="default"/>
+        <w:color w:val="2F5496" w:themeColor="accent1" w:themeShade="BF"/>
+      </w:rPr>
+    </w:lvl>
+    <w:lvl w:ilvl="7">
+      <w:start w:val="1"/>
+      <w:numFmt w:val="decimal"/>
+      <w:isLgl/>
+      <w:lvlText w:val="%1.%2.%3.%4.%5.%6.%7.%8"/>
+      <w:lvlJc w:val="left"/>
+      <w:pPr>
+        <w:ind w:left="2160" w:hanging="1800"/>
+      </w:pPr>
+      <w:rPr>
+        <w:rFonts w:hint="default"/>
+        <w:color w:val="2F5496" w:themeColor="accent1" w:themeShade="BF"/>
+      </w:rPr>
+    </w:lvl>
+    <w:lvl w:ilvl="8">
+      <w:start w:val="1"/>
+      <w:numFmt w:val="decimal"/>
+      <w:isLgl/>
+      <w:lvlText w:val="%1.%2.%3.%4.%5.%6.%7.%8.%9"/>
+      <w:lvlJc w:val="left"/>
+      <w:pPr>
+        <w:ind w:left="2160" w:hanging="1800"/>
+      </w:pPr>
+      <w:rPr>
+        <w:rFonts w:hint="default"/>
+        <w:color w:val="2F5496" w:themeColor="accent1" w:themeShade="BF"/>
+      </w:rPr>
+    </w:lvl>
+  </w:abstractNum>
+  <w:abstractNum w:abstractNumId="29" w15:restartNumberingAfterBreak="0">
     <w:nsid w:val="7B6E6BB3"/>
     <w:multiLevelType w:val="hybridMultilevel"/>
     <w:tmpl w:val="21F63920"/>
@@ -6724,79 +8641,94 @@
     </w:lvl>
   </w:abstractNum>
   <w:num w:numId="1">
+    <w:abstractNumId w:val="16"/>
+  </w:num>
+  <w:num w:numId="2">
+    <w:abstractNumId w:val="4"/>
+  </w:num>
+  <w:num w:numId="3">
+    <w:abstractNumId w:val="2"/>
+  </w:num>
+  <w:num w:numId="4">
+    <w:abstractNumId w:val="9"/>
+  </w:num>
+  <w:num w:numId="5">
+    <w:abstractNumId w:val="7"/>
+  </w:num>
+  <w:num w:numId="6">
+    <w:abstractNumId w:val="27"/>
+  </w:num>
+  <w:num w:numId="7">
+    <w:abstractNumId w:val="11"/>
+  </w:num>
+  <w:num w:numId="8">
+    <w:abstractNumId w:val="18"/>
+  </w:num>
+  <w:num w:numId="9">
+    <w:abstractNumId w:val="3"/>
+  </w:num>
+  <w:num w:numId="10">
+    <w:abstractNumId w:val="25"/>
+  </w:num>
+  <w:num w:numId="11">
+    <w:abstractNumId w:val="15"/>
+  </w:num>
+  <w:num w:numId="12">
+    <w:abstractNumId w:val="23"/>
+  </w:num>
+  <w:num w:numId="13">
+    <w:abstractNumId w:val="8"/>
+  </w:num>
+  <w:num w:numId="14">
+    <w:abstractNumId w:val="1"/>
+  </w:num>
+  <w:num w:numId="15">
+    <w:abstractNumId w:val="14"/>
+  </w:num>
+  <w:num w:numId="16">
+    <w:abstractNumId w:val="12"/>
+  </w:num>
+  <w:num w:numId="17">
+    <w:abstractNumId w:val="17"/>
+  </w:num>
+  <w:num w:numId="18">
+    <w:abstractNumId w:val="21"/>
+  </w:num>
+  <w:num w:numId="19">
+    <w:abstractNumId w:val="26"/>
+  </w:num>
+  <w:num w:numId="20">
+    <w:abstractNumId w:val="29"/>
+  </w:num>
+  <w:num w:numId="21">
+    <w:abstractNumId w:val="20"/>
+  </w:num>
+  <w:num w:numId="22">
+    <w:abstractNumId w:val="24"/>
+  </w:num>
+  <w:num w:numId="23">
+    <w:abstractNumId w:val="22"/>
+  </w:num>
+  <w:num w:numId="24">
+    <w:abstractNumId w:val="10"/>
+  </w:num>
+  <w:num w:numId="25">
     <w:abstractNumId w:val="13"/>
   </w:num>
-  <w:num w:numId="2">
-    <w:abstractNumId w:val="3"/>
-  </w:num>
-  <w:num w:numId="3">
-    <w:abstractNumId w:val="1"/>
-  </w:num>
-  <w:num w:numId="4">
+  <w:num w:numId="26">
     <w:abstractNumId w:val="6"/>
   </w:num>
-  <w:num w:numId="5">
-    <w:abstractNumId w:val="4"/>
+  <w:num w:numId="27">
+    <w:abstractNumId w:val="0"/>
   </w:num>
-  <w:num w:numId="6">
-    <w:abstractNumId w:val="23"/>
+  <w:num w:numId="28">
+    <w:abstractNumId w:val="28"/>
   </w:num>
-  <w:num w:numId="7">
-    <w:abstractNumId w:val="8"/>
-  </w:num>
-  <w:num w:numId="8">
-    <w:abstractNumId w:val="15"/>
-  </w:num>
-  <w:num w:numId="9">
-    <w:abstractNumId w:val="2"/>
-  </w:num>
-  <w:num w:numId="10">
-    <w:abstractNumId w:val="21"/>
-  </w:num>
-  <w:num w:numId="11">
-    <w:abstractNumId w:val="12"/>
-  </w:num>
-  <w:num w:numId="12">
-    <w:abstractNumId w:val="19"/>
-  </w:num>
-  <w:num w:numId="13">
+  <w:num w:numId="29">
     <w:abstractNumId w:val="5"/>
   </w:num>
-  <w:num w:numId="14">
-    <w:abstractNumId w:val="0"/>
-  </w:num>
-  <w:num w:numId="15">
-    <w:abstractNumId w:val="11"/>
-  </w:num>
-  <w:num w:numId="16">
-    <w:abstractNumId w:val="9"/>
-  </w:num>
-  <w:num w:numId="17">
-    <w:abstractNumId w:val="14"/>
-  </w:num>
-  <w:num w:numId="18">
-    <w:abstractNumId w:val="17"/>
-  </w:num>
-  <w:num w:numId="19">
-    <w:abstractNumId w:val="22"/>
-  </w:num>
-  <w:num w:numId="20">
-    <w:abstractNumId w:val="24"/>
-  </w:num>
-  <w:num w:numId="21">
-    <w:abstractNumId w:val="16"/>
-  </w:num>
-  <w:num w:numId="22">
-    <w:abstractNumId w:val="20"/>
-  </w:num>
-  <w:num w:numId="23">
-    <w:abstractNumId w:val="18"/>
-  </w:num>
-  <w:num w:numId="24">
-    <w:abstractNumId w:val="7"/>
-  </w:num>
-  <w:num w:numId="25">
-    <w:abstractNumId w:val="10"/>
+  <w:num w:numId="30">
+    <w:abstractNumId w:val="19"/>
   </w:num>
 </w:numbering>
 </file>

--- a/doc/Documentacion.docx
+++ b/doc/Documentacion.docx
@@ -87,10 +87,19 @@
                                 <w:sdtPr>
                                   <w:rPr>
                                     <w:rFonts w:asciiTheme="majorHAnsi" w:eastAsiaTheme="majorEastAsia" w:hAnsiTheme="majorHAnsi" w:cstheme="majorBidi"/>
-                                    <w:caps/>
-                                    <w:color w:val="8496B0" w:themeColor="text2" w:themeTint="99"/>
+                                    <w:color w:val="4472C4" w:themeColor="accent1"/>
                                     <w:sz w:val="64"/>
                                     <w:szCs w:val="64"/>
+                                    <w14:shadow w14:blurRad="38100" w14:dist="25400" w14:dir="5400000" w14:sx="100000" w14:sy="100000" w14:kx="0" w14:ky="0" w14:algn="ctr">
+                                      <w14:srgbClr w14:val="6E747A">
+                                        <w14:alpha w14:val="57000"/>
+                                      </w14:srgbClr>
+                                    </w14:shadow>
+                                    <w14:textOutline w14:w="0" w14:cap="flat" w14:cmpd="sng" w14:algn="ctr">
+                                      <w14:noFill/>
+                                      <w14:prstDash w14:val="solid"/>
+                                      <w14:round/>
+                                    </w14:textOutline>
                                   </w:rPr>
                                   <w:alias w:val="Título"/>
                                   <w:tag w:val=""/>
@@ -110,26 +119,43 @@
                                       <w:pStyle w:val="Sinespaciado"/>
                                       <w:rPr>
                                         <w:rFonts w:asciiTheme="majorHAnsi" w:eastAsiaTheme="majorEastAsia" w:hAnsiTheme="majorHAnsi" w:cstheme="majorBidi"/>
-                                        <w:caps/>
-                                        <w:color w:val="8496B0" w:themeColor="text2" w:themeTint="99"/>
+                                        <w:color w:val="4472C4" w:themeColor="accent1"/>
                                         <w:sz w:val="68"/>
                                         <w:szCs w:val="68"/>
+                                        <w14:shadow w14:blurRad="38100" w14:dist="25400" w14:dir="5400000" w14:sx="100000" w14:sy="100000" w14:kx="0" w14:ky="0" w14:algn="ctr">
+                                          <w14:srgbClr w14:val="6E747A">
+                                            <w14:alpha w14:val="57000"/>
+                                          </w14:srgbClr>
+                                        </w14:shadow>
+                                        <w14:textOutline w14:w="0" w14:cap="flat" w14:cmpd="sng" w14:algn="ctr">
+                                          <w14:noFill/>
+                                          <w14:prstDash w14:val="solid"/>
+                                          <w14:round/>
+                                        </w14:textOutline>
                                       </w:rPr>
                                     </w:pPr>
                                     <w:r>
                                       <w:rPr>
                                         <w:rFonts w:asciiTheme="majorHAnsi" w:eastAsiaTheme="majorEastAsia" w:hAnsiTheme="majorHAnsi" w:cstheme="majorBidi"/>
-                                        <w:caps/>
-                                        <w:color w:val="8496B0" w:themeColor="text2" w:themeTint="99"/>
+                                        <w:color w:val="4472C4" w:themeColor="accent1"/>
                                         <w:sz w:val="64"/>
                                         <w:szCs w:val="64"/>
+                                        <w14:shadow w14:blurRad="38100" w14:dist="25400" w14:dir="5400000" w14:sx="100000" w14:sy="100000" w14:kx="0" w14:ky="0" w14:algn="ctr">
+                                          <w14:srgbClr w14:val="6E747A">
+                                            <w14:alpha w14:val="57000"/>
+                                          </w14:srgbClr>
+                                        </w14:shadow>
+                                        <w14:textOutline w14:w="0" w14:cap="flat" w14:cmpd="sng" w14:algn="ctr">
+                                          <w14:noFill/>
+                                          <w14:prstDash w14:val="solid"/>
+                                          <w14:round/>
+                                        </w14:textOutline>
                                       </w:rPr>
                                       <w:t>El Favor de las guerreras</w:t>
                                     </w:r>
                                   </w:p>
                                 </w:sdtContent>
                               </w:sdt>
-                              <w:p/>
                             </w:txbxContent>
                           </wps:txbx>
                           <wps:bodyPr rot="0" spcFirstLastPara="0" vertOverflow="overflow" horzOverflow="overflow" vert="horz" wrap="square" lIns="91440" tIns="45720" rIns="91440" bIns="45720" numCol="1" spcCol="0" rtlCol="0" fromWordArt="0" anchor="t" anchorCtr="0" forceAA="0" compatLnSpc="1">
@@ -163,10 +189,19 @@
                           <w:sdtPr>
                             <w:rPr>
                               <w:rFonts w:asciiTheme="majorHAnsi" w:eastAsiaTheme="majorEastAsia" w:hAnsiTheme="majorHAnsi" w:cstheme="majorBidi"/>
-                              <w:caps/>
-                              <w:color w:val="8496B0" w:themeColor="text2" w:themeTint="99"/>
+                              <w:color w:val="4472C4" w:themeColor="accent1"/>
                               <w:sz w:val="64"/>
                               <w:szCs w:val="64"/>
+                              <w14:shadow w14:blurRad="38100" w14:dist="25400" w14:dir="5400000" w14:sx="100000" w14:sy="100000" w14:kx="0" w14:ky="0" w14:algn="ctr">
+                                <w14:srgbClr w14:val="6E747A">
+                                  <w14:alpha w14:val="57000"/>
+                                </w14:srgbClr>
+                              </w14:shadow>
+                              <w14:textOutline w14:w="0" w14:cap="flat" w14:cmpd="sng" w14:algn="ctr">
+                                <w14:noFill/>
+                                <w14:prstDash w14:val="solid"/>
+                                <w14:round/>
+                              </w14:textOutline>
                             </w:rPr>
                             <w:alias w:val="Título"/>
                             <w:tag w:val=""/>
@@ -186,26 +221,43 @@
                                 <w:pStyle w:val="Sinespaciado"/>
                                 <w:rPr>
                                   <w:rFonts w:asciiTheme="majorHAnsi" w:eastAsiaTheme="majorEastAsia" w:hAnsiTheme="majorHAnsi" w:cstheme="majorBidi"/>
-                                  <w:caps/>
-                                  <w:color w:val="8496B0" w:themeColor="text2" w:themeTint="99"/>
+                                  <w:color w:val="4472C4" w:themeColor="accent1"/>
                                   <w:sz w:val="68"/>
                                   <w:szCs w:val="68"/>
+                                  <w14:shadow w14:blurRad="38100" w14:dist="25400" w14:dir="5400000" w14:sx="100000" w14:sy="100000" w14:kx="0" w14:ky="0" w14:algn="ctr">
+                                    <w14:srgbClr w14:val="6E747A">
+                                      <w14:alpha w14:val="57000"/>
+                                    </w14:srgbClr>
+                                  </w14:shadow>
+                                  <w14:textOutline w14:w="0" w14:cap="flat" w14:cmpd="sng" w14:algn="ctr">
+                                    <w14:noFill/>
+                                    <w14:prstDash w14:val="solid"/>
+                                    <w14:round/>
+                                  </w14:textOutline>
                                 </w:rPr>
                               </w:pPr>
                               <w:r>
                                 <w:rPr>
                                   <w:rFonts w:asciiTheme="majorHAnsi" w:eastAsiaTheme="majorEastAsia" w:hAnsiTheme="majorHAnsi" w:cstheme="majorBidi"/>
-                                  <w:caps/>
-                                  <w:color w:val="8496B0" w:themeColor="text2" w:themeTint="99"/>
+                                  <w:color w:val="4472C4" w:themeColor="accent1"/>
                                   <w:sz w:val="64"/>
                                   <w:szCs w:val="64"/>
+                                  <w14:shadow w14:blurRad="38100" w14:dist="25400" w14:dir="5400000" w14:sx="100000" w14:sy="100000" w14:kx="0" w14:ky="0" w14:algn="ctr">
+                                    <w14:srgbClr w14:val="6E747A">
+                                      <w14:alpha w14:val="57000"/>
+                                    </w14:srgbClr>
+                                  </w14:shadow>
+                                  <w14:textOutline w14:w="0" w14:cap="flat" w14:cmpd="sng" w14:algn="ctr">
+                                    <w14:noFill/>
+                                    <w14:prstDash w14:val="solid"/>
+                                    <w14:round/>
+                                  </w14:textOutline>
                                 </w:rPr>
                                 <w:t>El Favor de las guerreras</w:t>
                               </w:r>
                             </w:p>
                           </w:sdtContent>
                         </w:sdt>
-                        <w:p/>
                       </w:txbxContent>
                     </v:textbox>
                     <w10:wrap anchorx="page" anchory="margin"/>
@@ -349,6 +401,150 @@
           </w:r>
         </w:p>
         <w:p>
+          <w:r>
+            <w:rPr>
+              <w:noProof/>
+            </w:rPr>
+            <mc:AlternateContent>
+              <mc:Choice Requires="wps">
+                <w:drawing>
+                  <wp:anchor distT="45720" distB="45720" distL="114300" distR="114300" simplePos="0" relativeHeight="251664384" behindDoc="0" locked="0" layoutInCell="1" allowOverlap="1" wp14:anchorId="41BF5822" wp14:editId="57115C5A">
+                    <wp:simplePos x="0" y="0"/>
+                    <wp:positionH relativeFrom="column">
+                      <wp:posOffset>-190266</wp:posOffset>
+                    </wp:positionH>
+                    <wp:positionV relativeFrom="paragraph">
+                      <wp:posOffset>299085</wp:posOffset>
+                    </wp:positionV>
+                    <wp:extent cx="2360930" cy="1404620"/>
+                    <wp:effectExtent l="0" t="0" r="0" b="0"/>
+                    <wp:wrapSquare wrapText="bothSides"/>
+                    <wp:docPr id="217" name="Cuadro de texto 2"/>
+                    <wp:cNvGraphicFramePr>
+                      <a:graphicFrameLocks xmlns:a="http://schemas.openxmlformats.org/drawingml/2006/main"/>
+                    </wp:cNvGraphicFramePr>
+                    <a:graphic xmlns:a="http://schemas.openxmlformats.org/drawingml/2006/main">
+                      <a:graphicData uri="http://schemas.microsoft.com/office/word/2010/wordprocessingShape">
+                        <wps:wsp>
+                          <wps:cNvSpPr txBox="1">
+                            <a:spLocks noChangeArrowheads="1"/>
+                          </wps:cNvSpPr>
+                          <wps:spPr bwMode="auto">
+                            <a:xfrm>
+                              <a:off x="0" y="0"/>
+                              <a:ext cx="2360930" cy="1404620"/>
+                            </a:xfrm>
+                            <a:prstGeom prst="rect">
+                              <a:avLst/>
+                            </a:prstGeom>
+                            <a:solidFill>
+                              <a:srgbClr val="FFFFFF"/>
+                            </a:solidFill>
+                            <a:ln w="9525">
+                              <a:noFill/>
+                              <a:miter lim="800000"/>
+                              <a:headEnd/>
+                              <a:tailEnd/>
+                            </a:ln>
+                          </wps:spPr>
+                          <wps:txbx>
+                            <w:txbxContent>
+                              <w:p>
+                                <w:pPr>
+                                  <w:rPr>
+                                    <w:color w:val="4472C4" w:themeColor="accent1"/>
+                                    <w14:shadow w14:blurRad="38100" w14:dist="25400" w14:dir="5400000" w14:sx="100000" w14:sy="100000" w14:kx="0" w14:ky="0" w14:algn="ctr">
+                                      <w14:srgbClr w14:val="6E747A">
+                                        <w14:alpha w14:val="57000"/>
+                                      </w14:srgbClr>
+                                    </w14:shadow>
+                                    <w14:textOutline w14:w="0" w14:cap="flat" w14:cmpd="sng" w14:algn="ctr">
+                                      <w14:noFill/>
+                                      <w14:prstDash w14:val="solid"/>
+                                      <w14:round/>
+                                    </w14:textOutline>
+                                  </w:rPr>
+                                </w:pPr>
+                                <w:r>
+                                  <w:rPr>
+                                    <w:color w:val="4472C4" w:themeColor="accent1"/>
+                                    <w14:shadow w14:blurRad="38100" w14:dist="25400" w14:dir="5400000" w14:sx="100000" w14:sy="100000" w14:kx="0" w14:ky="0" w14:algn="ctr">
+                                      <w14:srgbClr w14:val="6E747A">
+                                        <w14:alpha w14:val="57000"/>
+                                      </w14:srgbClr>
+                                    </w14:shadow>
+                                    <w14:textOutline w14:w="0" w14:cap="flat" w14:cmpd="sng" w14:algn="ctr">
+                                      <w14:noFill/>
+                                      <w14:prstDash w14:val="solid"/>
+                                      <w14:round/>
+                                    </w14:textOutline>
+                                  </w:rPr>
+                                  <w:t>Samuel Moreno Vincent</w:t>
+                                </w:r>
+                              </w:p>
+                            </w:txbxContent>
+                          </wps:txbx>
+                          <wps:bodyPr rot="0" vert="horz" wrap="square" lIns="91440" tIns="45720" rIns="91440" bIns="45720" anchor="t" anchorCtr="0">
+                            <a:spAutoFit/>
+                          </wps:bodyPr>
+                        </wps:wsp>
+                      </a:graphicData>
+                    </a:graphic>
+                    <wp14:sizeRelH relativeFrom="margin">
+                      <wp14:pctWidth>40000</wp14:pctWidth>
+                    </wp14:sizeRelH>
+                    <wp14:sizeRelV relativeFrom="margin">
+                      <wp14:pctHeight>20000</wp14:pctHeight>
+                    </wp14:sizeRelV>
+                  </wp:anchor>
+                </w:drawing>
+              </mc:Choice>
+              <mc:Fallback>
+                <w:pict>
+                  <v:shape w14:anchorId="41BF5822" id="Cuadro de texto 2" o:spid="_x0000_s1028" type="#_x0000_t202" style="position:absolute;margin-left:-15pt;margin-top:23.55pt;width:185.9pt;height:110.6pt;z-index:251664384;visibility:visible;mso-wrap-style:square;mso-width-percent:400;mso-height-percent:200;mso-wrap-distance-left:9pt;mso-wrap-distance-top:3.6pt;mso-wrap-distance-right:9pt;mso-wrap-distance-bottom:3.6pt;mso-position-horizontal:absolute;mso-position-horizontal-relative:text;mso-position-vertical:absolute;mso-position-vertical-relative:text;mso-width-percent:400;mso-height-percent:200;mso-width-relative:margin;mso-height-relative:margin;v-text-anchor:top" o:gfxdata="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" stroked="f">
+                    <v:textbox style="mso-fit-shape-to-text:t">
+                      <w:txbxContent>
+                        <w:p>
+                          <w:pPr>
+                            <w:rPr>
+                              <w:color w:val="4472C4" w:themeColor="accent1"/>
+                              <w14:shadow w14:blurRad="38100" w14:dist="25400" w14:dir="5400000" w14:sx="100000" w14:sy="100000" w14:kx="0" w14:ky="0" w14:algn="ctr">
+                                <w14:srgbClr w14:val="6E747A">
+                                  <w14:alpha w14:val="57000"/>
+                                </w14:srgbClr>
+                              </w14:shadow>
+                              <w14:textOutline w14:w="0" w14:cap="flat" w14:cmpd="sng" w14:algn="ctr">
+                                <w14:noFill/>
+                                <w14:prstDash w14:val="solid"/>
+                                <w14:round/>
+                              </w14:textOutline>
+                            </w:rPr>
+                          </w:pPr>
+                          <w:r>
+                            <w:rPr>
+                              <w:color w:val="4472C4" w:themeColor="accent1"/>
+                              <w14:shadow w14:blurRad="38100" w14:dist="25400" w14:dir="5400000" w14:sx="100000" w14:sy="100000" w14:kx="0" w14:ky="0" w14:algn="ctr">
+                                <w14:srgbClr w14:val="6E747A">
+                                  <w14:alpha w14:val="57000"/>
+                                </w14:srgbClr>
+                              </w14:shadow>
+                              <w14:textOutline w14:w="0" w14:cap="flat" w14:cmpd="sng" w14:algn="ctr">
+                                <w14:noFill/>
+                                <w14:prstDash w14:val="solid"/>
+                                <w14:round/>
+                              </w14:textOutline>
+                            </w:rPr>
+                            <w:t>Samuel Moreno Vincent</w:t>
+                          </w:r>
+                        </w:p>
+                      </w:txbxContent>
+                    </v:textbox>
+                    <w10:wrap type="square"/>
+                  </v:shape>
+                </w:pict>
+              </mc:Fallback>
+            </mc:AlternateContent>
+          </w:r>
           <w:r>
             <w:rPr>
               <w:noProof/>
@@ -988,7 +1184,7 @@
           <w:r>
             <w:fldChar w:fldCharType="separate"/>
           </w:r>
-          <w:hyperlink w:anchor="_Toc72839676" w:history="1">
+          <w:hyperlink w:anchor="_Toc73995295" w:history="1">
             <w:r>
               <w:rPr>
                 <w:rStyle w:val="Hipervnculo"/>
@@ -1031,7 +1227,7 @@
                 <w:noProof/>
                 <w:webHidden/>
               </w:rPr>
-              <w:instrText xml:space="preserve"> PAGEREF _Toc72839676 \h </w:instrText>
+              <w:instrText xml:space="preserve"> PAGEREF _Toc73995295 \h </w:instrText>
             </w:r>
             <w:r>
               <w:rPr>
@@ -1076,7 +1272,7 @@
               <w:lang w:eastAsia="es-ES"/>
             </w:rPr>
           </w:pPr>
-          <w:hyperlink w:anchor="_Toc72839677" w:history="1">
+          <w:hyperlink w:anchor="_Toc73995296" w:history="1">
             <w:r>
               <w:rPr>
                 <w:rStyle w:val="Hipervnculo"/>
@@ -1119,7 +1315,7 @@
                 <w:noProof/>
                 <w:webHidden/>
               </w:rPr>
-              <w:instrText xml:space="preserve"> PAGEREF _Toc72839677 \h </w:instrText>
+              <w:instrText xml:space="preserve"> PAGEREF _Toc73995296 \h </w:instrText>
             </w:r>
             <w:r>
               <w:rPr>
@@ -1164,7 +1360,7 @@
               <w:lang w:eastAsia="es-ES"/>
             </w:rPr>
           </w:pPr>
-          <w:hyperlink w:anchor="_Toc72839678" w:history="1">
+          <w:hyperlink w:anchor="_Toc73995297" w:history="1">
             <w:r>
               <w:rPr>
                 <w:rStyle w:val="Hipervnculo"/>
@@ -1207,7 +1403,7 @@
                 <w:noProof/>
                 <w:webHidden/>
               </w:rPr>
-              <w:instrText xml:space="preserve"> PAGEREF _Toc72839678 \h </w:instrText>
+              <w:instrText xml:space="preserve"> PAGEREF _Toc73995297 \h </w:instrText>
             </w:r>
             <w:r>
               <w:rPr>
@@ -1252,7 +1448,7 @@
               <w:lang w:eastAsia="es-ES"/>
             </w:rPr>
           </w:pPr>
-          <w:hyperlink w:anchor="_Toc72839679" w:history="1">
+          <w:hyperlink w:anchor="_Toc73995298" w:history="1">
             <w:r>
               <w:rPr>
                 <w:rStyle w:val="Hipervnculo"/>
@@ -1295,7 +1491,7 @@
                 <w:noProof/>
                 <w:webHidden/>
               </w:rPr>
-              <w:instrText xml:space="preserve"> PAGEREF _Toc72839679 \h </w:instrText>
+              <w:instrText xml:space="preserve"> PAGEREF _Toc73995298 \h </w:instrText>
             </w:r>
             <w:r>
               <w:rPr>
@@ -1340,7 +1536,7 @@
               <w:lang w:eastAsia="es-ES"/>
             </w:rPr>
           </w:pPr>
-          <w:hyperlink w:anchor="_Toc72839680" w:history="1">
+          <w:hyperlink w:anchor="_Toc73995299" w:history="1">
             <w:r>
               <w:rPr>
                 <w:rStyle w:val="Hipervnculo"/>
@@ -1383,7 +1579,7 @@
                 <w:noProof/>
                 <w:webHidden/>
               </w:rPr>
-              <w:instrText xml:space="preserve"> PAGEREF _Toc72839680 \h </w:instrText>
+              <w:instrText xml:space="preserve"> PAGEREF _Toc73995299 \h </w:instrText>
             </w:r>
             <w:r>
               <w:rPr>
@@ -1428,7 +1624,7 @@
               <w:lang w:eastAsia="es-ES"/>
             </w:rPr>
           </w:pPr>
-          <w:hyperlink w:anchor="_Toc72839681" w:history="1">
+          <w:hyperlink w:anchor="_Toc73995300" w:history="1">
             <w:r>
               <w:rPr>
                 <w:rStyle w:val="Hipervnculo"/>
@@ -1471,7 +1667,7 @@
                 <w:noProof/>
                 <w:webHidden/>
               </w:rPr>
-              <w:instrText xml:space="preserve"> PAGEREF _Toc72839681 \h </w:instrText>
+              <w:instrText xml:space="preserve"> PAGEREF _Toc73995300 \h </w:instrText>
             </w:r>
             <w:r>
               <w:rPr>
@@ -1516,7 +1712,7 @@
               <w:lang w:eastAsia="es-ES"/>
             </w:rPr>
           </w:pPr>
-          <w:hyperlink w:anchor="_Toc72839682" w:history="1">
+          <w:hyperlink w:anchor="_Toc73995301" w:history="1">
             <w:r>
               <w:rPr>
                 <w:rStyle w:val="Hipervnculo"/>
@@ -1559,7 +1755,7 @@
                 <w:noProof/>
                 <w:webHidden/>
               </w:rPr>
-              <w:instrText xml:space="preserve"> PAGEREF _Toc72839682 \h </w:instrText>
+              <w:instrText xml:space="preserve"> PAGEREF _Toc73995301 \h </w:instrText>
             </w:r>
             <w:r>
               <w:rPr>
@@ -1604,7 +1800,7 @@
               <w:lang w:eastAsia="es-ES"/>
             </w:rPr>
           </w:pPr>
-          <w:hyperlink w:anchor="_Toc72839683" w:history="1">
+          <w:hyperlink w:anchor="_Toc73995302" w:history="1">
             <w:r>
               <w:rPr>
                 <w:rStyle w:val="Hipervnculo"/>
@@ -1647,7 +1843,7 @@
                 <w:noProof/>
                 <w:webHidden/>
               </w:rPr>
-              <w:instrText xml:space="preserve"> PAGEREF _Toc72839683 \h </w:instrText>
+              <w:instrText xml:space="preserve"> PAGEREF _Toc73995302 \h </w:instrText>
             </w:r>
             <w:r>
               <w:rPr>
@@ -1692,7 +1888,7 @@
               <w:lang w:eastAsia="es-ES"/>
             </w:rPr>
           </w:pPr>
-          <w:hyperlink w:anchor="_Toc72839684" w:history="1">
+          <w:hyperlink w:anchor="_Toc73995303" w:history="1">
             <w:r>
               <w:rPr>
                 <w:rStyle w:val="Hipervnculo"/>
@@ -1735,7 +1931,7 @@
                 <w:noProof/>
                 <w:webHidden/>
               </w:rPr>
-              <w:instrText xml:space="preserve"> PAGEREF _Toc72839684 \h </w:instrText>
+              <w:instrText xml:space="preserve"> PAGEREF _Toc73995303 \h </w:instrText>
             </w:r>
             <w:r>
               <w:rPr>
@@ -1780,7 +1976,7 @@
               <w:lang w:eastAsia="es-ES"/>
             </w:rPr>
           </w:pPr>
-          <w:hyperlink w:anchor="_Toc72839685" w:history="1">
+          <w:hyperlink w:anchor="_Toc73995304" w:history="1">
             <w:r>
               <w:rPr>
                 <w:rStyle w:val="Hipervnculo"/>
@@ -1823,7 +2019,7 @@
                 <w:noProof/>
                 <w:webHidden/>
               </w:rPr>
-              <w:instrText xml:space="preserve"> PAGEREF _Toc72839685 \h </w:instrText>
+              <w:instrText xml:space="preserve"> PAGEREF _Toc73995304 \h </w:instrText>
             </w:r>
             <w:r>
               <w:rPr>
@@ -1868,7 +2064,7 @@
               <w:lang w:eastAsia="es-ES"/>
             </w:rPr>
           </w:pPr>
-          <w:hyperlink w:anchor="_Toc72839686" w:history="1">
+          <w:hyperlink w:anchor="_Toc73995305" w:history="1">
             <w:r>
               <w:rPr>
                 <w:rStyle w:val="Hipervnculo"/>
@@ -1911,7 +2107,7 @@
                 <w:noProof/>
                 <w:webHidden/>
               </w:rPr>
-              <w:instrText xml:space="preserve"> PAGEREF _Toc72839686 \h </w:instrText>
+              <w:instrText xml:space="preserve"> PAGEREF _Toc73995305 \h </w:instrText>
             </w:r>
             <w:r>
               <w:rPr>
@@ -1956,7 +2152,7 @@
               <w:lang w:eastAsia="es-ES"/>
             </w:rPr>
           </w:pPr>
-          <w:hyperlink w:anchor="_Toc72839687" w:history="1">
+          <w:hyperlink w:anchor="_Toc73995306" w:history="1">
             <w:r>
               <w:rPr>
                 <w:rStyle w:val="Hipervnculo"/>
@@ -1999,7 +2195,7 @@
                 <w:noProof/>
                 <w:webHidden/>
               </w:rPr>
-              <w:instrText xml:space="preserve"> PAGEREF _Toc72839687 \h </w:instrText>
+              <w:instrText xml:space="preserve"> PAGEREF _Toc73995306 \h </w:instrText>
             </w:r>
             <w:r>
               <w:rPr>
@@ -2044,7 +2240,7 @@
               <w:lang w:eastAsia="es-ES"/>
             </w:rPr>
           </w:pPr>
-          <w:hyperlink w:anchor="_Toc72839688" w:history="1">
+          <w:hyperlink w:anchor="_Toc73995307" w:history="1">
             <w:r>
               <w:rPr>
                 <w:rStyle w:val="Hipervnculo"/>
@@ -2066,7 +2262,7 @@
                 <w:rStyle w:val="Hipervnculo"/>
                 <w:noProof/>
               </w:rPr>
-              <w:t>Contexto</w:t>
+              <w:t>Interfaz grafica</w:t>
             </w:r>
             <w:r>
               <w:rPr>
@@ -2087,7 +2283,7 @@
                 <w:noProof/>
                 <w:webHidden/>
               </w:rPr>
-              <w:instrText xml:space="preserve"> PAGEREF _Toc72839688 \h </w:instrText>
+              <w:instrText xml:space="preserve"> PAGEREF _Toc73995307 \h </w:instrText>
             </w:r>
             <w:r>
               <w:rPr>
@@ -2108,6 +2304,710 @@
                 <w:webHidden/>
               </w:rPr>
               <w:t>6</w:t>
+            </w:r>
+            <w:r>
+              <w:rPr>
+                <w:noProof/>
+                <w:webHidden/>
+              </w:rPr>
+              <w:fldChar w:fldCharType="end"/>
+            </w:r>
+          </w:hyperlink>
+        </w:p>
+        <w:p>
+          <w:pPr>
+            <w:pStyle w:val="TDC3"/>
+            <w:tabs>
+              <w:tab w:val="left" w:pos="1320"/>
+              <w:tab w:val="right" w:leader="dot" w:pos="8494"/>
+            </w:tabs>
+            <w:rPr>
+              <w:rFonts w:eastAsiaTheme="minorEastAsia"/>
+              <w:noProof/>
+              <w:color w:val="auto"/>
+              <w:lang w:eastAsia="es-ES"/>
+            </w:rPr>
+          </w:pPr>
+          <w:hyperlink w:anchor="_Toc73995308" w:history="1">
+            <w:r>
+              <w:rPr>
+                <w:rStyle w:val="Hipervnculo"/>
+                <w:noProof/>
+              </w:rPr>
+              <w:t>4.1.1</w:t>
+            </w:r>
+            <w:r>
+              <w:rPr>
+                <w:rFonts w:eastAsiaTheme="minorEastAsia"/>
+                <w:noProof/>
+                <w:color w:val="auto"/>
+                <w:lang w:eastAsia="es-ES"/>
+              </w:rPr>
+              <w:tab/>
+            </w:r>
+            <w:r>
+              <w:rPr>
+                <w:rStyle w:val="Hipervnculo"/>
+                <w:noProof/>
+              </w:rPr>
+              <w:t>Acciones del adversario</w:t>
+            </w:r>
+            <w:r>
+              <w:rPr>
+                <w:noProof/>
+                <w:webHidden/>
+              </w:rPr>
+              <w:tab/>
+            </w:r>
+            <w:r>
+              <w:rPr>
+                <w:noProof/>
+                <w:webHidden/>
+              </w:rPr>
+              <w:fldChar w:fldCharType="begin"/>
+            </w:r>
+            <w:r>
+              <w:rPr>
+                <w:noProof/>
+                <w:webHidden/>
+              </w:rPr>
+              <w:instrText xml:space="preserve"> PAGEREF _Toc73995308 \h </w:instrText>
+            </w:r>
+            <w:r>
+              <w:rPr>
+                <w:noProof/>
+                <w:webHidden/>
+              </w:rPr>
+            </w:r>
+            <w:r>
+              <w:rPr>
+                <w:noProof/>
+                <w:webHidden/>
+              </w:rPr>
+              <w:fldChar w:fldCharType="separate"/>
+            </w:r>
+            <w:r>
+              <w:rPr>
+                <w:noProof/>
+                <w:webHidden/>
+              </w:rPr>
+              <w:t>7</w:t>
+            </w:r>
+            <w:r>
+              <w:rPr>
+                <w:noProof/>
+                <w:webHidden/>
+              </w:rPr>
+              <w:fldChar w:fldCharType="end"/>
+            </w:r>
+          </w:hyperlink>
+        </w:p>
+        <w:p>
+          <w:pPr>
+            <w:pStyle w:val="TDC3"/>
+            <w:tabs>
+              <w:tab w:val="left" w:pos="1320"/>
+              <w:tab w:val="right" w:leader="dot" w:pos="8494"/>
+            </w:tabs>
+            <w:rPr>
+              <w:rFonts w:eastAsiaTheme="minorEastAsia"/>
+              <w:noProof/>
+              <w:color w:val="auto"/>
+              <w:lang w:eastAsia="es-ES"/>
+            </w:rPr>
+          </w:pPr>
+          <w:hyperlink w:anchor="_Toc73995309" w:history="1">
+            <w:r>
+              <w:rPr>
+                <w:rStyle w:val="Hipervnculo"/>
+                <w:noProof/>
+              </w:rPr>
+              <w:t>4.1.2</w:t>
+            </w:r>
+            <w:r>
+              <w:rPr>
+                <w:rFonts w:eastAsiaTheme="minorEastAsia"/>
+                <w:noProof/>
+                <w:color w:val="auto"/>
+                <w:lang w:eastAsia="es-ES"/>
+              </w:rPr>
+              <w:tab/>
+            </w:r>
+            <w:r>
+              <w:rPr>
+                <w:rStyle w:val="Hipervnculo"/>
+                <w:noProof/>
+              </w:rPr>
+              <w:t>Guerreras, armas usadas y favor</w:t>
+            </w:r>
+            <w:r>
+              <w:rPr>
+                <w:noProof/>
+                <w:webHidden/>
+              </w:rPr>
+              <w:tab/>
+            </w:r>
+            <w:r>
+              <w:rPr>
+                <w:noProof/>
+                <w:webHidden/>
+              </w:rPr>
+              <w:fldChar w:fldCharType="begin"/>
+            </w:r>
+            <w:r>
+              <w:rPr>
+                <w:noProof/>
+                <w:webHidden/>
+              </w:rPr>
+              <w:instrText xml:space="preserve"> PAGEREF _Toc73995309 \h </w:instrText>
+            </w:r>
+            <w:r>
+              <w:rPr>
+                <w:noProof/>
+                <w:webHidden/>
+              </w:rPr>
+            </w:r>
+            <w:r>
+              <w:rPr>
+                <w:noProof/>
+                <w:webHidden/>
+              </w:rPr>
+              <w:fldChar w:fldCharType="separate"/>
+            </w:r>
+            <w:r>
+              <w:rPr>
+                <w:noProof/>
+                <w:webHidden/>
+              </w:rPr>
+              <w:t>7</w:t>
+            </w:r>
+            <w:r>
+              <w:rPr>
+                <w:noProof/>
+                <w:webHidden/>
+              </w:rPr>
+              <w:fldChar w:fldCharType="end"/>
+            </w:r>
+          </w:hyperlink>
+        </w:p>
+        <w:p>
+          <w:pPr>
+            <w:pStyle w:val="TDC3"/>
+            <w:tabs>
+              <w:tab w:val="left" w:pos="1320"/>
+              <w:tab w:val="right" w:leader="dot" w:pos="8494"/>
+            </w:tabs>
+            <w:rPr>
+              <w:rFonts w:eastAsiaTheme="minorEastAsia"/>
+              <w:noProof/>
+              <w:color w:val="auto"/>
+              <w:lang w:eastAsia="es-ES"/>
+            </w:rPr>
+          </w:pPr>
+          <w:hyperlink w:anchor="_Toc73995310" w:history="1">
+            <w:r>
+              <w:rPr>
+                <w:rStyle w:val="Hipervnculo"/>
+                <w:noProof/>
+              </w:rPr>
+              <w:t>4.1.3</w:t>
+            </w:r>
+            <w:r>
+              <w:rPr>
+                <w:rFonts w:eastAsiaTheme="minorEastAsia"/>
+                <w:noProof/>
+                <w:color w:val="auto"/>
+                <w:lang w:eastAsia="es-ES"/>
+              </w:rPr>
+              <w:tab/>
+            </w:r>
+            <w:r>
+              <w:rPr>
+                <w:rStyle w:val="Hipervnculo"/>
+                <w:noProof/>
+              </w:rPr>
+              <w:t>Acciones del jugador</w:t>
+            </w:r>
+            <w:r>
+              <w:rPr>
+                <w:noProof/>
+                <w:webHidden/>
+              </w:rPr>
+              <w:tab/>
+            </w:r>
+            <w:r>
+              <w:rPr>
+                <w:noProof/>
+                <w:webHidden/>
+              </w:rPr>
+              <w:fldChar w:fldCharType="begin"/>
+            </w:r>
+            <w:r>
+              <w:rPr>
+                <w:noProof/>
+                <w:webHidden/>
+              </w:rPr>
+              <w:instrText xml:space="preserve"> PAGEREF _Toc73995310 \h </w:instrText>
+            </w:r>
+            <w:r>
+              <w:rPr>
+                <w:noProof/>
+                <w:webHidden/>
+              </w:rPr>
+            </w:r>
+            <w:r>
+              <w:rPr>
+                <w:noProof/>
+                <w:webHidden/>
+              </w:rPr>
+              <w:fldChar w:fldCharType="separate"/>
+            </w:r>
+            <w:r>
+              <w:rPr>
+                <w:noProof/>
+                <w:webHidden/>
+              </w:rPr>
+              <w:t>8</w:t>
+            </w:r>
+            <w:r>
+              <w:rPr>
+                <w:noProof/>
+                <w:webHidden/>
+              </w:rPr>
+              <w:fldChar w:fldCharType="end"/>
+            </w:r>
+          </w:hyperlink>
+        </w:p>
+        <w:p>
+          <w:pPr>
+            <w:pStyle w:val="TDC3"/>
+            <w:tabs>
+              <w:tab w:val="left" w:pos="1320"/>
+              <w:tab w:val="right" w:leader="dot" w:pos="8494"/>
+            </w:tabs>
+            <w:rPr>
+              <w:rFonts w:eastAsiaTheme="minorEastAsia"/>
+              <w:noProof/>
+              <w:color w:val="auto"/>
+              <w:lang w:eastAsia="es-ES"/>
+            </w:rPr>
+          </w:pPr>
+          <w:hyperlink w:anchor="_Toc73995311" w:history="1">
+            <w:r>
+              <w:rPr>
+                <w:rStyle w:val="Hipervnculo"/>
+                <w:noProof/>
+              </w:rPr>
+              <w:t>4.1.4</w:t>
+            </w:r>
+            <w:r>
+              <w:rPr>
+                <w:rFonts w:eastAsiaTheme="minorEastAsia"/>
+                <w:noProof/>
+                <w:color w:val="auto"/>
+                <w:lang w:eastAsia="es-ES"/>
+              </w:rPr>
+              <w:tab/>
+            </w:r>
+            <w:r>
+              <w:rPr>
+                <w:rStyle w:val="Hipervnculo"/>
+                <w:noProof/>
+              </w:rPr>
+              <w:t>Mano del jugador</w:t>
+            </w:r>
+            <w:r>
+              <w:rPr>
+                <w:noProof/>
+                <w:webHidden/>
+              </w:rPr>
+              <w:tab/>
+            </w:r>
+            <w:r>
+              <w:rPr>
+                <w:noProof/>
+                <w:webHidden/>
+              </w:rPr>
+              <w:fldChar w:fldCharType="begin"/>
+            </w:r>
+            <w:r>
+              <w:rPr>
+                <w:noProof/>
+                <w:webHidden/>
+              </w:rPr>
+              <w:instrText xml:space="preserve"> PAGEREF _Toc73995311 \h </w:instrText>
+            </w:r>
+            <w:r>
+              <w:rPr>
+                <w:noProof/>
+                <w:webHidden/>
+              </w:rPr>
+            </w:r>
+            <w:r>
+              <w:rPr>
+                <w:noProof/>
+                <w:webHidden/>
+              </w:rPr>
+              <w:fldChar w:fldCharType="separate"/>
+            </w:r>
+            <w:r>
+              <w:rPr>
+                <w:noProof/>
+                <w:webHidden/>
+              </w:rPr>
+              <w:t>9</w:t>
+            </w:r>
+            <w:r>
+              <w:rPr>
+                <w:noProof/>
+                <w:webHidden/>
+              </w:rPr>
+              <w:fldChar w:fldCharType="end"/>
+            </w:r>
+          </w:hyperlink>
+        </w:p>
+        <w:p>
+          <w:pPr>
+            <w:pStyle w:val="TDC3"/>
+            <w:tabs>
+              <w:tab w:val="left" w:pos="1320"/>
+              <w:tab w:val="right" w:leader="dot" w:pos="8494"/>
+            </w:tabs>
+            <w:rPr>
+              <w:rFonts w:eastAsiaTheme="minorEastAsia"/>
+              <w:noProof/>
+              <w:color w:val="auto"/>
+              <w:lang w:eastAsia="es-ES"/>
+            </w:rPr>
+          </w:pPr>
+          <w:hyperlink w:anchor="_Toc73995312" w:history="1">
+            <w:r>
+              <w:rPr>
+                <w:rStyle w:val="Hipervnculo"/>
+                <w:noProof/>
+              </w:rPr>
+              <w:t>4.1.5</w:t>
+            </w:r>
+            <w:r>
+              <w:rPr>
+                <w:rFonts w:eastAsiaTheme="minorEastAsia"/>
+                <w:noProof/>
+                <w:color w:val="auto"/>
+                <w:lang w:eastAsia="es-ES"/>
+              </w:rPr>
+              <w:tab/>
+            </w:r>
+            <w:r>
+              <w:rPr>
+                <w:rStyle w:val="Hipervnculo"/>
+                <w:noProof/>
+              </w:rPr>
+              <w:t>Acción elegida</w:t>
+            </w:r>
+            <w:r>
+              <w:rPr>
+                <w:noProof/>
+                <w:webHidden/>
+              </w:rPr>
+              <w:tab/>
+            </w:r>
+            <w:r>
+              <w:rPr>
+                <w:noProof/>
+                <w:webHidden/>
+              </w:rPr>
+              <w:fldChar w:fldCharType="begin"/>
+            </w:r>
+            <w:r>
+              <w:rPr>
+                <w:noProof/>
+                <w:webHidden/>
+              </w:rPr>
+              <w:instrText xml:space="preserve"> PAGEREF _Toc73995312 \h </w:instrText>
+            </w:r>
+            <w:r>
+              <w:rPr>
+                <w:noProof/>
+                <w:webHidden/>
+              </w:rPr>
+            </w:r>
+            <w:r>
+              <w:rPr>
+                <w:noProof/>
+                <w:webHidden/>
+              </w:rPr>
+              <w:fldChar w:fldCharType="separate"/>
+            </w:r>
+            <w:r>
+              <w:rPr>
+                <w:noProof/>
+                <w:webHidden/>
+              </w:rPr>
+              <w:t>10</w:t>
+            </w:r>
+            <w:r>
+              <w:rPr>
+                <w:noProof/>
+                <w:webHidden/>
+              </w:rPr>
+              <w:fldChar w:fldCharType="end"/>
+            </w:r>
+          </w:hyperlink>
+        </w:p>
+        <w:p>
+          <w:pPr>
+            <w:pStyle w:val="TDC3"/>
+            <w:tabs>
+              <w:tab w:val="left" w:pos="1320"/>
+              <w:tab w:val="right" w:leader="dot" w:pos="8494"/>
+            </w:tabs>
+            <w:rPr>
+              <w:rFonts w:eastAsiaTheme="minorEastAsia"/>
+              <w:noProof/>
+              <w:color w:val="auto"/>
+              <w:lang w:eastAsia="es-ES"/>
+            </w:rPr>
+          </w:pPr>
+          <w:hyperlink w:anchor="_Toc73995313" w:history="1">
+            <w:r>
+              <w:rPr>
+                <w:rStyle w:val="Hipervnculo"/>
+                <w:noProof/>
+              </w:rPr>
+              <w:t>4.1.6</w:t>
+            </w:r>
+            <w:r>
+              <w:rPr>
+                <w:rFonts w:eastAsiaTheme="minorEastAsia"/>
+                <w:noProof/>
+                <w:color w:val="auto"/>
+                <w:lang w:eastAsia="es-ES"/>
+              </w:rPr>
+              <w:tab/>
+            </w:r>
+            <w:r>
+              <w:rPr>
+                <w:rStyle w:val="Hipervnculo"/>
+                <w:noProof/>
+              </w:rPr>
+              <w:t>Botón de aceptar</w:t>
+            </w:r>
+            <w:r>
+              <w:rPr>
+                <w:noProof/>
+                <w:webHidden/>
+              </w:rPr>
+              <w:tab/>
+            </w:r>
+            <w:r>
+              <w:rPr>
+                <w:noProof/>
+                <w:webHidden/>
+              </w:rPr>
+              <w:fldChar w:fldCharType="begin"/>
+            </w:r>
+            <w:r>
+              <w:rPr>
+                <w:noProof/>
+                <w:webHidden/>
+              </w:rPr>
+              <w:instrText xml:space="preserve"> PAGEREF _Toc73995313 \h </w:instrText>
+            </w:r>
+            <w:r>
+              <w:rPr>
+                <w:noProof/>
+                <w:webHidden/>
+              </w:rPr>
+            </w:r>
+            <w:r>
+              <w:rPr>
+                <w:noProof/>
+                <w:webHidden/>
+              </w:rPr>
+              <w:fldChar w:fldCharType="separate"/>
+            </w:r>
+            <w:r>
+              <w:rPr>
+                <w:noProof/>
+                <w:webHidden/>
+              </w:rPr>
+              <w:t>10</w:t>
+            </w:r>
+            <w:r>
+              <w:rPr>
+                <w:noProof/>
+                <w:webHidden/>
+              </w:rPr>
+              <w:fldChar w:fldCharType="end"/>
+            </w:r>
+          </w:hyperlink>
+        </w:p>
+        <w:p>
+          <w:pPr>
+            <w:pStyle w:val="TDC3"/>
+            <w:tabs>
+              <w:tab w:val="left" w:pos="1320"/>
+              <w:tab w:val="right" w:leader="dot" w:pos="8494"/>
+            </w:tabs>
+            <w:rPr>
+              <w:rFonts w:eastAsiaTheme="minorEastAsia"/>
+              <w:noProof/>
+              <w:color w:val="auto"/>
+              <w:lang w:eastAsia="es-ES"/>
+            </w:rPr>
+          </w:pPr>
+          <w:hyperlink w:anchor="_Toc73995314" w:history="1">
+            <w:r>
+              <w:rPr>
+                <w:rStyle w:val="Hipervnculo"/>
+                <w:noProof/>
+              </w:rPr>
+              <w:t>4.1.7</w:t>
+            </w:r>
+            <w:r>
+              <w:rPr>
+                <w:rFonts w:eastAsiaTheme="minorEastAsia"/>
+                <w:noProof/>
+                <w:color w:val="auto"/>
+                <w:lang w:eastAsia="es-ES"/>
+              </w:rPr>
+              <w:tab/>
+            </w:r>
+            <w:r>
+              <w:rPr>
+                <w:rStyle w:val="Hipervnculo"/>
+                <w:noProof/>
+              </w:rPr>
+              <w:t>Pantalla de información final</w:t>
+            </w:r>
+            <w:r>
+              <w:rPr>
+                <w:noProof/>
+                <w:webHidden/>
+              </w:rPr>
+              <w:tab/>
+            </w:r>
+            <w:r>
+              <w:rPr>
+                <w:noProof/>
+                <w:webHidden/>
+              </w:rPr>
+              <w:fldChar w:fldCharType="begin"/>
+            </w:r>
+            <w:r>
+              <w:rPr>
+                <w:noProof/>
+                <w:webHidden/>
+              </w:rPr>
+              <w:instrText xml:space="preserve"> PAGEREF _Toc73995314 \h </w:instrText>
+            </w:r>
+            <w:r>
+              <w:rPr>
+                <w:noProof/>
+                <w:webHidden/>
+              </w:rPr>
+            </w:r>
+            <w:r>
+              <w:rPr>
+                <w:noProof/>
+                <w:webHidden/>
+              </w:rPr>
+              <w:fldChar w:fldCharType="separate"/>
+            </w:r>
+            <w:r>
+              <w:rPr>
+                <w:noProof/>
+                <w:webHidden/>
+              </w:rPr>
+              <w:t>10</w:t>
+            </w:r>
+            <w:r>
+              <w:rPr>
+                <w:noProof/>
+                <w:webHidden/>
+              </w:rPr>
+              <w:fldChar w:fldCharType="end"/>
+            </w:r>
+          </w:hyperlink>
+        </w:p>
+        <w:p>
+          <w:pPr>
+            <w:pStyle w:val="TDC1"/>
+            <w:tabs>
+              <w:tab w:val="left" w:pos="440"/>
+              <w:tab w:val="right" w:leader="dot" w:pos="8494"/>
+            </w:tabs>
+            <w:rPr>
+              <w:rFonts w:eastAsiaTheme="minorEastAsia"/>
+              <w:noProof/>
+              <w:color w:val="auto"/>
+              <w:lang w:eastAsia="es-ES"/>
+            </w:rPr>
+          </w:pPr>
+          <w:hyperlink w:anchor="_Toc73995315" w:history="1">
+            <w:r>
+              <w:rPr>
+                <w:rStyle w:val="Hipervnculo"/>
+                <w:noProof/>
+              </w:rPr>
+              <w:t>5.</w:t>
+            </w:r>
+            <w:r>
+              <w:rPr>
+                <w:rFonts w:eastAsiaTheme="minorEastAsia"/>
+                <w:noProof/>
+                <w:color w:val="auto"/>
+                <w:lang w:eastAsia="es-ES"/>
+              </w:rPr>
+              <w:tab/>
+            </w:r>
+            <w:r>
+              <w:rPr>
+                <w:rStyle w:val="Hipervnculo"/>
+                <w:noProof/>
+              </w:rPr>
+              <w:t>Desarrollo</w:t>
+            </w:r>
+            <w:r>
+              <w:rPr>
+                <w:noProof/>
+                <w:webHidden/>
+              </w:rPr>
+              <w:tab/>
+            </w:r>
+            <w:r>
+              <w:rPr>
+                <w:noProof/>
+                <w:webHidden/>
+              </w:rPr>
+              <w:fldChar w:fldCharType="begin"/>
+            </w:r>
+            <w:r>
+              <w:rPr>
+                <w:noProof/>
+                <w:webHidden/>
+              </w:rPr>
+              <w:instrText xml:space="preserve"> PAGEREF _Toc73995315 \h </w:instrText>
+            </w:r>
+            <w:r>
+              <w:rPr>
+                <w:noProof/>
+                <w:webHidden/>
+              </w:rPr>
+            </w:r>
+            <w:r>
+              <w:rPr>
+                <w:noProof/>
+                <w:webHidden/>
+              </w:rPr>
+              <w:fldChar w:fldCharType="separate"/>
+            </w:r>
+            <w:r>
+              <w:rPr>
+                <w:noProof/>
+                <w:webHidden/>
+              </w:rPr>
+              <w:t>11</w:t>
             </w:r>
             <w:r>
               <w:rPr>
@@ -2132,13 +3032,13 @@
               <w:lang w:eastAsia="es-ES"/>
             </w:rPr>
           </w:pPr>
-          <w:hyperlink w:anchor="_Toc72839689" w:history="1">
+          <w:hyperlink w:anchor="_Toc73995316" w:history="1">
             <w:r>
               <w:rPr>
                 <w:rStyle w:val="Hipervnculo"/>
                 <w:noProof/>
               </w:rPr>
-              <w:t>4.2</w:t>
+              <w:t>5.1</w:t>
             </w:r>
             <w:r>
               <w:rPr>
@@ -2154,7 +3054,7 @@
                 <w:rStyle w:val="Hipervnculo"/>
                 <w:noProof/>
               </w:rPr>
-              <w:t>Restricciones de la Arquitectura</w:t>
+              <w:t>Estrategia de solución</w:t>
             </w:r>
             <w:r>
               <w:rPr>
@@ -2175,7 +3075,7 @@
                 <w:noProof/>
                 <w:webHidden/>
               </w:rPr>
-              <w:instrText xml:space="preserve"> PAGEREF _Toc72839689 \h </w:instrText>
+              <w:instrText xml:space="preserve"> PAGEREF _Toc73995316 \h </w:instrText>
             </w:r>
             <w:r>
               <w:rPr>
@@ -2195,7 +3095,95 @@
                 <w:noProof/>
                 <w:webHidden/>
               </w:rPr>
-              <w:t>6</w:t>
+              <w:t>11</w:t>
+            </w:r>
+            <w:r>
+              <w:rPr>
+                <w:noProof/>
+                <w:webHidden/>
+              </w:rPr>
+              <w:fldChar w:fldCharType="end"/>
+            </w:r>
+          </w:hyperlink>
+        </w:p>
+        <w:p>
+          <w:pPr>
+            <w:pStyle w:val="TDC3"/>
+            <w:tabs>
+              <w:tab w:val="left" w:pos="1320"/>
+              <w:tab w:val="right" w:leader="dot" w:pos="8494"/>
+            </w:tabs>
+            <w:rPr>
+              <w:rFonts w:eastAsiaTheme="minorEastAsia"/>
+              <w:noProof/>
+              <w:color w:val="auto"/>
+              <w:lang w:eastAsia="es-ES"/>
+            </w:rPr>
+          </w:pPr>
+          <w:hyperlink w:anchor="_Toc73995317" w:history="1">
+            <w:r>
+              <w:rPr>
+                <w:rStyle w:val="Hipervnculo"/>
+                <w:noProof/>
+              </w:rPr>
+              <w:t>5.1.1</w:t>
+            </w:r>
+            <w:r>
+              <w:rPr>
+                <w:rFonts w:eastAsiaTheme="minorEastAsia"/>
+                <w:noProof/>
+                <w:color w:val="auto"/>
+                <w:lang w:eastAsia="es-ES"/>
+              </w:rPr>
+              <w:tab/>
+            </w:r>
+            <w:r>
+              <w:rPr>
+                <w:rStyle w:val="Hipervnculo"/>
+                <w:noProof/>
+              </w:rPr>
+              <w:t>Disposición del tablero y transformación de este a datos útiles</w:t>
+            </w:r>
+            <w:r>
+              <w:rPr>
+                <w:noProof/>
+                <w:webHidden/>
+              </w:rPr>
+              <w:tab/>
+            </w:r>
+            <w:r>
+              <w:rPr>
+                <w:noProof/>
+                <w:webHidden/>
+              </w:rPr>
+              <w:fldChar w:fldCharType="begin"/>
+            </w:r>
+            <w:r>
+              <w:rPr>
+                <w:noProof/>
+                <w:webHidden/>
+              </w:rPr>
+              <w:instrText xml:space="preserve"> PAGEREF _Toc73995317 \h </w:instrText>
+            </w:r>
+            <w:r>
+              <w:rPr>
+                <w:noProof/>
+                <w:webHidden/>
+              </w:rPr>
+            </w:r>
+            <w:r>
+              <w:rPr>
+                <w:noProof/>
+                <w:webHidden/>
+              </w:rPr>
+              <w:fldChar w:fldCharType="separate"/>
+            </w:r>
+            <w:r>
+              <w:rPr>
+                <w:noProof/>
+                <w:webHidden/>
+              </w:rPr>
+              <w:t>11</w:t>
             </w:r>
             <w:r>
               <w:rPr>
@@ -2220,13 +3208,13 @@
               <w:lang w:eastAsia="es-ES"/>
             </w:rPr>
           </w:pPr>
-          <w:hyperlink w:anchor="_Toc72839690" w:history="1">
+          <w:hyperlink w:anchor="_Toc73995318" w:history="1">
             <w:r>
               <w:rPr>
                 <w:rStyle w:val="Hipervnculo"/>
                 <w:noProof/>
               </w:rPr>
-              <w:t>4.3</w:t>
+              <w:t>5.2</w:t>
             </w:r>
             <w:r>
               <w:rPr>
@@ -2242,7 +3230,7 @@
                 <w:rStyle w:val="Hipervnculo"/>
                 <w:noProof/>
               </w:rPr>
-              <w:t>Interfaces Técnicas</w:t>
+              <w:t>Vista de bloques de construcción</w:t>
             </w:r>
             <w:r>
               <w:rPr>
@@ -2263,7 +3251,7 @@
                 <w:noProof/>
                 <w:webHidden/>
               </w:rPr>
-              <w:instrText xml:space="preserve"> PAGEREF _Toc72839690 \h </w:instrText>
+              <w:instrText xml:space="preserve"> PAGEREF _Toc73995318 \h </w:instrText>
             </w:r>
             <w:r>
               <w:rPr>
@@ -2283,7 +3271,271 @@
                 <w:noProof/>
                 <w:webHidden/>
               </w:rPr>
-              <w:t>6</w:t>
+              <w:t>13</w:t>
+            </w:r>
+            <w:r>
+              <w:rPr>
+                <w:noProof/>
+                <w:webHidden/>
+              </w:rPr>
+              <w:fldChar w:fldCharType="end"/>
+            </w:r>
+          </w:hyperlink>
+        </w:p>
+        <w:p>
+          <w:pPr>
+            <w:pStyle w:val="TDC3"/>
+            <w:tabs>
+              <w:tab w:val="left" w:pos="1320"/>
+              <w:tab w:val="right" w:leader="dot" w:pos="8494"/>
+            </w:tabs>
+            <w:rPr>
+              <w:rFonts w:eastAsiaTheme="minorEastAsia"/>
+              <w:noProof/>
+              <w:color w:val="auto"/>
+              <w:lang w:eastAsia="es-ES"/>
+            </w:rPr>
+          </w:pPr>
+          <w:hyperlink w:anchor="_Toc73995319" w:history="1">
+            <w:r>
+              <w:rPr>
+                <w:rStyle w:val="Hipervnculo"/>
+                <w:noProof/>
+              </w:rPr>
+              <w:t>5.2.1</w:t>
+            </w:r>
+            <w:r>
+              <w:rPr>
+                <w:rFonts w:eastAsiaTheme="minorEastAsia"/>
+                <w:noProof/>
+                <w:color w:val="auto"/>
+                <w:lang w:eastAsia="es-ES"/>
+              </w:rPr>
+              <w:tab/>
+            </w:r>
+            <w:r>
+              <w:rPr>
+                <w:rStyle w:val="Hipervnculo"/>
+                <w:noProof/>
+              </w:rPr>
+              <w:t>Nivel 1</w:t>
+            </w:r>
+            <w:r>
+              <w:rPr>
+                <w:noProof/>
+                <w:webHidden/>
+              </w:rPr>
+              <w:tab/>
+            </w:r>
+            <w:r>
+              <w:rPr>
+                <w:noProof/>
+                <w:webHidden/>
+              </w:rPr>
+              <w:fldChar w:fldCharType="begin"/>
+            </w:r>
+            <w:r>
+              <w:rPr>
+                <w:noProof/>
+                <w:webHidden/>
+              </w:rPr>
+              <w:instrText xml:space="preserve"> PAGEREF _Toc73995319 \h </w:instrText>
+            </w:r>
+            <w:r>
+              <w:rPr>
+                <w:noProof/>
+                <w:webHidden/>
+              </w:rPr>
+            </w:r>
+            <w:r>
+              <w:rPr>
+                <w:noProof/>
+                <w:webHidden/>
+              </w:rPr>
+              <w:fldChar w:fldCharType="separate"/>
+            </w:r>
+            <w:r>
+              <w:rPr>
+                <w:noProof/>
+                <w:webHidden/>
+              </w:rPr>
+              <w:t>14</w:t>
+            </w:r>
+            <w:r>
+              <w:rPr>
+                <w:noProof/>
+                <w:webHidden/>
+              </w:rPr>
+              <w:fldChar w:fldCharType="end"/>
+            </w:r>
+          </w:hyperlink>
+        </w:p>
+        <w:p>
+          <w:pPr>
+            <w:pStyle w:val="TDC3"/>
+            <w:tabs>
+              <w:tab w:val="left" w:pos="1320"/>
+              <w:tab w:val="right" w:leader="dot" w:pos="8494"/>
+            </w:tabs>
+            <w:rPr>
+              <w:rFonts w:eastAsiaTheme="minorEastAsia"/>
+              <w:noProof/>
+              <w:color w:val="auto"/>
+              <w:lang w:eastAsia="es-ES"/>
+            </w:rPr>
+          </w:pPr>
+          <w:hyperlink w:anchor="_Toc73995320" w:history="1">
+            <w:r>
+              <w:rPr>
+                <w:rStyle w:val="Hipervnculo"/>
+                <w:noProof/>
+              </w:rPr>
+              <w:t>5.2.2</w:t>
+            </w:r>
+            <w:r>
+              <w:rPr>
+                <w:rFonts w:eastAsiaTheme="minorEastAsia"/>
+                <w:noProof/>
+                <w:color w:val="auto"/>
+                <w:lang w:eastAsia="es-ES"/>
+              </w:rPr>
+              <w:tab/>
+            </w:r>
+            <w:r>
+              <w:rPr>
+                <w:rStyle w:val="Hipervnculo"/>
+                <w:noProof/>
+              </w:rPr>
+              <w:t>Nivel 2</w:t>
+            </w:r>
+            <w:r>
+              <w:rPr>
+                <w:noProof/>
+                <w:webHidden/>
+              </w:rPr>
+              <w:tab/>
+            </w:r>
+            <w:r>
+              <w:rPr>
+                <w:noProof/>
+                <w:webHidden/>
+              </w:rPr>
+              <w:fldChar w:fldCharType="begin"/>
+            </w:r>
+            <w:r>
+              <w:rPr>
+                <w:noProof/>
+                <w:webHidden/>
+              </w:rPr>
+              <w:instrText xml:space="preserve"> PAGEREF _Toc73995320 \h </w:instrText>
+            </w:r>
+            <w:r>
+              <w:rPr>
+                <w:noProof/>
+                <w:webHidden/>
+              </w:rPr>
+            </w:r>
+            <w:r>
+              <w:rPr>
+                <w:noProof/>
+                <w:webHidden/>
+              </w:rPr>
+              <w:fldChar w:fldCharType="separate"/>
+            </w:r>
+            <w:r>
+              <w:rPr>
+                <w:noProof/>
+                <w:webHidden/>
+              </w:rPr>
+              <w:t>14</w:t>
+            </w:r>
+            <w:r>
+              <w:rPr>
+                <w:noProof/>
+                <w:webHidden/>
+              </w:rPr>
+              <w:fldChar w:fldCharType="end"/>
+            </w:r>
+          </w:hyperlink>
+        </w:p>
+        <w:p>
+          <w:pPr>
+            <w:pStyle w:val="TDC3"/>
+            <w:tabs>
+              <w:tab w:val="left" w:pos="1320"/>
+              <w:tab w:val="right" w:leader="dot" w:pos="8494"/>
+            </w:tabs>
+            <w:rPr>
+              <w:rFonts w:eastAsiaTheme="minorEastAsia"/>
+              <w:noProof/>
+              <w:color w:val="auto"/>
+              <w:lang w:eastAsia="es-ES"/>
+            </w:rPr>
+          </w:pPr>
+          <w:hyperlink w:anchor="_Toc73995321" w:history="1">
+            <w:r>
+              <w:rPr>
+                <w:rStyle w:val="Hipervnculo"/>
+                <w:noProof/>
+              </w:rPr>
+              <w:t>5.2.3</w:t>
+            </w:r>
+            <w:r>
+              <w:rPr>
+                <w:rFonts w:eastAsiaTheme="minorEastAsia"/>
+                <w:noProof/>
+                <w:color w:val="auto"/>
+                <w:lang w:eastAsia="es-ES"/>
+              </w:rPr>
+              <w:tab/>
+            </w:r>
+            <w:r>
+              <w:rPr>
+                <w:rStyle w:val="Hipervnculo"/>
+                <w:noProof/>
+              </w:rPr>
+              <w:t>Nivel 3</w:t>
+            </w:r>
+            <w:r>
+              <w:rPr>
+                <w:noProof/>
+                <w:webHidden/>
+              </w:rPr>
+              <w:tab/>
+            </w:r>
+            <w:r>
+              <w:rPr>
+                <w:noProof/>
+                <w:webHidden/>
+              </w:rPr>
+              <w:fldChar w:fldCharType="begin"/>
+            </w:r>
+            <w:r>
+              <w:rPr>
+                <w:noProof/>
+                <w:webHidden/>
+              </w:rPr>
+              <w:instrText xml:space="preserve"> PAGEREF _Toc73995321 \h </w:instrText>
+            </w:r>
+            <w:r>
+              <w:rPr>
+                <w:noProof/>
+                <w:webHidden/>
+              </w:rPr>
+            </w:r>
+            <w:r>
+              <w:rPr>
+                <w:noProof/>
+                <w:webHidden/>
+              </w:rPr>
+              <w:fldChar w:fldCharType="separate"/>
+            </w:r>
+            <w:r>
+              <w:rPr>
+                <w:noProof/>
+                <w:webHidden/>
+              </w:rPr>
+              <w:t>15</w:t>
             </w:r>
             <w:r>
               <w:rPr>
@@ -2308,13 +3560,13 @@
               <w:lang w:eastAsia="es-ES"/>
             </w:rPr>
           </w:pPr>
-          <w:hyperlink w:anchor="_Toc72839691" w:history="1">
+          <w:hyperlink w:anchor="_Toc73995322" w:history="1">
             <w:r>
               <w:rPr>
                 <w:rStyle w:val="Hipervnculo"/>
                 <w:noProof/>
               </w:rPr>
-              <w:t>4.4</w:t>
+              <w:t>5.3</w:t>
             </w:r>
             <w:r>
               <w:rPr>
@@ -2330,7 +3582,7 @@
                 <w:rStyle w:val="Hipervnculo"/>
                 <w:noProof/>
               </w:rPr>
-              <w:t>Interfaz de usuario</w:t>
+              <w:t>Vista de tiempo de ejecución</w:t>
             </w:r>
             <w:r>
               <w:rPr>
@@ -2351,7 +3603,7 @@
                 <w:noProof/>
                 <w:webHidden/>
               </w:rPr>
-              <w:instrText xml:space="preserve"> PAGEREF _Toc72839691 \h </w:instrText>
+              <w:instrText xml:space="preserve"> PAGEREF _Toc73995322 \h </w:instrText>
             </w:r>
             <w:r>
               <w:rPr>
@@ -2371,7 +3623,7 @@
                 <w:noProof/>
                 <w:webHidden/>
               </w:rPr>
-              <w:t>6</w:t>
+              <w:t>18</w:t>
             </w:r>
             <w:r>
               <w:rPr>
@@ -2384,9 +3636,9 @@
         </w:p>
         <w:p>
           <w:pPr>
-            <w:pStyle w:val="TDC1"/>
+            <w:pStyle w:val="TDC3"/>
             <w:tabs>
-              <w:tab w:val="left" w:pos="440"/>
+              <w:tab w:val="left" w:pos="1320"/>
               <w:tab w:val="right" w:leader="dot" w:pos="8494"/>
             </w:tabs>
             <w:rPr>
@@ -2396,13 +3648,13 @@
               <w:lang w:eastAsia="es-ES"/>
             </w:rPr>
           </w:pPr>
-          <w:hyperlink w:anchor="_Toc72839692" w:history="1">
+          <w:hyperlink w:anchor="_Toc73995323" w:history="1">
             <w:r>
               <w:rPr>
                 <w:rStyle w:val="Hipervnculo"/>
                 <w:noProof/>
               </w:rPr>
-              <w:t>5.</w:t>
+              <w:t>5.3.1</w:t>
             </w:r>
             <w:r>
               <w:rPr>
@@ -2418,7 +3670,7 @@
                 <w:rStyle w:val="Hipervnculo"/>
                 <w:noProof/>
               </w:rPr>
-              <w:t>Desarrollo</w:t>
+              <w:t>Opciones</w:t>
             </w:r>
             <w:r>
               <w:rPr>
@@ -2439,7 +3691,7 @@
                 <w:noProof/>
                 <w:webHidden/>
               </w:rPr>
-              <w:instrText xml:space="preserve"> PAGEREF _Toc72839692 \h </w:instrText>
+              <w:instrText xml:space="preserve"> PAGEREF _Toc73995323 \h </w:instrText>
             </w:r>
             <w:r>
               <w:rPr>
@@ -2459,7 +3711,95 @@
                 <w:noProof/>
                 <w:webHidden/>
               </w:rPr>
-              <w:t>7</w:t>
+              <w:t>18</w:t>
+            </w:r>
+            <w:r>
+              <w:rPr>
+                <w:noProof/>
+                <w:webHidden/>
+              </w:rPr>
+              <w:fldChar w:fldCharType="end"/>
+            </w:r>
+          </w:hyperlink>
+        </w:p>
+        <w:p>
+          <w:pPr>
+            <w:pStyle w:val="TDC3"/>
+            <w:tabs>
+              <w:tab w:val="left" w:pos="1320"/>
+              <w:tab w:val="right" w:leader="dot" w:pos="8494"/>
+            </w:tabs>
+            <w:rPr>
+              <w:rFonts w:eastAsiaTheme="minorEastAsia"/>
+              <w:noProof/>
+              <w:color w:val="auto"/>
+              <w:lang w:eastAsia="es-ES"/>
+            </w:rPr>
+          </w:pPr>
+          <w:hyperlink w:anchor="_Toc73995324" w:history="1">
+            <w:r>
+              <w:rPr>
+                <w:rStyle w:val="Hipervnculo"/>
+                <w:noProof/>
+              </w:rPr>
+              <w:t>5.3.2</w:t>
+            </w:r>
+            <w:r>
+              <w:rPr>
+                <w:rFonts w:eastAsiaTheme="minorEastAsia"/>
+                <w:noProof/>
+                <w:color w:val="auto"/>
+                <w:lang w:eastAsia="es-ES"/>
+              </w:rPr>
+              <w:tab/>
+            </w:r>
+            <w:r>
+              <w:rPr>
+                <w:rStyle w:val="Hipervnculo"/>
+                <w:noProof/>
+              </w:rPr>
+              <w:t>Ciclo de una partida</w:t>
+            </w:r>
+            <w:r>
+              <w:rPr>
+                <w:noProof/>
+                <w:webHidden/>
+              </w:rPr>
+              <w:tab/>
+            </w:r>
+            <w:r>
+              <w:rPr>
+                <w:noProof/>
+                <w:webHidden/>
+              </w:rPr>
+              <w:fldChar w:fldCharType="begin"/>
+            </w:r>
+            <w:r>
+              <w:rPr>
+                <w:noProof/>
+                <w:webHidden/>
+              </w:rPr>
+              <w:instrText xml:space="preserve"> PAGEREF _Toc73995324 \h </w:instrText>
+            </w:r>
+            <w:r>
+              <w:rPr>
+                <w:noProof/>
+                <w:webHidden/>
+              </w:rPr>
+            </w:r>
+            <w:r>
+              <w:rPr>
+                <w:noProof/>
+                <w:webHidden/>
+              </w:rPr>
+              <w:fldChar w:fldCharType="separate"/>
+            </w:r>
+            <w:r>
+              <w:rPr>
+                <w:noProof/>
+                <w:webHidden/>
+              </w:rPr>
+              <w:t>18</w:t>
             </w:r>
             <w:r>
               <w:rPr>
@@ -2484,13 +3824,13 @@
               <w:lang w:eastAsia="es-ES"/>
             </w:rPr>
           </w:pPr>
-          <w:hyperlink w:anchor="_Toc72839693" w:history="1">
+          <w:hyperlink w:anchor="_Toc73995325" w:history="1">
             <w:r>
               <w:rPr>
                 <w:rStyle w:val="Hipervnculo"/>
                 <w:noProof/>
               </w:rPr>
-              <w:t>5.1</w:t>
+              <w:t>5.4</w:t>
             </w:r>
             <w:r>
               <w:rPr>
@@ -2506,7 +3846,7 @@
                 <w:rStyle w:val="Hipervnculo"/>
                 <w:noProof/>
               </w:rPr>
-              <w:t>Estrategia de solución</w:t>
+              <w:t>Bibliotecas y software externo</w:t>
             </w:r>
             <w:r>
               <w:rPr>
@@ -2527,7 +3867,7 @@
                 <w:noProof/>
                 <w:webHidden/>
               </w:rPr>
-              <w:instrText xml:space="preserve"> PAGEREF _Toc72839693 \h </w:instrText>
+              <w:instrText xml:space="preserve"> PAGEREF _Toc73995325 \h </w:instrText>
             </w:r>
             <w:r>
               <w:rPr>
@@ -2547,447 +3887,7 @@
                 <w:noProof/>
                 <w:webHidden/>
               </w:rPr>
-              <w:t>7</w:t>
-            </w:r>
-            <w:r>
-              <w:rPr>
-                <w:noProof/>
-                <w:webHidden/>
-              </w:rPr>
-              <w:fldChar w:fldCharType="end"/>
-            </w:r>
-          </w:hyperlink>
-        </w:p>
-        <w:p>
-          <w:pPr>
-            <w:pStyle w:val="TDC3"/>
-            <w:tabs>
-              <w:tab w:val="left" w:pos="1320"/>
-              <w:tab w:val="right" w:leader="dot" w:pos="8494"/>
-            </w:tabs>
-            <w:rPr>
-              <w:rFonts w:eastAsiaTheme="minorEastAsia"/>
-              <w:noProof/>
-              <w:color w:val="auto"/>
-              <w:lang w:eastAsia="es-ES"/>
-            </w:rPr>
-          </w:pPr>
-          <w:hyperlink w:anchor="_Toc72839694" w:history="1">
-            <w:r>
-              <w:rPr>
-                <w:rStyle w:val="Hipervnculo"/>
-                <w:noProof/>
-              </w:rPr>
-              <w:t>5.1.1</w:t>
-            </w:r>
-            <w:r>
-              <w:rPr>
-                <w:rFonts w:eastAsiaTheme="minorEastAsia"/>
-                <w:noProof/>
-                <w:color w:val="auto"/>
-                <w:lang w:eastAsia="es-ES"/>
-              </w:rPr>
-              <w:tab/>
-            </w:r>
-            <w:r>
-              <w:rPr>
-                <w:rStyle w:val="Hipervnculo"/>
-                <w:noProof/>
-              </w:rPr>
-              <w:t>Disposición del tablero y transformación de este a datos útiles</w:t>
-            </w:r>
-            <w:r>
-              <w:rPr>
-                <w:noProof/>
-                <w:webHidden/>
-              </w:rPr>
-              <w:tab/>
-            </w:r>
-            <w:r>
-              <w:rPr>
-                <w:noProof/>
-                <w:webHidden/>
-              </w:rPr>
-              <w:fldChar w:fldCharType="begin"/>
-            </w:r>
-            <w:r>
-              <w:rPr>
-                <w:noProof/>
-                <w:webHidden/>
-              </w:rPr>
-              <w:instrText xml:space="preserve"> PAGEREF _Toc72839694 \h </w:instrText>
-            </w:r>
-            <w:r>
-              <w:rPr>
-                <w:noProof/>
-                <w:webHidden/>
-              </w:rPr>
-            </w:r>
-            <w:r>
-              <w:rPr>
-                <w:noProof/>
-                <w:webHidden/>
-              </w:rPr>
-              <w:fldChar w:fldCharType="separate"/>
-            </w:r>
-            <w:r>
-              <w:rPr>
-                <w:noProof/>
-                <w:webHidden/>
-              </w:rPr>
-              <w:t>7</w:t>
-            </w:r>
-            <w:r>
-              <w:rPr>
-                <w:noProof/>
-                <w:webHidden/>
-              </w:rPr>
-              <w:fldChar w:fldCharType="end"/>
-            </w:r>
-          </w:hyperlink>
-        </w:p>
-        <w:p>
-          <w:pPr>
-            <w:pStyle w:val="TDC3"/>
-            <w:tabs>
-              <w:tab w:val="left" w:pos="1320"/>
-              <w:tab w:val="right" w:leader="dot" w:pos="8494"/>
-            </w:tabs>
-            <w:rPr>
-              <w:rFonts w:eastAsiaTheme="minorEastAsia"/>
-              <w:noProof/>
-              <w:color w:val="auto"/>
-              <w:lang w:eastAsia="es-ES"/>
-            </w:rPr>
-          </w:pPr>
-          <w:hyperlink w:anchor="_Toc72839695" w:history="1">
-            <w:r>
-              <w:rPr>
-                <w:rStyle w:val="Hipervnculo"/>
-                <w:noProof/>
-              </w:rPr>
-              <w:t>5.1.2</w:t>
-            </w:r>
-            <w:r>
-              <w:rPr>
-                <w:rFonts w:eastAsiaTheme="minorEastAsia"/>
-                <w:noProof/>
-                <w:color w:val="auto"/>
-                <w:lang w:eastAsia="es-ES"/>
-              </w:rPr>
-              <w:tab/>
-            </w:r>
-            <w:r>
-              <w:rPr>
-                <w:rStyle w:val="Hipervnculo"/>
-                <w:noProof/>
-              </w:rPr>
-              <w:t>Entrenamiento de la red neuronal</w:t>
-            </w:r>
-            <w:r>
-              <w:rPr>
-                <w:noProof/>
-                <w:webHidden/>
-              </w:rPr>
-              <w:tab/>
-            </w:r>
-            <w:r>
-              <w:rPr>
-                <w:noProof/>
-                <w:webHidden/>
-              </w:rPr>
-              <w:fldChar w:fldCharType="begin"/>
-            </w:r>
-            <w:r>
-              <w:rPr>
-                <w:noProof/>
-                <w:webHidden/>
-              </w:rPr>
-              <w:instrText xml:space="preserve"> PAGEREF _Toc72839695 \h </w:instrText>
-            </w:r>
-            <w:r>
-              <w:rPr>
-                <w:noProof/>
-                <w:webHidden/>
-              </w:rPr>
-            </w:r>
-            <w:r>
-              <w:rPr>
-                <w:noProof/>
-                <w:webHidden/>
-              </w:rPr>
-              <w:fldChar w:fldCharType="separate"/>
-            </w:r>
-            <w:r>
-              <w:rPr>
-                <w:noProof/>
-                <w:webHidden/>
-              </w:rPr>
-              <w:t>9</w:t>
-            </w:r>
-            <w:r>
-              <w:rPr>
-                <w:noProof/>
-                <w:webHidden/>
-              </w:rPr>
-              <w:fldChar w:fldCharType="end"/>
-            </w:r>
-          </w:hyperlink>
-        </w:p>
-        <w:p>
-          <w:pPr>
-            <w:pStyle w:val="TDC2"/>
-            <w:tabs>
-              <w:tab w:val="left" w:pos="880"/>
-              <w:tab w:val="right" w:leader="dot" w:pos="8494"/>
-            </w:tabs>
-            <w:rPr>
-              <w:rFonts w:eastAsiaTheme="minorEastAsia"/>
-              <w:noProof/>
-              <w:color w:val="auto"/>
-              <w:lang w:eastAsia="es-ES"/>
-            </w:rPr>
-          </w:pPr>
-          <w:hyperlink w:anchor="_Toc72839696" w:history="1">
-            <w:r>
-              <w:rPr>
-                <w:rStyle w:val="Hipervnculo"/>
-                <w:noProof/>
-              </w:rPr>
-              <w:t>5.2</w:t>
-            </w:r>
-            <w:r>
-              <w:rPr>
-                <w:rFonts w:eastAsiaTheme="minorEastAsia"/>
-                <w:noProof/>
-                <w:color w:val="auto"/>
-                <w:lang w:eastAsia="es-ES"/>
-              </w:rPr>
-              <w:tab/>
-            </w:r>
-            <w:r>
-              <w:rPr>
-                <w:rStyle w:val="Hipervnculo"/>
-                <w:noProof/>
-              </w:rPr>
-              <w:t>Vista de bloques de construcción</w:t>
-            </w:r>
-            <w:r>
-              <w:rPr>
-                <w:noProof/>
-                <w:webHidden/>
-              </w:rPr>
-              <w:tab/>
-            </w:r>
-            <w:r>
-              <w:rPr>
-                <w:noProof/>
-                <w:webHidden/>
-              </w:rPr>
-              <w:fldChar w:fldCharType="begin"/>
-            </w:r>
-            <w:r>
-              <w:rPr>
-                <w:noProof/>
-                <w:webHidden/>
-              </w:rPr>
-              <w:instrText xml:space="preserve"> PAGEREF _Toc72839696 \h </w:instrText>
-            </w:r>
-            <w:r>
-              <w:rPr>
-                <w:noProof/>
-                <w:webHidden/>
-              </w:rPr>
-            </w:r>
-            <w:r>
-              <w:rPr>
-                <w:noProof/>
-                <w:webHidden/>
-              </w:rPr>
-              <w:fldChar w:fldCharType="separate"/>
-            </w:r>
-            <w:r>
-              <w:rPr>
-                <w:noProof/>
-                <w:webHidden/>
-              </w:rPr>
-              <w:t>10</w:t>
-            </w:r>
-            <w:r>
-              <w:rPr>
-                <w:noProof/>
-                <w:webHidden/>
-              </w:rPr>
-              <w:fldChar w:fldCharType="end"/>
-            </w:r>
-          </w:hyperlink>
-        </w:p>
-        <w:p>
-          <w:pPr>
-            <w:pStyle w:val="TDC2"/>
-            <w:tabs>
-              <w:tab w:val="left" w:pos="880"/>
-              <w:tab w:val="right" w:leader="dot" w:pos="8494"/>
-            </w:tabs>
-            <w:rPr>
-              <w:rFonts w:eastAsiaTheme="minorEastAsia"/>
-              <w:noProof/>
-              <w:color w:val="auto"/>
-              <w:lang w:eastAsia="es-ES"/>
-            </w:rPr>
-          </w:pPr>
-          <w:hyperlink w:anchor="_Toc72839697" w:history="1">
-            <w:r>
-              <w:rPr>
-                <w:rStyle w:val="Hipervnculo"/>
-                <w:noProof/>
-              </w:rPr>
-              <w:t>5.3</w:t>
-            </w:r>
-            <w:r>
-              <w:rPr>
-                <w:rFonts w:eastAsiaTheme="minorEastAsia"/>
-                <w:noProof/>
-                <w:color w:val="auto"/>
-                <w:lang w:eastAsia="es-ES"/>
-              </w:rPr>
-              <w:tab/>
-            </w:r>
-            <w:r>
-              <w:rPr>
-                <w:rStyle w:val="Hipervnculo"/>
-                <w:noProof/>
-              </w:rPr>
-              <w:t>Vista de tiempo de ejecución</w:t>
-            </w:r>
-            <w:r>
-              <w:rPr>
-                <w:noProof/>
-                <w:webHidden/>
-              </w:rPr>
-              <w:tab/>
-            </w:r>
-            <w:r>
-              <w:rPr>
-                <w:noProof/>
-                <w:webHidden/>
-              </w:rPr>
-              <w:fldChar w:fldCharType="begin"/>
-            </w:r>
-            <w:r>
-              <w:rPr>
-                <w:noProof/>
-                <w:webHidden/>
-              </w:rPr>
-              <w:instrText xml:space="preserve"> PAGEREF _Toc72839697 \h </w:instrText>
-            </w:r>
-            <w:r>
-              <w:rPr>
-                <w:noProof/>
-                <w:webHidden/>
-              </w:rPr>
-            </w:r>
-            <w:r>
-              <w:rPr>
-                <w:noProof/>
-                <w:webHidden/>
-              </w:rPr>
-              <w:fldChar w:fldCharType="separate"/>
-            </w:r>
-            <w:r>
-              <w:rPr>
-                <w:noProof/>
-                <w:webHidden/>
-              </w:rPr>
-              <w:t>10</w:t>
-            </w:r>
-            <w:r>
-              <w:rPr>
-                <w:noProof/>
-                <w:webHidden/>
-              </w:rPr>
-              <w:fldChar w:fldCharType="end"/>
-            </w:r>
-          </w:hyperlink>
-        </w:p>
-        <w:p>
-          <w:pPr>
-            <w:pStyle w:val="TDC2"/>
-            <w:tabs>
-              <w:tab w:val="left" w:pos="880"/>
-              <w:tab w:val="right" w:leader="dot" w:pos="8494"/>
-            </w:tabs>
-            <w:rPr>
-              <w:rFonts w:eastAsiaTheme="minorEastAsia"/>
-              <w:noProof/>
-              <w:color w:val="auto"/>
-              <w:lang w:eastAsia="es-ES"/>
-            </w:rPr>
-          </w:pPr>
-          <w:hyperlink w:anchor="_Toc72839698" w:history="1">
-            <w:r>
-              <w:rPr>
-                <w:rStyle w:val="Hipervnculo"/>
-                <w:noProof/>
-              </w:rPr>
-              <w:t>5.4</w:t>
-            </w:r>
-            <w:r>
-              <w:rPr>
-                <w:rFonts w:eastAsiaTheme="minorEastAsia"/>
-                <w:noProof/>
-                <w:color w:val="auto"/>
-                <w:lang w:eastAsia="es-ES"/>
-              </w:rPr>
-              <w:tab/>
-            </w:r>
-            <w:r>
-              <w:rPr>
-                <w:rStyle w:val="Hipervnculo"/>
-                <w:noProof/>
-              </w:rPr>
-              <w:t>Bibliotecas y software externo</w:t>
-            </w:r>
-            <w:r>
-              <w:rPr>
-                <w:noProof/>
-                <w:webHidden/>
-              </w:rPr>
-              <w:tab/>
-            </w:r>
-            <w:r>
-              <w:rPr>
-                <w:noProof/>
-                <w:webHidden/>
-              </w:rPr>
-              <w:fldChar w:fldCharType="begin"/>
-            </w:r>
-            <w:r>
-              <w:rPr>
-                <w:noProof/>
-                <w:webHidden/>
-              </w:rPr>
-              <w:instrText xml:space="preserve"> PAGEREF _Toc72839698 \h </w:instrText>
-            </w:r>
-            <w:r>
-              <w:rPr>
-                <w:noProof/>
-                <w:webHidden/>
-              </w:rPr>
-            </w:r>
-            <w:r>
-              <w:rPr>
-                <w:noProof/>
-                <w:webHidden/>
-              </w:rPr>
-              <w:fldChar w:fldCharType="separate"/>
-            </w:r>
-            <w:r>
-              <w:rPr>
-                <w:noProof/>
-                <w:webHidden/>
-              </w:rPr>
-              <w:t>10</w:t>
+              <w:t>20</w:t>
             </w:r>
             <w:r>
               <w:rPr>
@@ -3036,16 +3936,13 @@
           <w:numId w:val="26"/>
         </w:numPr>
       </w:pPr>
-      <w:bookmarkStart w:id="0" w:name="_Toc72839676"/>
+      <w:bookmarkStart w:id="0" w:name="_Toc73995295"/>
       <w:r>
         <w:lastRenderedPageBreak/>
         <w:t>I</w:t>
       </w:r>
       <w:r>
-        <w:t>ntroducción</w:t>
-      </w:r>
-      <w:r>
-        <w:t xml:space="preserve"> y Objetivos</w:t>
+        <w:t>ntroducción y Objetivos</w:t>
       </w:r>
       <w:bookmarkEnd w:id="0"/>
     </w:p>
@@ -3063,7 +3960,7 @@
         </w:numPr>
       </w:pPr>
       <w:bookmarkStart w:id="1" w:name="_Toc72254287"/>
-      <w:bookmarkStart w:id="2" w:name="_Toc72839677"/>
+      <w:bookmarkStart w:id="2" w:name="_Toc73995296"/>
       <w:r>
         <w:t>Reglas del juego</w:t>
       </w:r>
@@ -3079,7 +3976,7 @@
         </w:numPr>
       </w:pPr>
       <w:bookmarkStart w:id="3" w:name="_Toc72254288"/>
-      <w:bookmarkStart w:id="4" w:name="_Toc72839678"/>
+      <w:bookmarkStart w:id="4" w:name="_Toc73995297"/>
       <w:r>
         <w:t>Preparación</w:t>
       </w:r>
@@ -3120,7 +4017,7 @@
         </w:numPr>
       </w:pPr>
       <w:bookmarkStart w:id="5" w:name="_Toc72254289"/>
-      <w:bookmarkStart w:id="6" w:name="_Toc72839679"/>
+      <w:bookmarkStart w:id="6" w:name="_Toc73995298"/>
       <w:r>
         <w:t>Secuencia de Juego</w:t>
       </w:r>
@@ -3161,7 +4058,7 @@
         </w:numPr>
       </w:pPr>
       <w:bookmarkStart w:id="7" w:name="_Toc72254290"/>
-      <w:bookmarkStart w:id="8" w:name="_Toc72839680"/>
+      <w:bookmarkStart w:id="8" w:name="_Toc73995299"/>
       <w:r>
         <w:t>Fase 1: Reparto</w:t>
       </w:r>
@@ -3180,15 +4077,7 @@
     </w:p>
     <w:p>
       <w:r>
-        <w:t xml:space="preserve">Apila el resto de </w:t>
-      </w:r>
-      <w:proofErr w:type="gramStart"/>
-      <w:r>
-        <w:t>Cartas</w:t>
-      </w:r>
-      <w:proofErr w:type="gramEnd"/>
-      <w:r>
-        <w:t xml:space="preserve"> de Objeto boca abajo como “Mazo de Objetos” y colócalo a un lado de la fila de Cartas de Geisha.</w:t>
+        <w:t>Apila el resto de Cartas de Objeto boca abajo como “Mazo de Objetos” y colócalo a un lado de la fila de Cartas de Geisha.</w:t>
       </w:r>
     </w:p>
     <w:p>
@@ -3200,7 +4089,7 @@
         </w:numPr>
       </w:pPr>
       <w:bookmarkStart w:id="9" w:name="_Toc72254291"/>
-      <w:bookmarkStart w:id="10" w:name="_Toc72839681"/>
+      <w:bookmarkStart w:id="10" w:name="_Toc73995300"/>
       <w:r>
         <w:t>Fase 2: Acción</w:t>
       </w:r>
@@ -3233,13 +4122,14 @@
         <w:pStyle w:val="Ttulo5"/>
       </w:pPr>
       <w:r>
-        <w:t xml:space="preserve">1 </w:t>
-      </w:r>
-      <w:proofErr w:type="gramStart"/>
-      <w:r>
-        <w:t>Secreto</w:t>
-      </w:r>
-      <w:proofErr w:type="gramEnd"/>
+        <w:t>1</w:t>
+      </w:r>
+      <w:r>
+        <w:t>.</w:t>
+      </w:r>
+      <w:r>
+        <w:t xml:space="preserve"> Secreto</w:t>
+      </w:r>
     </w:p>
     <w:p>
       <w:r>
@@ -3256,13 +4146,14 @@
         <w:pStyle w:val="Ttulo5"/>
       </w:pPr>
       <w:r>
-        <w:t xml:space="preserve">2 </w:t>
-      </w:r>
-      <w:proofErr w:type="gramStart"/>
-      <w:r>
-        <w:t>Renuncia</w:t>
-      </w:r>
-      <w:proofErr w:type="gramEnd"/>
+        <w:t>2</w:t>
+      </w:r>
+      <w:r>
+        <w:t>.</w:t>
+      </w:r>
+      <w:r>
+        <w:t xml:space="preserve"> Renuncia</w:t>
+      </w:r>
     </w:p>
     <w:p>
       <w:r>
@@ -3279,13 +4170,14 @@
         <w:pStyle w:val="Ttulo5"/>
       </w:pPr>
       <w:r>
-        <w:t xml:space="preserve">3 </w:t>
-      </w:r>
-      <w:proofErr w:type="gramStart"/>
-      <w:r>
-        <w:t>Regalo</w:t>
-      </w:r>
-      <w:proofErr w:type="gramEnd"/>
+        <w:t>3</w:t>
+      </w:r>
+      <w:r>
+        <w:t>.</w:t>
+      </w:r>
+      <w:r>
+        <w:t xml:space="preserve"> Regalo</w:t>
+      </w:r>
     </w:p>
     <w:p>
       <w:r>
@@ -3302,13 +4194,14 @@
         <w:pStyle w:val="Ttulo5"/>
       </w:pPr>
       <w:r>
-        <w:t xml:space="preserve">4 </w:t>
-      </w:r>
-      <w:proofErr w:type="gramStart"/>
-      <w:r>
-        <w:t>Competición</w:t>
-      </w:r>
-      <w:proofErr w:type="gramEnd"/>
+        <w:t>4</w:t>
+      </w:r>
+      <w:r>
+        <w:t>.</w:t>
+      </w:r>
+      <w:r>
+        <w:t xml:space="preserve"> Competición</w:t>
+      </w:r>
     </w:p>
     <w:p>
       <w:r>
@@ -3329,7 +4222,7 @@
         </w:numPr>
       </w:pPr>
       <w:bookmarkStart w:id="11" w:name="_Toc72254292"/>
-      <w:bookmarkStart w:id="12" w:name="_Toc72839682"/>
+      <w:bookmarkStart w:id="12" w:name="_Toc73995301"/>
       <w:r>
         <w:t>Fase 3: Puntuar y Actualizar</w:t>
       </w:r>
@@ -3409,7 +4302,7 @@
         </w:numPr>
       </w:pPr>
       <w:bookmarkStart w:id="13" w:name="_Toc72254293"/>
-      <w:bookmarkStart w:id="14" w:name="_Toc72839683"/>
+      <w:bookmarkStart w:id="14" w:name="_Toc73995302"/>
       <w:r>
         <w:t>Finalización del Juego</w:t>
       </w:r>
@@ -3439,7 +4332,7 @@
           <w:numId w:val="26"/>
         </w:numPr>
       </w:pPr>
-      <w:bookmarkStart w:id="15" w:name="_Toc72839684"/>
+      <w:bookmarkStart w:id="15" w:name="_Toc73995303"/>
       <w:r>
         <w:t>Uso e instalación</w:t>
       </w:r>
@@ -3456,7 +4349,7 @@
           <w:color w:val="auto"/>
         </w:rPr>
       </w:pPr>
-      <w:bookmarkStart w:id="16" w:name="_Toc72839685"/>
+      <w:bookmarkStart w:id="16" w:name="_Toc73995304"/>
       <w:r>
         <w:t>Despliegue del entorno</w:t>
       </w:r>
@@ -3878,7 +4771,7 @@
           <w:numId w:val="26"/>
         </w:numPr>
       </w:pPr>
-      <w:bookmarkStart w:id="17" w:name="_Toc72839686"/>
+      <w:bookmarkStart w:id="17" w:name="_Toc73995305"/>
       <w:r>
         <w:lastRenderedPageBreak/>
         <w:t>Ejecución y configuración</w:t>
@@ -4052,7 +4945,7 @@
           <w:sz w:val="22"/>
           <w:szCs w:val="22"/>
         </w:rPr>
-        <w:t>\</w:t>
+        <w:t>\main\</w:t>
       </w:r>
       <w:proofErr w:type="spellStart"/>
       <w:r>
@@ -4064,9 +4957,29 @@
           <w:sz w:val="22"/>
           <w:szCs w:val="22"/>
         </w:rPr>
-        <w:t>main</w:t>
+        <w:t>python</w:t>
       </w:r>
       <w:proofErr w:type="spellEnd"/>
+      <w:r>
+        <w:rPr>
+          <w:rFonts w:cstheme="minorHAnsi"/>
+        </w:rPr>
+        <w:t xml:space="preserve"> y pulsar F5 para ejecutar.</w:t>
+      </w:r>
+    </w:p>
+    <w:p>
+      <w:pPr>
+        <w:rPr>
+          <w:rFonts w:cstheme="minorHAnsi"/>
+        </w:rPr>
+      </w:pPr>
+      <w:r>
+        <w:rPr>
+          <w:rFonts w:cstheme="minorHAnsi"/>
+        </w:rPr>
+        <w:t xml:space="preserve">Para cambiar la configuración, abrir el archivo </w:t>
+      </w:r>
+      <w:proofErr w:type="spellStart"/>
       <w:r>
         <w:rPr>
           <w:rStyle w:val="CdigoHTML"/>
@@ -4076,55 +4989,9 @@
           <w:sz w:val="22"/>
           <w:szCs w:val="22"/>
         </w:rPr>
-        <w:t>\</w:t>
-      </w:r>
-      <w:proofErr w:type="spellStart"/>
-      <w:r>
-        <w:rPr>
-          <w:rStyle w:val="CdigoHTML"/>
-          <w:rFonts w:asciiTheme="minorHAnsi" w:eastAsiaTheme="minorHAnsi" w:hAnsiTheme="minorHAnsi" w:cstheme="minorHAnsi"/>
-          <w:i/>
-          <w:iCs/>
-          <w:sz w:val="22"/>
-          <w:szCs w:val="22"/>
-        </w:rPr>
-        <w:t>python</w:t>
+        <w:t>param.properties</w:t>
       </w:r>
       <w:proofErr w:type="spellEnd"/>
-      <w:r>
-        <w:rPr>
-          <w:rFonts w:cstheme="minorHAnsi"/>
-        </w:rPr>
-        <w:t xml:space="preserve"> y pulsar F5 para ejecutar.</w:t>
-      </w:r>
-    </w:p>
-    <w:p>
-      <w:pPr>
-        <w:rPr>
-          <w:rFonts w:cstheme="minorHAnsi"/>
-        </w:rPr>
-      </w:pPr>
-      <w:r>
-        <w:rPr>
-          <w:rFonts w:cstheme="minorHAnsi"/>
-        </w:rPr>
-        <w:t xml:space="preserve">Para cambiar la configuración, abrir el archivo </w:t>
-      </w:r>
-      <w:proofErr w:type="spellStart"/>
-      <w:proofErr w:type="gramStart"/>
-      <w:r>
-        <w:rPr>
-          <w:rStyle w:val="CdigoHTML"/>
-          <w:rFonts w:asciiTheme="minorHAnsi" w:eastAsiaTheme="minorHAnsi" w:hAnsiTheme="minorHAnsi" w:cstheme="minorHAnsi"/>
-          <w:i/>
-          <w:iCs/>
-          <w:sz w:val="22"/>
-          <w:szCs w:val="22"/>
-        </w:rPr>
-        <w:t>param.properties</w:t>
-      </w:r>
-      <w:proofErr w:type="spellEnd"/>
-      <w:proofErr w:type="gramEnd"/>
       <w:r>
         <w:rPr>
           <w:rFonts w:cstheme="minorHAnsi"/>
@@ -4158,27 +5025,7 @@
           <w:sz w:val="22"/>
           <w:szCs w:val="22"/>
         </w:rPr>
-        <w:t>\</w:t>
-      </w:r>
-      <w:proofErr w:type="spellStart"/>
-      <w:r>
-        <w:rPr>
-          <w:rStyle w:val="CdigoHTML"/>
-          <w:rFonts w:asciiTheme="minorHAnsi" w:eastAsiaTheme="minorHAnsi" w:hAnsiTheme="minorHAnsi" w:cstheme="minorHAnsi"/>
-          <w:sz w:val="22"/>
-          <w:szCs w:val="22"/>
-        </w:rPr>
-        <w:t>main</w:t>
-      </w:r>
-      <w:proofErr w:type="spellEnd"/>
-      <w:r>
-        <w:rPr>
-          <w:rStyle w:val="CdigoHTML"/>
-          <w:rFonts w:asciiTheme="minorHAnsi" w:eastAsiaTheme="minorHAnsi" w:hAnsiTheme="minorHAnsi" w:cstheme="minorHAnsi"/>
-          <w:sz w:val="22"/>
-          <w:szCs w:val="22"/>
-        </w:rPr>
-        <w:t>\</w:t>
+        <w:t>\main\</w:t>
       </w:r>
       <w:proofErr w:type="spellStart"/>
       <w:r>
@@ -4338,7 +5185,7 @@
           <w:numId w:val="26"/>
         </w:numPr>
       </w:pPr>
-      <w:bookmarkStart w:id="18" w:name="_Toc72839687"/>
+      <w:bookmarkStart w:id="18" w:name="_Toc73995306"/>
       <w:r>
         <w:lastRenderedPageBreak/>
         <w:t>Interfaces y alcance</w:t>
@@ -4352,142 +5199,40 @@
           <w:ilvl w:val="1"/>
           <w:numId w:val="26"/>
         </w:numPr>
-      </w:pPr>
-      <w:bookmarkStart w:id="19" w:name="_Toc72839688"/>
-      <w:r>
-        <w:t>Contexto</w:t>
-      </w:r>
-      <w:bookmarkEnd w:id="19"/>
-    </w:p>
-    <w:p>
-      <w:pPr>
-        <w:pStyle w:val="Ttulo2"/>
-        <w:numPr>
-          <w:ilvl w:val="1"/>
-          <w:numId w:val="26"/>
-        </w:numPr>
-      </w:pPr>
-      <w:bookmarkStart w:id="20" w:name="_Toc72839689"/>
-      <w:r>
-        <w:t>Restricciones de la Arquitectura</w:t>
-      </w:r>
-      <w:bookmarkEnd w:id="20"/>
-    </w:p>
-    <w:p>
-      <w:pPr>
-        <w:pStyle w:val="Ttulo2"/>
-        <w:numPr>
-          <w:ilvl w:val="1"/>
-          <w:numId w:val="26"/>
-        </w:numPr>
-      </w:pPr>
-      <w:bookmarkStart w:id="21" w:name="_Toc72839690"/>
-      <w:r>
-        <w:t>Interfaces Técnicas</w:t>
-      </w:r>
-      <w:bookmarkEnd w:id="21"/>
-    </w:p>
-    <w:p>
-      <w:pPr>
-        <w:pStyle w:val="Ttulo2"/>
-        <w:numPr>
-          <w:ilvl w:val="1"/>
-          <w:numId w:val="26"/>
-        </w:numPr>
-      </w:pPr>
-      <w:bookmarkStart w:id="22" w:name="_Toc72839691"/>
-      <w:r>
-        <w:t>Interfaz de usuario</w:t>
-      </w:r>
-      <w:bookmarkEnd w:id="22"/>
-    </w:p>
-    <w:p>
-      <w:pPr>
-        <w:rPr>
-          <w:rFonts w:asciiTheme="majorHAnsi" w:eastAsiaTheme="majorEastAsia" w:hAnsiTheme="majorHAnsi" w:cstheme="majorBidi"/>
-          <w:color w:val="2F5496" w:themeColor="accent1" w:themeShade="BF"/>
+        <w:rPr>
           <w:sz w:val="32"/>
           <w:szCs w:val="32"/>
         </w:rPr>
       </w:pPr>
-      <w:r>
-        <w:br w:type="page"/>
-      </w:r>
-    </w:p>
-    <w:p>
-      <w:pPr>
-        <w:pStyle w:val="Ttulo1"/>
-        <w:numPr>
-          <w:ilvl w:val="0"/>
-          <w:numId w:val="26"/>
-        </w:numPr>
-      </w:pPr>
-      <w:bookmarkStart w:id="23" w:name="_Toc72839692"/>
-      <w:r>
-        <w:lastRenderedPageBreak/>
-        <w:t>Desarrollo</w:t>
-      </w:r>
-      <w:bookmarkEnd w:id="23"/>
-    </w:p>
-    <w:p>
-      <w:pPr>
-        <w:pStyle w:val="Ttulo2"/>
-        <w:numPr>
-          <w:ilvl w:val="1"/>
-          <w:numId w:val="26"/>
-        </w:numPr>
-      </w:pPr>
-      <w:bookmarkStart w:id="24" w:name="_Toc72839693"/>
-      <w:r>
-        <w:t>Estrategia de solución</w:t>
-      </w:r>
-      <w:bookmarkEnd w:id="24"/>
-    </w:p>
-    <w:p>
-      <w:pPr>
-        <w:pStyle w:val="Ttulo3"/>
-        <w:numPr>
-          <w:ilvl w:val="2"/>
-          <w:numId w:val="26"/>
-        </w:numPr>
-      </w:pPr>
-      <w:bookmarkStart w:id="25" w:name="_Toc72254294"/>
-      <w:bookmarkStart w:id="26" w:name="_Toc72839694"/>
-      <w:r>
-        <w:t>Disposición del tablero y transformación de este a datos útiles</w:t>
-      </w:r>
-      <w:bookmarkEnd w:id="25"/>
-      <w:bookmarkEnd w:id="26"/>
-    </w:p>
-    <w:p>
-      <w:pPr>
-        <w:pStyle w:val="Ttulo4"/>
-        <w:numPr>
-          <w:ilvl w:val="3"/>
-          <w:numId w:val="26"/>
-        </w:numPr>
-      </w:pPr>
-      <w:bookmarkStart w:id="27" w:name="_Toc72254295"/>
-      <w:r>
-        <w:t>Elementos del tablero</w:t>
-      </w:r>
-      <w:bookmarkEnd w:id="27"/>
-    </w:p>
-    <w:p>
-      <w:r>
-        <w:t>Como se describe en las reglas del juego, hay 7 cartas centrales que en este caso llamaremos guerreras con diferentes valores.</w:t>
-      </w:r>
-    </w:p>
-    <w:p>
+      <w:bookmarkStart w:id="19" w:name="_Toc73995307"/>
+      <w:r>
+        <w:t>Interfaz grafica</w:t>
+      </w:r>
+      <w:bookmarkEnd w:id="19"/>
+    </w:p>
+    <w:p>
+      <w:r>
+        <w:t>La interfaz gráfica se compone de una única pantalla en la que el usuario tiene una visión parcial de la situación actual del tablero.</w:t>
+      </w:r>
+    </w:p>
+    <w:p>
+      <w:r>
+        <w:t>Se compone de una matriz de 7x7 casillas donde cada fila corresponde a un conjunto diferente de datos que explicaremos a continuación.</w:t>
+      </w:r>
+    </w:p>
+    <w:p>
+      <w:pPr>
+        <w:jc w:val="center"/>
+      </w:pPr>
       <w:r>
         <w:rPr>
           <w:noProof/>
         </w:rPr>
         <w:drawing>
-          <wp:inline distT="0" distB="0" distL="0" distR="0" wp14:anchorId="275BCEA1" wp14:editId="0812C5FE">
-            <wp:extent cx="5400040" cy="1054100"/>
-            <wp:effectExtent l="0" t="0" r="0" b="0"/>
-            <wp:docPr id="3" name="Imagen 3"/>
+          <wp:inline distT="0" distB="0" distL="0" distR="0" wp14:anchorId="4BB21EB2" wp14:editId="6F80184F">
+            <wp:extent cx="5400040" cy="5064760"/>
+            <wp:effectExtent l="0" t="0" r="0" b="2540"/>
+            <wp:docPr id="32" name="Imagen 32"/>
             <wp:cNvGraphicFramePr>
               <a:graphicFrameLocks xmlns:a="http://schemas.openxmlformats.org/drawingml/2006/main" noChangeAspect="1"/>
             </wp:cNvGraphicFramePr>
@@ -4507,6 +5252,1555 @@
                   <pic:spPr>
                     <a:xfrm>
                       <a:off x="0" y="0"/>
+                      <a:ext cx="5400040" cy="5064760"/>
+                    </a:xfrm>
+                    <a:prstGeom prst="rect">
+                      <a:avLst/>
+                    </a:prstGeom>
+                  </pic:spPr>
+                </pic:pic>
+              </a:graphicData>
+            </a:graphic>
+          </wp:inline>
+        </w:drawing>
+      </w:r>
+      <w:r>
+        <w:t xml:space="preserve"> </w:t>
+      </w:r>
+    </w:p>
+    <w:p>
+      <w:pPr>
+        <w:jc w:val="center"/>
+        <w:rPr>
+          <w:i/>
+          <w:iCs/>
+        </w:rPr>
+      </w:pPr>
+      <w:r>
+        <w:rPr>
+          <w:i/>
+          <w:iCs/>
+        </w:rPr>
+        <w:t>Imagen 4.1</w:t>
+      </w:r>
+      <w:r>
+        <w:rPr>
+          <w:i/>
+          <w:iCs/>
+        </w:rPr>
+        <w:t>.a</w:t>
+      </w:r>
+    </w:p>
+    <w:p>
+      <w:pPr>
+        <w:rPr>
+          <w:i/>
+          <w:iCs/>
+        </w:rPr>
+      </w:pPr>
+      <w:r>
+        <w:rPr>
+          <w:i/>
+          <w:iCs/>
+        </w:rPr>
+        <w:br w:type="page"/>
+      </w:r>
+    </w:p>
+    <w:p>
+      <w:pPr>
+        <w:pStyle w:val="Ttulo3"/>
+        <w:numPr>
+          <w:ilvl w:val="2"/>
+          <w:numId w:val="26"/>
+        </w:numPr>
+        <w:rPr>
+          <w:sz w:val="32"/>
+          <w:szCs w:val="32"/>
+        </w:rPr>
+      </w:pPr>
+      <w:bookmarkStart w:id="20" w:name="_Toc73995308"/>
+      <w:r>
+        <w:lastRenderedPageBreak/>
+        <w:t>Acciones del adversario</w:t>
+      </w:r>
+      <w:bookmarkEnd w:id="20"/>
+      <w:r>
+        <w:t xml:space="preserve"> </w:t>
+      </w:r>
+    </w:p>
+    <w:p>
+      <w:pPr>
+        <w:jc w:val="center"/>
+      </w:pPr>
+      <w:r>
+        <w:rPr>
+          <w:noProof/>
+        </w:rPr>
+        <w:drawing>
+          <wp:inline distT="0" distB="0" distL="0" distR="0" wp14:anchorId="5B6D6DB9" wp14:editId="66616860">
+            <wp:extent cx="5400040" cy="788035"/>
+            <wp:effectExtent l="0" t="0" r="0" b="0"/>
+            <wp:docPr id="9" name="Imagen 9"/>
+            <wp:cNvGraphicFramePr>
+              <a:graphicFrameLocks xmlns:a="http://schemas.openxmlformats.org/drawingml/2006/main" noChangeAspect="1"/>
+            </wp:cNvGraphicFramePr>
+            <a:graphic xmlns:a="http://schemas.openxmlformats.org/drawingml/2006/main">
+              <a:graphicData uri="http://schemas.openxmlformats.org/drawingml/2006/picture">
+                <pic:pic xmlns:pic="http://schemas.openxmlformats.org/drawingml/2006/picture">
+                  <pic:nvPicPr>
+                    <pic:cNvPr id="1" name=""/>
+                    <pic:cNvPicPr/>
+                  </pic:nvPicPr>
+                  <pic:blipFill>
+                    <a:blip r:embed="rId13"/>
+                    <a:stretch>
+                      <a:fillRect/>
+                    </a:stretch>
+                  </pic:blipFill>
+                  <pic:spPr>
+                    <a:xfrm>
+                      <a:off x="0" y="0"/>
+                      <a:ext cx="5400040" cy="788035"/>
+                    </a:xfrm>
+                    <a:prstGeom prst="rect">
+                      <a:avLst/>
+                    </a:prstGeom>
+                  </pic:spPr>
+                </pic:pic>
+              </a:graphicData>
+            </a:graphic>
+          </wp:inline>
+        </w:drawing>
+      </w:r>
+    </w:p>
+    <w:p>
+      <w:pPr>
+        <w:jc w:val="center"/>
+        <w:rPr>
+          <w:i/>
+          <w:iCs/>
+        </w:rPr>
+      </w:pPr>
+      <w:r>
+        <w:rPr>
+          <w:i/>
+          <w:iCs/>
+        </w:rPr>
+        <w:t>Imagen 4.1</w:t>
+      </w:r>
+      <w:r>
+        <w:rPr>
+          <w:i/>
+          <w:iCs/>
+        </w:rPr>
+        <w:t>.</w:t>
+      </w:r>
+      <w:r>
+        <w:rPr>
+          <w:i/>
+          <w:iCs/>
+        </w:rPr>
+        <w:t>1.</w:t>
+      </w:r>
+      <w:r>
+        <w:rPr>
+          <w:i/>
+          <w:iCs/>
+        </w:rPr>
+        <w:t>a</w:t>
+      </w:r>
+    </w:p>
+    <w:p>
+      <w:r>
+        <w:t xml:space="preserve">Al inicio de la partida el adversario no habrá utilizado ninguna de las acciones, por lo que se mostraran todas en un color oscuro indicando esto tal y como se muestra en la </w:t>
+      </w:r>
+      <w:r>
+        <w:t>Imagen 4.1.1.a</w:t>
+      </w:r>
+      <w:r>
+        <w:t xml:space="preserve">. </w:t>
+      </w:r>
+    </w:p>
+    <w:p>
+      <w:pPr>
+        <w:jc w:val="center"/>
+      </w:pPr>
+      <w:r>
+        <w:rPr>
+          <w:noProof/>
+        </w:rPr>
+        <w:drawing>
+          <wp:inline distT="0" distB="0" distL="0" distR="0" wp14:anchorId="2210833B" wp14:editId="53F50E48">
+            <wp:extent cx="5400040" cy="817245"/>
+            <wp:effectExtent l="0" t="0" r="0" b="1905"/>
+            <wp:docPr id="14" name="Imagen 14"/>
+            <wp:cNvGraphicFramePr>
+              <a:graphicFrameLocks xmlns:a="http://schemas.openxmlformats.org/drawingml/2006/main" noChangeAspect="1"/>
+            </wp:cNvGraphicFramePr>
+            <a:graphic xmlns:a="http://schemas.openxmlformats.org/drawingml/2006/main">
+              <a:graphicData uri="http://schemas.openxmlformats.org/drawingml/2006/picture">
+                <pic:pic xmlns:pic="http://schemas.openxmlformats.org/drawingml/2006/picture">
+                  <pic:nvPicPr>
+                    <pic:cNvPr id="1" name=""/>
+                    <pic:cNvPicPr/>
+                  </pic:nvPicPr>
+                  <pic:blipFill>
+                    <a:blip r:embed="rId14"/>
+                    <a:stretch>
+                      <a:fillRect/>
+                    </a:stretch>
+                  </pic:blipFill>
+                  <pic:spPr>
+                    <a:xfrm>
+                      <a:off x="0" y="0"/>
+                      <a:ext cx="5400040" cy="817245"/>
+                    </a:xfrm>
+                    <a:prstGeom prst="rect">
+                      <a:avLst/>
+                    </a:prstGeom>
+                  </pic:spPr>
+                </pic:pic>
+              </a:graphicData>
+            </a:graphic>
+          </wp:inline>
+        </w:drawing>
+      </w:r>
+    </w:p>
+    <w:p>
+      <w:pPr>
+        <w:jc w:val="center"/>
+        <w:rPr>
+          <w:i/>
+          <w:iCs/>
+        </w:rPr>
+      </w:pPr>
+      <w:r>
+        <w:rPr>
+          <w:i/>
+          <w:iCs/>
+        </w:rPr>
+        <w:t>Imagen 4.1</w:t>
+      </w:r>
+      <w:r>
+        <w:rPr>
+          <w:i/>
+          <w:iCs/>
+        </w:rPr>
+        <w:t>.</w:t>
+      </w:r>
+      <w:r>
+        <w:rPr>
+          <w:i/>
+          <w:iCs/>
+        </w:rPr>
+        <w:t>1.b</w:t>
+      </w:r>
+    </w:p>
+    <w:p>
+      <w:r>
+        <w:t>Cuando</w:t>
+      </w:r>
+      <w:r>
+        <w:t xml:space="preserve"> el adversario utilice alguna acción esta pasará a estar en un color azul </w:t>
+      </w:r>
+      <w:proofErr w:type="spellStart"/>
+      <w:r>
+        <w:t>mas</w:t>
+      </w:r>
+      <w:proofErr w:type="spellEnd"/>
+      <w:r>
+        <w:t xml:space="preserve"> claro. </w:t>
+      </w:r>
+    </w:p>
+    <w:p>
+      <w:r>
+        <w:t>Existe un espacio entre la acción de secreto y la acción de renuncia que representa la carta que el adversario haya usado para la acción de secreto. Si no se ha utilizado el hueco estará vacío, mientras que si se ha utilizado aparecerá una carta gris, ya que es una carta oculta y el jugador no puede saber que carta es.</w:t>
+      </w:r>
+    </w:p>
+    <w:p>
+      <w:r>
+        <w:t>También existen dos espacios entre la acción de renuncia y la de regalo que representan las dos cartas de renuncia del adversario en caso de haber usado ya esta acción al igual que con la carta de secreto.</w:t>
+      </w:r>
+    </w:p>
+    <w:p>
+      <w:pPr>
+        <w:pStyle w:val="Ttulo3"/>
+        <w:numPr>
+          <w:ilvl w:val="2"/>
+          <w:numId w:val="26"/>
+        </w:numPr>
+      </w:pPr>
+      <w:bookmarkStart w:id="21" w:name="_Toc73995309"/>
+      <w:r>
+        <w:t>Guerreras, armas usadas y favor</w:t>
+      </w:r>
+      <w:bookmarkEnd w:id="21"/>
+    </w:p>
+    <w:p>
+      <w:pPr>
+        <w:jc w:val="center"/>
+      </w:pPr>
+      <w:r>
+        <w:rPr>
+          <w:i/>
+          <w:iCs/>
+          <w:noProof/>
+        </w:rPr>
+        <w:drawing>
+          <wp:inline distT="0" distB="0" distL="0" distR="0" wp14:anchorId="490E0175" wp14:editId="2ACAC065">
+            <wp:extent cx="5400040" cy="1442085"/>
+            <wp:effectExtent l="0" t="0" r="0" b="5715"/>
+            <wp:docPr id="15" name="Imagen 15"/>
+            <wp:cNvGraphicFramePr>
+              <a:graphicFrameLocks xmlns:a="http://schemas.openxmlformats.org/drawingml/2006/main" noChangeAspect="1"/>
+            </wp:cNvGraphicFramePr>
+            <a:graphic xmlns:a="http://schemas.openxmlformats.org/drawingml/2006/main">
+              <a:graphicData uri="http://schemas.openxmlformats.org/drawingml/2006/picture">
+                <pic:pic xmlns:pic="http://schemas.openxmlformats.org/drawingml/2006/picture">
+                  <pic:nvPicPr>
+                    <pic:cNvPr id="1" name=""/>
+                    <pic:cNvPicPr/>
+                  </pic:nvPicPr>
+                  <pic:blipFill>
+                    <a:blip r:embed="rId15"/>
+                    <a:stretch>
+                      <a:fillRect/>
+                    </a:stretch>
+                  </pic:blipFill>
+                  <pic:spPr>
+                    <a:xfrm>
+                      <a:off x="0" y="0"/>
+                      <a:ext cx="5400040" cy="1442085"/>
+                    </a:xfrm>
+                    <a:prstGeom prst="rect">
+                      <a:avLst/>
+                    </a:prstGeom>
+                  </pic:spPr>
+                </pic:pic>
+              </a:graphicData>
+            </a:graphic>
+          </wp:inline>
+        </w:drawing>
+      </w:r>
+    </w:p>
+    <w:p>
+      <w:pPr>
+        <w:jc w:val="center"/>
+        <w:rPr>
+          <w:i/>
+          <w:iCs/>
+        </w:rPr>
+      </w:pPr>
+      <w:r>
+        <w:rPr>
+          <w:i/>
+          <w:iCs/>
+        </w:rPr>
+        <w:t>Imagen 4.1</w:t>
+      </w:r>
+      <w:r>
+        <w:rPr>
+          <w:i/>
+          <w:iCs/>
+        </w:rPr>
+        <w:t>.</w:t>
+      </w:r>
+      <w:r>
+        <w:rPr>
+          <w:i/>
+          <w:iCs/>
+        </w:rPr>
+        <w:t>2.a</w:t>
+      </w:r>
+    </w:p>
+    <w:p>
+      <w:r>
+        <w:t>Estas 3 filas están orientadas, es decir, la parte superior corresponde al adversario y la parte inferior corresponde al jugador.</w:t>
+      </w:r>
+    </w:p>
+    <w:p>
+      <w:r>
+        <w:t>La fila del medio representa a las guerreras, y el marcador central representan su favor actual. Al inicio de la partida este favor estará siempre en el centro representando que son neutrales. Sin embargo, tras la primera ronda, si ningún jugador ha ganado el favor cambiará dependiendo de las acciones de la ronda anterior de manera que estará en la parte superior de la carta de la guerrera en caso de que esa guerrera este a favor del adversario (imagen 4.1.2.b) o en la parte inferior en caso de este a favor del jugador (imagen 4.1.2.c).</w:t>
+      </w:r>
+    </w:p>
+    <w:tbl>
+      <w:tblPr>
+        <w:tblStyle w:val="Tablaconcuadrcula"/>
+        <w:tblW w:w="0" w:type="auto"/>
+        <w:tblBorders>
+          <w:top w:val="none" w:sz="0" w:space="0" w:color="auto"/>
+          <w:left w:val="none" w:sz="0" w:space="0" w:color="auto"/>
+          <w:bottom w:val="none" w:sz="0" w:space="0" w:color="auto"/>
+          <w:right w:val="none" w:sz="0" w:space="0" w:color="auto"/>
+          <w:insideH w:val="none" w:sz="0" w:space="0" w:color="auto"/>
+          <w:insideV w:val="none" w:sz="0" w:space="0" w:color="auto"/>
+        </w:tblBorders>
+        <w:tblLook w:val="04A0" w:firstRow="1" w:lastRow="0" w:firstColumn="1" w:lastColumn="0" w:noHBand="0" w:noVBand="1"/>
+      </w:tblPr>
+      <w:tblGrid>
+        <w:gridCol w:w="4247"/>
+        <w:gridCol w:w="4247"/>
+      </w:tblGrid>
+      <w:tr>
+        <w:tc>
+          <w:tcPr>
+            <w:tcW w:w="4247" w:type="dxa"/>
+          </w:tcPr>
+          <w:p>
+            <w:pPr>
+              <w:jc w:val="center"/>
+            </w:pPr>
+            <w:r>
+              <w:rPr>
+                <w:noProof/>
+              </w:rPr>
+              <w:lastRenderedPageBreak/>
+              <w:drawing>
+                <wp:inline distT="0" distB="0" distL="0" distR="0" wp14:anchorId="42F5DC82" wp14:editId="6D1933BA">
+                  <wp:extent cx="1276350" cy="1790700"/>
+                  <wp:effectExtent l="0" t="0" r="0" b="0"/>
+                  <wp:docPr id="24" name="Imagen 24"/>
+                  <wp:cNvGraphicFramePr>
+                    <a:graphicFrameLocks xmlns:a="http://schemas.openxmlformats.org/drawingml/2006/main" noChangeAspect="1"/>
+                  </wp:cNvGraphicFramePr>
+                  <a:graphic xmlns:a="http://schemas.openxmlformats.org/drawingml/2006/main">
+                    <a:graphicData uri="http://schemas.openxmlformats.org/drawingml/2006/picture">
+                      <pic:pic xmlns:pic="http://schemas.openxmlformats.org/drawingml/2006/picture">
+                        <pic:nvPicPr>
+                          <pic:cNvPr id="1" name=""/>
+                          <pic:cNvPicPr/>
+                        </pic:nvPicPr>
+                        <pic:blipFill>
+                          <a:blip r:embed="rId16"/>
+                          <a:stretch>
+                            <a:fillRect/>
+                          </a:stretch>
+                        </pic:blipFill>
+                        <pic:spPr>
+                          <a:xfrm>
+                            <a:off x="0" y="0"/>
+                            <a:ext cx="1276350" cy="1790700"/>
+                          </a:xfrm>
+                          <a:prstGeom prst="rect">
+                            <a:avLst/>
+                          </a:prstGeom>
+                        </pic:spPr>
+                      </pic:pic>
+                    </a:graphicData>
+                  </a:graphic>
+                </wp:inline>
+              </w:drawing>
+            </w:r>
+          </w:p>
+          <w:p>
+            <w:pPr>
+              <w:jc w:val="center"/>
+            </w:pPr>
+            <w:r>
+              <w:rPr>
+                <w:i/>
+                <w:iCs/>
+              </w:rPr>
+              <w:t>Imagen 4.1</w:t>
+            </w:r>
+            <w:r>
+              <w:rPr>
+                <w:i/>
+                <w:iCs/>
+              </w:rPr>
+              <w:t>.</w:t>
+            </w:r>
+            <w:r>
+              <w:rPr>
+                <w:i/>
+                <w:iCs/>
+              </w:rPr>
+              <w:t>2.b</w:t>
+            </w:r>
+          </w:p>
+        </w:tc>
+        <w:tc>
+          <w:tcPr>
+            <w:tcW w:w="4247" w:type="dxa"/>
+          </w:tcPr>
+          <w:p>
+            <w:pPr>
+              <w:jc w:val="center"/>
+            </w:pPr>
+            <w:r>
+              <w:rPr>
+                <w:noProof/>
+              </w:rPr>
+              <w:drawing>
+                <wp:inline distT="0" distB="0" distL="0" distR="0" wp14:anchorId="78264A4E" wp14:editId="6FFD8D4A">
+                  <wp:extent cx="1257300" cy="1800225"/>
+                  <wp:effectExtent l="0" t="0" r="0" b="9525"/>
+                  <wp:docPr id="25" name="Imagen 25"/>
+                  <wp:cNvGraphicFramePr>
+                    <a:graphicFrameLocks xmlns:a="http://schemas.openxmlformats.org/drawingml/2006/main" noChangeAspect="1"/>
+                  </wp:cNvGraphicFramePr>
+                  <a:graphic xmlns:a="http://schemas.openxmlformats.org/drawingml/2006/main">
+                    <a:graphicData uri="http://schemas.openxmlformats.org/drawingml/2006/picture">
+                      <pic:pic xmlns:pic="http://schemas.openxmlformats.org/drawingml/2006/picture">
+                        <pic:nvPicPr>
+                          <pic:cNvPr id="1" name=""/>
+                          <pic:cNvPicPr/>
+                        </pic:nvPicPr>
+                        <pic:blipFill>
+                          <a:blip r:embed="rId17"/>
+                          <a:stretch>
+                            <a:fillRect/>
+                          </a:stretch>
+                        </pic:blipFill>
+                        <pic:spPr>
+                          <a:xfrm>
+                            <a:off x="0" y="0"/>
+                            <a:ext cx="1257300" cy="1800225"/>
+                          </a:xfrm>
+                          <a:prstGeom prst="rect">
+                            <a:avLst/>
+                          </a:prstGeom>
+                        </pic:spPr>
+                      </pic:pic>
+                    </a:graphicData>
+                  </a:graphic>
+                </wp:inline>
+              </w:drawing>
+            </w:r>
+          </w:p>
+          <w:p>
+            <w:pPr>
+              <w:jc w:val="center"/>
+            </w:pPr>
+            <w:r>
+              <w:rPr>
+                <w:i/>
+                <w:iCs/>
+              </w:rPr>
+              <w:t>Imagen 4.1</w:t>
+            </w:r>
+            <w:r>
+              <w:rPr>
+                <w:i/>
+                <w:iCs/>
+              </w:rPr>
+              <w:t>.</w:t>
+            </w:r>
+            <w:r>
+              <w:rPr>
+                <w:i/>
+                <w:iCs/>
+              </w:rPr>
+              <w:t>2.c</w:t>
+            </w:r>
+          </w:p>
+        </w:tc>
+      </w:tr>
+      <w:tr>
+        <w:tc>
+          <w:tcPr>
+            <w:tcW w:w="4247" w:type="dxa"/>
+          </w:tcPr>
+          <w:p>
+            <w:pPr>
+              <w:jc w:val="center"/>
+              <w:rPr>
+                <w:noProof/>
+              </w:rPr>
+            </w:pPr>
+          </w:p>
+        </w:tc>
+        <w:tc>
+          <w:tcPr>
+            <w:tcW w:w="4247" w:type="dxa"/>
+          </w:tcPr>
+          <w:p>
+            <w:pPr>
+              <w:jc w:val="center"/>
+              <w:rPr>
+                <w:noProof/>
+              </w:rPr>
+            </w:pPr>
+          </w:p>
+        </w:tc>
+      </w:tr>
+    </w:tbl>
+    <w:p>
+      <w:r>
+        <w:t xml:space="preserve">Los marcadores numéricos que aparecen encima y debajo de las cartas de las guerreras representan el </w:t>
+      </w:r>
+      <w:proofErr w:type="spellStart"/>
+      <w:r>
+        <w:t>numero</w:t>
+      </w:r>
+      <w:proofErr w:type="spellEnd"/>
+      <w:r>
+        <w:t xml:space="preserve"> de cartas que cada jugador ha jugador en favor de esa guerrera durante esta ronda.</w:t>
+      </w:r>
+      <w:r>
+        <w:t xml:space="preserve"> Los marcadores superiores corresponden al adversario y los inferiores al jugador. Hay que </w:t>
+      </w:r>
+      <w:r>
+        <w:t xml:space="preserve">tener en cuenta, las acciones de secreto y renuncia guardan las cartas en </w:t>
+      </w:r>
+      <w:r>
+        <w:t>la parte de acciones usadas y no se tienen en cuenta hasta el final de la ronda.</w:t>
+      </w:r>
+    </w:p>
+    <w:p>
+      <w:pPr>
+        <w:pStyle w:val="Ttulo3"/>
+        <w:numPr>
+          <w:ilvl w:val="2"/>
+          <w:numId w:val="26"/>
+        </w:numPr>
+      </w:pPr>
+      <w:bookmarkStart w:id="22" w:name="_Toc73995310"/>
+      <w:r>
+        <w:t xml:space="preserve">Acciones del </w:t>
+      </w:r>
+      <w:r>
+        <w:t>jugador</w:t>
+      </w:r>
+      <w:bookmarkEnd w:id="22"/>
+    </w:p>
+    <w:p>
+      <w:pPr>
+        <w:jc w:val="center"/>
+      </w:pPr>
+      <w:r>
+        <w:rPr>
+          <w:noProof/>
+        </w:rPr>
+        <w:drawing>
+          <wp:inline distT="0" distB="0" distL="0" distR="0" wp14:anchorId="54EDDCA9" wp14:editId="0197FC9D">
+            <wp:extent cx="5400040" cy="817245"/>
+            <wp:effectExtent l="0" t="0" r="0" b="1905"/>
+            <wp:docPr id="27" name="Imagen 27"/>
+            <wp:cNvGraphicFramePr>
+              <a:graphicFrameLocks xmlns:a="http://schemas.openxmlformats.org/drawingml/2006/main" noChangeAspect="1"/>
+            </wp:cNvGraphicFramePr>
+            <a:graphic xmlns:a="http://schemas.openxmlformats.org/drawingml/2006/main">
+              <a:graphicData uri="http://schemas.openxmlformats.org/drawingml/2006/picture">
+                <pic:pic xmlns:pic="http://schemas.openxmlformats.org/drawingml/2006/picture">
+                  <pic:nvPicPr>
+                    <pic:cNvPr id="1" name=""/>
+                    <pic:cNvPicPr/>
+                  </pic:nvPicPr>
+                  <pic:blipFill>
+                    <a:blip r:embed="rId18"/>
+                    <a:stretch>
+                      <a:fillRect/>
+                    </a:stretch>
+                  </pic:blipFill>
+                  <pic:spPr>
+                    <a:xfrm>
+                      <a:off x="0" y="0"/>
+                      <a:ext cx="5400040" cy="817245"/>
+                    </a:xfrm>
+                    <a:prstGeom prst="rect">
+                      <a:avLst/>
+                    </a:prstGeom>
+                  </pic:spPr>
+                </pic:pic>
+              </a:graphicData>
+            </a:graphic>
+          </wp:inline>
+        </w:drawing>
+      </w:r>
+    </w:p>
+    <w:p>
+      <w:pPr>
+        <w:jc w:val="center"/>
+        <w:rPr>
+          <w:i/>
+          <w:iCs/>
+        </w:rPr>
+      </w:pPr>
+      <w:r>
+        <w:rPr>
+          <w:i/>
+          <w:iCs/>
+        </w:rPr>
+        <w:t>Imagen 4.1</w:t>
+      </w:r>
+      <w:r>
+        <w:rPr>
+          <w:i/>
+          <w:iCs/>
+        </w:rPr>
+        <w:t>.</w:t>
+      </w:r>
+      <w:r>
+        <w:rPr>
+          <w:i/>
+          <w:iCs/>
+        </w:rPr>
+        <w:t>3.a</w:t>
+      </w:r>
+    </w:p>
+    <w:p>
+      <w:r>
+        <w:t>Est</w:t>
+      </w:r>
+      <w:r>
+        <w:t>a</w:t>
+      </w:r>
+      <w:r>
+        <w:t xml:space="preserve"> fila es muy similar a la de acciones del adversario al inicio, pero tiene dos diferencias fundamentales. Para empezar las acciones son interactivas, por lo que el usuario puede pulsar encima de ellas para seleccionarla. Cuando se selecciones una acción aparecerá marcada más abajo. </w:t>
+      </w:r>
+      <w:r>
+        <w:rPr>
+          <w:u w:val="single"/>
+        </w:rPr>
+        <w:t>Si se desea se puede cambiar de acción seleccionando una diferente, además seleccionar de nuevo una acción reinicia las cartas que hayan sido seleccionadas para esta acción.</w:t>
+      </w:r>
+      <w:r>
+        <w:t xml:space="preserve"> </w:t>
+      </w:r>
+    </w:p>
+    <w:p>
+      <w:pPr>
+        <w:jc w:val="center"/>
+      </w:pPr>
+      <w:r>
+        <w:rPr>
+          <w:noProof/>
+        </w:rPr>
+        <w:drawing>
+          <wp:inline distT="0" distB="0" distL="0" distR="0" wp14:anchorId="393ABB37" wp14:editId="0DC6B78D">
+            <wp:extent cx="5400040" cy="819785"/>
+            <wp:effectExtent l="0" t="0" r="0" b="0"/>
+            <wp:docPr id="29" name="Imagen 29"/>
+            <wp:cNvGraphicFramePr>
+              <a:graphicFrameLocks xmlns:a="http://schemas.openxmlformats.org/drawingml/2006/main" noChangeAspect="1"/>
+            </wp:cNvGraphicFramePr>
+            <a:graphic xmlns:a="http://schemas.openxmlformats.org/drawingml/2006/main">
+              <a:graphicData uri="http://schemas.openxmlformats.org/drawingml/2006/picture">
+                <pic:pic xmlns:pic="http://schemas.openxmlformats.org/drawingml/2006/picture">
+                  <pic:nvPicPr>
+                    <pic:cNvPr id="1" name=""/>
+                    <pic:cNvPicPr/>
+                  </pic:nvPicPr>
+                  <pic:blipFill>
+                    <a:blip r:embed="rId19"/>
+                    <a:stretch>
+                      <a:fillRect/>
+                    </a:stretch>
+                  </pic:blipFill>
+                  <pic:spPr>
+                    <a:xfrm>
+                      <a:off x="0" y="0"/>
+                      <a:ext cx="5400040" cy="819785"/>
+                    </a:xfrm>
+                    <a:prstGeom prst="rect">
+                      <a:avLst/>
+                    </a:prstGeom>
+                  </pic:spPr>
+                </pic:pic>
+              </a:graphicData>
+            </a:graphic>
+          </wp:inline>
+        </w:drawing>
+      </w:r>
+    </w:p>
+    <w:p>
+      <w:pPr>
+        <w:jc w:val="center"/>
+        <w:rPr>
+          <w:i/>
+          <w:iCs/>
+        </w:rPr>
+      </w:pPr>
+      <w:r>
+        <w:rPr>
+          <w:i/>
+          <w:iCs/>
+        </w:rPr>
+        <w:t>Imagen 4.1</w:t>
+      </w:r>
+      <w:r>
+        <w:rPr>
+          <w:i/>
+          <w:iCs/>
+        </w:rPr>
+        <w:t>.</w:t>
+      </w:r>
+      <w:r>
+        <w:rPr>
+          <w:i/>
+          <w:iCs/>
+        </w:rPr>
+        <w:t>3.b</w:t>
+      </w:r>
+    </w:p>
+    <w:p>
+      <w:r>
+        <w:t xml:space="preserve">Al igual que con las acciones del adversario cuando ya han sido utilizadas en esta ronda se marcan en azul </w:t>
+      </w:r>
+      <w:proofErr w:type="spellStart"/>
+      <w:r>
+        <w:t>mas</w:t>
+      </w:r>
+      <w:proofErr w:type="spellEnd"/>
+      <w:r>
+        <w:t xml:space="preserve"> claro, pero a diferencia del adversario en esta ocasión si se podrán ver las cartas seleccionadas para las acciones de secreto y renuncia. Además, las acciones utilizadas dejan de ser interactiva, ya que el usuario no puede volver a utilizarlas.</w:t>
+      </w:r>
+    </w:p>
+    <w:p/>
+    <w:p/>
+    <w:p/>
+    <w:p/>
+    <w:p>
+      <w:pPr>
+        <w:jc w:val="center"/>
+      </w:pPr>
+      <w:r>
+        <w:rPr>
+          <w:noProof/>
+        </w:rPr>
+        <w:lastRenderedPageBreak/>
+        <w:drawing>
+          <wp:inline distT="0" distB="0" distL="0" distR="0" wp14:anchorId="0BFAEF7A" wp14:editId="7BFC7117">
+            <wp:extent cx="5400040" cy="822960"/>
+            <wp:effectExtent l="0" t="0" r="0" b="0"/>
+            <wp:docPr id="28" name="Imagen 28"/>
+            <wp:cNvGraphicFramePr>
+              <a:graphicFrameLocks xmlns:a="http://schemas.openxmlformats.org/drawingml/2006/main" noChangeAspect="1"/>
+            </wp:cNvGraphicFramePr>
+            <a:graphic xmlns:a="http://schemas.openxmlformats.org/drawingml/2006/main">
+              <a:graphicData uri="http://schemas.openxmlformats.org/drawingml/2006/picture">
+                <pic:pic xmlns:pic="http://schemas.openxmlformats.org/drawingml/2006/picture">
+                  <pic:nvPicPr>
+                    <pic:cNvPr id="1" name=""/>
+                    <pic:cNvPicPr/>
+                  </pic:nvPicPr>
+                  <pic:blipFill>
+                    <a:blip r:embed="rId20"/>
+                    <a:stretch>
+                      <a:fillRect/>
+                    </a:stretch>
+                  </pic:blipFill>
+                  <pic:spPr>
+                    <a:xfrm>
+                      <a:off x="0" y="0"/>
+                      <a:ext cx="5400040" cy="822960"/>
+                    </a:xfrm>
+                    <a:prstGeom prst="rect">
+                      <a:avLst/>
+                    </a:prstGeom>
+                  </pic:spPr>
+                </pic:pic>
+              </a:graphicData>
+            </a:graphic>
+          </wp:inline>
+        </w:drawing>
+      </w:r>
+    </w:p>
+    <w:p>
+      <w:pPr>
+        <w:jc w:val="center"/>
+        <w:rPr>
+          <w:i/>
+          <w:iCs/>
+        </w:rPr>
+      </w:pPr>
+      <w:r>
+        <w:rPr>
+          <w:i/>
+          <w:iCs/>
+        </w:rPr>
+        <w:t>Imagen 4.1</w:t>
+      </w:r>
+      <w:r>
+        <w:rPr>
+          <w:i/>
+          <w:iCs/>
+        </w:rPr>
+        <w:t>.</w:t>
+      </w:r>
+      <w:r>
+        <w:rPr>
+          <w:i/>
+          <w:iCs/>
+        </w:rPr>
+        <w:t>3.b</w:t>
+      </w:r>
+    </w:p>
+    <w:p>
+      <w:r>
+        <w:t xml:space="preserve">Cuando el jugador se encuentre con una acción de decisión en la que tenga que elegir cartas del adversario, las acciones del jugador quedarán bloqueadas, tornándose en un tono </w:t>
+      </w:r>
+      <w:proofErr w:type="spellStart"/>
+      <w:r>
+        <w:t>mas</w:t>
+      </w:r>
+      <w:proofErr w:type="spellEnd"/>
+      <w:r>
+        <w:t xml:space="preserve"> grisáceo, pero mostrando diferencia entre las acciones usadas y no usadas, así como las cartas usadas para las acciones de secreto y renuncia para poder tomar una decisión con toda la información del tablero.</w:t>
+      </w:r>
+    </w:p>
+    <w:p>
+      <w:pPr>
+        <w:pStyle w:val="Ttulo3"/>
+        <w:numPr>
+          <w:ilvl w:val="2"/>
+          <w:numId w:val="26"/>
+        </w:numPr>
+      </w:pPr>
+      <w:bookmarkStart w:id="23" w:name="_Toc73995311"/>
+      <w:r>
+        <w:t>Mano del jugador</w:t>
+      </w:r>
+      <w:bookmarkEnd w:id="23"/>
+    </w:p>
+    <w:p>
+      <w:pPr>
+        <w:jc w:val="center"/>
+      </w:pPr>
+      <w:r>
+        <w:rPr>
+          <w:noProof/>
+        </w:rPr>
+        <w:drawing>
+          <wp:inline distT="0" distB="0" distL="0" distR="0" wp14:anchorId="1E1BD973" wp14:editId="198E0299">
+            <wp:extent cx="5400040" cy="878205"/>
+            <wp:effectExtent l="0" t="0" r="0" b="0"/>
+            <wp:docPr id="30" name="Imagen 30"/>
+            <wp:cNvGraphicFramePr>
+              <a:graphicFrameLocks xmlns:a="http://schemas.openxmlformats.org/drawingml/2006/main" noChangeAspect="1"/>
+            </wp:cNvGraphicFramePr>
+            <a:graphic xmlns:a="http://schemas.openxmlformats.org/drawingml/2006/main">
+              <a:graphicData uri="http://schemas.openxmlformats.org/drawingml/2006/picture">
+                <pic:pic xmlns:pic="http://schemas.openxmlformats.org/drawingml/2006/picture">
+                  <pic:nvPicPr>
+                    <pic:cNvPr id="1" name=""/>
+                    <pic:cNvPicPr/>
+                  </pic:nvPicPr>
+                  <pic:blipFill>
+                    <a:blip r:embed="rId21"/>
+                    <a:stretch>
+                      <a:fillRect/>
+                    </a:stretch>
+                  </pic:blipFill>
+                  <pic:spPr>
+                    <a:xfrm>
+                      <a:off x="0" y="0"/>
+                      <a:ext cx="5400040" cy="878205"/>
+                    </a:xfrm>
+                    <a:prstGeom prst="rect">
+                      <a:avLst/>
+                    </a:prstGeom>
+                  </pic:spPr>
+                </pic:pic>
+              </a:graphicData>
+            </a:graphic>
+          </wp:inline>
+        </w:drawing>
+      </w:r>
+    </w:p>
+    <w:p>
+      <w:pPr>
+        <w:jc w:val="center"/>
+        <w:rPr>
+          <w:i/>
+          <w:iCs/>
+        </w:rPr>
+      </w:pPr>
+      <w:r>
+        <w:rPr>
+          <w:i/>
+          <w:iCs/>
+        </w:rPr>
+        <w:t>Imagen 4.1</w:t>
+      </w:r>
+      <w:r>
+        <w:rPr>
+          <w:i/>
+          <w:iCs/>
+        </w:rPr>
+        <w:t>.</w:t>
+      </w:r>
+      <w:r>
+        <w:rPr>
+          <w:i/>
+          <w:iCs/>
+        </w:rPr>
+        <w:t>4.a</w:t>
+      </w:r>
+    </w:p>
+    <w:p>
+      <w:r>
+        <w:t>En esta fila encontramos las cartas que tiene en la mano el jugador. El color y el símbolo representan a que guerrera corresponden. Estas cartas son interactivas, para poder seleccionarlas hay que haber elegido antes una acción, y dependiendo de la acción elegida</w:t>
+      </w:r>
+      <w:r>
+        <w:t xml:space="preserve"> se podrán seleccionar un numero distinto de cartas. </w:t>
+      </w:r>
+    </w:p>
+    <w:p>
+      <w:pPr>
+        <w:jc w:val="center"/>
+      </w:pPr>
+      <w:r>
+        <w:rPr>
+          <w:noProof/>
+        </w:rPr>
+        <w:drawing>
+          <wp:inline distT="0" distB="0" distL="0" distR="0" wp14:anchorId="7E1EC2AB" wp14:editId="1E441858">
+            <wp:extent cx="5400040" cy="861060"/>
+            <wp:effectExtent l="0" t="0" r="0" b="0"/>
+            <wp:docPr id="33" name="Imagen 33"/>
+            <wp:cNvGraphicFramePr>
+              <a:graphicFrameLocks xmlns:a="http://schemas.openxmlformats.org/drawingml/2006/main" noChangeAspect="1"/>
+            </wp:cNvGraphicFramePr>
+            <a:graphic xmlns:a="http://schemas.openxmlformats.org/drawingml/2006/main">
+              <a:graphicData uri="http://schemas.openxmlformats.org/drawingml/2006/picture">
+                <pic:pic xmlns:pic="http://schemas.openxmlformats.org/drawingml/2006/picture">
+                  <pic:nvPicPr>
+                    <pic:cNvPr id="1" name=""/>
+                    <pic:cNvPicPr/>
+                  </pic:nvPicPr>
+                  <pic:blipFill>
+                    <a:blip r:embed="rId22"/>
+                    <a:stretch>
+                      <a:fillRect/>
+                    </a:stretch>
+                  </pic:blipFill>
+                  <pic:spPr>
+                    <a:xfrm>
+                      <a:off x="0" y="0"/>
+                      <a:ext cx="5400040" cy="861060"/>
+                    </a:xfrm>
+                    <a:prstGeom prst="rect">
+                      <a:avLst/>
+                    </a:prstGeom>
+                  </pic:spPr>
+                </pic:pic>
+              </a:graphicData>
+            </a:graphic>
+          </wp:inline>
+        </w:drawing>
+      </w:r>
+    </w:p>
+    <w:p>
+      <w:pPr>
+        <w:jc w:val="center"/>
+        <w:rPr>
+          <w:i/>
+          <w:iCs/>
+        </w:rPr>
+      </w:pPr>
+      <w:r>
+        <w:rPr>
+          <w:i/>
+          <w:iCs/>
+        </w:rPr>
+        <w:t>Imagen 4.1</w:t>
+      </w:r>
+      <w:r>
+        <w:rPr>
+          <w:i/>
+          <w:iCs/>
+        </w:rPr>
+        <w:t>.</w:t>
+      </w:r>
+      <w:r>
+        <w:rPr>
+          <w:i/>
+          <w:iCs/>
+        </w:rPr>
+        <w:t>4.b</w:t>
+      </w:r>
+    </w:p>
+    <w:p>
+      <w:r>
+        <w:t>Cuando se seleccione alguna carta esta quedará bloqueada, de manera que no se podrá volver a seleccionar. Si se desea cambiar de cartas se puede volver a seleccionar la acción borrando así las cartas seleccionadas.</w:t>
+      </w:r>
+    </w:p>
+    <w:p>
+      <w:pPr>
+        <w:jc w:val="center"/>
+      </w:pPr>
+      <w:r>
+        <w:rPr>
+          <w:noProof/>
+        </w:rPr>
+        <w:drawing>
+          <wp:inline distT="0" distB="0" distL="0" distR="0" wp14:anchorId="63A955BC" wp14:editId="43A0658E">
+            <wp:extent cx="5400040" cy="839470"/>
+            <wp:effectExtent l="0" t="0" r="0" b="0"/>
+            <wp:docPr id="34" name="Imagen 34"/>
+            <wp:cNvGraphicFramePr>
+              <a:graphicFrameLocks xmlns:a="http://schemas.openxmlformats.org/drawingml/2006/main" noChangeAspect="1"/>
+            </wp:cNvGraphicFramePr>
+            <a:graphic xmlns:a="http://schemas.openxmlformats.org/drawingml/2006/main">
+              <a:graphicData uri="http://schemas.openxmlformats.org/drawingml/2006/picture">
+                <pic:pic xmlns:pic="http://schemas.openxmlformats.org/drawingml/2006/picture">
+                  <pic:nvPicPr>
+                    <pic:cNvPr id="1" name=""/>
+                    <pic:cNvPicPr/>
+                  </pic:nvPicPr>
+                  <pic:blipFill>
+                    <a:blip r:embed="rId23"/>
+                    <a:stretch>
+                      <a:fillRect/>
+                    </a:stretch>
+                  </pic:blipFill>
+                  <pic:spPr>
+                    <a:xfrm>
+                      <a:off x="0" y="0"/>
+                      <a:ext cx="5400040" cy="839470"/>
+                    </a:xfrm>
+                    <a:prstGeom prst="rect">
+                      <a:avLst/>
+                    </a:prstGeom>
+                  </pic:spPr>
+                </pic:pic>
+              </a:graphicData>
+            </a:graphic>
+          </wp:inline>
+        </w:drawing>
+      </w:r>
+    </w:p>
+    <w:p>
+      <w:pPr>
+        <w:jc w:val="center"/>
+        <w:rPr>
+          <w:i/>
+          <w:iCs/>
+        </w:rPr>
+      </w:pPr>
+      <w:r>
+        <w:rPr>
+          <w:i/>
+          <w:iCs/>
+        </w:rPr>
+        <w:t>Imagen 4.1</w:t>
+      </w:r>
+      <w:r>
+        <w:rPr>
+          <w:i/>
+          <w:iCs/>
+        </w:rPr>
+        <w:t>.</w:t>
+      </w:r>
+      <w:r>
+        <w:rPr>
+          <w:i/>
+          <w:iCs/>
+        </w:rPr>
+        <w:t>4.c</w:t>
+      </w:r>
+    </w:p>
+    <w:p>
+      <w:r>
+        <w:t>Cuando el jugador se encuentre con una acción de decisión en la que tenga que elegir cartas del adversario, las cartas del jugador quedarán bloqueadas al igual que las acciones.</w:t>
+      </w:r>
+    </w:p>
+    <w:p>
+      <w:r>
+        <w:br w:type="page"/>
+      </w:r>
+    </w:p>
+    <w:p>
+      <w:pPr>
+        <w:pStyle w:val="Ttulo3"/>
+        <w:numPr>
+          <w:ilvl w:val="2"/>
+          <w:numId w:val="26"/>
+        </w:numPr>
+      </w:pPr>
+      <w:bookmarkStart w:id="24" w:name="_Toc73995312"/>
+      <w:r>
+        <w:lastRenderedPageBreak/>
+        <w:t>Acción elegida</w:t>
+      </w:r>
+      <w:bookmarkEnd w:id="24"/>
+    </w:p>
+    <w:p>
+      <w:pPr>
+        <w:jc w:val="center"/>
+      </w:pPr>
+      <w:r>
+        <w:rPr>
+          <w:noProof/>
+        </w:rPr>
+        <w:drawing>
+          <wp:inline distT="0" distB="0" distL="0" distR="0" wp14:anchorId="1C941E20" wp14:editId="3306D239">
+            <wp:extent cx="5400040" cy="786130"/>
+            <wp:effectExtent l="0" t="0" r="0" b="0"/>
+            <wp:docPr id="35" name="Imagen 35"/>
+            <wp:cNvGraphicFramePr>
+              <a:graphicFrameLocks xmlns:a="http://schemas.openxmlformats.org/drawingml/2006/main" noChangeAspect="1"/>
+            </wp:cNvGraphicFramePr>
+            <a:graphic xmlns:a="http://schemas.openxmlformats.org/drawingml/2006/main">
+              <a:graphicData uri="http://schemas.openxmlformats.org/drawingml/2006/picture">
+                <pic:pic xmlns:pic="http://schemas.openxmlformats.org/drawingml/2006/picture">
+                  <pic:nvPicPr>
+                    <pic:cNvPr id="1" name=""/>
+                    <pic:cNvPicPr/>
+                  </pic:nvPicPr>
+                  <pic:blipFill>
+                    <a:blip r:embed="rId24"/>
+                    <a:stretch>
+                      <a:fillRect/>
+                    </a:stretch>
+                  </pic:blipFill>
+                  <pic:spPr>
+                    <a:xfrm>
+                      <a:off x="0" y="0"/>
+                      <a:ext cx="5400040" cy="786130"/>
+                    </a:xfrm>
+                    <a:prstGeom prst="rect">
+                      <a:avLst/>
+                    </a:prstGeom>
+                  </pic:spPr>
+                </pic:pic>
+              </a:graphicData>
+            </a:graphic>
+          </wp:inline>
+        </w:drawing>
+      </w:r>
+    </w:p>
+    <w:p>
+      <w:pPr>
+        <w:jc w:val="center"/>
+        <w:rPr>
+          <w:i/>
+          <w:iCs/>
+        </w:rPr>
+      </w:pPr>
+      <w:r>
+        <w:rPr>
+          <w:i/>
+          <w:iCs/>
+        </w:rPr>
+        <w:t>Imagen 4.1</w:t>
+      </w:r>
+      <w:r>
+        <w:rPr>
+          <w:i/>
+          <w:iCs/>
+        </w:rPr>
+        <w:t>.</w:t>
+      </w:r>
+      <w:r>
+        <w:rPr>
+          <w:i/>
+          <w:iCs/>
+        </w:rPr>
+        <w:t>5.a</w:t>
+      </w:r>
+    </w:p>
+    <w:p>
+      <w:r>
+        <w:t>Esta fila aparecerá en un principio vacía, pero irá cambiando, dependiendo de la acción y las cartas que seleccione el jugador. No es interactiva, ya que el jugador no puede pulsar en ninguna casilla. En caso de que el jugador tenga que realizar una acción de decisión esta aparecerá en esta fila.</w:t>
+      </w:r>
+    </w:p>
+    <w:p>
+      <w:pPr>
+        <w:pStyle w:val="Ttulo4"/>
+        <w:numPr>
+          <w:ilvl w:val="3"/>
+          <w:numId w:val="26"/>
+        </w:numPr>
+      </w:pPr>
+      <w:r>
+        <w:t>Acción por realizar</w:t>
+      </w:r>
+    </w:p>
+    <w:p>
+      <w:r>
+        <w:t>En la primera casilla se muestra la acción que ha seleccionado el jugador (ver sección 4.1.3). A continuación, se muestran las cartas que ha seleccionado el jugador. Es importante destacar que en para la acción de competición el orden en el que se seleccionen las cartas tiene relevancia, ya que las dos primeras formarán un grupo y las dos segundas el otro grupo. Para el resto de las acciones el orden es indiferente.</w:t>
+      </w:r>
+    </w:p>
+    <w:p>
+      <w:pPr>
+        <w:pStyle w:val="Ttulo4"/>
+        <w:numPr>
+          <w:ilvl w:val="3"/>
+          <w:numId w:val="26"/>
+        </w:numPr>
+      </w:pPr>
+      <w:r>
+        <w:t>Acción de decisión</w:t>
+      </w:r>
+    </w:p>
+    <w:p>
+      <w:r>
+        <w:rPr>
+          <w:noProof/>
+        </w:rPr>
+        <w:drawing>
+          <wp:inline distT="0" distB="0" distL="0" distR="0" wp14:anchorId="30781EAB" wp14:editId="600D3C77">
+            <wp:extent cx="5400040" cy="824230"/>
+            <wp:effectExtent l="0" t="0" r="0" b="0"/>
+            <wp:docPr id="37" name="Imagen 37"/>
+            <wp:cNvGraphicFramePr>
+              <a:graphicFrameLocks xmlns:a="http://schemas.openxmlformats.org/drawingml/2006/main" noChangeAspect="1"/>
+            </wp:cNvGraphicFramePr>
+            <a:graphic xmlns:a="http://schemas.openxmlformats.org/drawingml/2006/main">
+              <a:graphicData uri="http://schemas.openxmlformats.org/drawingml/2006/picture">
+                <pic:pic xmlns:pic="http://schemas.openxmlformats.org/drawingml/2006/picture">
+                  <pic:nvPicPr>
+                    <pic:cNvPr id="1" name=""/>
+                    <pic:cNvPicPr/>
+                  </pic:nvPicPr>
+                  <pic:blipFill>
+                    <a:blip r:embed="rId25"/>
+                    <a:stretch>
+                      <a:fillRect/>
+                    </a:stretch>
+                  </pic:blipFill>
+                  <pic:spPr>
+                    <a:xfrm>
+                      <a:off x="0" y="0"/>
+                      <a:ext cx="5400040" cy="824230"/>
+                    </a:xfrm>
+                    <a:prstGeom prst="rect">
+                      <a:avLst/>
+                    </a:prstGeom>
+                  </pic:spPr>
+                </pic:pic>
+              </a:graphicData>
+            </a:graphic>
+          </wp:inline>
+        </w:drawing>
+      </w:r>
+    </w:p>
+    <w:p>
+      <w:pPr>
+        <w:jc w:val="center"/>
+        <w:rPr>
+          <w:i/>
+          <w:iCs/>
+        </w:rPr>
+      </w:pPr>
+      <w:r>
+        <w:rPr>
+          <w:i/>
+          <w:iCs/>
+        </w:rPr>
+        <w:t>Imagen 4.1</w:t>
+      </w:r>
+      <w:r>
+        <w:rPr>
+          <w:i/>
+          <w:iCs/>
+        </w:rPr>
+        <w:t>.</w:t>
+      </w:r>
+      <w:r>
+        <w:rPr>
+          <w:i/>
+          <w:iCs/>
+        </w:rPr>
+        <w:t>5.2.a</w:t>
+      </w:r>
+    </w:p>
+    <w:p>
+      <w:r>
+        <w:t xml:space="preserve">Cuando el jugador tenga que realizar una acción de decisión en el lugar de la acción aparecerá una breve descripción de lo que debe hacer. En caso de ser una acción de regalo tendrá que seleccionar una carta de las 3, la cual aparecerá bloqueada después de ser seleccionada, pudiendo seleccionar cualquiera de las otras dos si el jugador cambia de opinión. </w:t>
+      </w:r>
+    </w:p>
+    <w:p>
+      <w:r>
+        <w:t>En caso de ser una acción de competición el jugador podrá elegir entre el grupo de las dos primeras o el grupo de las dos últimas. Al pulsar sobre una carta se quedan marcadas las dos cartas de ese grupo, pudiendo cambiar de grupo en caso de cambio de opinión.</w:t>
+      </w:r>
+    </w:p>
+    <w:p>
+      <w:pPr>
+        <w:pStyle w:val="Ttulo3"/>
+        <w:numPr>
+          <w:ilvl w:val="2"/>
+          <w:numId w:val="26"/>
+        </w:numPr>
+      </w:pPr>
+      <w:bookmarkStart w:id="25" w:name="_Toc73995313"/>
+      <w:r>
+        <w:t>Botón de aceptar</w:t>
+      </w:r>
+      <w:bookmarkEnd w:id="25"/>
+    </w:p>
+    <w:p>
+      <w:r>
+        <w:t xml:space="preserve">En </w:t>
+      </w:r>
+      <w:proofErr w:type="spellStart"/>
+      <w:r>
+        <w:t>ultimo</w:t>
+      </w:r>
+      <w:proofErr w:type="spellEnd"/>
+      <w:r>
+        <w:t xml:space="preserve"> lugar tenemos el </w:t>
+      </w:r>
+      <w:r>
+        <w:t>botón</w:t>
+      </w:r>
+      <w:r>
+        <w:t xml:space="preserve"> de aceptar, este </w:t>
+      </w:r>
+      <w:r>
+        <w:t>botón</w:t>
+      </w:r>
+      <w:r>
+        <w:t xml:space="preserve"> aparece </w:t>
+      </w:r>
+      <w:r>
+        <w:t>únicamente</w:t>
+      </w:r>
+      <w:r>
+        <w:t xml:space="preserve"> cuando el jugador ha seleccionado una </w:t>
+      </w:r>
+      <w:r>
+        <w:t>acción</w:t>
+      </w:r>
+      <w:r>
+        <w:t xml:space="preserve"> y el correspondiente grupo de cargas o ha seleccionado las cartas que desea en la </w:t>
+      </w:r>
+      <w:r>
+        <w:t>acción</w:t>
+      </w:r>
+      <w:r>
+        <w:t xml:space="preserve"> de </w:t>
+      </w:r>
+      <w:r>
+        <w:t>decisión</w:t>
+      </w:r>
+      <w:r>
+        <w:t xml:space="preserve">. En caso de que el jugador cambie de acción y </w:t>
+      </w:r>
+      <w:r>
+        <w:t>las cartas seleccionadas se reinicien el botón desaparecerá hasta que el jugador vuelva a seleccionar el numero correcto de cartas.</w:t>
+      </w:r>
+    </w:p>
+    <w:p>
+      <w:r>
+        <w:t>Al pulsar este botón la acción queda registrada y se envía a la aplicación, para que el adversario realice su acción y le vuelva a tocar el turno al jugador.</w:t>
+      </w:r>
+    </w:p>
+    <w:p>
+      <w:pPr>
+        <w:pStyle w:val="Ttulo3"/>
+        <w:numPr>
+          <w:ilvl w:val="2"/>
+          <w:numId w:val="26"/>
+        </w:numPr>
+      </w:pPr>
+      <w:bookmarkStart w:id="26" w:name="_Toc73995314"/>
+      <w:r>
+        <w:t>Pantalla de información final</w:t>
+      </w:r>
+      <w:bookmarkEnd w:id="26"/>
+    </w:p>
+    <w:p>
+      <w:pPr>
+        <w:rPr>
+          <w:color w:val="2F5496" w:themeColor="accent1" w:themeShade="BF"/>
+          <w:sz w:val="32"/>
+          <w:szCs w:val="32"/>
+        </w:rPr>
+      </w:pPr>
+      <w:r>
+        <w:t>Cuando se acaba la partida se cierra la pantalla principal y aparece una pequeña ventana anunciando el resultado de la partida.</w:t>
+      </w:r>
+      <w:r>
+        <w:br w:type="page"/>
+      </w:r>
+    </w:p>
+    <w:p>
+      <w:pPr>
+        <w:pStyle w:val="Ttulo1"/>
+        <w:numPr>
+          <w:ilvl w:val="0"/>
+          <w:numId w:val="26"/>
+        </w:numPr>
+      </w:pPr>
+      <w:bookmarkStart w:id="27" w:name="_Toc73995315"/>
+      <w:r>
+        <w:lastRenderedPageBreak/>
+        <w:t>Desarrollo</w:t>
+      </w:r>
+      <w:bookmarkEnd w:id="27"/>
+    </w:p>
+    <w:p>
+      <w:pPr>
+        <w:pStyle w:val="Ttulo2"/>
+        <w:numPr>
+          <w:ilvl w:val="1"/>
+          <w:numId w:val="26"/>
+        </w:numPr>
+      </w:pPr>
+      <w:bookmarkStart w:id="28" w:name="_Toc73995316"/>
+      <w:r>
+        <w:t>Estrategia de solución</w:t>
+      </w:r>
+      <w:bookmarkEnd w:id="28"/>
+    </w:p>
+    <w:p>
+      <w:pPr>
+        <w:pStyle w:val="Ttulo3"/>
+        <w:numPr>
+          <w:ilvl w:val="2"/>
+          <w:numId w:val="26"/>
+        </w:numPr>
+      </w:pPr>
+      <w:bookmarkStart w:id="29" w:name="_Toc72254294"/>
+      <w:bookmarkStart w:id="30" w:name="_Toc73995317"/>
+      <w:r>
+        <w:t>Disposición del tablero y transformación de este a datos útiles</w:t>
+      </w:r>
+      <w:bookmarkEnd w:id="29"/>
+      <w:bookmarkEnd w:id="30"/>
+    </w:p>
+    <w:p>
+      <w:pPr>
+        <w:pStyle w:val="Ttulo4"/>
+        <w:numPr>
+          <w:ilvl w:val="3"/>
+          <w:numId w:val="26"/>
+        </w:numPr>
+      </w:pPr>
+      <w:bookmarkStart w:id="31" w:name="_Toc72254295"/>
+      <w:r>
+        <w:t>Elementos del tablero</w:t>
+      </w:r>
+      <w:bookmarkEnd w:id="31"/>
+    </w:p>
+    <w:p>
+      <w:r>
+        <w:t>Como se describe en las reglas del juego, hay 7 cartas centrales que en este caso llamaremos guerreras con diferentes valores.</w:t>
+      </w:r>
+    </w:p>
+    <w:p>
+      <w:r>
+        <w:rPr>
+          <w:noProof/>
+        </w:rPr>
+        <w:drawing>
+          <wp:inline distT="0" distB="0" distL="0" distR="0" wp14:anchorId="275BCEA1" wp14:editId="0812C5FE">
+            <wp:extent cx="5400040" cy="1054100"/>
+            <wp:effectExtent l="0" t="0" r="0" b="0"/>
+            <wp:docPr id="3" name="Imagen 3"/>
+            <wp:cNvGraphicFramePr>
+              <a:graphicFrameLocks xmlns:a="http://schemas.openxmlformats.org/drawingml/2006/main" noChangeAspect="1"/>
+            </wp:cNvGraphicFramePr>
+            <a:graphic xmlns:a="http://schemas.openxmlformats.org/drawingml/2006/main">
+              <a:graphicData uri="http://schemas.openxmlformats.org/drawingml/2006/picture">
+                <pic:pic xmlns:pic="http://schemas.openxmlformats.org/drawingml/2006/picture">
+                  <pic:nvPicPr>
+                    <pic:cNvPr id="1" name=""/>
+                    <pic:cNvPicPr/>
+                  </pic:nvPicPr>
+                  <pic:blipFill>
+                    <a:blip r:embed="rId26"/>
+                    <a:stretch>
+                      <a:fillRect/>
+                    </a:stretch>
+                  </pic:blipFill>
+                  <pic:spPr>
+                    <a:xfrm>
+                      <a:off x="0" y="0"/>
                       <a:ext cx="5400040" cy="1054100"/>
                     </a:xfrm>
                     <a:prstGeom prst="rect">
@@ -4533,11 +6827,11 @@
           <w:numId w:val="26"/>
         </w:numPr>
       </w:pPr>
-      <w:bookmarkStart w:id="28" w:name="_Toc72254296"/>
+      <w:bookmarkStart w:id="32" w:name="_Toc72254296"/>
       <w:r>
         <w:t>Favor de las guerreras</w:t>
       </w:r>
-      <w:bookmarkEnd w:id="28"/>
+      <w:bookmarkEnd w:id="32"/>
     </w:p>
     <w:p>
       <w:r>
@@ -4552,11 +6846,11 @@
           <w:numId w:val="26"/>
         </w:numPr>
       </w:pPr>
-      <w:bookmarkStart w:id="29" w:name="_Toc72254297"/>
+      <w:bookmarkStart w:id="33" w:name="_Toc72254297"/>
       <w:r>
         <w:t>Cartas en la mano</w:t>
       </w:r>
-      <w:bookmarkEnd w:id="29"/>
+      <w:bookmarkEnd w:id="33"/>
     </w:p>
     <w:p>
       <w:r>
@@ -4571,11 +6865,11 @@
           <w:numId w:val="26"/>
         </w:numPr>
       </w:pPr>
-      <w:bookmarkStart w:id="30" w:name="_Toc72254298"/>
+      <w:bookmarkStart w:id="34" w:name="_Toc72254298"/>
       <w:r>
         <w:t>Acciones realizadas</w:t>
       </w:r>
-      <w:bookmarkEnd w:id="30"/>
+      <w:bookmarkEnd w:id="34"/>
     </w:p>
     <w:p>
       <w:r>
@@ -4644,11 +6938,11 @@
           <w:numId w:val="26"/>
         </w:numPr>
       </w:pPr>
-      <w:bookmarkStart w:id="31" w:name="_Toc72254299"/>
+      <w:bookmarkStart w:id="35" w:name="_Toc72254299"/>
       <w:r>
         <w:t>Armas usadas</w:t>
       </w:r>
-      <w:bookmarkEnd w:id="31"/>
+      <w:bookmarkEnd w:id="35"/>
     </w:p>
     <w:p>
       <w:r>
@@ -4669,11 +6963,11 @@
           <w:numId w:val="26"/>
         </w:numPr>
       </w:pPr>
-      <w:bookmarkStart w:id="32" w:name="_Toc72254300"/>
+      <w:bookmarkStart w:id="36" w:name="_Toc72254300"/>
       <w:r>
         <w:t>Acción de decisión</w:t>
       </w:r>
-      <w:bookmarkEnd w:id="32"/>
+      <w:bookmarkEnd w:id="36"/>
     </w:p>
     <w:p>
       <w:r>
@@ -4692,11 +6986,11 @@
           <w:numId w:val="26"/>
         </w:numPr>
       </w:pPr>
-      <w:bookmarkStart w:id="33" w:name="_Toc72254301"/>
+      <w:bookmarkStart w:id="37" w:name="_Toc72254301"/>
       <w:r>
         <w:t>Matriz de información</w:t>
       </w:r>
-      <w:bookmarkEnd w:id="33"/>
+      <w:bookmarkEnd w:id="37"/>
     </w:p>
     <w:p>
       <w:r>
@@ -4714,11 +7008,11 @@
           <w:numId w:val="26"/>
         </w:numPr>
       </w:pPr>
-      <w:bookmarkStart w:id="34" w:name="_Toc72254302"/>
+      <w:bookmarkStart w:id="38" w:name="_Toc72254302"/>
       <w:r>
         <w:t>Transformación de la matriz</w:t>
       </w:r>
-      <w:bookmarkEnd w:id="34"/>
+      <w:bookmarkEnd w:id="38"/>
     </w:p>
     <w:p>
       <w:r>
@@ -4733,11 +7027,11 @@
           <w:numId w:val="26"/>
         </w:numPr>
       </w:pPr>
-      <w:bookmarkStart w:id="35" w:name="_Toc72254303"/>
+      <w:bookmarkStart w:id="39" w:name="_Toc72254303"/>
       <w:r>
         <w:t>Un ejemplo de matriz</w:t>
       </w:r>
-      <w:bookmarkEnd w:id="35"/>
+      <w:bookmarkEnd w:id="39"/>
     </w:p>
     <w:p>
       <w:r>
@@ -4797,11 +7091,11 @@
           <w:numId w:val="26"/>
         </w:numPr>
       </w:pPr>
-      <w:bookmarkStart w:id="36" w:name="_Toc72254304"/>
+      <w:bookmarkStart w:id="40" w:name="_Toc72254304"/>
       <w:r>
         <w:t>Acción decidida por el jugador</w:t>
       </w:r>
-      <w:bookmarkEnd w:id="36"/>
+      <w:bookmarkEnd w:id="40"/>
     </w:p>
     <w:p>
       <w:r>
@@ -4831,15 +7125,946 @@
           <w:highlight w:val="lightGray"/>
         </w:rPr>
       </w:pPr>
-      <w:r>
-        <w:rPr>
-          <w:color w:val="2F5496" w:themeColor="accent1" w:themeShade="BF"/>
-          <w:sz w:val="26"/>
-          <w:szCs w:val="26"/>
-          <w:highlight w:val="lightGray"/>
-        </w:rPr>
+    </w:p>
+    <w:p>
+      <w:pPr>
+        <w:pStyle w:val="Ttulo3"/>
+        <w:ind w:left="1080"/>
+      </w:pPr>
+      <w:r>
         <w:br w:type="page"/>
       </w:r>
+    </w:p>
+    <w:p>
+      <w:pPr>
+        <w:pStyle w:val="Ttulo2"/>
+        <w:numPr>
+          <w:ilvl w:val="1"/>
+          <w:numId w:val="26"/>
+        </w:numPr>
+      </w:pPr>
+      <w:bookmarkStart w:id="41" w:name="_Toc73995318"/>
+      <w:r>
+        <w:lastRenderedPageBreak/>
+        <w:t xml:space="preserve">Vista de bloques de </w:t>
+      </w:r>
+      <w:r>
+        <w:t>construcción</w:t>
+      </w:r>
+      <w:bookmarkEnd w:id="41"/>
+    </w:p>
+    <w:p>
+      <w:r>
+        <w:t>En la siguiente imagen (Imagen 5.2.a)</w:t>
+      </w:r>
+      <w:r>
+        <w:t xml:space="preserve"> podemos ver una v</w:t>
+      </w:r>
+      <w:r>
+        <w:t>ista general de los bloques de construcción</w:t>
+      </w:r>
+      <w:r>
+        <w:t xml:space="preserve"> que se describirán en los siguientes puntos. La leyenda de la imagen se comparte con la de todos los puntos de esta sección de la documentación. </w:t>
+      </w:r>
+    </w:p>
+    <w:p>
+      <w:pPr>
+        <w:jc w:val="center"/>
+      </w:pPr>
+      <w:r>
+        <w:rPr>
+          <w:noProof/>
+        </w:rPr>
+        <w:drawing>
+          <wp:inline distT="0" distB="0" distL="0" distR="0" wp14:anchorId="653BCD3D" wp14:editId="61A792E5">
+            <wp:extent cx="5019994" cy="3715363"/>
+            <wp:effectExtent l="0" t="0" r="0" b="0"/>
+            <wp:docPr id="5" name="Imagen 5"/>
+            <wp:cNvGraphicFramePr>
+              <a:graphicFrameLocks xmlns:a="http://schemas.openxmlformats.org/drawingml/2006/main" noChangeAspect="1"/>
+            </wp:cNvGraphicFramePr>
+            <a:graphic xmlns:a="http://schemas.openxmlformats.org/drawingml/2006/main">
+              <a:graphicData uri="http://schemas.openxmlformats.org/drawingml/2006/picture">
+                <pic:pic xmlns:pic="http://schemas.openxmlformats.org/drawingml/2006/picture">
+                  <pic:nvPicPr>
+                    <pic:cNvPr id="0" name="Picture 1"/>
+                    <pic:cNvPicPr>
+                      <a:picLocks noChangeAspect="1" noChangeArrowheads="1"/>
+                    </pic:cNvPicPr>
+                  </pic:nvPicPr>
+                  <pic:blipFill>
+                    <a:blip r:embed="rId27" cstate="print">
+                      <a:extLst>
+                        <a:ext uri="{28A0092B-C50C-407E-A947-70E740481C1C}">
+                          <a14:useLocalDpi xmlns:a14="http://schemas.microsoft.com/office/drawing/2010/main" val="0"/>
+                        </a:ext>
+                      </a:extLst>
+                    </a:blip>
+                    <a:srcRect/>
+                    <a:stretch>
+                      <a:fillRect/>
+                    </a:stretch>
+                  </pic:blipFill>
+                  <pic:spPr bwMode="auto">
+                    <a:xfrm>
+                      <a:off x="0" y="0"/>
+                      <a:ext cx="5021991" cy="3716841"/>
+                    </a:xfrm>
+                    <a:prstGeom prst="rect">
+                      <a:avLst/>
+                    </a:prstGeom>
+                    <a:noFill/>
+                    <a:ln>
+                      <a:noFill/>
+                    </a:ln>
+                  </pic:spPr>
+                </pic:pic>
+              </a:graphicData>
+            </a:graphic>
+          </wp:inline>
+        </w:drawing>
+      </w:r>
+    </w:p>
+    <w:p>
+      <w:pPr>
+        <w:jc w:val="center"/>
+        <w:rPr>
+          <w:i/>
+          <w:iCs/>
+        </w:rPr>
+      </w:pPr>
+      <w:r>
+        <w:rPr>
+          <w:i/>
+          <w:iCs/>
+        </w:rPr>
+        <w:t>Imagen 5.2.a</w:t>
+      </w:r>
+    </w:p>
+    <w:p>
+      <w:r>
+        <w:t>Leyenda:</w:t>
+      </w:r>
+    </w:p>
+    <w:tbl>
+      <w:tblPr>
+        <w:tblStyle w:val="Tablaconcuadrcula"/>
+        <w:tblW w:w="0" w:type="auto"/>
+        <w:tblLook w:val="04A0" w:firstRow="1" w:lastRow="0" w:firstColumn="1" w:lastColumn="0" w:noHBand="0" w:noVBand="1"/>
+      </w:tblPr>
+      <w:tblGrid>
+        <w:gridCol w:w="1806"/>
+        <w:gridCol w:w="3859"/>
+      </w:tblGrid>
+      <w:tr>
+        <w:trPr>
+          <w:trHeight w:val="753"/>
+        </w:trPr>
+        <w:tc>
+          <w:tcPr>
+            <w:tcW w:w="1806" w:type="dxa"/>
+          </w:tcPr>
+          <w:p>
+            <w:pPr>
+              <w:jc w:val="center"/>
+              <w:rPr>
+                <w:noProof/>
+              </w:rPr>
+            </w:pPr>
+            <w:r>
+              <w:rPr>
+                <w:noProof/>
+              </w:rPr>
+              <w:drawing>
+                <wp:inline distT="0" distB="0" distL="0" distR="0" wp14:anchorId="64B706FB" wp14:editId="7366B048">
+                  <wp:extent cx="374351" cy="473504"/>
+                  <wp:effectExtent l="0" t="0" r="6985" b="3175"/>
+                  <wp:docPr id="16" name="Imagen 16"/>
+                  <wp:cNvGraphicFramePr>
+                    <a:graphicFrameLocks xmlns:a="http://schemas.openxmlformats.org/drawingml/2006/main" noChangeAspect="1"/>
+                  </wp:cNvGraphicFramePr>
+                  <a:graphic xmlns:a="http://schemas.openxmlformats.org/drawingml/2006/main">
+                    <a:graphicData uri="http://schemas.openxmlformats.org/drawingml/2006/picture">
+                      <pic:pic xmlns:pic="http://schemas.openxmlformats.org/drawingml/2006/picture">
+                        <pic:nvPicPr>
+                          <pic:cNvPr id="1" name=""/>
+                          <pic:cNvPicPr/>
+                        </pic:nvPicPr>
+                        <pic:blipFill>
+                          <a:blip r:embed="rId28"/>
+                          <a:stretch>
+                            <a:fillRect/>
+                          </a:stretch>
+                        </pic:blipFill>
+                        <pic:spPr>
+                          <a:xfrm>
+                            <a:off x="0" y="0"/>
+                            <a:ext cx="384661" cy="486545"/>
+                          </a:xfrm>
+                          <a:prstGeom prst="rect">
+                            <a:avLst/>
+                          </a:prstGeom>
+                        </pic:spPr>
+                      </pic:pic>
+                    </a:graphicData>
+                  </a:graphic>
+                </wp:inline>
+              </w:drawing>
+            </w:r>
+          </w:p>
+        </w:tc>
+        <w:tc>
+          <w:tcPr>
+            <w:tcW w:w="3859" w:type="dxa"/>
+          </w:tcPr>
+          <w:p>
+            <w:pPr>
+              <w:rPr>
+                <w:noProof/>
+                <w:sz w:val="20"/>
+                <w:szCs w:val="20"/>
+              </w:rPr>
+            </w:pPr>
+          </w:p>
+          <w:p>
+            <w:pPr>
+              <w:rPr>
+                <w:noProof/>
+                <w:sz w:val="20"/>
+                <w:szCs w:val="20"/>
+              </w:rPr>
+            </w:pPr>
+            <w:r>
+              <w:rPr>
+                <w:noProof/>
+                <w:sz w:val="20"/>
+                <w:szCs w:val="20"/>
+              </w:rPr>
+              <w:t>Persona que interactua con la aplicación</w:t>
+            </w:r>
+          </w:p>
+          <w:p>
+            <w:pPr>
+              <w:rPr>
+                <w:noProof/>
+                <w:sz w:val="20"/>
+                <w:szCs w:val="20"/>
+              </w:rPr>
+            </w:pPr>
+          </w:p>
+        </w:tc>
+      </w:tr>
+      <w:tr>
+        <w:trPr>
+          <w:trHeight w:val="762"/>
+        </w:trPr>
+        <w:tc>
+          <w:tcPr>
+            <w:tcW w:w="1806" w:type="dxa"/>
+          </w:tcPr>
+          <w:p>
+            <w:pPr>
+              <w:jc w:val="center"/>
+              <w:rPr>
+                <w:noProof/>
+              </w:rPr>
+            </w:pPr>
+            <w:r>
+              <w:rPr>
+                <w:noProof/>
+              </w:rPr>
+              <w:drawing>
+                <wp:inline distT="0" distB="0" distL="0" distR="0" wp14:anchorId="74BCDB58" wp14:editId="19076577">
+                  <wp:extent cx="711881" cy="497124"/>
+                  <wp:effectExtent l="0" t="0" r="0" b="0"/>
+                  <wp:docPr id="17" name="Imagen 17"/>
+                  <wp:cNvGraphicFramePr>
+                    <a:graphicFrameLocks xmlns:a="http://schemas.openxmlformats.org/drawingml/2006/main" noChangeAspect="1"/>
+                  </wp:cNvGraphicFramePr>
+                  <a:graphic xmlns:a="http://schemas.openxmlformats.org/drawingml/2006/main">
+                    <a:graphicData uri="http://schemas.openxmlformats.org/drawingml/2006/picture">
+                      <pic:pic xmlns:pic="http://schemas.openxmlformats.org/drawingml/2006/picture">
+                        <pic:nvPicPr>
+                          <pic:cNvPr id="1" name=""/>
+                          <pic:cNvPicPr/>
+                        </pic:nvPicPr>
+                        <pic:blipFill>
+                          <a:blip r:embed="rId29"/>
+                          <a:stretch>
+                            <a:fillRect/>
+                          </a:stretch>
+                        </pic:blipFill>
+                        <pic:spPr>
+                          <a:xfrm>
+                            <a:off x="0" y="0"/>
+                            <a:ext cx="731289" cy="510677"/>
+                          </a:xfrm>
+                          <a:prstGeom prst="rect">
+                            <a:avLst/>
+                          </a:prstGeom>
+                        </pic:spPr>
+                      </pic:pic>
+                    </a:graphicData>
+                  </a:graphic>
+                </wp:inline>
+              </w:drawing>
+            </w:r>
+          </w:p>
+        </w:tc>
+        <w:tc>
+          <w:tcPr>
+            <w:tcW w:w="3859" w:type="dxa"/>
+          </w:tcPr>
+          <w:p>
+            <w:pPr>
+              <w:rPr>
+                <w:noProof/>
+                <w:sz w:val="20"/>
+                <w:szCs w:val="20"/>
+              </w:rPr>
+            </w:pPr>
+          </w:p>
+          <w:p>
+            <w:pPr>
+              <w:rPr>
+                <w:noProof/>
+                <w:sz w:val="20"/>
+                <w:szCs w:val="20"/>
+              </w:rPr>
+            </w:pPr>
+            <w:r>
+              <w:rPr>
+                <w:noProof/>
+                <w:sz w:val="20"/>
+                <w:szCs w:val="20"/>
+              </w:rPr>
+              <w:t>Bloque de caja negra</w:t>
+            </w:r>
+          </w:p>
+          <w:p>
+            <w:pPr>
+              <w:rPr>
+                <w:noProof/>
+                <w:sz w:val="20"/>
+                <w:szCs w:val="20"/>
+              </w:rPr>
+            </w:pPr>
+          </w:p>
+        </w:tc>
+      </w:tr>
+      <w:tr>
+        <w:trPr>
+          <w:trHeight w:val="753"/>
+        </w:trPr>
+        <w:tc>
+          <w:tcPr>
+            <w:tcW w:w="1806" w:type="dxa"/>
+          </w:tcPr>
+          <w:p>
+            <w:pPr>
+              <w:jc w:val="center"/>
+              <w:rPr>
+                <w:noProof/>
+              </w:rPr>
+            </w:pPr>
+            <w:r>
+              <w:rPr>
+                <w:noProof/>
+              </w:rPr>
+              <w:drawing>
+                <wp:inline distT="0" distB="0" distL="0" distR="0" wp14:anchorId="08A3F8BA" wp14:editId="7985B170">
+                  <wp:extent cx="625966" cy="467365"/>
+                  <wp:effectExtent l="0" t="0" r="3175" b="8890"/>
+                  <wp:docPr id="18" name="Imagen 18"/>
+                  <wp:cNvGraphicFramePr>
+                    <a:graphicFrameLocks xmlns:a="http://schemas.openxmlformats.org/drawingml/2006/main" noChangeAspect="1"/>
+                  </wp:cNvGraphicFramePr>
+                  <a:graphic xmlns:a="http://schemas.openxmlformats.org/drawingml/2006/main">
+                    <a:graphicData uri="http://schemas.openxmlformats.org/drawingml/2006/picture">
+                      <pic:pic xmlns:pic="http://schemas.openxmlformats.org/drawingml/2006/picture">
+                        <pic:nvPicPr>
+                          <pic:cNvPr id="1" name=""/>
+                          <pic:cNvPicPr/>
+                        </pic:nvPicPr>
+                        <pic:blipFill>
+                          <a:blip r:embed="rId30"/>
+                          <a:stretch>
+                            <a:fillRect/>
+                          </a:stretch>
+                        </pic:blipFill>
+                        <pic:spPr>
+                          <a:xfrm>
+                            <a:off x="0" y="0"/>
+                            <a:ext cx="649394" cy="484857"/>
+                          </a:xfrm>
+                          <a:prstGeom prst="rect">
+                            <a:avLst/>
+                          </a:prstGeom>
+                        </pic:spPr>
+                      </pic:pic>
+                    </a:graphicData>
+                  </a:graphic>
+                </wp:inline>
+              </w:drawing>
+            </w:r>
+          </w:p>
+        </w:tc>
+        <w:tc>
+          <w:tcPr>
+            <w:tcW w:w="3859" w:type="dxa"/>
+          </w:tcPr>
+          <w:p>
+            <w:pPr>
+              <w:rPr>
+                <w:noProof/>
+                <w:sz w:val="20"/>
+                <w:szCs w:val="20"/>
+              </w:rPr>
+            </w:pPr>
+          </w:p>
+          <w:p>
+            <w:pPr>
+              <w:rPr>
+                <w:noProof/>
+                <w:sz w:val="20"/>
+                <w:szCs w:val="20"/>
+              </w:rPr>
+            </w:pPr>
+            <w:r>
+              <w:rPr>
+                <w:noProof/>
+                <w:sz w:val="20"/>
+                <w:szCs w:val="20"/>
+              </w:rPr>
+              <w:t>Bloque de caja blanca</w:t>
+            </w:r>
+          </w:p>
+          <w:p>
+            <w:pPr>
+              <w:rPr>
+                <w:noProof/>
+                <w:sz w:val="20"/>
+                <w:szCs w:val="20"/>
+              </w:rPr>
+            </w:pPr>
+          </w:p>
+        </w:tc>
+      </w:tr>
+      <w:tr>
+        <w:trPr>
+          <w:trHeight w:val="762"/>
+        </w:trPr>
+        <w:tc>
+          <w:tcPr>
+            <w:tcW w:w="1806" w:type="dxa"/>
+          </w:tcPr>
+          <w:p>
+            <w:pPr>
+              <w:jc w:val="center"/>
+              <w:rPr>
+                <w:noProof/>
+              </w:rPr>
+            </w:pPr>
+            <w:r>
+              <w:rPr>
+                <w:noProof/>
+              </w:rPr>
+              <w:drawing>
+                <wp:inline distT="0" distB="0" distL="0" distR="0" wp14:anchorId="0A5D11FB" wp14:editId="200B139F">
+                  <wp:extent cx="632102" cy="453205"/>
+                  <wp:effectExtent l="0" t="0" r="0" b="4445"/>
+                  <wp:docPr id="19" name="Imagen 19"/>
+                  <wp:cNvGraphicFramePr>
+                    <a:graphicFrameLocks xmlns:a="http://schemas.openxmlformats.org/drawingml/2006/main" noChangeAspect="1"/>
+                  </wp:cNvGraphicFramePr>
+                  <a:graphic xmlns:a="http://schemas.openxmlformats.org/drawingml/2006/main">
+                    <a:graphicData uri="http://schemas.openxmlformats.org/drawingml/2006/picture">
+                      <pic:pic xmlns:pic="http://schemas.openxmlformats.org/drawingml/2006/picture">
+                        <pic:nvPicPr>
+                          <pic:cNvPr id="1" name=""/>
+                          <pic:cNvPicPr/>
+                        </pic:nvPicPr>
+                        <pic:blipFill>
+                          <a:blip r:embed="rId31"/>
+                          <a:stretch>
+                            <a:fillRect/>
+                          </a:stretch>
+                        </pic:blipFill>
+                        <pic:spPr>
+                          <a:xfrm>
+                            <a:off x="0" y="0"/>
+                            <a:ext cx="657038" cy="471084"/>
+                          </a:xfrm>
+                          <a:prstGeom prst="rect">
+                            <a:avLst/>
+                          </a:prstGeom>
+                        </pic:spPr>
+                      </pic:pic>
+                    </a:graphicData>
+                  </a:graphic>
+                </wp:inline>
+              </w:drawing>
+            </w:r>
+          </w:p>
+        </w:tc>
+        <w:tc>
+          <w:tcPr>
+            <w:tcW w:w="3859" w:type="dxa"/>
+          </w:tcPr>
+          <w:p>
+            <w:pPr>
+              <w:rPr>
+                <w:noProof/>
+                <w:sz w:val="20"/>
+                <w:szCs w:val="20"/>
+              </w:rPr>
+            </w:pPr>
+          </w:p>
+          <w:p>
+            <w:pPr>
+              <w:rPr>
+                <w:noProof/>
+                <w:sz w:val="20"/>
+                <w:szCs w:val="20"/>
+              </w:rPr>
+            </w:pPr>
+            <w:r>
+              <w:rPr>
+                <w:noProof/>
+                <w:sz w:val="20"/>
+                <w:szCs w:val="20"/>
+              </w:rPr>
+              <w:t>Ficheros de caja negra</w:t>
+            </w:r>
+          </w:p>
+          <w:p>
+            <w:pPr>
+              <w:rPr>
+                <w:noProof/>
+                <w:sz w:val="20"/>
+                <w:szCs w:val="20"/>
+              </w:rPr>
+            </w:pPr>
+          </w:p>
+        </w:tc>
+      </w:tr>
+      <w:tr>
+        <w:trPr>
+          <w:trHeight w:val="753"/>
+        </w:trPr>
+        <w:tc>
+          <w:tcPr>
+            <w:tcW w:w="1806" w:type="dxa"/>
+          </w:tcPr>
+          <w:p>
+            <w:pPr>
+              <w:jc w:val="center"/>
+              <w:rPr>
+                <w:noProof/>
+              </w:rPr>
+            </w:pPr>
+            <w:r>
+              <w:rPr>
+                <w:noProof/>
+              </w:rPr>
+              <w:drawing>
+                <wp:inline distT="0" distB="0" distL="0" distR="0" wp14:anchorId="01F38BAB" wp14:editId="2301D7A8">
+                  <wp:extent cx="767067" cy="453267"/>
+                  <wp:effectExtent l="0" t="0" r="0" b="4445"/>
+                  <wp:docPr id="20" name="Imagen 20"/>
+                  <wp:cNvGraphicFramePr>
+                    <a:graphicFrameLocks xmlns:a="http://schemas.openxmlformats.org/drawingml/2006/main" noChangeAspect="1"/>
+                  </wp:cNvGraphicFramePr>
+                  <a:graphic xmlns:a="http://schemas.openxmlformats.org/drawingml/2006/main">
+                    <a:graphicData uri="http://schemas.openxmlformats.org/drawingml/2006/picture">
+                      <pic:pic xmlns:pic="http://schemas.openxmlformats.org/drawingml/2006/picture">
+                        <pic:nvPicPr>
+                          <pic:cNvPr id="1" name=""/>
+                          <pic:cNvPicPr/>
+                        </pic:nvPicPr>
+                        <pic:blipFill>
+                          <a:blip r:embed="rId32"/>
+                          <a:stretch>
+                            <a:fillRect/>
+                          </a:stretch>
+                        </pic:blipFill>
+                        <pic:spPr>
+                          <a:xfrm>
+                            <a:off x="0" y="0"/>
+                            <a:ext cx="777093" cy="459192"/>
+                          </a:xfrm>
+                          <a:prstGeom prst="rect">
+                            <a:avLst/>
+                          </a:prstGeom>
+                        </pic:spPr>
+                      </pic:pic>
+                    </a:graphicData>
+                  </a:graphic>
+                </wp:inline>
+              </w:drawing>
+            </w:r>
+          </w:p>
+        </w:tc>
+        <w:tc>
+          <w:tcPr>
+            <w:tcW w:w="3859" w:type="dxa"/>
+          </w:tcPr>
+          <w:p>
+            <w:pPr>
+              <w:rPr>
+                <w:noProof/>
+                <w:sz w:val="20"/>
+                <w:szCs w:val="20"/>
+              </w:rPr>
+            </w:pPr>
+          </w:p>
+          <w:p>
+            <w:pPr>
+              <w:rPr>
+                <w:noProof/>
+                <w:sz w:val="20"/>
+                <w:szCs w:val="20"/>
+              </w:rPr>
+            </w:pPr>
+            <w:r>
+              <w:rPr>
+                <w:noProof/>
+                <w:sz w:val="20"/>
+                <w:szCs w:val="20"/>
+              </w:rPr>
+              <w:t>Ficheros de caja blanca</w:t>
+            </w:r>
+          </w:p>
+          <w:p>
+            <w:pPr>
+              <w:rPr>
+                <w:noProof/>
+                <w:sz w:val="20"/>
+                <w:szCs w:val="20"/>
+              </w:rPr>
+            </w:pPr>
+          </w:p>
+        </w:tc>
+      </w:tr>
+      <w:tr>
+        <w:trPr>
+          <w:trHeight w:val="753"/>
+        </w:trPr>
+        <w:tc>
+          <w:tcPr>
+            <w:tcW w:w="1806" w:type="dxa"/>
+          </w:tcPr>
+          <w:p>
+            <w:pPr>
+              <w:jc w:val="center"/>
+              <w:rPr>
+                <w:noProof/>
+              </w:rPr>
+            </w:pPr>
+            <w:r>
+              <w:rPr>
+                <w:noProof/>
+              </w:rPr>
+              <w:drawing>
+                <wp:inline distT="0" distB="0" distL="0" distR="0" wp14:anchorId="345F84B9" wp14:editId="09D6CECA">
+                  <wp:extent cx="718019" cy="378521"/>
+                  <wp:effectExtent l="0" t="0" r="6350" b="2540"/>
+                  <wp:docPr id="21" name="Imagen 21"/>
+                  <wp:cNvGraphicFramePr>
+                    <a:graphicFrameLocks xmlns:a="http://schemas.openxmlformats.org/drawingml/2006/main" noChangeAspect="1"/>
+                  </wp:cNvGraphicFramePr>
+                  <a:graphic xmlns:a="http://schemas.openxmlformats.org/drawingml/2006/main">
+                    <a:graphicData uri="http://schemas.openxmlformats.org/drawingml/2006/picture">
+                      <pic:pic xmlns:pic="http://schemas.openxmlformats.org/drawingml/2006/picture">
+                        <pic:nvPicPr>
+                          <pic:cNvPr id="1" name=""/>
+                          <pic:cNvPicPr/>
+                        </pic:nvPicPr>
+                        <pic:blipFill>
+                          <a:blip r:embed="rId33"/>
+                          <a:stretch>
+                            <a:fillRect/>
+                          </a:stretch>
+                        </pic:blipFill>
+                        <pic:spPr>
+                          <a:xfrm>
+                            <a:off x="0" y="0"/>
+                            <a:ext cx="731785" cy="385778"/>
+                          </a:xfrm>
+                          <a:prstGeom prst="rect">
+                            <a:avLst/>
+                          </a:prstGeom>
+                        </pic:spPr>
+                      </pic:pic>
+                    </a:graphicData>
+                  </a:graphic>
+                </wp:inline>
+              </w:drawing>
+            </w:r>
+          </w:p>
+        </w:tc>
+        <w:tc>
+          <w:tcPr>
+            <w:tcW w:w="3859" w:type="dxa"/>
+          </w:tcPr>
+          <w:p>
+            <w:pPr>
+              <w:rPr>
+                <w:noProof/>
+                <w:sz w:val="20"/>
+                <w:szCs w:val="20"/>
+              </w:rPr>
+            </w:pPr>
+          </w:p>
+          <w:p>
+            <w:pPr>
+              <w:rPr>
+                <w:noProof/>
+                <w:sz w:val="20"/>
+                <w:szCs w:val="20"/>
+              </w:rPr>
+            </w:pPr>
+            <w:r>
+              <w:rPr>
+                <w:noProof/>
+                <w:sz w:val="20"/>
+                <w:szCs w:val="20"/>
+              </w:rPr>
+              <w:t>Clase o archivo de funciones</w:t>
+            </w:r>
+          </w:p>
+          <w:p>
+            <w:pPr>
+              <w:rPr>
+                <w:noProof/>
+                <w:sz w:val="20"/>
+                <w:szCs w:val="20"/>
+              </w:rPr>
+            </w:pPr>
+          </w:p>
+        </w:tc>
+      </w:tr>
+      <w:tr>
+        <w:trPr>
+          <w:trHeight w:val="762"/>
+        </w:trPr>
+        <w:tc>
+          <w:tcPr>
+            <w:tcW w:w="1806" w:type="dxa"/>
+          </w:tcPr>
+          <w:p>
+            <w:pPr>
+              <w:jc w:val="center"/>
+              <w:rPr>
+                <w:noProof/>
+                <w:sz w:val="18"/>
+                <w:szCs w:val="18"/>
+              </w:rPr>
+            </w:pPr>
+          </w:p>
+          <w:p>
+            <w:pPr>
+              <w:jc w:val="center"/>
+              <w:rPr>
+                <w:noProof/>
+              </w:rPr>
+            </w:pPr>
+            <w:r>
+              <w:rPr>
+                <w:noProof/>
+              </w:rPr>
+              <w:drawing>
+                <wp:inline distT="0" distB="0" distL="0" distR="0" wp14:anchorId="35C15A02" wp14:editId="187A4E45">
+                  <wp:extent cx="978540" cy="198031"/>
+                  <wp:effectExtent l="0" t="0" r="0" b="0"/>
+                  <wp:docPr id="22" name="Imagen 22"/>
+                  <wp:cNvGraphicFramePr>
+                    <a:graphicFrameLocks xmlns:a="http://schemas.openxmlformats.org/drawingml/2006/main" noChangeAspect="1"/>
+                  </wp:cNvGraphicFramePr>
+                  <a:graphic xmlns:a="http://schemas.openxmlformats.org/drawingml/2006/main">
+                    <a:graphicData uri="http://schemas.openxmlformats.org/drawingml/2006/picture">
+                      <pic:pic xmlns:pic="http://schemas.openxmlformats.org/drawingml/2006/picture">
+                        <pic:nvPicPr>
+                          <pic:cNvPr id="1" name=""/>
+                          <pic:cNvPicPr/>
+                        </pic:nvPicPr>
+                        <pic:blipFill>
+                          <a:blip r:embed="rId34"/>
+                          <a:stretch>
+                            <a:fillRect/>
+                          </a:stretch>
+                        </pic:blipFill>
+                        <pic:spPr>
+                          <a:xfrm flipV="1">
+                            <a:off x="0" y="0"/>
+                            <a:ext cx="1100949" cy="222803"/>
+                          </a:xfrm>
+                          <a:prstGeom prst="rect">
+                            <a:avLst/>
+                          </a:prstGeom>
+                        </pic:spPr>
+                      </pic:pic>
+                    </a:graphicData>
+                  </a:graphic>
+                </wp:inline>
+              </w:drawing>
+            </w:r>
+          </w:p>
+        </w:tc>
+        <w:tc>
+          <w:tcPr>
+            <w:tcW w:w="3859" w:type="dxa"/>
+          </w:tcPr>
+          <w:p>
+            <w:pPr>
+              <w:rPr>
+                <w:noProof/>
+                <w:sz w:val="20"/>
+                <w:szCs w:val="20"/>
+              </w:rPr>
+            </w:pPr>
+          </w:p>
+          <w:p>
+            <w:pPr>
+              <w:rPr>
+                <w:noProof/>
+                <w:sz w:val="20"/>
+                <w:szCs w:val="20"/>
+              </w:rPr>
+            </w:pPr>
+            <w:r>
+              <w:rPr>
+                <w:noProof/>
+                <w:sz w:val="20"/>
+                <w:szCs w:val="20"/>
+              </w:rPr>
+              <w:t>Llamada a función sin paso de datos</w:t>
+            </w:r>
+          </w:p>
+          <w:p>
+            <w:pPr>
+              <w:rPr>
+                <w:noProof/>
+                <w:sz w:val="20"/>
+                <w:szCs w:val="20"/>
+              </w:rPr>
+            </w:pPr>
+          </w:p>
+        </w:tc>
+      </w:tr>
+      <w:tr>
+        <w:trPr>
+          <w:trHeight w:val="753"/>
+        </w:trPr>
+        <w:tc>
+          <w:tcPr>
+            <w:tcW w:w="1806" w:type="dxa"/>
+          </w:tcPr>
+          <w:p>
+            <w:pPr>
+              <w:jc w:val="center"/>
+              <w:rPr>
+                <w:noProof/>
+              </w:rPr>
+            </w:pPr>
+          </w:p>
+          <w:p>
+            <w:pPr>
+              <w:jc w:val="center"/>
+              <w:rPr>
+                <w:noProof/>
+              </w:rPr>
+            </w:pPr>
+            <w:r>
+              <w:rPr>
+                <w:noProof/>
+              </w:rPr>
+              <w:drawing>
+                <wp:inline distT="0" distB="0" distL="0" distR="0" wp14:anchorId="1252A69F" wp14:editId="0B789D8E">
+                  <wp:extent cx="1005271" cy="190245"/>
+                  <wp:effectExtent l="0" t="0" r="4445" b="0"/>
+                  <wp:docPr id="23" name="Imagen 23"/>
+                  <wp:cNvGraphicFramePr>
+                    <a:graphicFrameLocks xmlns:a="http://schemas.openxmlformats.org/drawingml/2006/main" noChangeAspect="1"/>
+                  </wp:cNvGraphicFramePr>
+                  <a:graphic xmlns:a="http://schemas.openxmlformats.org/drawingml/2006/main">
+                    <a:graphicData uri="http://schemas.openxmlformats.org/drawingml/2006/picture">
+                      <pic:pic xmlns:pic="http://schemas.openxmlformats.org/drawingml/2006/picture">
+                        <pic:nvPicPr>
+                          <pic:cNvPr id="1" name=""/>
+                          <pic:cNvPicPr/>
+                        </pic:nvPicPr>
+                        <pic:blipFill>
+                          <a:blip r:embed="rId35"/>
+                          <a:stretch>
+                            <a:fillRect/>
+                          </a:stretch>
+                        </pic:blipFill>
+                        <pic:spPr>
+                          <a:xfrm flipV="1">
+                            <a:off x="0" y="0"/>
+                            <a:ext cx="1114770" cy="210967"/>
+                          </a:xfrm>
+                          <a:prstGeom prst="rect">
+                            <a:avLst/>
+                          </a:prstGeom>
+                        </pic:spPr>
+                      </pic:pic>
+                    </a:graphicData>
+                  </a:graphic>
+                </wp:inline>
+              </w:drawing>
+            </w:r>
+          </w:p>
+        </w:tc>
+        <w:tc>
+          <w:tcPr>
+            <w:tcW w:w="3859" w:type="dxa"/>
+          </w:tcPr>
+          <w:p>
+            <w:pPr>
+              <w:rPr>
+                <w:noProof/>
+                <w:sz w:val="20"/>
+                <w:szCs w:val="20"/>
+              </w:rPr>
+            </w:pPr>
+          </w:p>
+          <w:p>
+            <w:pPr>
+              <w:rPr>
+                <w:noProof/>
+                <w:sz w:val="20"/>
+                <w:szCs w:val="20"/>
+              </w:rPr>
+            </w:pPr>
+            <w:r>
+              <w:rPr>
+                <w:noProof/>
+                <w:sz w:val="20"/>
+                <w:szCs w:val="20"/>
+              </w:rPr>
+              <w:t>Llamada a función con paso de datos</w:t>
+            </w:r>
+          </w:p>
+          <w:p>
+            <w:pPr>
+              <w:rPr>
+                <w:noProof/>
+                <w:sz w:val="20"/>
+                <w:szCs w:val="20"/>
+              </w:rPr>
+            </w:pPr>
+          </w:p>
+        </w:tc>
+      </w:tr>
+    </w:tbl>
+    <w:p>
+      <w:pPr>
+        <w:rPr>
+          <w:noProof/>
+        </w:rPr>
+      </w:pPr>
     </w:p>
     <w:p>
       <w:pPr>
@@ -4849,12 +8074,818 @@
           <w:numId w:val="26"/>
         </w:numPr>
       </w:pPr>
-      <w:bookmarkStart w:id="37" w:name="_Toc72839695"/>
+      <w:bookmarkStart w:id="42" w:name="_Toc73995319"/>
+      <w:r>
+        <w:t>Nivel 1</w:t>
+      </w:r>
+      <w:bookmarkEnd w:id="42"/>
+    </w:p>
+    <w:p>
+      <w:pPr>
+        <w:jc w:val="center"/>
+      </w:pPr>
+      <w:r>
+        <w:rPr>
+          <w:noProof/>
+        </w:rPr>
+        <w:drawing>
+          <wp:inline distT="0" distB="0" distL="0" distR="0" wp14:anchorId="3F62015F" wp14:editId="29DF6EEE">
+            <wp:extent cx="5397500" cy="1238250"/>
+            <wp:effectExtent l="0" t="0" r="0" b="0"/>
+            <wp:docPr id="6" name="Imagen 6"/>
+            <wp:cNvGraphicFramePr>
+              <a:graphicFrameLocks xmlns:a="http://schemas.openxmlformats.org/drawingml/2006/main" noChangeAspect="1"/>
+            </wp:cNvGraphicFramePr>
+            <a:graphic xmlns:a="http://schemas.openxmlformats.org/drawingml/2006/main">
+              <a:graphicData uri="http://schemas.openxmlformats.org/drawingml/2006/picture">
+                <pic:pic xmlns:pic="http://schemas.openxmlformats.org/drawingml/2006/picture">
+                  <pic:nvPicPr>
+                    <pic:cNvPr id="0" name="Picture 2"/>
+                    <pic:cNvPicPr>
+                      <a:picLocks noChangeAspect="1" noChangeArrowheads="1"/>
+                    </pic:cNvPicPr>
+                  </pic:nvPicPr>
+                  <pic:blipFill>
+                    <a:blip r:embed="rId36" cstate="print">
+                      <a:extLst>
+                        <a:ext uri="{28A0092B-C50C-407E-A947-70E740481C1C}">
+                          <a14:useLocalDpi xmlns:a14="http://schemas.microsoft.com/office/drawing/2010/main" val="0"/>
+                        </a:ext>
+                      </a:extLst>
+                    </a:blip>
+                    <a:srcRect/>
+                    <a:stretch>
+                      <a:fillRect/>
+                    </a:stretch>
+                  </pic:blipFill>
+                  <pic:spPr bwMode="auto">
+                    <a:xfrm>
+                      <a:off x="0" y="0"/>
+                      <a:ext cx="5397500" cy="1238250"/>
+                    </a:xfrm>
+                    <a:prstGeom prst="rect">
+                      <a:avLst/>
+                    </a:prstGeom>
+                    <a:noFill/>
+                    <a:ln>
+                      <a:noFill/>
+                    </a:ln>
+                  </pic:spPr>
+                </pic:pic>
+              </a:graphicData>
+            </a:graphic>
+          </wp:inline>
+        </w:drawing>
+      </w:r>
+    </w:p>
+    <w:p>
+      <w:pPr>
+        <w:jc w:val="center"/>
+        <w:rPr>
+          <w:i/>
+          <w:iCs/>
+        </w:rPr>
+      </w:pPr>
+      <w:r>
+        <w:rPr>
+          <w:i/>
+          <w:iCs/>
+        </w:rPr>
+        <w:t>Imagen 5.2.</w:t>
+      </w:r>
+      <w:r>
+        <w:rPr>
+          <w:i/>
+          <w:iCs/>
+        </w:rPr>
+        <w:t>1.</w:t>
+      </w:r>
+      <w:r>
+        <w:rPr>
+          <w:i/>
+          <w:iCs/>
+        </w:rPr>
+        <w:t>a</w:t>
+      </w:r>
+    </w:p>
+    <w:p>
+      <w:r>
+        <w:t>En el nivel 1 podemos ver como la aplicación puede comunicar y recibir información del usuario que la esté ejecutando. Cabe destacar que en caso de que se ejecutando en modo generación de datos o entrenamiento de la red neuronal el usuario no interactúa con la aplicación, esta comunicación se produce únicamente cuando se ejecuta en modo jugar.</w:t>
+      </w:r>
+    </w:p>
+    <w:p>
+      <w:r>
+        <w:t xml:space="preserve">También podemos ver como la aplicación se comunica con ficheros externos. Esta comunicación si se realiza para los 3 modos de ejecución como veremos </w:t>
+      </w:r>
+      <w:r>
+        <w:t>más</w:t>
+      </w:r>
+      <w:r>
+        <w:t xml:space="preserve"> adelante</w:t>
+      </w:r>
+    </w:p>
+    <w:p>
+      <w:pPr>
+        <w:pStyle w:val="Ttulo3"/>
+        <w:numPr>
+          <w:ilvl w:val="2"/>
+          <w:numId w:val="26"/>
+        </w:numPr>
+      </w:pPr>
+      <w:bookmarkStart w:id="43" w:name="_Toc73995320"/>
+      <w:r>
+        <w:t>Nivel 2</w:t>
+      </w:r>
+      <w:bookmarkEnd w:id="43"/>
+    </w:p>
+    <w:p>
+      <w:pPr>
+        <w:jc w:val="center"/>
+      </w:pPr>
+      <w:r>
+        <w:rPr>
+          <w:noProof/>
+        </w:rPr>
+        <w:drawing>
+          <wp:inline distT="0" distB="0" distL="0" distR="0" wp14:anchorId="065726B1" wp14:editId="5526FC94">
+            <wp:extent cx="5397500" cy="2047240"/>
+            <wp:effectExtent l="0" t="0" r="0" b="0"/>
+            <wp:docPr id="7" name="Imagen 7"/>
+            <wp:cNvGraphicFramePr>
+              <a:graphicFrameLocks xmlns:a="http://schemas.openxmlformats.org/drawingml/2006/main" noChangeAspect="1"/>
+            </wp:cNvGraphicFramePr>
+            <a:graphic xmlns:a="http://schemas.openxmlformats.org/drawingml/2006/main">
+              <a:graphicData uri="http://schemas.openxmlformats.org/drawingml/2006/picture">
+                <pic:pic xmlns:pic="http://schemas.openxmlformats.org/drawingml/2006/picture">
+                  <pic:nvPicPr>
+                    <pic:cNvPr id="0" name="Picture 3"/>
+                    <pic:cNvPicPr>
+                      <a:picLocks noChangeAspect="1" noChangeArrowheads="1"/>
+                    </pic:cNvPicPr>
+                  </pic:nvPicPr>
+                  <pic:blipFill>
+                    <a:blip r:embed="rId37" cstate="print">
+                      <a:extLst>
+                        <a:ext uri="{28A0092B-C50C-407E-A947-70E740481C1C}">
+                          <a14:useLocalDpi xmlns:a14="http://schemas.microsoft.com/office/drawing/2010/main" val="0"/>
+                        </a:ext>
+                      </a:extLst>
+                    </a:blip>
+                    <a:srcRect/>
+                    <a:stretch>
+                      <a:fillRect/>
+                    </a:stretch>
+                  </pic:blipFill>
+                  <pic:spPr bwMode="auto">
+                    <a:xfrm>
+                      <a:off x="0" y="0"/>
+                      <a:ext cx="5397500" cy="2047240"/>
+                    </a:xfrm>
+                    <a:prstGeom prst="rect">
+                      <a:avLst/>
+                    </a:prstGeom>
+                    <a:noFill/>
+                    <a:ln>
+                      <a:noFill/>
+                    </a:ln>
+                  </pic:spPr>
+                </pic:pic>
+              </a:graphicData>
+            </a:graphic>
+          </wp:inline>
+        </w:drawing>
+      </w:r>
+    </w:p>
+    <w:p>
+      <w:pPr>
+        <w:jc w:val="center"/>
+        <w:rPr>
+          <w:i/>
+          <w:iCs/>
+        </w:rPr>
+      </w:pPr>
+      <w:r>
+        <w:rPr>
+          <w:i/>
+          <w:iCs/>
+        </w:rPr>
+        <w:t>Imagen 5.2.</w:t>
+      </w:r>
+      <w:r>
+        <w:rPr>
+          <w:i/>
+          <w:iCs/>
+        </w:rPr>
+        <w:t>2.</w:t>
+      </w:r>
+      <w:r>
+        <w:rPr>
+          <w:i/>
+          <w:iCs/>
+        </w:rPr>
+        <w:t>a</w:t>
+      </w:r>
+    </w:p>
+    <w:p>
+      <w:r>
+        <w:t xml:space="preserve">En el nivel 2 podemos ver como la aplicación tiene 3 paquetes principales. </w:t>
+      </w:r>
+    </w:p>
+    <w:p>
+      <w:r>
+        <w:t>El paquete de controladores está en el centro de ellos porque es el encargado de gestionar el resto, este se comunica con el paquete de entrenamiento de la red neuronal tanto para pedir datos como para recibirlos, así como con el de la interfaz gráfica. También puede generar información que se guarda en ficheros.</w:t>
+      </w:r>
+    </w:p>
+    <w:p>
+      <w:r>
+        <w:t>El paquete de entrenamiento es el encargado de gestionar la red neuronal. Hace uso y guarda archivos y se comunica con el paquete de controladores.</w:t>
+      </w:r>
+    </w:p>
+    <w:p>
+      <w:r>
+        <w:t>El paquete de interfaz gráfica es el encargado de comunicar el paquete de controladores con el del usuario.</w:t>
+      </w:r>
+    </w:p>
+    <w:p>
+      <w:r>
+        <w:br w:type="page"/>
+      </w:r>
+    </w:p>
+    <w:p>
+      <w:pPr>
+        <w:pStyle w:val="Ttulo3"/>
+        <w:numPr>
+          <w:ilvl w:val="2"/>
+          <w:numId w:val="26"/>
+        </w:numPr>
+      </w:pPr>
+      <w:bookmarkStart w:id="44" w:name="_Toc73995321"/>
       <w:r>
         <w:lastRenderedPageBreak/>
-        <w:t>Entrenamiento de la red neuronal</w:t>
-      </w:r>
-      <w:bookmarkEnd w:id="37"/>
+        <w:t>Nivel 3</w:t>
+      </w:r>
+      <w:bookmarkEnd w:id="44"/>
+    </w:p>
+    <w:p>
+      <w:pPr>
+        <w:jc w:val="center"/>
+      </w:pPr>
+      <w:r>
+        <w:rPr>
+          <w:noProof/>
+        </w:rPr>
+        <w:drawing>
+          <wp:inline distT="0" distB="0" distL="0" distR="0" wp14:anchorId="213AE2FC" wp14:editId="4696B853">
+            <wp:extent cx="5389245" cy="4005580"/>
+            <wp:effectExtent l="0" t="0" r="1905" b="0"/>
+            <wp:docPr id="8" name="Imagen 8"/>
+            <wp:cNvGraphicFramePr>
+              <a:graphicFrameLocks xmlns:a="http://schemas.openxmlformats.org/drawingml/2006/main" noChangeAspect="1"/>
+            </wp:cNvGraphicFramePr>
+            <a:graphic xmlns:a="http://schemas.openxmlformats.org/drawingml/2006/main">
+              <a:graphicData uri="http://schemas.openxmlformats.org/drawingml/2006/picture">
+                <pic:pic xmlns:pic="http://schemas.openxmlformats.org/drawingml/2006/picture">
+                  <pic:nvPicPr>
+                    <pic:cNvPr id="0" name="Picture 4"/>
+                    <pic:cNvPicPr>
+                      <a:picLocks noChangeAspect="1" noChangeArrowheads="1"/>
+                    </pic:cNvPicPr>
+                  </pic:nvPicPr>
+                  <pic:blipFill>
+                    <a:blip r:embed="rId38" cstate="print">
+                      <a:extLst>
+                        <a:ext uri="{28A0092B-C50C-407E-A947-70E740481C1C}">
+                          <a14:useLocalDpi xmlns:a14="http://schemas.microsoft.com/office/drawing/2010/main" val="0"/>
+                        </a:ext>
+                      </a:extLst>
+                    </a:blip>
+                    <a:srcRect/>
+                    <a:stretch>
+                      <a:fillRect/>
+                    </a:stretch>
+                  </pic:blipFill>
+                  <pic:spPr bwMode="auto">
+                    <a:xfrm>
+                      <a:off x="0" y="0"/>
+                      <a:ext cx="5389245" cy="4005580"/>
+                    </a:xfrm>
+                    <a:prstGeom prst="rect">
+                      <a:avLst/>
+                    </a:prstGeom>
+                    <a:noFill/>
+                    <a:ln>
+                      <a:noFill/>
+                    </a:ln>
+                  </pic:spPr>
+                </pic:pic>
+              </a:graphicData>
+            </a:graphic>
+          </wp:inline>
+        </w:drawing>
+      </w:r>
+    </w:p>
+    <w:p>
+      <w:pPr>
+        <w:jc w:val="center"/>
+        <w:rPr>
+          <w:i/>
+          <w:iCs/>
+        </w:rPr>
+      </w:pPr>
+      <w:r>
+        <w:rPr>
+          <w:i/>
+          <w:iCs/>
+        </w:rPr>
+        <w:t>Imagen 5.2.</w:t>
+      </w:r>
+      <w:r>
+        <w:rPr>
+          <w:i/>
+          <w:iCs/>
+        </w:rPr>
+        <w:t>3.</w:t>
+      </w:r>
+      <w:r>
+        <w:rPr>
+          <w:i/>
+          <w:iCs/>
+        </w:rPr>
+        <w:t>a</w:t>
+      </w:r>
+    </w:p>
+    <w:p>
+      <w:r>
+        <w:t>En este nivel podemos ver todas las clases principales de la aplicación y la relación entre ellas.</w:t>
+      </w:r>
+    </w:p>
+    <w:p>
+      <w:r>
+        <w:t xml:space="preserve">Desde el main se puede llamar a 3 clases dependiendo del modo de ejecución en el que estemos. Para el modo de generación de datos se llama la clase </w:t>
+      </w:r>
+      <w:r>
+        <w:t>DataGeneratorController</w:t>
+      </w:r>
+      <w:r>
+        <w:t xml:space="preserve">, para el modo de entrenamiento de la red neuronal se llama a la clase </w:t>
+      </w:r>
+      <w:r>
+        <w:t>Entrenamiento</w:t>
+      </w:r>
+      <w:r>
+        <w:t xml:space="preserve"> y para el modo jugar se llama a la clase </w:t>
+      </w:r>
+      <w:r>
+        <w:t>PartidaController</w:t>
+      </w:r>
+      <w:r>
+        <w:t>.</w:t>
+      </w:r>
+    </w:p>
+    <w:p>
+      <w:pPr>
+        <w:pStyle w:val="Ttulo4"/>
+        <w:numPr>
+          <w:ilvl w:val="3"/>
+          <w:numId w:val="26"/>
+        </w:numPr>
+      </w:pPr>
+      <w:r>
+        <w:t>Controladores</w:t>
+      </w:r>
+    </w:p>
+    <w:p>
+      <w:pPr>
+        <w:jc w:val="center"/>
+      </w:pPr>
+      <w:r>
+        <w:rPr>
+          <w:noProof/>
+        </w:rPr>
+        <w:drawing>
+          <wp:inline distT="0" distB="0" distL="0" distR="0" wp14:anchorId="47796EAE" wp14:editId="0D3FA360">
+            <wp:extent cx="3749653" cy="2656592"/>
+            <wp:effectExtent l="0" t="0" r="3810" b="0"/>
+            <wp:docPr id="11" name="Imagen 11"/>
+            <wp:cNvGraphicFramePr>
+              <a:graphicFrameLocks xmlns:a="http://schemas.openxmlformats.org/drawingml/2006/main" noChangeAspect="1"/>
+            </wp:cNvGraphicFramePr>
+            <a:graphic xmlns:a="http://schemas.openxmlformats.org/drawingml/2006/main">
+              <a:graphicData uri="http://schemas.openxmlformats.org/drawingml/2006/picture">
+                <pic:pic xmlns:pic="http://schemas.openxmlformats.org/drawingml/2006/picture">
+                  <pic:nvPicPr>
+                    <pic:cNvPr id="0" name="Picture 8"/>
+                    <pic:cNvPicPr>
+                      <a:picLocks noChangeAspect="1" noChangeArrowheads="1"/>
+                    </pic:cNvPicPr>
+                  </pic:nvPicPr>
+                  <pic:blipFill>
+                    <a:blip r:embed="rId39" cstate="print">
+                      <a:extLst>
+                        <a:ext uri="{28A0092B-C50C-407E-A947-70E740481C1C}">
+                          <a14:useLocalDpi xmlns:a14="http://schemas.microsoft.com/office/drawing/2010/main" val="0"/>
+                        </a:ext>
+                      </a:extLst>
+                    </a:blip>
+                    <a:srcRect/>
+                    <a:stretch>
+                      <a:fillRect/>
+                    </a:stretch>
+                  </pic:blipFill>
+                  <pic:spPr bwMode="auto">
+                    <a:xfrm>
+                      <a:off x="0" y="0"/>
+                      <a:ext cx="3755644" cy="2660837"/>
+                    </a:xfrm>
+                    <a:prstGeom prst="rect">
+                      <a:avLst/>
+                    </a:prstGeom>
+                    <a:noFill/>
+                    <a:ln>
+                      <a:noFill/>
+                    </a:ln>
+                  </pic:spPr>
+                </pic:pic>
+              </a:graphicData>
+            </a:graphic>
+          </wp:inline>
+        </w:drawing>
+      </w:r>
+    </w:p>
+    <w:p>
+      <w:pPr>
+        <w:pStyle w:val="Prrafodelista"/>
+        <w:jc w:val="center"/>
+        <w:rPr>
+          <w:i/>
+          <w:iCs/>
+        </w:rPr>
+      </w:pPr>
+      <w:r>
+        <w:rPr>
+          <w:i/>
+          <w:iCs/>
+        </w:rPr>
+        <w:t>Imagen 5.2.3.1.a</w:t>
+      </w:r>
+    </w:p>
+    <w:p/>
+    <w:p>
+      <w:r>
+        <w:t>En el paquete de controladores tenemos 2 clases que se llaman desde el main</w:t>
+      </w:r>
+      <w:r>
+        <w:t>.</w:t>
+      </w:r>
+    </w:p>
+    <w:p>
+      <w:r>
+        <w:t>La</w:t>
+      </w:r>
+      <w:r>
+        <w:t xml:space="preserve"> clase </w:t>
+      </w:r>
+      <w:r>
+        <w:t>DataGeneratorController</w:t>
+      </w:r>
+      <w:r>
+        <w:t xml:space="preserve"> sirve para llamar a la clase </w:t>
+      </w:r>
+      <w:r>
+        <w:t>PartidaController</w:t>
+      </w:r>
+      <w:r>
+        <w:t xml:space="preserve"> el </w:t>
+      </w:r>
+      <w:proofErr w:type="spellStart"/>
+      <w:r>
+        <w:t>numero</w:t>
+      </w:r>
+      <w:proofErr w:type="spellEnd"/>
+      <w:r>
+        <w:t xml:space="preserve"> de veces que se establezcan en la parametrización, de esta clase recibe los datos de los tableros y acciones que se han realizado en cada partida y se guardan en los ficheros de datos generados.</w:t>
+      </w:r>
+    </w:p>
+    <w:p>
+      <w:r>
+        <w:t xml:space="preserve">La clase </w:t>
+      </w:r>
+      <w:r>
+        <w:t>PartidaController</w:t>
+      </w:r>
+      <w:r>
+        <w:t xml:space="preserve"> es el centro de la aplicación, ya que es la que se encarga de gestionar y comunicar entre sí gran parte del resto de clases. En el caso de que la aplicación se ejecute en modo de generación de datos, la </w:t>
+      </w:r>
+      <w:r>
+        <w:t>PartidaController</w:t>
+      </w:r>
+      <w:r>
+        <w:t xml:space="preserve"> será llamada un numero parametrizado de veces, pero en todas ellas hará lo mismo que si fuera una ejecución en modo jugar, como podemos ver en el apartado 5.3.2 de la documentación. Recibe el tablero de la clase </w:t>
+      </w:r>
+      <w:r>
+        <w:t>TableroController</w:t>
+      </w:r>
+      <w:r>
+        <w:t xml:space="preserve"> y se la envía a la clase Red Neuronal (</w:t>
+      </w:r>
+      <w:r>
+        <w:t>NeuralNetworkController</w:t>
+      </w:r>
+      <w:r>
+        <w:t xml:space="preserve">), </w:t>
+      </w:r>
+      <w:r>
+        <w:t>JugadorController</w:t>
+      </w:r>
+      <w:r>
+        <w:t xml:space="preserve"> o </w:t>
+      </w:r>
+      <w:r>
+        <w:t>BotTonto</w:t>
+      </w:r>
+      <w:r>
+        <w:t xml:space="preserve"> dependiendo de que jugadores estén jugando esa partida. De esas clases recibirá la acción realizada y se la pasará a clase </w:t>
+      </w:r>
+      <w:r>
+        <w:t>TableroController</w:t>
+      </w:r>
+      <w:r>
+        <w:t>.</w:t>
+      </w:r>
+    </w:p>
+    <w:p>
+      <w:r>
+        <w:t>La clase JugadorController sirve de interfaz intermediaria entre la clase PartidaController y la interfaz de usuario.</w:t>
+      </w:r>
+    </w:p>
+    <w:p>
+      <w:r>
+        <w:t>La clase Red Neuronal (</w:t>
+      </w:r>
+      <w:r>
+        <w:t>NeuralNetworkController</w:t>
+      </w:r>
+      <w:r>
+        <w:t>) sirve de intermediaria entre la clase PartidaController y la clase de Predicción que forma parte del paquete de entrenamiento de la red neuronal.</w:t>
+      </w:r>
+    </w:p>
+    <w:p>
+      <w:r>
+        <w:t>La clase TableroController es la que se encarga de toda la gestión del tablero, lo inicializa al inicio de cada turno para enviárselo a la clase PartidaController, luego recibe las acciones que realicen los diferentes jugadores desde la clase PartidaController y guarda los cambios que realizan esas acciones en el tablero, devolviéndoselo de nuevo para la siguiente acción.</w:t>
+      </w:r>
+    </w:p>
+    <w:p>
+      <w:pPr>
+        <w:rPr>
+          <w:i/>
+          <w:iCs/>
+        </w:rPr>
+      </w:pPr>
+      <w:r>
+        <w:t>La clase del Bot sirve como jugador aleatorio. Esta clase recibe un tablero y realiza una acción completamente aleatoria dentro de las acciones posibles y con unas cartas aleatorias suficientes para realizar esa acción que estén disponibles en la mano de este jugador. Sirve como jugador inicial para el entrenamiento y como jugador de dificultad baja para el modo jugar si así se define en el archivo de parametrización.</w:t>
+      </w:r>
+    </w:p>
+    <w:p>
+      <w:pPr>
+        <w:pStyle w:val="Ttulo4"/>
+        <w:numPr>
+          <w:ilvl w:val="3"/>
+          <w:numId w:val="26"/>
+        </w:numPr>
+      </w:pPr>
+      <w:r>
+        <w:t xml:space="preserve">Entrenamiento </w:t>
+      </w:r>
+    </w:p>
+    <w:p>
+      <w:pPr>
+        <w:jc w:val="center"/>
+      </w:pPr>
+      <w:r>
+        <w:rPr>
+          <w:noProof/>
+        </w:rPr>
+        <w:drawing>
+          <wp:inline distT="0" distB="0" distL="0" distR="0" wp14:anchorId="6A6DE5D2" wp14:editId="15168980">
+            <wp:extent cx="2282726" cy="2330506"/>
+            <wp:effectExtent l="0" t="0" r="3810" b="0"/>
+            <wp:docPr id="10" name="Imagen 10"/>
+            <wp:cNvGraphicFramePr>
+              <a:graphicFrameLocks xmlns:a="http://schemas.openxmlformats.org/drawingml/2006/main" noChangeAspect="1"/>
+            </wp:cNvGraphicFramePr>
+            <a:graphic xmlns:a="http://schemas.openxmlformats.org/drawingml/2006/main">
+              <a:graphicData uri="http://schemas.openxmlformats.org/drawingml/2006/picture">
+                <pic:pic xmlns:pic="http://schemas.openxmlformats.org/drawingml/2006/picture">
+                  <pic:nvPicPr>
+                    <pic:cNvPr id="0" name="Picture 6"/>
+                    <pic:cNvPicPr>
+                      <a:picLocks noChangeAspect="1" noChangeArrowheads="1"/>
+                    </pic:cNvPicPr>
+                  </pic:nvPicPr>
+                  <pic:blipFill>
+                    <a:blip r:embed="rId40" cstate="print">
+                      <a:extLst>
+                        <a:ext uri="{28A0092B-C50C-407E-A947-70E740481C1C}">
+                          <a14:useLocalDpi xmlns:a14="http://schemas.microsoft.com/office/drawing/2010/main" val="0"/>
+                        </a:ext>
+                      </a:extLst>
+                    </a:blip>
+                    <a:srcRect/>
+                    <a:stretch>
+                      <a:fillRect/>
+                    </a:stretch>
+                  </pic:blipFill>
+                  <pic:spPr bwMode="auto">
+                    <a:xfrm>
+                      <a:off x="0" y="0"/>
+                      <a:ext cx="2289929" cy="2337859"/>
+                    </a:xfrm>
+                    <a:prstGeom prst="rect">
+                      <a:avLst/>
+                    </a:prstGeom>
+                    <a:noFill/>
+                    <a:ln>
+                      <a:noFill/>
+                    </a:ln>
+                  </pic:spPr>
+                </pic:pic>
+              </a:graphicData>
+            </a:graphic>
+          </wp:inline>
+        </w:drawing>
+      </w:r>
+    </w:p>
+    <w:p>
+      <w:pPr>
+        <w:jc w:val="center"/>
+        <w:rPr>
+          <w:i/>
+          <w:iCs/>
+        </w:rPr>
+      </w:pPr>
+      <w:r>
+        <w:rPr>
+          <w:i/>
+          <w:iCs/>
+        </w:rPr>
+        <w:t>Imagen 5.2.3.2</w:t>
+      </w:r>
+      <w:r>
+        <w:rPr>
+          <w:i/>
+          <w:iCs/>
+        </w:rPr>
+        <w:t>.a</w:t>
+      </w:r>
+    </w:p>
+    <w:p>
+      <w:pPr>
+        <w:jc w:val="center"/>
+        <w:rPr>
+          <w:i/>
+          <w:iCs/>
+        </w:rPr>
+      </w:pPr>
+    </w:p>
+    <w:p>
+      <w:r>
+        <w:lastRenderedPageBreak/>
+        <w:t>En el paquete de entrenamiento hay únicamente 2 clases, la clase de entrenamiento y la de predicción.</w:t>
+      </w:r>
+    </w:p>
+    <w:p>
+      <w:r>
+        <w:t>La clase de entrenamiento se ejecuta directamente desde el main, lee los archivos de datos y genera los archivos del modelo.</w:t>
+      </w:r>
+    </w:p>
+    <w:p>
+      <w:r>
+        <w:t>La clase de predicción carga los archivos del modelo, recibe el tablero de la clase de red neuronal y le devuelve una predicción de una acción que será la que realice como jugador.</w:t>
+      </w:r>
+    </w:p>
+    <w:p>
+      <w:pPr>
+        <w:pStyle w:val="Ttulo4"/>
+        <w:numPr>
+          <w:ilvl w:val="3"/>
+          <w:numId w:val="26"/>
+        </w:numPr>
+      </w:pPr>
+      <w:r>
+        <w:t>Interfaz grafica</w:t>
+      </w:r>
+    </w:p>
+    <w:p>
+      <w:pPr>
+        <w:jc w:val="center"/>
+      </w:pPr>
+      <w:r>
+        <w:rPr>
+          <w:noProof/>
+        </w:rPr>
+        <w:drawing>
+          <wp:inline distT="0" distB="0" distL="0" distR="0" wp14:anchorId="09FF7DFC" wp14:editId="7DC601A3">
+            <wp:extent cx="3706152" cy="2776563"/>
+            <wp:effectExtent l="0" t="0" r="8890" b="5080"/>
+            <wp:docPr id="12" name="Imagen 12"/>
+            <wp:cNvGraphicFramePr>
+              <a:graphicFrameLocks xmlns:a="http://schemas.openxmlformats.org/drawingml/2006/main" noChangeAspect="1"/>
+            </wp:cNvGraphicFramePr>
+            <a:graphic xmlns:a="http://schemas.openxmlformats.org/drawingml/2006/main">
+              <a:graphicData uri="http://schemas.openxmlformats.org/drawingml/2006/picture">
+                <pic:pic xmlns:pic="http://schemas.openxmlformats.org/drawingml/2006/picture">
+                  <pic:nvPicPr>
+                    <pic:cNvPr id="0" name="Picture 10"/>
+                    <pic:cNvPicPr>
+                      <a:picLocks noChangeAspect="1" noChangeArrowheads="1"/>
+                    </pic:cNvPicPr>
+                  </pic:nvPicPr>
+                  <pic:blipFill>
+                    <a:blip r:embed="rId41" cstate="print">
+                      <a:extLst>
+                        <a:ext uri="{28A0092B-C50C-407E-A947-70E740481C1C}">
+                          <a14:useLocalDpi xmlns:a14="http://schemas.microsoft.com/office/drawing/2010/main" val="0"/>
+                        </a:ext>
+                      </a:extLst>
+                    </a:blip>
+                    <a:srcRect/>
+                    <a:stretch>
+                      <a:fillRect/>
+                    </a:stretch>
+                  </pic:blipFill>
+                  <pic:spPr bwMode="auto">
+                    <a:xfrm>
+                      <a:off x="0" y="0"/>
+                      <a:ext cx="3712478" cy="2781303"/>
+                    </a:xfrm>
+                    <a:prstGeom prst="rect">
+                      <a:avLst/>
+                    </a:prstGeom>
+                    <a:noFill/>
+                    <a:ln>
+                      <a:noFill/>
+                    </a:ln>
+                  </pic:spPr>
+                </pic:pic>
+              </a:graphicData>
+            </a:graphic>
+          </wp:inline>
+        </w:drawing>
+      </w:r>
+      <w:r>
+        <w:t xml:space="preserve"> </w:t>
+      </w:r>
+    </w:p>
+    <w:p>
+      <w:pPr>
+        <w:jc w:val="center"/>
+        <w:rPr>
+          <w:i/>
+          <w:iCs/>
+        </w:rPr>
+      </w:pPr>
+      <w:r>
+        <w:rPr>
+          <w:i/>
+          <w:iCs/>
+        </w:rPr>
+        <w:t>Imagen 5.2.3.2</w:t>
+      </w:r>
+      <w:r>
+        <w:rPr>
+          <w:i/>
+          <w:iCs/>
+        </w:rPr>
+        <w:t>.a</w:t>
+      </w:r>
+    </w:p>
+    <w:p>
+      <w:r>
+        <w:t xml:space="preserve">En la interfaz gráfica tenemos una única clase que utiliza </w:t>
+      </w:r>
+      <w:proofErr w:type="spellStart"/>
+      <w:r>
+        <w:t>Tkinter</w:t>
+      </w:r>
+      <w:proofErr w:type="spellEnd"/>
+      <w:r>
+        <w:t xml:space="preserve"> para hacer la ventana gráfica donde el usuario interactuará como jugador con la aplicación, de manera que esta clase pinta el tablero y ofrece al usuario las posibles acciones que puede realizar. Una vez seleccionada la acción esta vuelve a los controladores para seguir la partida.</w:t>
+      </w:r>
+    </w:p>
+    <w:p>
+      <w:r>
+        <w:t>En este paquete también existe una clase auxiliar que no aparece representada en el modelo ya que solo sirve para informar al usuario de la finalización del programa.</w:t>
+      </w:r>
+    </w:p>
+    <w:p>
+      <w:pPr>
+        <w:rPr>
+          <w:rFonts w:asciiTheme="majorHAnsi" w:eastAsiaTheme="majorEastAsia" w:hAnsiTheme="majorHAnsi" w:cstheme="majorBidi"/>
+          <w:color w:val="2F5496" w:themeColor="accent1" w:themeShade="BF"/>
+          <w:sz w:val="26"/>
+          <w:szCs w:val="26"/>
+        </w:rPr>
+      </w:pPr>
       <w:r>
         <w:br w:type="page"/>
       </w:r>
@@ -4867,16 +8898,283 @@
           <w:numId w:val="26"/>
         </w:numPr>
       </w:pPr>
-      <w:bookmarkStart w:id="38" w:name="_Toc72839696"/>
+      <w:bookmarkStart w:id="45" w:name="_Toc73995322"/>
       <w:r>
         <w:lastRenderedPageBreak/>
-        <w:t xml:space="preserve">Vista de bloques de </w:t>
-      </w:r>
-      <w:r>
-        <w:t>construcción</w:t>
-      </w:r>
-      <w:bookmarkEnd w:id="38"/>
-    </w:p>
+        <w:t>Vista de tiempo de ejecución</w:t>
+      </w:r>
+      <w:bookmarkEnd w:id="45"/>
+    </w:p>
+    <w:p>
+      <w:pPr>
+        <w:pStyle w:val="Ttulo3"/>
+        <w:numPr>
+          <w:ilvl w:val="2"/>
+          <w:numId w:val="26"/>
+        </w:numPr>
+      </w:pPr>
+      <w:bookmarkStart w:id="46" w:name="_Toc73995323"/>
+      <w:r>
+        <w:t>Opciones</w:t>
+      </w:r>
+      <w:bookmarkEnd w:id="46"/>
+    </w:p>
+    <w:p>
+      <w:r>
+        <w:t xml:space="preserve">Como hemos visto anteriormente existen 3 opciones parametrizables a la hora de ejecutar la aplicación. </w:t>
+      </w:r>
+      <w:r>
+        <w:t>Estas opciones se arrancan desde el mismo main y llaman a su clase inicial correspondiente.</w:t>
+      </w:r>
+    </w:p>
+    <w:p>
+      <w:pPr>
+        <w:pStyle w:val="Prrafodelista"/>
+        <w:numPr>
+          <w:ilvl w:val="0"/>
+          <w:numId w:val="34"/>
+        </w:numPr>
+      </w:pPr>
+      <w:r>
+        <w:t>Generar datos</w:t>
+      </w:r>
+    </w:p>
+    <w:p>
+      <w:pPr>
+        <w:pStyle w:val="Prrafodelista"/>
+        <w:numPr>
+          <w:ilvl w:val="0"/>
+          <w:numId w:val="34"/>
+        </w:numPr>
+      </w:pPr>
+      <w:r>
+        <w:t>Entrenar a la red neuronal</w:t>
+      </w:r>
+    </w:p>
+    <w:p>
+      <w:pPr>
+        <w:pStyle w:val="Prrafodelista"/>
+        <w:numPr>
+          <w:ilvl w:val="0"/>
+          <w:numId w:val="34"/>
+        </w:numPr>
+      </w:pPr>
+      <w:r>
+        <w:t>Jugar</w:t>
+      </w:r>
+    </w:p>
+    <w:p>
+      <w:r>
+        <w:t xml:space="preserve">La vista de tiempo de ejecución de entrenar a la red neuronal es la </w:t>
+      </w:r>
+      <w:proofErr w:type="spellStart"/>
+      <w:r>
+        <w:t>mas</w:t>
+      </w:r>
+      <w:proofErr w:type="spellEnd"/>
+      <w:r>
+        <w:t xml:space="preserve"> simple de las 3, ya que únicamente se establece el modelo de la red neuronal y se arranca, no hay </w:t>
+      </w:r>
+      <w:proofErr w:type="spellStart"/>
+      <w:r>
+        <w:t>mas</w:t>
+      </w:r>
+      <w:proofErr w:type="spellEnd"/>
+      <w:r>
+        <w:t xml:space="preserve"> que el uso de una sola clase.</w:t>
+      </w:r>
+    </w:p>
+    <w:p>
+      <w:r>
+        <w:t xml:space="preserve">Las vistas de generación de datos y jugar es prácticamente la misma, únicamente se diferencian en quienes son los jugadores de cada partida y el </w:t>
+      </w:r>
+      <w:proofErr w:type="spellStart"/>
+      <w:r>
+        <w:t>numero</w:t>
+      </w:r>
+      <w:proofErr w:type="spellEnd"/>
+      <w:r>
+        <w:t xml:space="preserve"> de partidas que se juegan. </w:t>
+      </w:r>
+    </w:p>
+    <w:p>
+      <w:r>
+        <w:t xml:space="preserve">Para la opción de generación de datos el main llaman a la clase </w:t>
+      </w:r>
+      <w:r>
+        <w:t>DataGeneratorController</w:t>
+      </w:r>
+      <w:r>
+        <w:t xml:space="preserve">, que se encarga de hacer las llamadas a la clase </w:t>
+      </w:r>
+      <w:r>
+        <w:t>PartidaController</w:t>
+      </w:r>
+      <w:r>
+        <w:t xml:space="preserve"> y guardar los datos en un archivo.</w:t>
+      </w:r>
+    </w:p>
+    <w:p>
+      <w:r>
+        <w:t xml:space="preserve">Para la opción de Jugar se llama desde el main directamente a la clase </w:t>
+      </w:r>
+      <w:r>
+        <w:t>PartidaController</w:t>
+      </w:r>
+      <w:r>
+        <w:t xml:space="preserve"> que es la encargada de gestionar el ciclo completo de ejecución de una partida.</w:t>
+      </w:r>
+    </w:p>
+    <w:p>
+      <w:pPr>
+        <w:pStyle w:val="Ttulo3"/>
+        <w:numPr>
+          <w:ilvl w:val="2"/>
+          <w:numId w:val="26"/>
+        </w:numPr>
+      </w:pPr>
+      <w:bookmarkStart w:id="47" w:name="_Toc73995324"/>
+      <w:r>
+        <w:t>Ciclo de una partida</w:t>
+      </w:r>
+      <w:bookmarkEnd w:id="47"/>
+    </w:p>
+    <w:p>
+      <w:r>
+        <w:t xml:space="preserve">Como acabamos de ver la clase </w:t>
+      </w:r>
+      <w:r>
+        <w:t>PartidaController</w:t>
+      </w:r>
+      <w:r>
+        <w:t xml:space="preserve"> se encarga de gestionar la partida con un bucle que realiza un</w:t>
+      </w:r>
+      <w:r>
+        <w:t xml:space="preserve">a ronda </w:t>
+      </w:r>
+      <w:r>
+        <w:t>complet</w:t>
+      </w:r>
+      <w:r>
+        <w:t>a</w:t>
+      </w:r>
+      <w:r>
+        <w:t xml:space="preserve"> hasta que uno de los 2 jugadores gana.</w:t>
+      </w:r>
+    </w:p>
+    <w:p>
+      <w:r>
+        <w:t xml:space="preserve">Cada </w:t>
+      </w:r>
+      <w:r>
+        <w:t>ronda</w:t>
+      </w:r>
+      <w:r>
+        <w:t xml:space="preserve"> se compone de a su vez de un bucle de 4 </w:t>
+      </w:r>
+      <w:r>
+        <w:t>turnos</w:t>
+      </w:r>
+      <w:r>
+        <w:t xml:space="preserve"> tal y como se ve representado en la imagen 5.3.2.a.</w:t>
+      </w:r>
+    </w:p>
+    <w:p>
+      <w:r>
+        <w:t xml:space="preserve">Al inicio de cada ronda la clase PartidaController pide a la clase </w:t>
+      </w:r>
+      <w:r>
+        <w:t>TableroController</w:t>
+      </w:r>
+      <w:r>
+        <w:t xml:space="preserve"> </w:t>
+      </w:r>
+    </w:p>
+    <w:p>
+      <w:r>
+        <w:t xml:space="preserve">En cada ciclo del turno cada jugador realiza una acción, siempre en el mismo orden de jugadores para cada turno </w:t>
+      </w:r>
+      <w:proofErr w:type="spellStart"/>
+      <w:r>
+        <w:t>y</w:t>
+      </w:r>
+      <w:proofErr w:type="spellEnd"/>
+      <w:r>
+        <w:t xml:space="preserve"> intercambiando el orden para cada ronda.</w:t>
+      </w:r>
+      <w:r>
+        <w:t xml:space="preserve"> El jugador inicial recibe el estado actual del tablero y decide que acción realizar. Si la acción es la acción de “secreto” o la acción de “renuncia” (es decir, es una acción simple) esta acción llega a la clase PartidaController que se encarga de enviarla a la clase TableroController </w:t>
+      </w:r>
+      <w:r>
+        <w:t xml:space="preserve">para que haga los cambios correspondientes en el tablero y devolvérselo a la clase PartidaController. Si la acción es de “regalo” o “competición” (es decir, una acción compleja) después de que el jugador realice la acción y la clase TableroController devuelva el resultado en el tablero igual que en una acción simple, la clase PartidaController envía la acción de decisión en el tablero al jugador 2 para que elija las cartas, este una vez ha elegido las cartas le devuelve esa acción a la clase PartidaController y esta vuelve a enviársela a la clase TableroController para que guarde dicha decisión  en el tablero. </w:t>
+      </w:r>
+    </w:p>
+    <w:p>
+      <w:r>
+        <w:t>Una vez terminada la acción del jugador 1 se realiza la acción del jugador 2.</w:t>
+      </w:r>
+    </w:p>
+    <w:p>
+      <w:r>
+        <w:t>A modo de resumen, cada partida consta de al menos 1 ronda. Cada ronda consta de 4 turnos en los que se realizan 2 acciones, una por cada jugador.</w:t>
+      </w:r>
+    </w:p>
+    <w:p/>
+    <w:p>
+      <w:r>
+        <w:rPr>
+          <w:noProof/>
+        </w:rPr>
+        <w:lastRenderedPageBreak/>
+        <w:drawing>
+          <wp:inline distT="0" distB="0" distL="0" distR="0" wp14:anchorId="2657BA6A" wp14:editId="782243C7">
+            <wp:extent cx="4460872" cy="8245784"/>
+            <wp:effectExtent l="0" t="0" r="0" b="3175"/>
+            <wp:docPr id="13" name="Gráfico 13"/>
+            <wp:cNvGraphicFramePr>
+              <a:graphicFrameLocks xmlns:a="http://schemas.openxmlformats.org/drawingml/2006/main" noChangeAspect="1"/>
+            </wp:cNvGraphicFramePr>
+            <a:graphic xmlns:a="http://schemas.openxmlformats.org/drawingml/2006/main">
+              <a:graphicData uri="http://schemas.openxmlformats.org/drawingml/2006/picture">
+                <pic:pic xmlns:pic="http://schemas.openxmlformats.org/drawingml/2006/picture">
+                  <pic:nvPicPr>
+                    <pic:cNvPr id="1" name=""/>
+                    <pic:cNvPicPr/>
+                  </pic:nvPicPr>
+                  <pic:blipFill>
+                    <a:blip r:embed="rId42">
+                      <a:extLst>
+                        <a:ext uri="{96DAC541-7B7A-43D3-8B79-37D633B846F1}">
+                          <asvg:svgBlip xmlns:asvg="http://schemas.microsoft.com/office/drawing/2016/SVG/main" r:embed="rId43"/>
+                        </a:ext>
+                      </a:extLst>
+                    </a:blip>
+                    <a:stretch>
+                      <a:fillRect/>
+                    </a:stretch>
+                  </pic:blipFill>
+                  <pic:spPr>
+                    <a:xfrm>
+                      <a:off x="0" y="0"/>
+                      <a:ext cx="4464372" cy="8252255"/>
+                    </a:xfrm>
+                    <a:prstGeom prst="rect">
+                      <a:avLst/>
+                    </a:prstGeom>
+                  </pic:spPr>
+                </pic:pic>
+              </a:graphicData>
+            </a:graphic>
+          </wp:inline>
+        </w:drawing>
+      </w:r>
+    </w:p>
+    <w:p>
+      <w:r>
+        <w:t>Imagen 5.3.2.a</w:t>
+      </w:r>
+    </w:p>
+    <w:p/>
     <w:p>
       <w:pPr>
         <w:pStyle w:val="Ttulo2"/>
@@ -4885,32 +9183,37 @@
           <w:numId w:val="26"/>
         </w:numPr>
       </w:pPr>
-      <w:bookmarkStart w:id="39" w:name="_Toc72839697"/>
-      <w:r>
-        <w:t xml:space="preserve">Vista de tiempo de </w:t>
-      </w:r>
-      <w:r>
-        <w:t>ejecución</w:t>
-      </w:r>
-      <w:bookmarkEnd w:id="39"/>
-    </w:p>
-    <w:p>
-      <w:pPr>
-        <w:pStyle w:val="Ttulo2"/>
-        <w:numPr>
-          <w:ilvl w:val="1"/>
-          <w:numId w:val="26"/>
-        </w:numPr>
-      </w:pPr>
-      <w:bookmarkStart w:id="40" w:name="_Toc72839698"/>
-      <w:r>
+      <w:bookmarkStart w:id="48" w:name="_Toc73995325"/>
+      <w:r>
+        <w:lastRenderedPageBreak/>
         <w:t>Bibliotecas y software externo</w:t>
       </w:r>
-      <w:bookmarkEnd w:id="40"/>
+      <w:bookmarkEnd w:id="48"/>
+    </w:p>
+    <w:p>
+      <w:pPr>
+        <w:rPr>
+          <w:color w:val="FF0000"/>
+        </w:rPr>
+      </w:pPr>
+      <w:proofErr w:type="spellStart"/>
+      <w:r>
+        <w:rPr>
+          <w:color w:val="FF0000"/>
+        </w:rPr>
+        <w:t>Work</w:t>
+      </w:r>
+      <w:proofErr w:type="spellEnd"/>
+      <w:r>
+        <w:rPr>
+          <w:color w:val="FF0000"/>
+        </w:rPr>
+        <w:t xml:space="preserve"> in progres…</w:t>
+      </w:r>
     </w:p>
     <w:sectPr>
-      <w:headerReference w:type="default" r:id="rId13"/>
-      <w:footerReference w:type="default" r:id="rId14"/>
+      <w:headerReference w:type="default" r:id="rId44"/>
+      <w:footerReference w:type="default" r:id="rId45"/>
       <w:pgSz w:w="11906" w:h="16838"/>
       <w:pgMar w:top="1417" w:right="1701" w:bottom="1417" w:left="1701" w:header="708" w:footer="708" w:gutter="0"/>
       <w:pgNumType w:start="0"/>
@@ -5006,8 +9309,9 @@
               <w:rPr>
                 <w:b/>
                 <w:bCs/>
-              </w:rPr>
-              <w:t>2</w:t>
+                <w:noProof/>
+              </w:rPr>
+              <w:t>16</w:t>
             </w:r>
             <w:r>
               <w:rPr>
@@ -5050,8 +9354,9 @@
               <w:rPr>
                 <w:b/>
                 <w:bCs/>
-              </w:rPr>
-              <w:t>2</w:t>
+                <w:noProof/>
+              </w:rPr>
+              <w:t>16</w:t>
             </w:r>
             <w:r>
               <w:rPr>
@@ -5105,6 +9410,12 @@
         <w:color w:val="7F7F7F" w:themeColor="text1" w:themeTint="80"/>
       </w:rPr>
     </w:pPr>
+    <w:r>
+      <w:rPr>
+        <w:color w:val="7F7F7F" w:themeColor="text1" w:themeTint="80"/>
+      </w:rPr>
+      <w:t>Samuel Moreno Vincent</w:t>
+    </w:r>
   </w:p>
   <w:p>
     <w:pPr>
@@ -5599,6 +9910,119 @@
     </w:lvl>
   </w:abstractNum>
   <w:abstractNum w:abstractNumId="4" w15:restartNumberingAfterBreak="0">
+    <w:nsid w:val="07B961E0"/>
+    <w:multiLevelType w:val="multilevel"/>
+    <w:tmpl w:val="C5C0D438"/>
+    <w:lvl w:ilvl="0">
+      <w:start w:val="1"/>
+      <w:numFmt w:val="decimal"/>
+      <w:lvlText w:val="%1"/>
+      <w:lvlJc w:val="left"/>
+      <w:pPr>
+        <w:ind w:left="708" w:hanging="708"/>
+      </w:pPr>
+      <w:rPr>
+        <w:rFonts w:hint="default"/>
+      </w:rPr>
+    </w:lvl>
+    <w:lvl w:ilvl="1">
+      <w:start w:val="1"/>
+      <w:numFmt w:val="decimal"/>
+      <w:lvlText w:val="%1.%2"/>
+      <w:lvlJc w:val="left"/>
+      <w:pPr>
+        <w:ind w:left="708" w:hanging="708"/>
+      </w:pPr>
+      <w:rPr>
+        <w:rFonts w:hint="default"/>
+      </w:rPr>
+    </w:lvl>
+    <w:lvl w:ilvl="2">
+      <w:start w:val="1"/>
+      <w:numFmt w:val="decimal"/>
+      <w:lvlText w:val="%1.%2.%3"/>
+      <w:lvlJc w:val="left"/>
+      <w:pPr>
+        <w:ind w:left="720" w:hanging="720"/>
+      </w:pPr>
+      <w:rPr>
+        <w:rFonts w:hint="default"/>
+      </w:rPr>
+    </w:lvl>
+    <w:lvl w:ilvl="3">
+      <w:start w:val="1"/>
+      <w:numFmt w:val="decimal"/>
+      <w:lvlText w:val="%1.%2.%3.%4"/>
+      <w:lvlJc w:val="left"/>
+      <w:pPr>
+        <w:ind w:left="720" w:hanging="720"/>
+      </w:pPr>
+      <w:rPr>
+        <w:rFonts w:hint="default"/>
+      </w:rPr>
+    </w:lvl>
+    <w:lvl w:ilvl="4">
+      <w:start w:val="1"/>
+      <w:numFmt w:val="decimal"/>
+      <w:lvlText w:val="%1.%2.%3.%4.%5"/>
+      <w:lvlJc w:val="left"/>
+      <w:pPr>
+        <w:ind w:left="1080" w:hanging="1080"/>
+      </w:pPr>
+      <w:rPr>
+        <w:rFonts w:hint="default"/>
+      </w:rPr>
+    </w:lvl>
+    <w:lvl w:ilvl="5">
+      <w:start w:val="1"/>
+      <w:numFmt w:val="decimal"/>
+      <w:lvlText w:val="%1.%2.%3.%4.%5.%6"/>
+      <w:lvlJc w:val="left"/>
+      <w:pPr>
+        <w:ind w:left="1080" w:hanging="1080"/>
+      </w:pPr>
+      <w:rPr>
+        <w:rFonts w:hint="default"/>
+      </w:rPr>
+    </w:lvl>
+    <w:lvl w:ilvl="6">
+      <w:start w:val="1"/>
+      <w:numFmt w:val="decimal"/>
+      <w:lvlText w:val="%1.%2.%3.%4.%5.%6.%7"/>
+      <w:lvlJc w:val="left"/>
+      <w:pPr>
+        <w:ind w:left="1440" w:hanging="1440"/>
+      </w:pPr>
+      <w:rPr>
+        <w:rFonts w:hint="default"/>
+      </w:rPr>
+    </w:lvl>
+    <w:lvl w:ilvl="7">
+      <w:start w:val="1"/>
+      <w:numFmt w:val="decimal"/>
+      <w:lvlText w:val="%1.%2.%3.%4.%5.%6.%7.%8"/>
+      <w:lvlJc w:val="left"/>
+      <w:pPr>
+        <w:ind w:left="1440" w:hanging="1440"/>
+      </w:pPr>
+      <w:rPr>
+        <w:rFonts w:hint="default"/>
+      </w:rPr>
+    </w:lvl>
+    <w:lvl w:ilvl="8">
+      <w:start w:val="1"/>
+      <w:numFmt w:val="decimal"/>
+      <w:lvlText w:val="%1.%2.%3.%4.%5.%6.%7.%8.%9"/>
+      <w:lvlJc w:val="left"/>
+      <w:pPr>
+        <w:ind w:left="1800" w:hanging="1800"/>
+      </w:pPr>
+      <w:rPr>
+        <w:rFonts w:hint="default"/>
+      </w:rPr>
+    </w:lvl>
+  </w:abstractNum>
+  <w:abstractNum w:abstractNumId="5" w15:restartNumberingAfterBreak="0">
     <w:nsid w:val="08763B98"/>
     <w:multiLevelType w:val="multilevel"/>
     <w:tmpl w:val="A440D084"/>
@@ -5716,7 +10140,7 @@
       </w:rPr>
     </w:lvl>
   </w:abstractNum>
-  <w:abstractNum w:abstractNumId="5" w15:restartNumberingAfterBreak="0">
+  <w:abstractNum w:abstractNumId="6" w15:restartNumberingAfterBreak="0">
     <w:nsid w:val="08C2346C"/>
     <w:multiLevelType w:val="multilevel"/>
     <w:tmpl w:val="34366D1E"/>
@@ -5845,7 +10269,7 @@
       </w:rPr>
     </w:lvl>
   </w:abstractNum>
-  <w:abstractNum w:abstractNumId="6" w15:restartNumberingAfterBreak="0">
+  <w:abstractNum w:abstractNumId="7" w15:restartNumberingAfterBreak="0">
     <w:nsid w:val="0FF1452A"/>
     <w:multiLevelType w:val="multilevel"/>
     <w:tmpl w:val="34366D1E"/>
@@ -5974,7 +10398,7 @@
       </w:rPr>
     </w:lvl>
   </w:abstractNum>
-  <w:abstractNum w:abstractNumId="7" w15:restartNumberingAfterBreak="0">
+  <w:abstractNum w:abstractNumId="8" w15:restartNumberingAfterBreak="0">
     <w:nsid w:val="14036EAE"/>
     <w:multiLevelType w:val="multilevel"/>
     <w:tmpl w:val="0A50E048"/>
@@ -6095,7 +10519,7 @@
       </w:rPr>
     </w:lvl>
   </w:abstractNum>
-  <w:abstractNum w:abstractNumId="8" w15:restartNumberingAfterBreak="0">
+  <w:abstractNum w:abstractNumId="9" w15:restartNumberingAfterBreak="0">
     <w:nsid w:val="1AB83595"/>
     <w:multiLevelType w:val="multilevel"/>
     <w:tmpl w:val="A366F990"/>
@@ -6217,7 +10641,206 @@
       </w:rPr>
     </w:lvl>
   </w:abstractNum>
-  <w:abstractNum w:abstractNumId="9" w15:restartNumberingAfterBreak="0">
+  <w:abstractNum w:abstractNumId="10" w15:restartNumberingAfterBreak="0">
+    <w:nsid w:val="1D4813A8"/>
+    <w:multiLevelType w:val="hybridMultilevel"/>
+    <w:tmpl w:val="9AD69A30"/>
+    <w:lvl w:ilvl="0" w:tplc="0C0A000F">
+      <w:start w:val="1"/>
+      <w:numFmt w:val="decimal"/>
+      <w:lvlText w:val="%1."/>
+      <w:lvlJc w:val="left"/>
+      <w:pPr>
+        <w:ind w:left="720" w:hanging="360"/>
+      </w:pPr>
+    </w:lvl>
+    <w:lvl w:ilvl="1" w:tplc="0C0A0019" w:tentative="1">
+      <w:start w:val="1"/>
+      <w:numFmt w:val="lowerLetter"/>
+      <w:lvlText w:val="%2."/>
+      <w:lvlJc w:val="left"/>
+      <w:pPr>
+        <w:ind w:left="1440" w:hanging="360"/>
+      </w:pPr>
+    </w:lvl>
+    <w:lvl w:ilvl="2" w:tplc="0C0A001B">
+      <w:start w:val="1"/>
+      <w:numFmt w:val="lowerRoman"/>
+      <w:lvlText w:val="%3."/>
+      <w:lvlJc w:val="right"/>
+      <w:pPr>
+        <w:ind w:left="2160" w:hanging="180"/>
+      </w:pPr>
+    </w:lvl>
+    <w:lvl w:ilvl="3" w:tplc="0C0A000F" w:tentative="1">
+      <w:start w:val="1"/>
+      <w:numFmt w:val="decimal"/>
+      <w:lvlText w:val="%4."/>
+      <w:lvlJc w:val="left"/>
+      <w:pPr>
+        <w:ind w:left="2880" w:hanging="360"/>
+      </w:pPr>
+    </w:lvl>
+    <w:lvl w:ilvl="4" w:tplc="0C0A0019" w:tentative="1">
+      <w:start w:val="1"/>
+      <w:numFmt w:val="lowerLetter"/>
+      <w:lvlText w:val="%5."/>
+      <w:lvlJc w:val="left"/>
+      <w:pPr>
+        <w:ind w:left="3600" w:hanging="360"/>
+      </w:pPr>
+    </w:lvl>
+    <w:lvl w:ilvl="5" w:tplc="0C0A001B" w:tentative="1">
+      <w:start w:val="1"/>
+      <w:numFmt w:val="lowerRoman"/>
+      <w:lvlText w:val="%6."/>
+      <w:lvlJc w:val="right"/>
+      <w:pPr>
+        <w:ind w:left="4320" w:hanging="180"/>
+      </w:pPr>
+    </w:lvl>
+    <w:lvl w:ilvl="6" w:tplc="0C0A000F" w:tentative="1">
+      <w:start w:val="1"/>
+      <w:numFmt w:val="decimal"/>
+      <w:lvlText w:val="%7."/>
+      <w:lvlJc w:val="left"/>
+      <w:pPr>
+        <w:ind w:left="5040" w:hanging="360"/>
+      </w:pPr>
+    </w:lvl>
+    <w:lvl w:ilvl="7" w:tplc="0C0A0019" w:tentative="1">
+      <w:start w:val="1"/>
+      <w:numFmt w:val="lowerLetter"/>
+      <w:lvlText w:val="%8."/>
+      <w:lvlJc w:val="left"/>
+      <w:pPr>
+        <w:ind w:left="5760" w:hanging="360"/>
+      </w:pPr>
+    </w:lvl>
+    <w:lvl w:ilvl="8" w:tplc="0C0A001B" w:tentative="1">
+      <w:start w:val="1"/>
+      <w:numFmt w:val="lowerRoman"/>
+      <w:lvlText w:val="%9."/>
+      <w:lvlJc w:val="right"/>
+      <w:pPr>
+        <w:ind w:left="6480" w:hanging="180"/>
+      </w:pPr>
+    </w:lvl>
+  </w:abstractNum>
+  <w:abstractNum w:abstractNumId="11" w15:restartNumberingAfterBreak="0">
+    <w:nsid w:val="23FA65CA"/>
+    <w:multiLevelType w:val="hybridMultilevel"/>
+    <w:tmpl w:val="A3464520"/>
+    <w:lvl w:ilvl="0" w:tplc="0C0A0001">
+      <w:start w:val="1"/>
+      <w:numFmt w:val="bullet"/>
+      <w:lvlText w:val=""/>
+      <w:lvlJc w:val="left"/>
+      <w:pPr>
+        <w:ind w:left="720" w:hanging="360"/>
+      </w:pPr>
+      <w:rPr>
+        <w:rFonts w:ascii="Symbol" w:hAnsi="Symbol" w:hint="default"/>
+      </w:rPr>
+    </w:lvl>
+    <w:lvl w:ilvl="1" w:tplc="0C0A0003" w:tentative="1">
+      <w:start w:val="1"/>
+      <w:numFmt w:val="bullet"/>
+      <w:lvlText w:val="o"/>
+      <w:lvlJc w:val="left"/>
+      <w:pPr>
+        <w:ind w:left="1440" w:hanging="360"/>
+      </w:pPr>
+      <w:rPr>
+        <w:rFonts w:ascii="Courier New" w:hAnsi="Courier New" w:cs="Courier New" w:hint="default"/>
+      </w:rPr>
+    </w:lvl>
+    <w:lvl w:ilvl="2" w:tplc="0C0A0005" w:tentative="1">
+      <w:start w:val="1"/>
+      <w:numFmt w:val="bullet"/>
+      <w:lvlText w:val=""/>
+      <w:lvlJc w:val="left"/>
+      <w:pPr>
+        <w:ind w:left="2160" w:hanging="360"/>
+      </w:pPr>
+      <w:rPr>
+        <w:rFonts w:ascii="Wingdings" w:hAnsi="Wingdings" w:hint="default"/>
+      </w:rPr>
+    </w:lvl>
+    <w:lvl w:ilvl="3" w:tplc="0C0A0001" w:tentative="1">
+      <w:start w:val="1"/>
+      <w:numFmt w:val="bullet"/>
+      <w:lvlText w:val=""/>
+      <w:lvlJc w:val="left"/>
+      <w:pPr>
+        <w:ind w:left="2880" w:hanging="360"/>
+      </w:pPr>
+      <w:rPr>
+        <w:rFonts w:ascii="Symbol" w:hAnsi="Symbol" w:hint="default"/>
+      </w:rPr>
+    </w:lvl>
+    <w:lvl w:ilvl="4" w:tplc="0C0A0003" w:tentative="1">
+      <w:start w:val="1"/>
+      <w:numFmt w:val="bullet"/>
+      <w:lvlText w:val="o"/>
+      <w:lvlJc w:val="left"/>
+      <w:pPr>
+        <w:ind w:left="3600" w:hanging="360"/>
+      </w:pPr>
+      <w:rPr>
+        <w:rFonts w:ascii="Courier New" w:hAnsi="Courier New" w:cs="Courier New" w:hint="default"/>
+      </w:rPr>
+    </w:lvl>
+    <w:lvl w:ilvl="5" w:tplc="0C0A0005" w:tentative="1">
+      <w:start w:val="1"/>
+      <w:numFmt w:val="bullet"/>
+      <w:lvlText w:val=""/>
+      <w:lvlJc w:val="left"/>
+      <w:pPr>
+        <w:ind w:left="4320" w:hanging="360"/>
+      </w:pPr>
+      <w:rPr>
+        <w:rFonts w:ascii="Wingdings" w:hAnsi="Wingdings" w:hint="default"/>
+      </w:rPr>
+    </w:lvl>
+    <w:lvl w:ilvl="6" w:tplc="0C0A0001" w:tentative="1">
+      <w:start w:val="1"/>
+      <w:numFmt w:val="bullet"/>
+      <w:lvlText w:val=""/>
+      <w:lvlJc w:val="left"/>
+      <w:pPr>
+        <w:ind w:left="5040" w:hanging="360"/>
+      </w:pPr>
+      <w:rPr>
+        <w:rFonts w:ascii="Symbol" w:hAnsi="Symbol" w:hint="default"/>
+      </w:rPr>
+    </w:lvl>
+    <w:lvl w:ilvl="7" w:tplc="0C0A0003" w:tentative="1">
+      <w:start w:val="1"/>
+      <w:numFmt w:val="bullet"/>
+      <w:lvlText w:val="o"/>
+      <w:lvlJc w:val="left"/>
+      <w:pPr>
+        <w:ind w:left="5760" w:hanging="360"/>
+      </w:pPr>
+      <w:rPr>
+        <w:rFonts w:ascii="Courier New" w:hAnsi="Courier New" w:cs="Courier New" w:hint="default"/>
+      </w:rPr>
+    </w:lvl>
+    <w:lvl w:ilvl="8" w:tplc="0C0A0005" w:tentative="1">
+      <w:start w:val="1"/>
+      <w:numFmt w:val="bullet"/>
+      <w:lvlText w:val=""/>
+      <w:lvlJc w:val="left"/>
+      <w:pPr>
+        <w:ind w:left="6480" w:hanging="360"/>
+      </w:pPr>
+      <w:rPr>
+        <w:rFonts w:ascii="Wingdings" w:hAnsi="Wingdings" w:hint="default"/>
+      </w:rPr>
+    </w:lvl>
+  </w:abstractNum>
+  <w:abstractNum w:abstractNumId="12" w15:restartNumberingAfterBreak="0">
     <w:nsid w:val="243706E6"/>
     <w:multiLevelType w:val="multilevel"/>
     <w:tmpl w:val="A440D084"/>
@@ -6335,7 +10958,7 @@
       </w:rPr>
     </w:lvl>
   </w:abstractNum>
-  <w:abstractNum w:abstractNumId="10" w15:restartNumberingAfterBreak="0">
+  <w:abstractNum w:abstractNumId="13" w15:restartNumberingAfterBreak="0">
     <w:nsid w:val="256A1F0E"/>
     <w:multiLevelType w:val="multilevel"/>
     <w:tmpl w:val="34366D1E"/>
@@ -6464,7 +11087,351 @@
       </w:rPr>
     </w:lvl>
   </w:abstractNum>
-  <w:abstractNum w:abstractNumId="11" w15:restartNumberingAfterBreak="0">
+  <w:abstractNum w:abstractNumId="14" w15:restartNumberingAfterBreak="0">
+    <w:nsid w:val="267B685B"/>
+    <w:multiLevelType w:val="multilevel"/>
+    <w:tmpl w:val="34366D1E"/>
+    <w:lvl w:ilvl="0">
+      <w:start w:val="1"/>
+      <w:numFmt w:val="decimal"/>
+      <w:lvlText w:val="%1."/>
+      <w:lvlJc w:val="left"/>
+      <w:pPr>
+        <w:ind w:left="720" w:hanging="360"/>
+      </w:pPr>
+      <w:rPr>
+        <w:rFonts w:hint="default"/>
+      </w:rPr>
+    </w:lvl>
+    <w:lvl w:ilvl="1">
+      <w:start w:val="1"/>
+      <w:numFmt w:val="decimal"/>
+      <w:isLgl/>
+      <w:lvlText w:val="%1.%2"/>
+      <w:lvlJc w:val="left"/>
+      <w:pPr>
+        <w:ind w:left="744" w:hanging="384"/>
+      </w:pPr>
+      <w:rPr>
+        <w:rFonts w:hint="default"/>
+        <w:color w:val="2F5496" w:themeColor="accent1" w:themeShade="BF"/>
+      </w:rPr>
+    </w:lvl>
+    <w:lvl w:ilvl="2">
+      <w:start w:val="1"/>
+      <w:numFmt w:val="decimal"/>
+      <w:isLgl/>
+      <w:lvlText w:val="%1.%2.%3"/>
+      <w:lvlJc w:val="left"/>
+      <w:pPr>
+        <w:ind w:left="1080" w:hanging="720"/>
+      </w:pPr>
+      <w:rPr>
+        <w:rFonts w:hint="default"/>
+        <w:color w:val="2F5496" w:themeColor="accent1" w:themeShade="BF"/>
+      </w:rPr>
+    </w:lvl>
+    <w:lvl w:ilvl="3">
+      <w:start w:val="1"/>
+      <w:numFmt w:val="decimal"/>
+      <w:isLgl/>
+      <w:lvlText w:val="%1.%2.%3.%4"/>
+      <w:lvlJc w:val="left"/>
+      <w:pPr>
+        <w:ind w:left="1080" w:hanging="720"/>
+      </w:pPr>
+      <w:rPr>
+        <w:rFonts w:hint="default"/>
+        <w:color w:val="2F5496" w:themeColor="accent1" w:themeShade="BF"/>
+      </w:rPr>
+    </w:lvl>
+    <w:lvl w:ilvl="4">
+      <w:start w:val="1"/>
+      <w:numFmt w:val="decimal"/>
+      <w:isLgl/>
+      <w:lvlText w:val="%1.%2.%3.%4.%5"/>
+      <w:lvlJc w:val="left"/>
+      <w:pPr>
+        <w:ind w:left="1440" w:hanging="1080"/>
+      </w:pPr>
+      <w:rPr>
+        <w:rFonts w:hint="default"/>
+        <w:color w:val="2F5496" w:themeColor="accent1" w:themeShade="BF"/>
+      </w:rPr>
+    </w:lvl>
+    <w:lvl w:ilvl="5">
+      <w:start w:val="1"/>
+      <w:numFmt w:val="decimal"/>
+      <w:isLgl/>
+      <w:lvlText w:val="%1.%2.%3.%4.%5.%6"/>
+      <w:lvlJc w:val="left"/>
+      <w:pPr>
+        <w:ind w:left="1800" w:hanging="1440"/>
+      </w:pPr>
+      <w:rPr>
+        <w:rFonts w:hint="default"/>
+        <w:color w:val="2F5496" w:themeColor="accent1" w:themeShade="BF"/>
+      </w:rPr>
+    </w:lvl>
+    <w:lvl w:ilvl="6">
+      <w:start w:val="1"/>
+      <w:numFmt w:val="decimal"/>
+      <w:isLgl/>
+      <w:lvlText w:val="%1.%2.%3.%4.%5.%6.%7"/>
+      <w:lvlJc w:val="left"/>
+      <w:pPr>
+        <w:ind w:left="1800" w:hanging="1440"/>
+      </w:pPr>
+      <w:rPr>
+        <w:rFonts w:hint="default"/>
+        <w:color w:val="2F5496" w:themeColor="accent1" w:themeShade="BF"/>
+      </w:rPr>
+    </w:lvl>
+    <w:lvl w:ilvl="7">
+      <w:start w:val="1"/>
+      <w:numFmt w:val="decimal"/>
+      <w:isLgl/>
+      <w:lvlText w:val="%1.%2.%3.%4.%5.%6.%7.%8"/>
+      <w:lvlJc w:val="left"/>
+      <w:pPr>
+        <w:ind w:left="2160" w:hanging="1800"/>
+      </w:pPr>
+      <w:rPr>
+        <w:rFonts w:hint="default"/>
+        <w:color w:val="2F5496" w:themeColor="accent1" w:themeShade="BF"/>
+      </w:rPr>
+    </w:lvl>
+    <w:lvl w:ilvl="8">
+      <w:start w:val="1"/>
+      <w:numFmt w:val="decimal"/>
+      <w:isLgl/>
+      <w:lvlText w:val="%1.%2.%3.%4.%5.%6.%7.%8.%9"/>
+      <w:lvlJc w:val="left"/>
+      <w:pPr>
+        <w:ind w:left="2160" w:hanging="1800"/>
+      </w:pPr>
+      <w:rPr>
+        <w:rFonts w:hint="default"/>
+        <w:color w:val="2F5496" w:themeColor="accent1" w:themeShade="BF"/>
+      </w:rPr>
+    </w:lvl>
+  </w:abstractNum>
+  <w:abstractNum w:abstractNumId="15" w15:restartNumberingAfterBreak="0">
+    <w:nsid w:val="27AD60D5"/>
+    <w:multiLevelType w:val="multilevel"/>
+    <w:tmpl w:val="34366D1E"/>
+    <w:lvl w:ilvl="0">
+      <w:start w:val="1"/>
+      <w:numFmt w:val="decimal"/>
+      <w:lvlText w:val="%1."/>
+      <w:lvlJc w:val="left"/>
+      <w:pPr>
+        <w:ind w:left="720" w:hanging="360"/>
+      </w:pPr>
+      <w:rPr>
+        <w:rFonts w:hint="default"/>
+      </w:rPr>
+    </w:lvl>
+    <w:lvl w:ilvl="1">
+      <w:start w:val="1"/>
+      <w:numFmt w:val="decimal"/>
+      <w:isLgl/>
+      <w:lvlText w:val="%1.%2"/>
+      <w:lvlJc w:val="left"/>
+      <w:pPr>
+        <w:ind w:left="744" w:hanging="384"/>
+      </w:pPr>
+      <w:rPr>
+        <w:rFonts w:hint="default"/>
+        <w:color w:val="2F5496" w:themeColor="accent1" w:themeShade="BF"/>
+      </w:rPr>
+    </w:lvl>
+    <w:lvl w:ilvl="2">
+      <w:start w:val="1"/>
+      <w:numFmt w:val="decimal"/>
+      <w:isLgl/>
+      <w:lvlText w:val="%1.%2.%3"/>
+      <w:lvlJc w:val="left"/>
+      <w:pPr>
+        <w:ind w:left="1080" w:hanging="720"/>
+      </w:pPr>
+      <w:rPr>
+        <w:rFonts w:hint="default"/>
+        <w:color w:val="2F5496" w:themeColor="accent1" w:themeShade="BF"/>
+      </w:rPr>
+    </w:lvl>
+    <w:lvl w:ilvl="3">
+      <w:start w:val="1"/>
+      <w:numFmt w:val="decimal"/>
+      <w:isLgl/>
+      <w:lvlText w:val="%1.%2.%3.%4"/>
+      <w:lvlJc w:val="left"/>
+      <w:pPr>
+        <w:ind w:left="1080" w:hanging="720"/>
+      </w:pPr>
+      <w:rPr>
+        <w:rFonts w:hint="default"/>
+        <w:color w:val="2F5496" w:themeColor="accent1" w:themeShade="BF"/>
+      </w:rPr>
+    </w:lvl>
+    <w:lvl w:ilvl="4">
+      <w:start w:val="1"/>
+      <w:numFmt w:val="decimal"/>
+      <w:isLgl/>
+      <w:lvlText w:val="%1.%2.%3.%4.%5"/>
+      <w:lvlJc w:val="left"/>
+      <w:pPr>
+        <w:ind w:left="1440" w:hanging="1080"/>
+      </w:pPr>
+      <w:rPr>
+        <w:rFonts w:hint="default"/>
+        <w:color w:val="2F5496" w:themeColor="accent1" w:themeShade="BF"/>
+      </w:rPr>
+    </w:lvl>
+    <w:lvl w:ilvl="5">
+      <w:start w:val="1"/>
+      <w:numFmt w:val="decimal"/>
+      <w:isLgl/>
+      <w:lvlText w:val="%1.%2.%3.%4.%5.%6"/>
+      <w:lvlJc w:val="left"/>
+      <w:pPr>
+        <w:ind w:left="1800" w:hanging="1440"/>
+      </w:pPr>
+      <w:rPr>
+        <w:rFonts w:hint="default"/>
+        <w:color w:val="2F5496" w:themeColor="accent1" w:themeShade="BF"/>
+      </w:rPr>
+    </w:lvl>
+    <w:lvl w:ilvl="6">
+      <w:start w:val="1"/>
+      <w:numFmt w:val="decimal"/>
+      <w:isLgl/>
+      <w:lvlText w:val="%1.%2.%3.%4.%5.%6.%7"/>
+      <w:lvlJc w:val="left"/>
+      <w:pPr>
+        <w:ind w:left="1800" w:hanging="1440"/>
+      </w:pPr>
+      <w:rPr>
+        <w:rFonts w:hint="default"/>
+        <w:color w:val="2F5496" w:themeColor="accent1" w:themeShade="BF"/>
+      </w:rPr>
+    </w:lvl>
+    <w:lvl w:ilvl="7">
+      <w:start w:val="1"/>
+      <w:numFmt w:val="decimal"/>
+      <w:isLgl/>
+      <w:lvlText w:val="%1.%2.%3.%4.%5.%6.%7.%8"/>
+      <w:lvlJc w:val="left"/>
+      <w:pPr>
+        <w:ind w:left="2160" w:hanging="1800"/>
+      </w:pPr>
+      <w:rPr>
+        <w:rFonts w:hint="default"/>
+        <w:color w:val="2F5496" w:themeColor="accent1" w:themeShade="BF"/>
+      </w:rPr>
+    </w:lvl>
+    <w:lvl w:ilvl="8">
+      <w:start w:val="1"/>
+      <w:numFmt w:val="decimal"/>
+      <w:isLgl/>
+      <w:lvlText w:val="%1.%2.%3.%4.%5.%6.%7.%8.%9"/>
+      <w:lvlJc w:val="left"/>
+      <w:pPr>
+        <w:ind w:left="2160" w:hanging="1800"/>
+      </w:pPr>
+      <w:rPr>
+        <w:rFonts w:hint="default"/>
+        <w:color w:val="2F5496" w:themeColor="accent1" w:themeShade="BF"/>
+      </w:rPr>
+    </w:lvl>
+  </w:abstractNum>
+  <w:abstractNum w:abstractNumId="16" w15:restartNumberingAfterBreak="0">
+    <w:nsid w:val="28CB2D10"/>
+    <w:multiLevelType w:val="hybridMultilevel"/>
+    <w:tmpl w:val="058AC93A"/>
+    <w:lvl w:ilvl="0" w:tplc="0C0A000F">
+      <w:start w:val="1"/>
+      <w:numFmt w:val="decimal"/>
+      <w:lvlText w:val="%1."/>
+      <w:lvlJc w:val="left"/>
+      <w:pPr>
+        <w:ind w:left="1068" w:hanging="360"/>
+      </w:pPr>
+    </w:lvl>
+    <w:lvl w:ilvl="1" w:tplc="0C0A0019" w:tentative="1">
+      <w:start w:val="1"/>
+      <w:numFmt w:val="lowerLetter"/>
+      <w:lvlText w:val="%2."/>
+      <w:lvlJc w:val="left"/>
+      <w:pPr>
+        <w:ind w:left="1788" w:hanging="360"/>
+      </w:pPr>
+    </w:lvl>
+    <w:lvl w:ilvl="2" w:tplc="0C0A001B" w:tentative="1">
+      <w:start w:val="1"/>
+      <w:numFmt w:val="lowerRoman"/>
+      <w:lvlText w:val="%3."/>
+      <w:lvlJc w:val="right"/>
+      <w:pPr>
+        <w:ind w:left="2508" w:hanging="180"/>
+      </w:pPr>
+    </w:lvl>
+    <w:lvl w:ilvl="3" w:tplc="0C0A000F" w:tentative="1">
+      <w:start w:val="1"/>
+      <w:numFmt w:val="decimal"/>
+      <w:lvlText w:val="%4."/>
+      <w:lvlJc w:val="left"/>
+      <w:pPr>
+        <w:ind w:left="3228" w:hanging="360"/>
+      </w:pPr>
+    </w:lvl>
+    <w:lvl w:ilvl="4" w:tplc="0C0A0019" w:tentative="1">
+      <w:start w:val="1"/>
+      <w:numFmt w:val="lowerLetter"/>
+      <w:lvlText w:val="%5."/>
+      <w:lvlJc w:val="left"/>
+      <w:pPr>
+        <w:ind w:left="3948" w:hanging="360"/>
+      </w:pPr>
+    </w:lvl>
+    <w:lvl w:ilvl="5" w:tplc="0C0A001B" w:tentative="1">
+      <w:start w:val="1"/>
+      <w:numFmt w:val="lowerRoman"/>
+      <w:lvlText w:val="%6."/>
+      <w:lvlJc w:val="right"/>
+      <w:pPr>
+        <w:ind w:left="4668" w:hanging="180"/>
+      </w:pPr>
+    </w:lvl>
+    <w:lvl w:ilvl="6" w:tplc="0C0A000F" w:tentative="1">
+      <w:start w:val="1"/>
+      <w:numFmt w:val="decimal"/>
+      <w:lvlText w:val="%7."/>
+      <w:lvlJc w:val="left"/>
+      <w:pPr>
+        <w:ind w:left="5388" w:hanging="360"/>
+      </w:pPr>
+    </w:lvl>
+    <w:lvl w:ilvl="7" w:tplc="0C0A0019" w:tentative="1">
+      <w:start w:val="1"/>
+      <w:numFmt w:val="lowerLetter"/>
+      <w:lvlText w:val="%8."/>
+      <w:lvlJc w:val="left"/>
+      <w:pPr>
+        <w:ind w:left="6108" w:hanging="360"/>
+      </w:pPr>
+    </w:lvl>
+    <w:lvl w:ilvl="8" w:tplc="0C0A001B" w:tentative="1">
+      <w:start w:val="1"/>
+      <w:numFmt w:val="lowerRoman"/>
+      <w:lvlText w:val="%9."/>
+      <w:lvlJc w:val="right"/>
+      <w:pPr>
+        <w:ind w:left="6828" w:hanging="180"/>
+      </w:pPr>
+    </w:lvl>
+  </w:abstractNum>
+  <w:abstractNum w:abstractNumId="17" w15:restartNumberingAfterBreak="0">
     <w:nsid w:val="2A2A47D5"/>
     <w:multiLevelType w:val="multilevel"/>
     <w:tmpl w:val="BF5A8540"/>
@@ -6590,7 +11557,120 @@
       </w:rPr>
     </w:lvl>
   </w:abstractNum>
-  <w:abstractNum w:abstractNumId="12" w15:restartNumberingAfterBreak="0">
+  <w:abstractNum w:abstractNumId="18" w15:restartNumberingAfterBreak="0">
+    <w:nsid w:val="38014428"/>
+    <w:multiLevelType w:val="multilevel"/>
+    <w:tmpl w:val="C5C0D438"/>
+    <w:lvl w:ilvl="0">
+      <w:start w:val="1"/>
+      <w:numFmt w:val="decimal"/>
+      <w:lvlText w:val="%1"/>
+      <w:lvlJc w:val="left"/>
+      <w:pPr>
+        <w:ind w:left="708" w:hanging="708"/>
+      </w:pPr>
+      <w:rPr>
+        <w:rFonts w:hint="default"/>
+      </w:rPr>
+    </w:lvl>
+    <w:lvl w:ilvl="1">
+      <w:start w:val="1"/>
+      <w:numFmt w:val="decimal"/>
+      <w:lvlText w:val="%1.%2"/>
+      <w:lvlJc w:val="left"/>
+      <w:pPr>
+        <w:ind w:left="708" w:hanging="708"/>
+      </w:pPr>
+      <w:rPr>
+        <w:rFonts w:hint="default"/>
+      </w:rPr>
+    </w:lvl>
+    <w:lvl w:ilvl="2">
+      <w:start w:val="1"/>
+      <w:numFmt w:val="decimal"/>
+      <w:lvlText w:val="%1.%2.%3"/>
+      <w:lvlJc w:val="left"/>
+      <w:pPr>
+        <w:ind w:left="720" w:hanging="720"/>
+      </w:pPr>
+      <w:rPr>
+        <w:rFonts w:hint="default"/>
+      </w:rPr>
+    </w:lvl>
+    <w:lvl w:ilvl="3">
+      <w:start w:val="1"/>
+      <w:numFmt w:val="decimal"/>
+      <w:lvlText w:val="%1.%2.%3.%4"/>
+      <w:lvlJc w:val="left"/>
+      <w:pPr>
+        <w:ind w:left="720" w:hanging="720"/>
+      </w:pPr>
+      <w:rPr>
+        <w:rFonts w:hint="default"/>
+      </w:rPr>
+    </w:lvl>
+    <w:lvl w:ilvl="4">
+      <w:start w:val="1"/>
+      <w:numFmt w:val="decimal"/>
+      <w:lvlText w:val="%1.%2.%3.%4.%5"/>
+      <w:lvlJc w:val="left"/>
+      <w:pPr>
+        <w:ind w:left="1080" w:hanging="1080"/>
+      </w:pPr>
+      <w:rPr>
+        <w:rFonts w:hint="default"/>
+      </w:rPr>
+    </w:lvl>
+    <w:lvl w:ilvl="5">
+      <w:start w:val="1"/>
+      <w:numFmt w:val="decimal"/>
+      <w:lvlText w:val="%1.%2.%3.%4.%5.%6"/>
+      <w:lvlJc w:val="left"/>
+      <w:pPr>
+        <w:ind w:left="1080" w:hanging="1080"/>
+      </w:pPr>
+      <w:rPr>
+        <w:rFonts w:hint="default"/>
+      </w:rPr>
+    </w:lvl>
+    <w:lvl w:ilvl="6">
+      <w:start w:val="1"/>
+      <w:numFmt w:val="decimal"/>
+      <w:lvlText w:val="%1.%2.%3.%4.%5.%6.%7"/>
+      <w:lvlJc w:val="left"/>
+      <w:pPr>
+        <w:ind w:left="1440" w:hanging="1440"/>
+      </w:pPr>
+      <w:rPr>
+        <w:rFonts w:hint="default"/>
+      </w:rPr>
+    </w:lvl>
+    <w:lvl w:ilvl="7">
+      <w:start w:val="1"/>
+      <w:numFmt w:val="decimal"/>
+      <w:lvlText w:val="%1.%2.%3.%4.%5.%6.%7.%8"/>
+      <w:lvlJc w:val="left"/>
+      <w:pPr>
+        <w:ind w:left="1440" w:hanging="1440"/>
+      </w:pPr>
+      <w:rPr>
+        <w:rFonts w:hint="default"/>
+      </w:rPr>
+    </w:lvl>
+    <w:lvl w:ilvl="8">
+      <w:start w:val="1"/>
+      <w:numFmt w:val="decimal"/>
+      <w:lvlText w:val="%1.%2.%3.%4.%5.%6.%7.%8.%9"/>
+      <w:lvlJc w:val="left"/>
+      <w:pPr>
+        <w:ind w:left="1800" w:hanging="1800"/>
+      </w:pPr>
+      <w:rPr>
+        <w:rFonts w:hint="default"/>
+      </w:rPr>
+    </w:lvl>
+  </w:abstractNum>
+  <w:abstractNum w:abstractNumId="19" w15:restartNumberingAfterBreak="0">
     <w:nsid w:val="3AEB09CB"/>
     <w:multiLevelType w:val="multilevel"/>
     <w:tmpl w:val="34366D1E"/>
@@ -6719,7 +11799,120 @@
       </w:rPr>
     </w:lvl>
   </w:abstractNum>
-  <w:abstractNum w:abstractNumId="13" w15:restartNumberingAfterBreak="0">
+  <w:abstractNum w:abstractNumId="20" w15:restartNumberingAfterBreak="0">
+    <w:nsid w:val="3B7779BF"/>
+    <w:multiLevelType w:val="multilevel"/>
+    <w:tmpl w:val="C5C0D438"/>
+    <w:lvl w:ilvl="0">
+      <w:start w:val="1"/>
+      <w:numFmt w:val="decimal"/>
+      <w:lvlText w:val="%1"/>
+      <w:lvlJc w:val="left"/>
+      <w:pPr>
+        <w:ind w:left="708" w:hanging="708"/>
+      </w:pPr>
+      <w:rPr>
+        <w:rFonts w:hint="default"/>
+      </w:rPr>
+    </w:lvl>
+    <w:lvl w:ilvl="1">
+      <w:start w:val="1"/>
+      <w:numFmt w:val="decimal"/>
+      <w:lvlText w:val="%1.%2"/>
+      <w:lvlJc w:val="left"/>
+      <w:pPr>
+        <w:ind w:left="708" w:hanging="708"/>
+      </w:pPr>
+      <w:rPr>
+        <w:rFonts w:hint="default"/>
+      </w:rPr>
+    </w:lvl>
+    <w:lvl w:ilvl="2">
+      <w:start w:val="1"/>
+      <w:numFmt w:val="decimal"/>
+      <w:lvlText w:val="%1.%2.%3"/>
+      <w:lvlJc w:val="left"/>
+      <w:pPr>
+        <w:ind w:left="720" w:hanging="720"/>
+      </w:pPr>
+      <w:rPr>
+        <w:rFonts w:hint="default"/>
+      </w:rPr>
+    </w:lvl>
+    <w:lvl w:ilvl="3">
+      <w:start w:val="1"/>
+      <w:numFmt w:val="decimal"/>
+      <w:lvlText w:val="%1.%2.%3.%4"/>
+      <w:lvlJc w:val="left"/>
+      <w:pPr>
+        <w:ind w:left="720" w:hanging="720"/>
+      </w:pPr>
+      <w:rPr>
+        <w:rFonts w:hint="default"/>
+      </w:rPr>
+    </w:lvl>
+    <w:lvl w:ilvl="4">
+      <w:start w:val="1"/>
+      <w:numFmt w:val="decimal"/>
+      <w:lvlText w:val="%1.%2.%3.%4.%5"/>
+      <w:lvlJc w:val="left"/>
+      <w:pPr>
+        <w:ind w:left="1080" w:hanging="1080"/>
+      </w:pPr>
+      <w:rPr>
+        <w:rFonts w:hint="default"/>
+      </w:rPr>
+    </w:lvl>
+    <w:lvl w:ilvl="5">
+      <w:start w:val="1"/>
+      <w:numFmt w:val="decimal"/>
+      <w:lvlText w:val="%1.%2.%3.%4.%5.%6"/>
+      <w:lvlJc w:val="left"/>
+      <w:pPr>
+        <w:ind w:left="1080" w:hanging="1080"/>
+      </w:pPr>
+      <w:rPr>
+        <w:rFonts w:hint="default"/>
+      </w:rPr>
+    </w:lvl>
+    <w:lvl w:ilvl="6">
+      <w:start w:val="1"/>
+      <w:numFmt w:val="decimal"/>
+      <w:lvlText w:val="%1.%2.%3.%4.%5.%6.%7"/>
+      <w:lvlJc w:val="left"/>
+      <w:pPr>
+        <w:ind w:left="1440" w:hanging="1440"/>
+      </w:pPr>
+      <w:rPr>
+        <w:rFonts w:hint="default"/>
+      </w:rPr>
+    </w:lvl>
+    <w:lvl w:ilvl="7">
+      <w:start w:val="1"/>
+      <w:numFmt w:val="decimal"/>
+      <w:lvlText w:val="%1.%2.%3.%4.%5.%6.%7.%8"/>
+      <w:lvlJc w:val="left"/>
+      <w:pPr>
+        <w:ind w:left="1440" w:hanging="1440"/>
+      </w:pPr>
+      <w:rPr>
+        <w:rFonts w:hint="default"/>
+      </w:rPr>
+    </w:lvl>
+    <w:lvl w:ilvl="8">
+      <w:start w:val="1"/>
+      <w:numFmt w:val="decimal"/>
+      <w:lvlText w:val="%1.%2.%3.%4.%5.%6.%7.%8.%9"/>
+      <w:lvlJc w:val="left"/>
+      <w:pPr>
+        <w:ind w:left="1800" w:hanging="1800"/>
+      </w:pPr>
+      <w:rPr>
+        <w:rFonts w:hint="default"/>
+      </w:rPr>
+    </w:lvl>
+  </w:abstractNum>
+  <w:abstractNum w:abstractNumId="21" w15:restartNumberingAfterBreak="0">
     <w:nsid w:val="3D1753C3"/>
     <w:multiLevelType w:val="multilevel"/>
     <w:tmpl w:val="34366D1E"/>
@@ -6848,7 +12041,7 @@
       </w:rPr>
     </w:lvl>
   </w:abstractNum>
-  <w:abstractNum w:abstractNumId="14" w15:restartNumberingAfterBreak="0">
+  <w:abstractNum w:abstractNumId="22" w15:restartNumberingAfterBreak="0">
     <w:nsid w:val="3F057550"/>
     <w:multiLevelType w:val="multilevel"/>
     <w:tmpl w:val="BACA480A"/>
@@ -6970,7 +12163,222 @@
       </w:rPr>
     </w:lvl>
   </w:abstractNum>
-  <w:abstractNum w:abstractNumId="15" w15:restartNumberingAfterBreak="0">
+  <w:abstractNum w:abstractNumId="23" w15:restartNumberingAfterBreak="0">
+    <w:nsid w:val="44C90EA4"/>
+    <w:multiLevelType w:val="multilevel"/>
+    <w:tmpl w:val="34366D1E"/>
+    <w:lvl w:ilvl="0">
+      <w:start w:val="1"/>
+      <w:numFmt w:val="decimal"/>
+      <w:lvlText w:val="%1."/>
+      <w:lvlJc w:val="left"/>
+      <w:pPr>
+        <w:ind w:left="720" w:hanging="360"/>
+      </w:pPr>
+      <w:rPr>
+        <w:rFonts w:hint="default"/>
+      </w:rPr>
+    </w:lvl>
+    <w:lvl w:ilvl="1">
+      <w:start w:val="1"/>
+      <w:numFmt w:val="decimal"/>
+      <w:isLgl/>
+      <w:lvlText w:val="%1.%2"/>
+      <w:lvlJc w:val="left"/>
+      <w:pPr>
+        <w:ind w:left="744" w:hanging="384"/>
+      </w:pPr>
+      <w:rPr>
+        <w:rFonts w:hint="default"/>
+        <w:color w:val="2F5496" w:themeColor="accent1" w:themeShade="BF"/>
+      </w:rPr>
+    </w:lvl>
+    <w:lvl w:ilvl="2">
+      <w:start w:val="1"/>
+      <w:numFmt w:val="decimal"/>
+      <w:isLgl/>
+      <w:lvlText w:val="%1.%2.%3"/>
+      <w:lvlJc w:val="left"/>
+      <w:pPr>
+        <w:ind w:left="1080" w:hanging="720"/>
+      </w:pPr>
+      <w:rPr>
+        <w:rFonts w:hint="default"/>
+        <w:color w:val="2F5496" w:themeColor="accent1" w:themeShade="BF"/>
+      </w:rPr>
+    </w:lvl>
+    <w:lvl w:ilvl="3">
+      <w:start w:val="1"/>
+      <w:numFmt w:val="decimal"/>
+      <w:isLgl/>
+      <w:lvlText w:val="%1.%2.%3.%4"/>
+      <w:lvlJc w:val="left"/>
+      <w:pPr>
+        <w:ind w:left="1080" w:hanging="720"/>
+      </w:pPr>
+      <w:rPr>
+        <w:rFonts w:hint="default"/>
+        <w:color w:val="2F5496" w:themeColor="accent1" w:themeShade="BF"/>
+      </w:rPr>
+    </w:lvl>
+    <w:lvl w:ilvl="4">
+      <w:start w:val="1"/>
+      <w:numFmt w:val="decimal"/>
+      <w:isLgl/>
+      <w:lvlText w:val="%1.%2.%3.%4.%5"/>
+      <w:lvlJc w:val="left"/>
+      <w:pPr>
+        <w:ind w:left="1440" w:hanging="1080"/>
+      </w:pPr>
+      <w:rPr>
+        <w:rFonts w:hint="default"/>
+        <w:color w:val="2F5496" w:themeColor="accent1" w:themeShade="BF"/>
+      </w:rPr>
+    </w:lvl>
+    <w:lvl w:ilvl="5">
+      <w:start w:val="1"/>
+      <w:numFmt w:val="decimal"/>
+      <w:isLgl/>
+      <w:lvlText w:val="%1.%2.%3.%4.%5.%6"/>
+      <w:lvlJc w:val="left"/>
+      <w:pPr>
+        <w:ind w:left="1800" w:hanging="1440"/>
+      </w:pPr>
+      <w:rPr>
+        <w:rFonts w:hint="default"/>
+        <w:color w:val="2F5496" w:themeColor="accent1" w:themeShade="BF"/>
+      </w:rPr>
+    </w:lvl>
+    <w:lvl w:ilvl="6">
+      <w:start w:val="1"/>
+      <w:numFmt w:val="decimal"/>
+      <w:isLgl/>
+      <w:lvlText w:val="%1.%2.%3.%4.%5.%6.%7"/>
+      <w:lvlJc w:val="left"/>
+      <w:pPr>
+        <w:ind w:left="1800" w:hanging="1440"/>
+      </w:pPr>
+      <w:rPr>
+        <w:rFonts w:hint="default"/>
+        <w:color w:val="2F5496" w:themeColor="accent1" w:themeShade="BF"/>
+      </w:rPr>
+    </w:lvl>
+    <w:lvl w:ilvl="7">
+      <w:start w:val="1"/>
+      <w:numFmt w:val="decimal"/>
+      <w:isLgl/>
+      <w:lvlText w:val="%1.%2.%3.%4.%5.%6.%7.%8"/>
+      <w:lvlJc w:val="left"/>
+      <w:pPr>
+        <w:ind w:left="2160" w:hanging="1800"/>
+      </w:pPr>
+      <w:rPr>
+        <w:rFonts w:hint="default"/>
+        <w:color w:val="2F5496" w:themeColor="accent1" w:themeShade="BF"/>
+      </w:rPr>
+    </w:lvl>
+    <w:lvl w:ilvl="8">
+      <w:start w:val="1"/>
+      <w:numFmt w:val="decimal"/>
+      <w:isLgl/>
+      <w:lvlText w:val="%1.%2.%3.%4.%5.%6.%7.%8.%9"/>
+      <w:lvlJc w:val="left"/>
+      <w:pPr>
+        <w:ind w:left="2160" w:hanging="1800"/>
+      </w:pPr>
+      <w:rPr>
+        <w:rFonts w:hint="default"/>
+        <w:color w:val="2F5496" w:themeColor="accent1" w:themeShade="BF"/>
+      </w:rPr>
+    </w:lvl>
+  </w:abstractNum>
+  <w:abstractNum w:abstractNumId="24" w15:restartNumberingAfterBreak="0">
+    <w:nsid w:val="4C7F7630"/>
+    <w:multiLevelType w:val="hybridMultilevel"/>
+    <w:tmpl w:val="D234B6E8"/>
+    <w:lvl w:ilvl="0" w:tplc="0C0A000F">
+      <w:start w:val="1"/>
+      <w:numFmt w:val="decimal"/>
+      <w:lvlText w:val="%1."/>
+      <w:lvlJc w:val="left"/>
+      <w:pPr>
+        <w:ind w:left="720" w:hanging="360"/>
+      </w:pPr>
+    </w:lvl>
+    <w:lvl w:ilvl="1" w:tplc="0C0A0019" w:tentative="1">
+      <w:start w:val="1"/>
+      <w:numFmt w:val="lowerLetter"/>
+      <w:lvlText w:val="%2."/>
+      <w:lvlJc w:val="left"/>
+      <w:pPr>
+        <w:ind w:left="1440" w:hanging="360"/>
+      </w:pPr>
+    </w:lvl>
+    <w:lvl w:ilvl="2" w:tplc="0C0A001B" w:tentative="1">
+      <w:start w:val="1"/>
+      <w:numFmt w:val="lowerRoman"/>
+      <w:lvlText w:val="%3."/>
+      <w:lvlJc w:val="right"/>
+      <w:pPr>
+        <w:ind w:left="2160" w:hanging="180"/>
+      </w:pPr>
+    </w:lvl>
+    <w:lvl w:ilvl="3" w:tplc="0C0A000F" w:tentative="1">
+      <w:start w:val="1"/>
+      <w:numFmt w:val="decimal"/>
+      <w:lvlText w:val="%4."/>
+      <w:lvlJc w:val="left"/>
+      <w:pPr>
+        <w:ind w:left="2880" w:hanging="360"/>
+      </w:pPr>
+    </w:lvl>
+    <w:lvl w:ilvl="4" w:tplc="0C0A0019" w:tentative="1">
+      <w:start w:val="1"/>
+      <w:numFmt w:val="lowerLetter"/>
+      <w:lvlText w:val="%5."/>
+      <w:lvlJc w:val="left"/>
+      <w:pPr>
+        <w:ind w:left="3600" w:hanging="360"/>
+      </w:pPr>
+    </w:lvl>
+    <w:lvl w:ilvl="5" w:tplc="0C0A001B" w:tentative="1">
+      <w:start w:val="1"/>
+      <w:numFmt w:val="lowerRoman"/>
+      <w:lvlText w:val="%6."/>
+      <w:lvlJc w:val="right"/>
+      <w:pPr>
+        <w:ind w:left="4320" w:hanging="180"/>
+      </w:pPr>
+    </w:lvl>
+    <w:lvl w:ilvl="6" w:tplc="0C0A000F" w:tentative="1">
+      <w:start w:val="1"/>
+      <w:numFmt w:val="decimal"/>
+      <w:lvlText w:val="%7."/>
+      <w:lvlJc w:val="left"/>
+      <w:pPr>
+        <w:ind w:left="5040" w:hanging="360"/>
+      </w:pPr>
+    </w:lvl>
+    <w:lvl w:ilvl="7" w:tplc="0C0A0019" w:tentative="1">
+      <w:start w:val="1"/>
+      <w:numFmt w:val="lowerLetter"/>
+      <w:lvlText w:val="%8."/>
+      <w:lvlJc w:val="left"/>
+      <w:pPr>
+        <w:ind w:left="5760" w:hanging="360"/>
+      </w:pPr>
+    </w:lvl>
+    <w:lvl w:ilvl="8" w:tplc="0C0A001B" w:tentative="1">
+      <w:start w:val="1"/>
+      <w:numFmt w:val="lowerRoman"/>
+      <w:lvlText w:val="%9."/>
+      <w:lvlJc w:val="right"/>
+      <w:pPr>
+        <w:ind w:left="6480" w:hanging="180"/>
+      </w:pPr>
+    </w:lvl>
+  </w:abstractNum>
+  <w:abstractNum w:abstractNumId="25" w15:restartNumberingAfterBreak="0">
     <w:nsid w:val="4CF103E9"/>
     <w:multiLevelType w:val="multilevel"/>
     <w:tmpl w:val="4FEEBFC8"/>
@@ -7092,7 +12500,7 @@
       </w:rPr>
     </w:lvl>
   </w:abstractNum>
-  <w:abstractNum w:abstractNumId="16" w15:restartNumberingAfterBreak="0">
+  <w:abstractNum w:abstractNumId="26" w15:restartNumberingAfterBreak="0">
     <w:nsid w:val="4D3111E5"/>
     <w:multiLevelType w:val="multilevel"/>
     <w:tmpl w:val="A440D084"/>
@@ -7210,7 +12618,7 @@
       </w:rPr>
     </w:lvl>
   </w:abstractNum>
-  <w:abstractNum w:abstractNumId="17" w15:restartNumberingAfterBreak="0">
+  <w:abstractNum w:abstractNumId="27" w15:restartNumberingAfterBreak="0">
     <w:nsid w:val="50B03D9A"/>
     <w:multiLevelType w:val="hybridMultilevel"/>
     <w:tmpl w:val="13A2A0C4"/>
@@ -7323,7 +12731,7 @@
       </w:rPr>
     </w:lvl>
   </w:abstractNum>
-  <w:abstractNum w:abstractNumId="18" w15:restartNumberingAfterBreak="0">
+  <w:abstractNum w:abstractNumId="28" w15:restartNumberingAfterBreak="0">
     <w:nsid w:val="59DB6C59"/>
     <w:multiLevelType w:val="hybridMultilevel"/>
     <w:tmpl w:val="C0226BDE"/>
@@ -7436,7 +12844,222 @@
       </w:rPr>
     </w:lvl>
   </w:abstractNum>
-  <w:abstractNum w:abstractNumId="19" w15:restartNumberingAfterBreak="0">
+  <w:abstractNum w:abstractNumId="29" w15:restartNumberingAfterBreak="0">
+    <w:nsid w:val="5A8A36A7"/>
+    <w:multiLevelType w:val="multilevel"/>
+    <w:tmpl w:val="34366D1E"/>
+    <w:lvl w:ilvl="0">
+      <w:start w:val="1"/>
+      <w:numFmt w:val="decimal"/>
+      <w:lvlText w:val="%1."/>
+      <w:lvlJc w:val="left"/>
+      <w:pPr>
+        <w:ind w:left="720" w:hanging="360"/>
+      </w:pPr>
+      <w:rPr>
+        <w:rFonts w:hint="default"/>
+      </w:rPr>
+    </w:lvl>
+    <w:lvl w:ilvl="1">
+      <w:start w:val="1"/>
+      <w:numFmt w:val="decimal"/>
+      <w:isLgl/>
+      <w:lvlText w:val="%1.%2"/>
+      <w:lvlJc w:val="left"/>
+      <w:pPr>
+        <w:ind w:left="744" w:hanging="384"/>
+      </w:pPr>
+      <w:rPr>
+        <w:rFonts w:hint="default"/>
+        <w:color w:val="2F5496" w:themeColor="accent1" w:themeShade="BF"/>
+      </w:rPr>
+    </w:lvl>
+    <w:lvl w:ilvl="2">
+      <w:start w:val="1"/>
+      <w:numFmt w:val="decimal"/>
+      <w:isLgl/>
+      <w:lvlText w:val="%1.%2.%3"/>
+      <w:lvlJc w:val="left"/>
+      <w:pPr>
+        <w:ind w:left="1080" w:hanging="720"/>
+      </w:pPr>
+      <w:rPr>
+        <w:rFonts w:hint="default"/>
+        <w:color w:val="2F5496" w:themeColor="accent1" w:themeShade="BF"/>
+      </w:rPr>
+    </w:lvl>
+    <w:lvl w:ilvl="3">
+      <w:start w:val="1"/>
+      <w:numFmt w:val="decimal"/>
+      <w:isLgl/>
+      <w:lvlText w:val="%1.%2.%3.%4"/>
+      <w:lvlJc w:val="left"/>
+      <w:pPr>
+        <w:ind w:left="1080" w:hanging="720"/>
+      </w:pPr>
+      <w:rPr>
+        <w:rFonts w:hint="default"/>
+        <w:color w:val="2F5496" w:themeColor="accent1" w:themeShade="BF"/>
+      </w:rPr>
+    </w:lvl>
+    <w:lvl w:ilvl="4">
+      <w:start w:val="1"/>
+      <w:numFmt w:val="decimal"/>
+      <w:isLgl/>
+      <w:lvlText w:val="%1.%2.%3.%4.%5"/>
+      <w:lvlJc w:val="left"/>
+      <w:pPr>
+        <w:ind w:left="1440" w:hanging="1080"/>
+      </w:pPr>
+      <w:rPr>
+        <w:rFonts w:hint="default"/>
+        <w:color w:val="2F5496" w:themeColor="accent1" w:themeShade="BF"/>
+      </w:rPr>
+    </w:lvl>
+    <w:lvl w:ilvl="5">
+      <w:start w:val="1"/>
+      <w:numFmt w:val="decimal"/>
+      <w:isLgl/>
+      <w:lvlText w:val="%1.%2.%3.%4.%5.%6"/>
+      <w:lvlJc w:val="left"/>
+      <w:pPr>
+        <w:ind w:left="1800" w:hanging="1440"/>
+      </w:pPr>
+      <w:rPr>
+        <w:rFonts w:hint="default"/>
+        <w:color w:val="2F5496" w:themeColor="accent1" w:themeShade="BF"/>
+      </w:rPr>
+    </w:lvl>
+    <w:lvl w:ilvl="6">
+      <w:start w:val="1"/>
+      <w:numFmt w:val="decimal"/>
+      <w:isLgl/>
+      <w:lvlText w:val="%1.%2.%3.%4.%5.%6.%7"/>
+      <w:lvlJc w:val="left"/>
+      <w:pPr>
+        <w:ind w:left="1800" w:hanging="1440"/>
+      </w:pPr>
+      <w:rPr>
+        <w:rFonts w:hint="default"/>
+        <w:color w:val="2F5496" w:themeColor="accent1" w:themeShade="BF"/>
+      </w:rPr>
+    </w:lvl>
+    <w:lvl w:ilvl="7">
+      <w:start w:val="1"/>
+      <w:numFmt w:val="decimal"/>
+      <w:isLgl/>
+      <w:lvlText w:val="%1.%2.%3.%4.%5.%6.%7.%8"/>
+      <w:lvlJc w:val="left"/>
+      <w:pPr>
+        <w:ind w:left="2160" w:hanging="1800"/>
+      </w:pPr>
+      <w:rPr>
+        <w:rFonts w:hint="default"/>
+        <w:color w:val="2F5496" w:themeColor="accent1" w:themeShade="BF"/>
+      </w:rPr>
+    </w:lvl>
+    <w:lvl w:ilvl="8">
+      <w:start w:val="1"/>
+      <w:numFmt w:val="decimal"/>
+      <w:isLgl/>
+      <w:lvlText w:val="%1.%2.%3.%4.%5.%6.%7.%8.%9"/>
+      <w:lvlJc w:val="left"/>
+      <w:pPr>
+        <w:ind w:left="2160" w:hanging="1800"/>
+      </w:pPr>
+      <w:rPr>
+        <w:rFonts w:hint="default"/>
+        <w:color w:val="2F5496" w:themeColor="accent1" w:themeShade="BF"/>
+      </w:rPr>
+    </w:lvl>
+  </w:abstractNum>
+  <w:abstractNum w:abstractNumId="30" w15:restartNumberingAfterBreak="0">
+    <w:nsid w:val="5B0109E6"/>
+    <w:multiLevelType w:val="hybridMultilevel"/>
+    <w:tmpl w:val="DE68C2BE"/>
+    <w:lvl w:ilvl="0" w:tplc="0C0A000F">
+      <w:start w:val="1"/>
+      <w:numFmt w:val="decimal"/>
+      <w:lvlText w:val="%1."/>
+      <w:lvlJc w:val="left"/>
+      <w:pPr>
+        <w:ind w:left="720" w:hanging="360"/>
+      </w:pPr>
+    </w:lvl>
+    <w:lvl w:ilvl="1" w:tplc="0C0A0019" w:tentative="1">
+      <w:start w:val="1"/>
+      <w:numFmt w:val="lowerLetter"/>
+      <w:lvlText w:val="%2."/>
+      <w:lvlJc w:val="left"/>
+      <w:pPr>
+        <w:ind w:left="1440" w:hanging="360"/>
+      </w:pPr>
+    </w:lvl>
+    <w:lvl w:ilvl="2" w:tplc="0C0A001B" w:tentative="1">
+      <w:start w:val="1"/>
+      <w:numFmt w:val="lowerRoman"/>
+      <w:lvlText w:val="%3."/>
+      <w:lvlJc w:val="right"/>
+      <w:pPr>
+        <w:ind w:left="2160" w:hanging="180"/>
+      </w:pPr>
+    </w:lvl>
+    <w:lvl w:ilvl="3" w:tplc="0C0A000F" w:tentative="1">
+      <w:start w:val="1"/>
+      <w:numFmt w:val="decimal"/>
+      <w:lvlText w:val="%4."/>
+      <w:lvlJc w:val="left"/>
+      <w:pPr>
+        <w:ind w:left="2880" w:hanging="360"/>
+      </w:pPr>
+    </w:lvl>
+    <w:lvl w:ilvl="4" w:tplc="0C0A0019" w:tentative="1">
+      <w:start w:val="1"/>
+      <w:numFmt w:val="lowerLetter"/>
+      <w:lvlText w:val="%5."/>
+      <w:lvlJc w:val="left"/>
+      <w:pPr>
+        <w:ind w:left="3600" w:hanging="360"/>
+      </w:pPr>
+    </w:lvl>
+    <w:lvl w:ilvl="5" w:tplc="0C0A001B" w:tentative="1">
+      <w:start w:val="1"/>
+      <w:numFmt w:val="lowerRoman"/>
+      <w:lvlText w:val="%6."/>
+      <w:lvlJc w:val="right"/>
+      <w:pPr>
+        <w:ind w:left="4320" w:hanging="180"/>
+      </w:pPr>
+    </w:lvl>
+    <w:lvl w:ilvl="6" w:tplc="0C0A000F" w:tentative="1">
+      <w:start w:val="1"/>
+      <w:numFmt w:val="decimal"/>
+      <w:lvlText w:val="%7."/>
+      <w:lvlJc w:val="left"/>
+      <w:pPr>
+        <w:ind w:left="5040" w:hanging="360"/>
+      </w:pPr>
+    </w:lvl>
+    <w:lvl w:ilvl="7" w:tplc="0C0A0019" w:tentative="1">
+      <w:start w:val="1"/>
+      <w:numFmt w:val="lowerLetter"/>
+      <w:lvlText w:val="%8."/>
+      <w:lvlJc w:val="left"/>
+      <w:pPr>
+        <w:ind w:left="5760" w:hanging="360"/>
+      </w:pPr>
+    </w:lvl>
+    <w:lvl w:ilvl="8" w:tplc="0C0A001B" w:tentative="1">
+      <w:start w:val="1"/>
+      <w:numFmt w:val="lowerRoman"/>
+      <w:lvlText w:val="%9."/>
+      <w:lvlJc w:val="right"/>
+      <w:pPr>
+        <w:ind w:left="6480" w:hanging="180"/>
+      </w:pPr>
+    </w:lvl>
+  </w:abstractNum>
+  <w:abstractNum w:abstractNumId="31" w15:restartNumberingAfterBreak="0">
     <w:nsid w:val="5BF33CA9"/>
     <w:multiLevelType w:val="multilevel"/>
     <w:tmpl w:val="34366D1E"/>
@@ -7565,7 +13188,7 @@
       </w:rPr>
     </w:lvl>
   </w:abstractNum>
-  <w:abstractNum w:abstractNumId="20" w15:restartNumberingAfterBreak="0">
+  <w:abstractNum w:abstractNumId="32" w15:restartNumberingAfterBreak="0">
     <w:nsid w:val="5D6254F1"/>
     <w:multiLevelType w:val="hybridMultilevel"/>
     <w:tmpl w:val="DB2E2FEA"/>
@@ -7651,7 +13274,7 @@
       </w:pPr>
     </w:lvl>
   </w:abstractNum>
-  <w:abstractNum w:abstractNumId="21" w15:restartNumberingAfterBreak="0">
+  <w:abstractNum w:abstractNumId="33" w15:restartNumberingAfterBreak="0">
     <w:nsid w:val="618D37AA"/>
     <w:multiLevelType w:val="hybridMultilevel"/>
     <w:tmpl w:val="00E0EB94"/>
@@ -7740,7 +13363,7 @@
       </w:pPr>
     </w:lvl>
   </w:abstractNum>
-  <w:abstractNum w:abstractNumId="22" w15:restartNumberingAfterBreak="0">
+  <w:abstractNum w:abstractNumId="34" w15:restartNumberingAfterBreak="0">
     <w:nsid w:val="67C1243B"/>
     <w:multiLevelType w:val="multilevel"/>
     <w:tmpl w:val="34366D1E"/>
@@ -7869,7 +13492,120 @@
       </w:rPr>
     </w:lvl>
   </w:abstractNum>
-  <w:abstractNum w:abstractNumId="23" w15:restartNumberingAfterBreak="0">
+  <w:abstractNum w:abstractNumId="35" w15:restartNumberingAfterBreak="0">
+    <w:nsid w:val="68252635"/>
+    <w:multiLevelType w:val="multilevel"/>
+    <w:tmpl w:val="C5C0D438"/>
+    <w:lvl w:ilvl="0">
+      <w:start w:val="1"/>
+      <w:numFmt w:val="decimal"/>
+      <w:lvlText w:val="%1"/>
+      <w:lvlJc w:val="left"/>
+      <w:pPr>
+        <w:ind w:left="708" w:hanging="708"/>
+      </w:pPr>
+      <w:rPr>
+        <w:rFonts w:hint="default"/>
+      </w:rPr>
+    </w:lvl>
+    <w:lvl w:ilvl="1">
+      <w:start w:val="1"/>
+      <w:numFmt w:val="decimal"/>
+      <w:lvlText w:val="%1.%2"/>
+      <w:lvlJc w:val="left"/>
+      <w:pPr>
+        <w:ind w:left="708" w:hanging="708"/>
+      </w:pPr>
+      <w:rPr>
+        <w:rFonts w:hint="default"/>
+      </w:rPr>
+    </w:lvl>
+    <w:lvl w:ilvl="2">
+      <w:start w:val="1"/>
+      <w:numFmt w:val="decimal"/>
+      <w:lvlText w:val="%1.%2.%3"/>
+      <w:lvlJc w:val="left"/>
+      <w:pPr>
+        <w:ind w:left="720" w:hanging="720"/>
+      </w:pPr>
+      <w:rPr>
+        <w:rFonts w:hint="default"/>
+      </w:rPr>
+    </w:lvl>
+    <w:lvl w:ilvl="3">
+      <w:start w:val="1"/>
+      <w:numFmt w:val="decimal"/>
+      <w:lvlText w:val="%1.%2.%3.%4"/>
+      <w:lvlJc w:val="left"/>
+      <w:pPr>
+        <w:ind w:left="720" w:hanging="720"/>
+      </w:pPr>
+      <w:rPr>
+        <w:rFonts w:hint="default"/>
+      </w:rPr>
+    </w:lvl>
+    <w:lvl w:ilvl="4">
+      <w:start w:val="1"/>
+      <w:numFmt w:val="decimal"/>
+      <w:lvlText w:val="%1.%2.%3.%4.%5"/>
+      <w:lvlJc w:val="left"/>
+      <w:pPr>
+        <w:ind w:left="1080" w:hanging="1080"/>
+      </w:pPr>
+      <w:rPr>
+        <w:rFonts w:hint="default"/>
+      </w:rPr>
+    </w:lvl>
+    <w:lvl w:ilvl="5">
+      <w:start w:val="1"/>
+      <w:numFmt w:val="decimal"/>
+      <w:lvlText w:val="%1.%2.%3.%4.%5.%6"/>
+      <w:lvlJc w:val="left"/>
+      <w:pPr>
+        <w:ind w:left="1080" w:hanging="1080"/>
+      </w:pPr>
+      <w:rPr>
+        <w:rFonts w:hint="default"/>
+      </w:rPr>
+    </w:lvl>
+    <w:lvl w:ilvl="6">
+      <w:start w:val="1"/>
+      <w:numFmt w:val="decimal"/>
+      <w:lvlText w:val="%1.%2.%3.%4.%5.%6.%7"/>
+      <w:lvlJc w:val="left"/>
+      <w:pPr>
+        <w:ind w:left="1440" w:hanging="1440"/>
+      </w:pPr>
+      <w:rPr>
+        <w:rFonts w:hint="default"/>
+      </w:rPr>
+    </w:lvl>
+    <w:lvl w:ilvl="7">
+      <w:start w:val="1"/>
+      <w:numFmt w:val="decimal"/>
+      <w:lvlText w:val="%1.%2.%3.%4.%5.%6.%7.%8"/>
+      <w:lvlJc w:val="left"/>
+      <w:pPr>
+        <w:ind w:left="1440" w:hanging="1440"/>
+      </w:pPr>
+      <w:rPr>
+        <w:rFonts w:hint="default"/>
+      </w:rPr>
+    </w:lvl>
+    <w:lvl w:ilvl="8">
+      <w:start w:val="1"/>
+      <w:numFmt w:val="decimal"/>
+      <w:lvlText w:val="%1.%2.%3.%4.%5.%6.%7.%8.%9"/>
+      <w:lvlJc w:val="left"/>
+      <w:pPr>
+        <w:ind w:left="1800" w:hanging="1800"/>
+      </w:pPr>
+      <w:rPr>
+        <w:rFonts w:hint="default"/>
+      </w:rPr>
+    </w:lvl>
+  </w:abstractNum>
+  <w:abstractNum w:abstractNumId="36" w15:restartNumberingAfterBreak="0">
     <w:nsid w:val="6940072C"/>
     <w:multiLevelType w:val="multilevel"/>
     <w:tmpl w:val="A2CA9268"/>
@@ -7991,7 +13727,222 @@
       </w:rPr>
     </w:lvl>
   </w:abstractNum>
-  <w:abstractNum w:abstractNumId="24" w15:restartNumberingAfterBreak="0">
+  <w:abstractNum w:abstractNumId="37" w15:restartNumberingAfterBreak="0">
+    <w:nsid w:val="6A28401A"/>
+    <w:multiLevelType w:val="hybridMultilevel"/>
+    <w:tmpl w:val="C0DAF560"/>
+    <w:lvl w:ilvl="0" w:tplc="0C0A000F">
+      <w:start w:val="1"/>
+      <w:numFmt w:val="decimal"/>
+      <w:lvlText w:val="%1."/>
+      <w:lvlJc w:val="left"/>
+      <w:pPr>
+        <w:ind w:left="720" w:hanging="360"/>
+      </w:pPr>
+    </w:lvl>
+    <w:lvl w:ilvl="1" w:tplc="0C0A0019" w:tentative="1">
+      <w:start w:val="1"/>
+      <w:numFmt w:val="lowerLetter"/>
+      <w:lvlText w:val="%2."/>
+      <w:lvlJc w:val="left"/>
+      <w:pPr>
+        <w:ind w:left="1440" w:hanging="360"/>
+      </w:pPr>
+    </w:lvl>
+    <w:lvl w:ilvl="2" w:tplc="0C0A001B" w:tentative="1">
+      <w:start w:val="1"/>
+      <w:numFmt w:val="lowerRoman"/>
+      <w:lvlText w:val="%3."/>
+      <w:lvlJc w:val="right"/>
+      <w:pPr>
+        <w:ind w:left="2160" w:hanging="180"/>
+      </w:pPr>
+    </w:lvl>
+    <w:lvl w:ilvl="3" w:tplc="0C0A000F" w:tentative="1">
+      <w:start w:val="1"/>
+      <w:numFmt w:val="decimal"/>
+      <w:lvlText w:val="%4."/>
+      <w:lvlJc w:val="left"/>
+      <w:pPr>
+        <w:ind w:left="2880" w:hanging="360"/>
+      </w:pPr>
+    </w:lvl>
+    <w:lvl w:ilvl="4" w:tplc="0C0A0019" w:tentative="1">
+      <w:start w:val="1"/>
+      <w:numFmt w:val="lowerLetter"/>
+      <w:lvlText w:val="%5."/>
+      <w:lvlJc w:val="left"/>
+      <w:pPr>
+        <w:ind w:left="3600" w:hanging="360"/>
+      </w:pPr>
+    </w:lvl>
+    <w:lvl w:ilvl="5" w:tplc="0C0A001B" w:tentative="1">
+      <w:start w:val="1"/>
+      <w:numFmt w:val="lowerRoman"/>
+      <w:lvlText w:val="%6."/>
+      <w:lvlJc w:val="right"/>
+      <w:pPr>
+        <w:ind w:left="4320" w:hanging="180"/>
+      </w:pPr>
+    </w:lvl>
+    <w:lvl w:ilvl="6" w:tplc="0C0A000F" w:tentative="1">
+      <w:start w:val="1"/>
+      <w:numFmt w:val="decimal"/>
+      <w:lvlText w:val="%7."/>
+      <w:lvlJc w:val="left"/>
+      <w:pPr>
+        <w:ind w:left="5040" w:hanging="360"/>
+      </w:pPr>
+    </w:lvl>
+    <w:lvl w:ilvl="7" w:tplc="0C0A0019" w:tentative="1">
+      <w:start w:val="1"/>
+      <w:numFmt w:val="lowerLetter"/>
+      <w:lvlText w:val="%8."/>
+      <w:lvlJc w:val="left"/>
+      <w:pPr>
+        <w:ind w:left="5760" w:hanging="360"/>
+      </w:pPr>
+    </w:lvl>
+    <w:lvl w:ilvl="8" w:tplc="0C0A001B" w:tentative="1">
+      <w:start w:val="1"/>
+      <w:numFmt w:val="lowerRoman"/>
+      <w:lvlText w:val="%9."/>
+      <w:lvlJc w:val="right"/>
+      <w:pPr>
+        <w:ind w:left="6480" w:hanging="180"/>
+      </w:pPr>
+    </w:lvl>
+  </w:abstractNum>
+  <w:abstractNum w:abstractNumId="38" w15:restartNumberingAfterBreak="0">
+    <w:nsid w:val="6BD5209F"/>
+    <w:multiLevelType w:val="multilevel"/>
+    <w:tmpl w:val="34366D1E"/>
+    <w:lvl w:ilvl="0">
+      <w:start w:val="1"/>
+      <w:numFmt w:val="decimal"/>
+      <w:lvlText w:val="%1."/>
+      <w:lvlJc w:val="left"/>
+      <w:pPr>
+        <w:ind w:left="720" w:hanging="360"/>
+      </w:pPr>
+      <w:rPr>
+        <w:rFonts w:hint="default"/>
+      </w:rPr>
+    </w:lvl>
+    <w:lvl w:ilvl="1">
+      <w:start w:val="1"/>
+      <w:numFmt w:val="decimal"/>
+      <w:isLgl/>
+      <w:lvlText w:val="%1.%2"/>
+      <w:lvlJc w:val="left"/>
+      <w:pPr>
+        <w:ind w:left="744" w:hanging="384"/>
+      </w:pPr>
+      <w:rPr>
+        <w:rFonts w:hint="default"/>
+        <w:color w:val="2F5496" w:themeColor="accent1" w:themeShade="BF"/>
+      </w:rPr>
+    </w:lvl>
+    <w:lvl w:ilvl="2">
+      <w:start w:val="1"/>
+      <w:numFmt w:val="decimal"/>
+      <w:isLgl/>
+      <w:lvlText w:val="%1.%2.%3"/>
+      <w:lvlJc w:val="left"/>
+      <w:pPr>
+        <w:ind w:left="1080" w:hanging="720"/>
+      </w:pPr>
+      <w:rPr>
+        <w:rFonts w:hint="default"/>
+        <w:color w:val="2F5496" w:themeColor="accent1" w:themeShade="BF"/>
+      </w:rPr>
+    </w:lvl>
+    <w:lvl w:ilvl="3">
+      <w:start w:val="1"/>
+      <w:numFmt w:val="decimal"/>
+      <w:isLgl/>
+      <w:lvlText w:val="%1.%2.%3.%4"/>
+      <w:lvlJc w:val="left"/>
+      <w:pPr>
+        <w:ind w:left="1080" w:hanging="720"/>
+      </w:pPr>
+      <w:rPr>
+        <w:rFonts w:hint="default"/>
+        <w:color w:val="2F5496" w:themeColor="accent1" w:themeShade="BF"/>
+      </w:rPr>
+    </w:lvl>
+    <w:lvl w:ilvl="4">
+      <w:start w:val="1"/>
+      <w:numFmt w:val="decimal"/>
+      <w:isLgl/>
+      <w:lvlText w:val="%1.%2.%3.%4.%5"/>
+      <w:lvlJc w:val="left"/>
+      <w:pPr>
+        <w:ind w:left="1440" w:hanging="1080"/>
+      </w:pPr>
+      <w:rPr>
+        <w:rFonts w:hint="default"/>
+        <w:color w:val="2F5496" w:themeColor="accent1" w:themeShade="BF"/>
+      </w:rPr>
+    </w:lvl>
+    <w:lvl w:ilvl="5">
+      <w:start w:val="1"/>
+      <w:numFmt w:val="decimal"/>
+      <w:isLgl/>
+      <w:lvlText w:val="%1.%2.%3.%4.%5.%6"/>
+      <w:lvlJc w:val="left"/>
+      <w:pPr>
+        <w:ind w:left="1800" w:hanging="1440"/>
+      </w:pPr>
+      <w:rPr>
+        <w:rFonts w:hint="default"/>
+        <w:color w:val="2F5496" w:themeColor="accent1" w:themeShade="BF"/>
+      </w:rPr>
+    </w:lvl>
+    <w:lvl w:ilvl="6">
+      <w:start w:val="1"/>
+      <w:numFmt w:val="decimal"/>
+      <w:isLgl/>
+      <w:lvlText w:val="%1.%2.%3.%4.%5.%6.%7"/>
+      <w:lvlJc w:val="left"/>
+      <w:pPr>
+        <w:ind w:left="1800" w:hanging="1440"/>
+      </w:pPr>
+      <w:rPr>
+        <w:rFonts w:hint="default"/>
+        <w:color w:val="2F5496" w:themeColor="accent1" w:themeShade="BF"/>
+      </w:rPr>
+    </w:lvl>
+    <w:lvl w:ilvl="7">
+      <w:start w:val="1"/>
+      <w:numFmt w:val="decimal"/>
+      <w:isLgl/>
+      <w:lvlText w:val="%1.%2.%3.%4.%5.%6.%7.%8"/>
+      <w:lvlJc w:val="left"/>
+      <w:pPr>
+        <w:ind w:left="2160" w:hanging="1800"/>
+      </w:pPr>
+      <w:rPr>
+        <w:rFonts w:hint="default"/>
+        <w:color w:val="2F5496" w:themeColor="accent1" w:themeShade="BF"/>
+      </w:rPr>
+    </w:lvl>
+    <w:lvl w:ilvl="8">
+      <w:start w:val="1"/>
+      <w:numFmt w:val="decimal"/>
+      <w:isLgl/>
+      <w:lvlText w:val="%1.%2.%3.%4.%5.%6.%7.%8.%9"/>
+      <w:lvlJc w:val="left"/>
+      <w:pPr>
+        <w:ind w:left="2160" w:hanging="1800"/>
+      </w:pPr>
+      <w:rPr>
+        <w:rFonts w:hint="default"/>
+        <w:color w:val="2F5496" w:themeColor="accent1" w:themeShade="BF"/>
+      </w:rPr>
+    </w:lvl>
+  </w:abstractNum>
+  <w:abstractNum w:abstractNumId="39" w15:restartNumberingAfterBreak="0">
     <w:nsid w:val="6D1F7E4D"/>
     <w:multiLevelType w:val="hybridMultilevel"/>
     <w:tmpl w:val="3F58694C"/>
@@ -8077,7 +14028,7 @@
       </w:pPr>
     </w:lvl>
   </w:abstractNum>
-  <w:abstractNum w:abstractNumId="25" w15:restartNumberingAfterBreak="0">
+  <w:abstractNum w:abstractNumId="40" w15:restartNumberingAfterBreak="0">
     <w:nsid w:val="6E0325BE"/>
     <w:multiLevelType w:val="multilevel"/>
     <w:tmpl w:val="5E741AAE"/>
@@ -8226,7 +14177,7 @@
       </w:rPr>
     </w:lvl>
   </w:abstractNum>
-  <w:abstractNum w:abstractNumId="26" w15:restartNumberingAfterBreak="0">
+  <w:abstractNum w:abstractNumId="41" w15:restartNumberingAfterBreak="0">
     <w:nsid w:val="70496ED3"/>
     <w:multiLevelType w:val="hybridMultilevel"/>
     <w:tmpl w:val="C73A9188"/>
@@ -8339,7 +14290,120 @@
       </w:rPr>
     </w:lvl>
   </w:abstractNum>
-  <w:abstractNum w:abstractNumId="27" w15:restartNumberingAfterBreak="0">
+  <w:abstractNum w:abstractNumId="42" w15:restartNumberingAfterBreak="0">
+    <w:nsid w:val="73D05469"/>
+    <w:multiLevelType w:val="multilevel"/>
+    <w:tmpl w:val="C5C0D438"/>
+    <w:lvl w:ilvl="0">
+      <w:start w:val="1"/>
+      <w:numFmt w:val="decimal"/>
+      <w:lvlText w:val="%1"/>
+      <w:lvlJc w:val="left"/>
+      <w:pPr>
+        <w:ind w:left="708" w:hanging="708"/>
+      </w:pPr>
+      <w:rPr>
+        <w:rFonts w:hint="default"/>
+      </w:rPr>
+    </w:lvl>
+    <w:lvl w:ilvl="1">
+      <w:start w:val="1"/>
+      <w:numFmt w:val="decimal"/>
+      <w:lvlText w:val="%1.%2"/>
+      <w:lvlJc w:val="left"/>
+      <w:pPr>
+        <w:ind w:left="708" w:hanging="708"/>
+      </w:pPr>
+      <w:rPr>
+        <w:rFonts w:hint="default"/>
+      </w:rPr>
+    </w:lvl>
+    <w:lvl w:ilvl="2">
+      <w:start w:val="1"/>
+      <w:numFmt w:val="decimal"/>
+      <w:lvlText w:val="%1.%2.%3"/>
+      <w:lvlJc w:val="left"/>
+      <w:pPr>
+        <w:ind w:left="720" w:hanging="720"/>
+      </w:pPr>
+      <w:rPr>
+        <w:rFonts w:hint="default"/>
+      </w:rPr>
+    </w:lvl>
+    <w:lvl w:ilvl="3">
+      <w:start w:val="1"/>
+      <w:numFmt w:val="decimal"/>
+      <w:lvlText w:val="%1.%2.%3.%4"/>
+      <w:lvlJc w:val="left"/>
+      <w:pPr>
+        <w:ind w:left="720" w:hanging="720"/>
+      </w:pPr>
+      <w:rPr>
+        <w:rFonts w:hint="default"/>
+      </w:rPr>
+    </w:lvl>
+    <w:lvl w:ilvl="4">
+      <w:start w:val="1"/>
+      <w:numFmt w:val="decimal"/>
+      <w:lvlText w:val="%1.%2.%3.%4.%5"/>
+      <w:lvlJc w:val="left"/>
+      <w:pPr>
+        <w:ind w:left="1080" w:hanging="1080"/>
+      </w:pPr>
+      <w:rPr>
+        <w:rFonts w:hint="default"/>
+      </w:rPr>
+    </w:lvl>
+    <w:lvl w:ilvl="5">
+      <w:start w:val="1"/>
+      <w:numFmt w:val="decimal"/>
+      <w:lvlText w:val="%1.%2.%3.%4.%5.%6"/>
+      <w:lvlJc w:val="left"/>
+      <w:pPr>
+        <w:ind w:left="1080" w:hanging="1080"/>
+      </w:pPr>
+      <w:rPr>
+        <w:rFonts w:hint="default"/>
+      </w:rPr>
+    </w:lvl>
+    <w:lvl w:ilvl="6">
+      <w:start w:val="1"/>
+      <w:numFmt w:val="decimal"/>
+      <w:lvlText w:val="%1.%2.%3.%4.%5.%6.%7"/>
+      <w:lvlJc w:val="left"/>
+      <w:pPr>
+        <w:ind w:left="1440" w:hanging="1440"/>
+      </w:pPr>
+      <w:rPr>
+        <w:rFonts w:hint="default"/>
+      </w:rPr>
+    </w:lvl>
+    <w:lvl w:ilvl="7">
+      <w:start w:val="1"/>
+      <w:numFmt w:val="decimal"/>
+      <w:lvlText w:val="%1.%2.%3.%4.%5.%6.%7.%8"/>
+      <w:lvlJc w:val="left"/>
+      <w:pPr>
+        <w:ind w:left="1440" w:hanging="1440"/>
+      </w:pPr>
+      <w:rPr>
+        <w:rFonts w:hint="default"/>
+      </w:rPr>
+    </w:lvl>
+    <w:lvl w:ilvl="8">
+      <w:start w:val="1"/>
+      <w:numFmt w:val="decimal"/>
+      <w:lvlText w:val="%1.%2.%3.%4.%5.%6.%7.%8.%9"/>
+      <w:lvlJc w:val="left"/>
+      <w:pPr>
+        <w:ind w:left="1800" w:hanging="1800"/>
+      </w:pPr>
+      <w:rPr>
+        <w:rFonts w:hint="default"/>
+      </w:rPr>
+    </w:lvl>
+  </w:abstractNum>
+  <w:abstractNum w:abstractNumId="43" w15:restartNumberingAfterBreak="0">
     <w:nsid w:val="74967890"/>
     <w:multiLevelType w:val="hybridMultilevel"/>
     <w:tmpl w:val="EA8CAB06"/>
@@ -8425,7 +14489,7 @@
       </w:pPr>
     </w:lvl>
   </w:abstractNum>
-  <w:abstractNum w:abstractNumId="28" w15:restartNumberingAfterBreak="0">
+  <w:abstractNum w:abstractNumId="44" w15:restartNumberingAfterBreak="0">
     <w:nsid w:val="77F01525"/>
     <w:multiLevelType w:val="multilevel"/>
     <w:tmpl w:val="34366D1E"/>
@@ -8554,7 +14618,136 @@
       </w:rPr>
     </w:lvl>
   </w:abstractNum>
-  <w:abstractNum w:abstractNumId="29" w15:restartNumberingAfterBreak="0">
+  <w:abstractNum w:abstractNumId="45" w15:restartNumberingAfterBreak="0">
+    <w:nsid w:val="784A0862"/>
+    <w:multiLevelType w:val="multilevel"/>
+    <w:tmpl w:val="34366D1E"/>
+    <w:lvl w:ilvl="0">
+      <w:start w:val="1"/>
+      <w:numFmt w:val="decimal"/>
+      <w:lvlText w:val="%1."/>
+      <w:lvlJc w:val="left"/>
+      <w:pPr>
+        <w:ind w:left="720" w:hanging="360"/>
+      </w:pPr>
+      <w:rPr>
+        <w:rFonts w:hint="default"/>
+      </w:rPr>
+    </w:lvl>
+    <w:lvl w:ilvl="1">
+      <w:start w:val="1"/>
+      <w:numFmt w:val="decimal"/>
+      <w:isLgl/>
+      <w:lvlText w:val="%1.%2"/>
+      <w:lvlJc w:val="left"/>
+      <w:pPr>
+        <w:ind w:left="744" w:hanging="384"/>
+      </w:pPr>
+      <w:rPr>
+        <w:rFonts w:hint="default"/>
+        <w:color w:val="2F5496" w:themeColor="accent1" w:themeShade="BF"/>
+      </w:rPr>
+    </w:lvl>
+    <w:lvl w:ilvl="2">
+      <w:start w:val="1"/>
+      <w:numFmt w:val="decimal"/>
+      <w:isLgl/>
+      <w:lvlText w:val="%1.%2.%3"/>
+      <w:lvlJc w:val="left"/>
+      <w:pPr>
+        <w:ind w:left="1080" w:hanging="720"/>
+      </w:pPr>
+      <w:rPr>
+        <w:rFonts w:hint="default"/>
+        <w:color w:val="2F5496" w:themeColor="accent1" w:themeShade="BF"/>
+      </w:rPr>
+    </w:lvl>
+    <w:lvl w:ilvl="3">
+      <w:start w:val="1"/>
+      <w:numFmt w:val="decimal"/>
+      <w:isLgl/>
+      <w:lvlText w:val="%1.%2.%3.%4"/>
+      <w:lvlJc w:val="left"/>
+      <w:pPr>
+        <w:ind w:left="1080" w:hanging="720"/>
+      </w:pPr>
+      <w:rPr>
+        <w:rFonts w:hint="default"/>
+        <w:color w:val="2F5496" w:themeColor="accent1" w:themeShade="BF"/>
+      </w:rPr>
+    </w:lvl>
+    <w:lvl w:ilvl="4">
+      <w:start w:val="1"/>
+      <w:numFmt w:val="decimal"/>
+      <w:isLgl/>
+      <w:lvlText w:val="%1.%2.%3.%4.%5"/>
+      <w:lvlJc w:val="left"/>
+      <w:pPr>
+        <w:ind w:left="1440" w:hanging="1080"/>
+      </w:pPr>
+      <w:rPr>
+        <w:rFonts w:hint="default"/>
+        <w:color w:val="2F5496" w:themeColor="accent1" w:themeShade="BF"/>
+      </w:rPr>
+    </w:lvl>
+    <w:lvl w:ilvl="5">
+      <w:start w:val="1"/>
+      <w:numFmt w:val="decimal"/>
+      <w:isLgl/>
+      <w:lvlText w:val="%1.%2.%3.%4.%5.%6"/>
+      <w:lvlJc w:val="left"/>
+      <w:pPr>
+        <w:ind w:left="1800" w:hanging="1440"/>
+      </w:pPr>
+      <w:rPr>
+        <w:rFonts w:hint="default"/>
+        <w:color w:val="2F5496" w:themeColor="accent1" w:themeShade="BF"/>
+      </w:rPr>
+    </w:lvl>
+    <w:lvl w:ilvl="6">
+      <w:start w:val="1"/>
+      <w:numFmt w:val="decimal"/>
+      <w:isLgl/>
+      <w:lvlText w:val="%1.%2.%3.%4.%5.%6.%7"/>
+      <w:lvlJc w:val="left"/>
+      <w:pPr>
+        <w:ind w:left="1800" w:hanging="1440"/>
+      </w:pPr>
+      <w:rPr>
+        <w:rFonts w:hint="default"/>
+        <w:color w:val="2F5496" w:themeColor="accent1" w:themeShade="BF"/>
+      </w:rPr>
+    </w:lvl>
+    <w:lvl w:ilvl="7">
+      <w:start w:val="1"/>
+      <w:numFmt w:val="decimal"/>
+      <w:isLgl/>
+      <w:lvlText w:val="%1.%2.%3.%4.%5.%6.%7.%8"/>
+      <w:lvlJc w:val="left"/>
+      <w:pPr>
+        <w:ind w:left="2160" w:hanging="1800"/>
+      </w:pPr>
+      <w:rPr>
+        <w:rFonts w:hint="default"/>
+        <w:color w:val="2F5496" w:themeColor="accent1" w:themeShade="BF"/>
+      </w:rPr>
+    </w:lvl>
+    <w:lvl w:ilvl="8">
+      <w:start w:val="1"/>
+      <w:numFmt w:val="decimal"/>
+      <w:isLgl/>
+      <w:lvlText w:val="%1.%2.%3.%4.%5.%6.%7.%8.%9"/>
+      <w:lvlJc w:val="left"/>
+      <w:pPr>
+        <w:ind w:left="2160" w:hanging="1800"/>
+      </w:pPr>
+      <w:rPr>
+        <w:rFonts w:hint="default"/>
+        <w:color w:val="2F5496" w:themeColor="accent1" w:themeShade="BF"/>
+      </w:rPr>
+    </w:lvl>
+  </w:abstractNum>
+  <w:abstractNum w:abstractNumId="46" w15:restartNumberingAfterBreak="0">
     <w:nsid w:val="7B6E6BB3"/>
     <w:multiLevelType w:val="hybridMultilevel"/>
     <w:tmpl w:val="21F63920"/>
@@ -8640,95 +14833,278 @@
       </w:pPr>
     </w:lvl>
   </w:abstractNum>
+  <w:abstractNum w:abstractNumId="47" w15:restartNumberingAfterBreak="0">
+    <w:nsid w:val="7E990B86"/>
+    <w:multiLevelType w:val="multilevel"/>
+    <w:tmpl w:val="34366D1E"/>
+    <w:lvl w:ilvl="0">
+      <w:start w:val="1"/>
+      <w:numFmt w:val="decimal"/>
+      <w:lvlText w:val="%1."/>
+      <w:lvlJc w:val="left"/>
+      <w:pPr>
+        <w:ind w:left="720" w:hanging="360"/>
+      </w:pPr>
+      <w:rPr>
+        <w:rFonts w:hint="default"/>
+      </w:rPr>
+    </w:lvl>
+    <w:lvl w:ilvl="1">
+      <w:start w:val="1"/>
+      <w:numFmt w:val="decimal"/>
+      <w:isLgl/>
+      <w:lvlText w:val="%1.%2"/>
+      <w:lvlJc w:val="left"/>
+      <w:pPr>
+        <w:ind w:left="744" w:hanging="384"/>
+      </w:pPr>
+      <w:rPr>
+        <w:rFonts w:hint="default"/>
+        <w:color w:val="2F5496" w:themeColor="accent1" w:themeShade="BF"/>
+      </w:rPr>
+    </w:lvl>
+    <w:lvl w:ilvl="2">
+      <w:start w:val="1"/>
+      <w:numFmt w:val="decimal"/>
+      <w:isLgl/>
+      <w:lvlText w:val="%1.%2.%3"/>
+      <w:lvlJc w:val="left"/>
+      <w:pPr>
+        <w:ind w:left="1080" w:hanging="720"/>
+      </w:pPr>
+      <w:rPr>
+        <w:rFonts w:hint="default"/>
+        <w:color w:val="2F5496" w:themeColor="accent1" w:themeShade="BF"/>
+      </w:rPr>
+    </w:lvl>
+    <w:lvl w:ilvl="3">
+      <w:start w:val="1"/>
+      <w:numFmt w:val="decimal"/>
+      <w:isLgl/>
+      <w:lvlText w:val="%1.%2.%3.%4"/>
+      <w:lvlJc w:val="left"/>
+      <w:pPr>
+        <w:ind w:left="1080" w:hanging="720"/>
+      </w:pPr>
+      <w:rPr>
+        <w:rFonts w:hint="default"/>
+        <w:color w:val="2F5496" w:themeColor="accent1" w:themeShade="BF"/>
+      </w:rPr>
+    </w:lvl>
+    <w:lvl w:ilvl="4">
+      <w:start w:val="1"/>
+      <w:numFmt w:val="decimal"/>
+      <w:isLgl/>
+      <w:lvlText w:val="%1.%2.%3.%4.%5"/>
+      <w:lvlJc w:val="left"/>
+      <w:pPr>
+        <w:ind w:left="1440" w:hanging="1080"/>
+      </w:pPr>
+      <w:rPr>
+        <w:rFonts w:hint="default"/>
+        <w:color w:val="2F5496" w:themeColor="accent1" w:themeShade="BF"/>
+      </w:rPr>
+    </w:lvl>
+    <w:lvl w:ilvl="5">
+      <w:start w:val="1"/>
+      <w:numFmt w:val="decimal"/>
+      <w:isLgl/>
+      <w:lvlText w:val="%1.%2.%3.%4.%5.%6"/>
+      <w:lvlJc w:val="left"/>
+      <w:pPr>
+        <w:ind w:left="1800" w:hanging="1440"/>
+      </w:pPr>
+      <w:rPr>
+        <w:rFonts w:hint="default"/>
+        <w:color w:val="2F5496" w:themeColor="accent1" w:themeShade="BF"/>
+      </w:rPr>
+    </w:lvl>
+    <w:lvl w:ilvl="6">
+      <w:start w:val="1"/>
+      <w:numFmt w:val="decimal"/>
+      <w:isLgl/>
+      <w:lvlText w:val="%1.%2.%3.%4.%5.%6.%7"/>
+      <w:lvlJc w:val="left"/>
+      <w:pPr>
+        <w:ind w:left="1800" w:hanging="1440"/>
+      </w:pPr>
+      <w:rPr>
+        <w:rFonts w:hint="default"/>
+        <w:color w:val="2F5496" w:themeColor="accent1" w:themeShade="BF"/>
+      </w:rPr>
+    </w:lvl>
+    <w:lvl w:ilvl="7">
+      <w:start w:val="1"/>
+      <w:numFmt w:val="decimal"/>
+      <w:isLgl/>
+      <w:lvlText w:val="%1.%2.%3.%4.%5.%6.%7.%8"/>
+      <w:lvlJc w:val="left"/>
+      <w:pPr>
+        <w:ind w:left="2160" w:hanging="1800"/>
+      </w:pPr>
+      <w:rPr>
+        <w:rFonts w:hint="default"/>
+        <w:color w:val="2F5496" w:themeColor="accent1" w:themeShade="BF"/>
+      </w:rPr>
+    </w:lvl>
+    <w:lvl w:ilvl="8">
+      <w:start w:val="1"/>
+      <w:numFmt w:val="decimal"/>
+      <w:isLgl/>
+      <w:lvlText w:val="%1.%2.%3.%4.%5.%6.%7.%8.%9"/>
+      <w:lvlJc w:val="left"/>
+      <w:pPr>
+        <w:ind w:left="2160" w:hanging="1800"/>
+      </w:pPr>
+      <w:rPr>
+        <w:rFonts w:hint="default"/>
+        <w:color w:val="2F5496" w:themeColor="accent1" w:themeShade="BF"/>
+      </w:rPr>
+    </w:lvl>
+  </w:abstractNum>
   <w:num w:numId="1">
-    <w:abstractNumId w:val="16"/>
+    <w:abstractNumId w:val="26"/>
   </w:num>
   <w:num w:numId="2">
-    <w:abstractNumId w:val="4"/>
+    <w:abstractNumId w:val="5"/>
   </w:num>
   <w:num w:numId="3">
     <w:abstractNumId w:val="2"/>
   </w:num>
   <w:num w:numId="4">
-    <w:abstractNumId w:val="9"/>
+    <w:abstractNumId w:val="12"/>
   </w:num>
   <w:num w:numId="5">
-    <w:abstractNumId w:val="7"/>
+    <w:abstractNumId w:val="8"/>
   </w:num>
   <w:num w:numId="6">
-    <w:abstractNumId w:val="27"/>
+    <w:abstractNumId w:val="43"/>
   </w:num>
   <w:num w:numId="7">
-    <w:abstractNumId w:val="11"/>
+    <w:abstractNumId w:val="17"/>
   </w:num>
   <w:num w:numId="8">
-    <w:abstractNumId w:val="18"/>
+    <w:abstractNumId w:val="28"/>
   </w:num>
   <w:num w:numId="9">
     <w:abstractNumId w:val="3"/>
   </w:num>
   <w:num w:numId="10">
+    <w:abstractNumId w:val="40"/>
+  </w:num>
+  <w:num w:numId="11">
     <w:abstractNumId w:val="25"/>
   </w:num>
-  <w:num w:numId="11">
-    <w:abstractNumId w:val="15"/>
-  </w:num>
   <w:num w:numId="12">
-    <w:abstractNumId w:val="23"/>
+    <w:abstractNumId w:val="36"/>
   </w:num>
   <w:num w:numId="13">
-    <w:abstractNumId w:val="8"/>
+    <w:abstractNumId w:val="9"/>
   </w:num>
   <w:num w:numId="14">
     <w:abstractNumId w:val="1"/>
   </w:num>
   <w:num w:numId="15">
-    <w:abstractNumId w:val="14"/>
+    <w:abstractNumId w:val="22"/>
   </w:num>
   <w:num w:numId="16">
-    <w:abstractNumId w:val="12"/>
+    <w:abstractNumId w:val="19"/>
   </w:num>
   <w:num w:numId="17">
-    <w:abstractNumId w:val="17"/>
+    <w:abstractNumId w:val="27"/>
   </w:num>
   <w:num w:numId="18">
+    <w:abstractNumId w:val="33"/>
+  </w:num>
+  <w:num w:numId="19">
+    <w:abstractNumId w:val="41"/>
+  </w:num>
+  <w:num w:numId="20">
+    <w:abstractNumId w:val="46"/>
+  </w:num>
+  <w:num w:numId="21">
+    <w:abstractNumId w:val="32"/>
+  </w:num>
+  <w:num w:numId="22">
+    <w:abstractNumId w:val="39"/>
+  </w:num>
+  <w:num w:numId="23">
+    <w:abstractNumId w:val="34"/>
+  </w:num>
+  <w:num w:numId="24">
+    <w:abstractNumId w:val="13"/>
+  </w:num>
+  <w:num w:numId="25">
     <w:abstractNumId w:val="21"/>
   </w:num>
-  <w:num w:numId="19">
-    <w:abstractNumId w:val="26"/>
-  </w:num>
-  <w:num w:numId="20">
-    <w:abstractNumId w:val="29"/>
-  </w:num>
-  <w:num w:numId="21">
-    <w:abstractNumId w:val="20"/>
-  </w:num>
-  <w:num w:numId="22">
-    <w:abstractNumId w:val="24"/>
-  </w:num>
-  <w:num w:numId="23">
-    <w:abstractNumId w:val="22"/>
-  </w:num>
-  <w:num w:numId="24">
-    <w:abstractNumId w:val="10"/>
-  </w:num>
-  <w:num w:numId="25">
-    <w:abstractNumId w:val="13"/>
-  </w:num>
   <w:num w:numId="26">
-    <w:abstractNumId w:val="6"/>
+    <w:abstractNumId w:val="7"/>
   </w:num>
   <w:num w:numId="27">
     <w:abstractNumId w:val="0"/>
   </w:num>
   <w:num w:numId="28">
-    <w:abstractNumId w:val="28"/>
+    <w:abstractNumId w:val="44"/>
   </w:num>
   <w:num w:numId="29">
-    <w:abstractNumId w:val="5"/>
+    <w:abstractNumId w:val="6"/>
   </w:num>
   <w:num w:numId="30">
-    <w:abstractNumId w:val="19"/>
+    <w:abstractNumId w:val="31"/>
+  </w:num>
+  <w:num w:numId="31">
+    <w:abstractNumId w:val="24"/>
+  </w:num>
+  <w:num w:numId="32">
+    <w:abstractNumId w:val="37"/>
+  </w:num>
+  <w:num w:numId="33">
+    <w:abstractNumId w:val="10"/>
+  </w:num>
+  <w:num w:numId="34">
+    <w:abstractNumId w:val="11"/>
+  </w:num>
+  <w:num w:numId="35">
+    <w:abstractNumId w:val="15"/>
+  </w:num>
+  <w:num w:numId="36">
+    <w:abstractNumId w:val="29"/>
+  </w:num>
+  <w:num w:numId="37">
+    <w:abstractNumId w:val="45"/>
+  </w:num>
+  <w:num w:numId="38">
+    <w:abstractNumId w:val="23"/>
+  </w:num>
+  <w:num w:numId="39">
+    <w:abstractNumId w:val="14"/>
+  </w:num>
+  <w:num w:numId="40">
+    <w:abstractNumId w:val="47"/>
+  </w:num>
+  <w:num w:numId="41">
+    <w:abstractNumId w:val="30"/>
+  </w:num>
+  <w:num w:numId="42">
+    <w:abstractNumId w:val="20"/>
+  </w:num>
+  <w:num w:numId="43">
+    <w:abstractNumId w:val="18"/>
+  </w:num>
+  <w:num w:numId="44">
+    <w:abstractNumId w:val="42"/>
+  </w:num>
+  <w:num w:numId="45">
+    <w:abstractNumId w:val="4"/>
+  </w:num>
+  <w:num w:numId="46">
+    <w:abstractNumId w:val="35"/>
+  </w:num>
+  <w:num w:numId="47">
+    <w:abstractNumId w:val="16"/>
+  </w:num>
+  <w:num w:numId="48">
+    <w:abstractNumId w:val="38"/>
   </w:num>
 </w:numbering>
 </file>
@@ -9597,6 +15973,25 @@
       <w:color w:val="2F5496" w:themeColor="accent1" w:themeShade="BF"/>
     </w:rPr>
   </w:style>
+  <w:style w:type="table" w:styleId="Tablaconcuadrcula">
+    <w:name w:val="Table Grid"/>
+    <w:basedOn w:val="Tablanormal"/>
+    <w:uiPriority w:val="39"/>
+    <w:rsid w:val="009B3C36"/>
+    <w:pPr>
+      <w:spacing w:after="0" w:line="240" w:lineRule="auto"/>
+    </w:pPr>
+    <w:tblPr>
+      <w:tblBorders>
+        <w:top w:val="single" w:sz="4" w:space="0" w:color="auto"/>
+        <w:left w:val="single" w:sz="4" w:space="0" w:color="auto"/>
+        <w:bottom w:val="single" w:sz="4" w:space="0" w:color="auto"/>
+        <w:right w:val="single" w:sz="4" w:space="0" w:color="auto"/>
+        <w:insideH w:val="single" w:sz="4" w:space="0" w:color="auto"/>
+        <w:insideV w:val="single" w:sz="4" w:space="0" w:color="auto"/>
+      </w:tblBorders>
+    </w:tblPr>
+  </w:style>
 </w:styles>
 </file>
 
@@ -9900,7 +16295,7 @@
 </file>
 
 <file path=customXml/itemProps1.xml><?xml version="1.0" encoding="utf-8"?>
-<ds:datastoreItem xmlns:ds="http://schemas.openxmlformats.org/officeDocument/2006/customXml" ds:itemID="{AA27DC99-F3FC-443B-A01B-8EB436EB4E85}">
+<ds:datastoreItem xmlns:ds="http://schemas.openxmlformats.org/officeDocument/2006/customXml" ds:itemID="{1FD46ED7-A7C7-4625-8CB2-C98BC2923F3F}">
   <ds:schemaRefs>
     <ds:schemaRef ds:uri="http://schemas.openxmlformats.org/officeDocument/2006/bibliography"/>
   </ds:schemaRefs>
